--- a/Deliverable-1/Deliverable-1-FINAL-VERSION.docx
+++ b/Deliverable-1/Deliverable-1-FINAL-VERSION.docx
@@ -7,8 +7,92 @@
         <w:pStyle w:val="Title"/>
       </w:pPr>
       <w:r>
-        <w:t>Concordia University</w:t>
-      </w:r>
+        <w:rPr>
+          <w:rFonts w:ascii="Times New Roman" w:hAnsi="Times New Roman"/>
+          <w:noProof/>
+          <w:sz w:val="24"/>
+          <w:lang w:val="en-CA" w:eastAsia="en-CA"/>
+        </w:rPr>
+        <w:drawing>
+          <wp:anchor distT="0" distB="0" distL="114300" distR="114300" simplePos="0" relativeHeight="251660288" behindDoc="1" locked="0" layoutInCell="1" allowOverlap="1" wp14:anchorId="2504E6CE" wp14:editId="48172F99">
+            <wp:simplePos x="0" y="0"/>
+            <wp:positionH relativeFrom="margin">
+              <wp:posOffset>-624205</wp:posOffset>
+            </wp:positionH>
+            <wp:positionV relativeFrom="paragraph">
+              <wp:posOffset>-669290</wp:posOffset>
+            </wp:positionV>
+            <wp:extent cx="3705225" cy="1540712"/>
+            <wp:effectExtent l="0" t="0" r="0" b="2540"/>
+            <wp:wrapNone/>
+            <wp:docPr id="5" name="Picture 5"/>
+            <wp:cNvGraphicFramePr>
+              <a:graphicFrameLocks xmlns:a="http://schemas.openxmlformats.org/drawingml/2006/main" noChangeAspect="1"/>
+            </wp:cNvGraphicFramePr>
+            <a:graphic xmlns:a="http://schemas.openxmlformats.org/drawingml/2006/main">
+              <a:graphicData uri="http://schemas.openxmlformats.org/drawingml/2006/picture">
+                <pic:pic xmlns:pic="http://schemas.openxmlformats.org/drawingml/2006/picture">
+                  <pic:nvPicPr>
+                    <pic:cNvPr id="0" name="Picture 5"/>
+                    <pic:cNvPicPr>
+                      <a:picLocks noChangeAspect="1" noChangeArrowheads="1"/>
+                    </pic:cNvPicPr>
+                  </pic:nvPicPr>
+                  <pic:blipFill>
+                    <a:blip r:embed="rId8" cstate="print">
+                      <a:extLst>
+                        <a:ext uri="{28A0092B-C50C-407E-A947-70E740481C1C}">
+                          <a14:useLocalDpi xmlns:a14="http://schemas.microsoft.com/office/drawing/2010/main" val="0"/>
+                        </a:ext>
+                      </a:extLst>
+                    </a:blip>
+                    <a:srcRect/>
+                    <a:stretch>
+                      <a:fillRect/>
+                    </a:stretch>
+                  </pic:blipFill>
+                  <pic:spPr bwMode="auto">
+                    <a:xfrm>
+                      <a:off x="0" y="0"/>
+                      <a:ext cx="3705225" cy="1540712"/>
+                    </a:xfrm>
+                    <a:prstGeom prst="rect">
+                      <a:avLst/>
+                    </a:prstGeom>
+                    <a:noFill/>
+                  </pic:spPr>
+                </pic:pic>
+              </a:graphicData>
+            </a:graphic>
+            <wp14:sizeRelH relativeFrom="margin">
+              <wp14:pctWidth>0</wp14:pctWidth>
+            </wp14:sizeRelH>
+            <wp14:sizeRelV relativeFrom="margin">
+              <wp14:pctHeight>0</wp14:pctHeight>
+            </wp14:sizeRelV>
+          </wp:anchor>
+        </w:drawing>
+      </w:r>
+    </w:p>
+    <w:p>
+      <w:pPr>
+        <w:pStyle w:val="Title"/>
+      </w:pPr>
+    </w:p>
+    <w:p>
+      <w:pPr>
+        <w:pStyle w:val="Title"/>
+      </w:pPr>
+    </w:p>
+    <w:p>
+      <w:pPr>
+        <w:pStyle w:val="Title"/>
+      </w:pPr>
+    </w:p>
+    <w:p>
+      <w:pPr>
+        <w:pStyle w:val="Title"/>
+      </w:pPr>
     </w:p>
     <w:p>
       <w:pPr>
@@ -19,13 +103,23 @@
           <w:sz w:val="28"/>
         </w:rPr>
       </w:pPr>
-      <w:r>
+    </w:p>
+    <w:p>
+      <w:pPr>
+        <w:jc w:val="center"/>
         <w:rPr>
           <w:rFonts w:ascii="Arial" w:hAnsi="Arial"/>
           <w:b/>
           <w:sz w:val="28"/>
         </w:rPr>
-        <w:t>Department of Computer Science</w:t>
+      </w:pPr>
+      <w:r>
+        <w:rPr>
+          <w:rFonts w:ascii="Arial" w:hAnsi="Arial"/>
+          <w:b/>
+          <w:sz w:val="28"/>
+        </w:rPr>
+        <w:t>Software Process</w:t>
       </w:r>
       <w:r>
         <w:rPr>
@@ -34,81 +128,6 @@
           <w:sz w:val="28"/>
           <w:lang w:val="en-CA"/>
         </w:rPr>
-        <w:t xml:space="preserve"> </w:t>
-      </w:r>
-      <w:r>
-        <w:rPr>
-          <w:rFonts w:ascii="Arial" w:hAnsi="Arial"/>
-          <w:b/>
-          <w:sz w:val="28"/>
-        </w:rPr>
-        <w:t>and Software Engineering</w:t>
-      </w:r>
-    </w:p>
-    <w:p>
-      <w:pPr>
-        <w:jc w:val="center"/>
-        <w:rPr>
-          <w:rFonts w:ascii="Arial" w:hAnsi="Arial"/>
-          <w:b/>
-          <w:sz w:val="28"/>
-        </w:rPr>
-      </w:pPr>
-    </w:p>
-    <w:p>
-      <w:pPr>
-        <w:jc w:val="center"/>
-        <w:rPr>
-          <w:rFonts w:ascii="Arial" w:hAnsi="Arial"/>
-          <w:b/>
-          <w:sz w:val="28"/>
-        </w:rPr>
-      </w:pPr>
-    </w:p>
-    <w:p>
-      <w:pPr>
-        <w:jc w:val="center"/>
-        <w:rPr>
-          <w:rFonts w:ascii="Arial" w:hAnsi="Arial"/>
-          <w:b/>
-          <w:sz w:val="28"/>
-        </w:rPr>
-      </w:pPr>
-    </w:p>
-    <w:p>
-      <w:pPr>
-        <w:jc w:val="center"/>
-        <w:rPr>
-          <w:rFonts w:ascii="Arial" w:hAnsi="Arial"/>
-          <w:b/>
-          <w:sz w:val="28"/>
-        </w:rPr>
-      </w:pPr>
-    </w:p>
-    <w:p>
-      <w:pPr>
-        <w:jc w:val="center"/>
-        <w:rPr>
-          <w:rFonts w:ascii="Arial" w:hAnsi="Arial"/>
-          <w:b/>
-          <w:sz w:val="28"/>
-        </w:rPr>
-      </w:pPr>
-      <w:r>
-        <w:rPr>
-          <w:rFonts w:ascii="Arial" w:hAnsi="Arial"/>
-          <w:b/>
-          <w:sz w:val="28"/>
-        </w:rPr>
-        <w:t>Software Process</w:t>
-      </w:r>
-      <w:r>
-        <w:rPr>
-          <w:rFonts w:ascii="Arial" w:hAnsi="Arial"/>
-          <w:b/>
-          <w:sz w:val="28"/>
-          <w:lang w:val="en-CA"/>
-        </w:rPr>
         <w:t xml:space="preserve">, </w:t>
       </w:r>
       <w:r>
@@ -234,7 +253,6 @@
           <w:lang w:val="en-US"/>
         </w:rPr>
       </w:pPr>
-      <w:proofErr w:type="spellStart"/>
       <w:r>
         <w:rPr>
           <w:rFonts w:ascii="Arial" w:hAnsi="Arial"/>
@@ -242,17 +260,7 @@
           <w:sz w:val="28"/>
           <w:lang w:val="en-US"/>
         </w:rPr>
-        <w:t>TimeTurner</w:t>
-      </w:r>
-      <w:proofErr w:type="spellEnd"/>
-      <w:r>
-        <w:rPr>
-          <w:rFonts w:ascii="Arial" w:hAnsi="Arial"/>
-          <w:b/>
-          <w:sz w:val="28"/>
-          <w:lang w:val="en-US"/>
-        </w:rPr>
-        <w:t xml:space="preserve"> </w:t>
+        <w:t xml:space="preserve">TimeTurner </w:t>
       </w:r>
       <w:r>
         <w:rPr>
@@ -288,10 +296,10 @@
               <wp:align>center</wp:align>
             </wp:positionH>
             <wp:positionV relativeFrom="paragraph">
-              <wp:posOffset>65405</wp:posOffset>
+              <wp:posOffset>122555</wp:posOffset>
             </wp:positionV>
-            <wp:extent cx="2552700" cy="1913144"/>
-            <wp:effectExtent l="0" t="0" r="0" b="0"/>
+            <wp:extent cx="2228850" cy="1670432"/>
+            <wp:effectExtent l="0" t="0" r="0" b="6350"/>
             <wp:wrapNone/>
             <wp:docPr id="4" name="Picture 4" descr="C:\Users\Claudia\Dropbox\Concordia\Winter 2016\SOEN 341\Project\TimeTurner Logo.jpg"/>
             <wp:cNvGraphicFramePr>
@@ -307,7 +315,7 @@
                     </pic:cNvPicPr>
                   </pic:nvPicPr>
                   <pic:blipFill>
-                    <a:blip r:embed="rId7" cstate="print">
+                    <a:blip r:embed="rId9" cstate="print">
                       <a:extLst>
                         <a:ext uri="{28A0092B-C50C-407E-A947-70E740481C1C}">
                           <a14:useLocalDpi xmlns:a14="http://schemas.microsoft.com/office/drawing/2010/main" val="0"/>
@@ -322,7 +330,7 @@
                   <pic:spPr bwMode="auto">
                     <a:xfrm flipV="1">
                       <a:off x="0" y="0"/>
-                      <a:ext cx="2552700" cy="1913144"/>
+                      <a:ext cx="2228850" cy="1670432"/>
                     </a:xfrm>
                     <a:prstGeom prst="rect">
                       <a:avLst/>
@@ -1334,8 +1342,6 @@
           <w:lang w:val="en-US"/>
         </w:rPr>
       </w:pPr>
-      <w:bookmarkStart w:id="0" w:name="_GoBack"/>
-      <w:bookmarkEnd w:id="0"/>
     </w:p>
     <w:p>
       <w:pPr>
@@ -2242,12 +2248,3692 @@
     </w:p>
     <w:p>
       <w:pPr>
+        <w:pStyle w:val="BodyText"/>
+      </w:pPr>
+    </w:p>
+    <w:p>
+      <w:pPr>
+        <w:pStyle w:val="BodyText"/>
+        <w:pBdr>
+          <w:bottom w:val="single" w:sz="6" w:space="1" w:color="auto"/>
+        </w:pBdr>
+        <w:jc w:val="center"/>
+        <w:rPr>
+          <w:b/>
+          <w:sz w:val="32"/>
+          <w:szCs w:val="32"/>
+          <w:lang w:val="en-CA"/>
+        </w:rPr>
+      </w:pPr>
+      <w:r>
+        <w:rPr>
+          <w:b/>
+          <w:sz w:val="32"/>
+          <w:szCs w:val="32"/>
+          <w:lang w:val="en-CA"/>
+        </w:rPr>
+        <w:lastRenderedPageBreak/>
+        <w:t>TABLE OF CONTENTS</w:t>
+      </w:r>
+    </w:p>
+    <w:sdt>
+      <w:sdtPr>
+        <w:id w:val="-2085756236"/>
+        <w:docPartObj>
+          <w:docPartGallery w:val="Table of Contents"/>
+          <w:docPartUnique/>
+        </w:docPartObj>
+      </w:sdtPr>
+      <w:sdtEndPr>
+        <w:rPr>
+          <w:rFonts w:ascii="Times New Roman" w:eastAsia="Times New Roman" w:hAnsi="Times New Roman" w:cs="Times New Roman"/>
+          <w:b/>
+          <w:bCs/>
+          <w:noProof/>
+          <w:color w:val="auto"/>
+          <w:sz w:val="24"/>
+          <w:szCs w:val="24"/>
+          <w:lang w:val="bg-BG" w:eastAsia="bg-BG"/>
+        </w:rPr>
+      </w:sdtEndPr>
+      <w:sdtContent>
+        <w:p>
+          <w:pPr>
+            <w:pStyle w:val="TOCHeading"/>
+          </w:pPr>
+        </w:p>
+        <w:p>
+          <w:pPr>
+            <w:pStyle w:val="TOC1"/>
+            <w:rPr>
+              <w:rFonts w:asciiTheme="minorHAnsi" w:eastAsiaTheme="minorEastAsia" w:hAnsiTheme="minorHAnsi" w:cstheme="minorBidi"/>
+              <w:sz w:val="22"/>
+              <w:szCs w:val="22"/>
+              <w:lang w:val="en-CA" w:eastAsia="en-CA"/>
+            </w:rPr>
+          </w:pPr>
+          <w:r>
+            <w:fldChar w:fldCharType="begin"/>
+          </w:r>
+          <w:r>
+            <w:instrText xml:space="preserve"> TOC \o "1-4" \h \z \u </w:instrText>
+          </w:r>
+          <w:r>
+            <w:fldChar w:fldCharType="separate"/>
+          </w:r>
+          <w:hyperlink w:anchor="_Toc442097147" w:history="1">
+            <w:r>
+              <w:rPr>
+                <w:rStyle w:val="paragraphChar"/>
+              </w:rPr>
+              <w:t>1.</w:t>
+            </w:r>
+            <w:r>
+              <w:rPr>
+                <w:rStyle w:val="paragraphChar"/>
+                <w:rFonts w:eastAsiaTheme="minorEastAsia"/>
+              </w:rPr>
+              <w:tab/>
+            </w:r>
+            <w:r>
+              <w:rPr>
+                <w:rStyle w:val="paragraphChar"/>
+              </w:rPr>
+              <w:t>Introduction</w:t>
+            </w:r>
+            <w:r>
+              <w:rPr>
+                <w:webHidden/>
+              </w:rPr>
+              <w:tab/>
+            </w:r>
+            <w:r>
+              <w:rPr>
+                <w:webHidden/>
+              </w:rPr>
+              <w:fldChar w:fldCharType="begin"/>
+            </w:r>
+            <w:r>
+              <w:rPr>
+                <w:webHidden/>
+              </w:rPr>
+              <w:instrText xml:space="preserve"> PAGEREF _Toc442097147 \h </w:instrText>
+            </w:r>
+            <w:r>
+              <w:rPr>
+                <w:webHidden/>
+              </w:rPr>
+            </w:r>
+            <w:r>
+              <w:rPr>
+                <w:webHidden/>
+              </w:rPr>
+              <w:fldChar w:fldCharType="separate"/>
+            </w:r>
+            <w:r>
+              <w:rPr>
+                <w:webHidden/>
+              </w:rPr>
+              <w:t>5</w:t>
+            </w:r>
+            <w:r>
+              <w:rPr>
+                <w:webHidden/>
+              </w:rPr>
+              <w:fldChar w:fldCharType="end"/>
+            </w:r>
+          </w:hyperlink>
+        </w:p>
+        <w:p>
+          <w:pPr>
+            <w:pStyle w:val="TOC1"/>
+            <w:rPr>
+              <w:rFonts w:asciiTheme="minorHAnsi" w:eastAsiaTheme="minorEastAsia" w:hAnsiTheme="minorHAnsi" w:cstheme="minorBidi"/>
+              <w:sz w:val="22"/>
+              <w:szCs w:val="22"/>
+              <w:lang w:val="en-CA" w:eastAsia="en-CA"/>
+            </w:rPr>
+          </w:pPr>
+          <w:hyperlink w:anchor="_Toc442097148" w:history="1">
+            <w:r>
+              <w:rPr>
+                <w:rStyle w:val="paragraphChar"/>
+              </w:rPr>
+              <w:t>2.</w:t>
+            </w:r>
+            <w:r>
+              <w:rPr>
+                <w:rStyle w:val="paragraphChar"/>
+                <w:rFonts w:eastAsiaTheme="minorEastAsia"/>
+              </w:rPr>
+              <w:tab/>
+            </w:r>
+            <w:r>
+              <w:rPr>
+                <w:rStyle w:val="paragraphChar"/>
+              </w:rPr>
+              <w:t>Project Description</w:t>
+            </w:r>
+            <w:r>
+              <w:rPr>
+                <w:webHidden/>
+              </w:rPr>
+              <w:tab/>
+            </w:r>
+            <w:r>
+              <w:rPr>
+                <w:webHidden/>
+              </w:rPr>
+              <w:fldChar w:fldCharType="begin"/>
+            </w:r>
+            <w:r>
+              <w:rPr>
+                <w:webHidden/>
+              </w:rPr>
+              <w:instrText xml:space="preserve"> PAGEREF _Toc442097148 \h </w:instrText>
+            </w:r>
+            <w:r>
+              <w:rPr>
+                <w:webHidden/>
+              </w:rPr>
+            </w:r>
+            <w:r>
+              <w:rPr>
+                <w:webHidden/>
+              </w:rPr>
+              <w:fldChar w:fldCharType="separate"/>
+            </w:r>
+            <w:r>
+              <w:rPr>
+                <w:webHidden/>
+              </w:rPr>
+              <w:t>5</w:t>
+            </w:r>
+            <w:r>
+              <w:rPr>
+                <w:webHidden/>
+              </w:rPr>
+              <w:fldChar w:fldCharType="end"/>
+            </w:r>
+          </w:hyperlink>
+        </w:p>
+        <w:p>
+          <w:pPr>
+            <w:pStyle w:val="TOC1"/>
+            <w:rPr>
+              <w:rFonts w:asciiTheme="minorHAnsi" w:eastAsiaTheme="minorEastAsia" w:hAnsiTheme="minorHAnsi" w:cstheme="minorBidi"/>
+              <w:sz w:val="22"/>
+              <w:szCs w:val="22"/>
+              <w:lang w:val="en-CA" w:eastAsia="en-CA"/>
+            </w:rPr>
+          </w:pPr>
+          <w:hyperlink w:anchor="_Toc442097149" w:history="1">
+            <w:r>
+              <w:rPr>
+                <w:rStyle w:val="paragraphChar"/>
+              </w:rPr>
+              <w:t>3.</w:t>
+            </w:r>
+            <w:r>
+              <w:rPr>
+                <w:rStyle w:val="paragraphChar"/>
+                <w:rFonts w:eastAsiaTheme="minorEastAsia"/>
+              </w:rPr>
+              <w:tab/>
+            </w:r>
+            <w:r>
+              <w:rPr>
+                <w:rStyle w:val="paragraphChar"/>
+              </w:rPr>
+              <w:t>Goals and Constraints</w:t>
+            </w:r>
+            <w:r>
+              <w:rPr>
+                <w:webHidden/>
+              </w:rPr>
+              <w:tab/>
+            </w:r>
+            <w:r>
+              <w:rPr>
+                <w:webHidden/>
+              </w:rPr>
+              <w:fldChar w:fldCharType="begin"/>
+            </w:r>
+            <w:r>
+              <w:rPr>
+                <w:webHidden/>
+              </w:rPr>
+              <w:instrText xml:space="preserve"> PAGEREF _Toc442097149 \h </w:instrText>
+            </w:r>
+            <w:r>
+              <w:rPr>
+                <w:webHidden/>
+              </w:rPr>
+            </w:r>
+            <w:r>
+              <w:rPr>
+                <w:webHidden/>
+              </w:rPr>
+              <w:fldChar w:fldCharType="separate"/>
+            </w:r>
+            <w:r>
+              <w:rPr>
+                <w:webHidden/>
+              </w:rPr>
+              <w:t>6</w:t>
+            </w:r>
+            <w:r>
+              <w:rPr>
+                <w:webHidden/>
+              </w:rPr>
+              <w:fldChar w:fldCharType="end"/>
+            </w:r>
+          </w:hyperlink>
+        </w:p>
+        <w:p>
+          <w:pPr>
+            <w:pStyle w:val="TOC2"/>
+            <w:tabs>
+              <w:tab w:val="left" w:pos="880"/>
+              <w:tab w:val="right" w:leader="dot" w:pos="9408"/>
+            </w:tabs>
+            <w:rPr>
+              <w:rFonts w:asciiTheme="minorHAnsi" w:eastAsiaTheme="minorEastAsia" w:hAnsiTheme="minorHAnsi" w:cstheme="minorBidi"/>
+              <w:noProof/>
+              <w:sz w:val="22"/>
+              <w:szCs w:val="22"/>
+              <w:lang w:val="en-CA" w:eastAsia="en-CA"/>
+            </w:rPr>
+          </w:pPr>
+          <w:hyperlink w:anchor="_Toc442097150" w:history="1">
+            <w:r>
+              <w:rPr>
+                <w:rStyle w:val="SubparagrapgChar"/>
+                <w:color w:val="auto"/>
+              </w:rPr>
+              <w:t>3.1</w:t>
+            </w:r>
+            <w:r>
+              <w:rPr>
+                <w:rStyle w:val="SubparagrapgChar"/>
+                <w:rFonts w:eastAsiaTheme="minorEastAsia"/>
+                <w:color w:val="1F4E79" w:themeColor="accent1" w:themeShade="80"/>
+              </w:rPr>
+              <w:tab/>
+            </w:r>
+            <w:r>
+              <w:rPr>
+                <w:rStyle w:val="SubparagrapgChar"/>
+                <w:color w:val="1F4E79" w:themeColor="accent1" w:themeShade="80"/>
+              </w:rPr>
+              <w:t>Functional Requirements</w:t>
+            </w:r>
+            <w:r>
+              <w:rPr>
+                <w:noProof/>
+                <w:webHidden/>
+              </w:rPr>
+              <w:tab/>
+            </w:r>
+            <w:r>
+              <w:rPr>
+                <w:noProof/>
+                <w:webHidden/>
+              </w:rPr>
+              <w:fldChar w:fldCharType="begin"/>
+            </w:r>
+            <w:r>
+              <w:rPr>
+                <w:noProof/>
+                <w:webHidden/>
+              </w:rPr>
+              <w:instrText xml:space="preserve"> PAGEREF _Toc442097150 \h </w:instrText>
+            </w:r>
+            <w:r>
+              <w:rPr>
+                <w:noProof/>
+                <w:webHidden/>
+              </w:rPr>
+            </w:r>
+            <w:r>
+              <w:rPr>
+                <w:noProof/>
+                <w:webHidden/>
+              </w:rPr>
+              <w:fldChar w:fldCharType="separate"/>
+            </w:r>
+            <w:r>
+              <w:rPr>
+                <w:noProof/>
+                <w:webHidden/>
+              </w:rPr>
+              <w:t>6</w:t>
+            </w:r>
+            <w:r>
+              <w:rPr>
+                <w:noProof/>
+                <w:webHidden/>
+              </w:rPr>
+              <w:fldChar w:fldCharType="end"/>
+            </w:r>
+          </w:hyperlink>
+        </w:p>
+        <w:p>
+          <w:pPr>
+            <w:pStyle w:val="TOC2"/>
+            <w:tabs>
+              <w:tab w:val="left" w:pos="880"/>
+              <w:tab w:val="right" w:leader="dot" w:pos="9408"/>
+            </w:tabs>
+            <w:rPr>
+              <w:rFonts w:asciiTheme="minorHAnsi" w:eastAsiaTheme="minorEastAsia" w:hAnsiTheme="minorHAnsi" w:cstheme="minorBidi"/>
+              <w:noProof/>
+              <w:sz w:val="22"/>
+              <w:szCs w:val="22"/>
+              <w:lang w:val="en-CA" w:eastAsia="en-CA"/>
+            </w:rPr>
+          </w:pPr>
+          <w:hyperlink w:anchor="_Toc442097151" w:history="1">
+            <w:r>
+              <w:rPr>
+                <w:rStyle w:val="SubparagrapgChar"/>
+                <w:color w:val="auto"/>
+              </w:rPr>
+              <w:t>3.2</w:t>
+            </w:r>
+            <w:r>
+              <w:rPr>
+                <w:rStyle w:val="SubparagrapgChar"/>
+                <w:rFonts w:eastAsiaTheme="minorEastAsia"/>
+                <w:color w:val="1F4E79" w:themeColor="accent1" w:themeShade="80"/>
+              </w:rPr>
+              <w:tab/>
+            </w:r>
+            <w:r>
+              <w:rPr>
+                <w:rStyle w:val="SubparagrapgChar"/>
+                <w:color w:val="1F4E79" w:themeColor="accent1" w:themeShade="80"/>
+              </w:rPr>
+              <w:t>Domain Model</w:t>
+            </w:r>
+            <w:r>
+              <w:rPr>
+                <w:noProof/>
+                <w:webHidden/>
+              </w:rPr>
+              <w:tab/>
+            </w:r>
+            <w:r>
+              <w:rPr>
+                <w:noProof/>
+                <w:webHidden/>
+              </w:rPr>
+              <w:fldChar w:fldCharType="begin"/>
+            </w:r>
+            <w:r>
+              <w:rPr>
+                <w:noProof/>
+                <w:webHidden/>
+              </w:rPr>
+              <w:instrText xml:space="preserve"> PAGEREF _Toc442097151 \h </w:instrText>
+            </w:r>
+            <w:r>
+              <w:rPr>
+                <w:noProof/>
+                <w:webHidden/>
+              </w:rPr>
+            </w:r>
+            <w:r>
+              <w:rPr>
+                <w:noProof/>
+                <w:webHidden/>
+              </w:rPr>
+              <w:fldChar w:fldCharType="separate"/>
+            </w:r>
+            <w:r>
+              <w:rPr>
+                <w:noProof/>
+                <w:webHidden/>
+              </w:rPr>
+              <w:t>6</w:t>
+            </w:r>
+            <w:r>
+              <w:rPr>
+                <w:noProof/>
+                <w:webHidden/>
+              </w:rPr>
+              <w:fldChar w:fldCharType="end"/>
+            </w:r>
+          </w:hyperlink>
+        </w:p>
+        <w:p>
+          <w:pPr>
+            <w:pStyle w:val="TOC2"/>
+            <w:tabs>
+              <w:tab w:val="left" w:pos="880"/>
+              <w:tab w:val="right" w:leader="dot" w:pos="9408"/>
+            </w:tabs>
+            <w:rPr>
+              <w:rFonts w:asciiTheme="minorHAnsi" w:eastAsiaTheme="minorEastAsia" w:hAnsiTheme="minorHAnsi" w:cstheme="minorBidi"/>
+              <w:noProof/>
+              <w:sz w:val="22"/>
+              <w:szCs w:val="22"/>
+              <w:lang w:val="en-CA" w:eastAsia="en-CA"/>
+            </w:rPr>
+          </w:pPr>
+          <w:hyperlink w:anchor="_Toc442097152" w:history="1">
+            <w:r>
+              <w:rPr>
+                <w:rStyle w:val="SubparagrapgChar"/>
+                <w:color w:val="auto"/>
+              </w:rPr>
+              <w:t>3.3</w:t>
+            </w:r>
+            <w:r>
+              <w:rPr>
+                <w:rStyle w:val="SubparagrapgChar"/>
+                <w:rFonts w:eastAsiaTheme="minorEastAsia"/>
+                <w:color w:val="1F4E79" w:themeColor="accent1" w:themeShade="80"/>
+              </w:rPr>
+              <w:tab/>
+            </w:r>
+            <w:r>
+              <w:rPr>
+                <w:rStyle w:val="SubparagrapgChar"/>
+                <w:color w:val="1F4E79" w:themeColor="accent1" w:themeShade="80"/>
+              </w:rPr>
+              <w:t>Constraints and Qualities</w:t>
+            </w:r>
+            <w:r>
+              <w:rPr>
+                <w:noProof/>
+                <w:webHidden/>
+              </w:rPr>
+              <w:tab/>
+            </w:r>
+            <w:r>
+              <w:rPr>
+                <w:noProof/>
+                <w:webHidden/>
+              </w:rPr>
+              <w:fldChar w:fldCharType="begin"/>
+            </w:r>
+            <w:r>
+              <w:rPr>
+                <w:noProof/>
+                <w:webHidden/>
+              </w:rPr>
+              <w:instrText xml:space="preserve"> PAGEREF _Toc442097152 \h </w:instrText>
+            </w:r>
+            <w:r>
+              <w:rPr>
+                <w:noProof/>
+                <w:webHidden/>
+              </w:rPr>
+            </w:r>
+            <w:r>
+              <w:rPr>
+                <w:noProof/>
+                <w:webHidden/>
+              </w:rPr>
+              <w:fldChar w:fldCharType="separate"/>
+            </w:r>
+            <w:r>
+              <w:rPr>
+                <w:noProof/>
+                <w:webHidden/>
+              </w:rPr>
+              <w:t>7</w:t>
+            </w:r>
+            <w:r>
+              <w:rPr>
+                <w:noProof/>
+                <w:webHidden/>
+              </w:rPr>
+              <w:fldChar w:fldCharType="end"/>
+            </w:r>
+          </w:hyperlink>
+        </w:p>
+        <w:p>
+          <w:pPr>
+            <w:pStyle w:val="TOC3"/>
+            <w:tabs>
+              <w:tab w:val="left" w:pos="1320"/>
+              <w:tab w:val="right" w:leader="dot" w:pos="9408"/>
+            </w:tabs>
+            <w:rPr>
+              <w:rFonts w:asciiTheme="minorHAnsi" w:eastAsiaTheme="minorEastAsia" w:hAnsiTheme="minorHAnsi" w:cstheme="minorBidi"/>
+              <w:noProof/>
+              <w:sz w:val="22"/>
+              <w:szCs w:val="22"/>
+              <w:lang w:val="en-CA" w:eastAsia="en-CA"/>
+            </w:rPr>
+          </w:pPr>
+          <w:hyperlink w:anchor="_Toc442097153" w:history="1">
+            <w:r>
+              <w:rPr>
+                <w:rStyle w:val="SubsubparagraphChar"/>
+                <w:color w:val="auto"/>
+              </w:rPr>
+              <w:t>3.3.1</w:t>
+            </w:r>
+            <w:r>
+              <w:rPr>
+                <w:rStyle w:val="SubsubparagraphChar"/>
+                <w:rFonts w:eastAsiaTheme="minorEastAsia"/>
+                <w:color w:val="2E74B5" w:themeColor="accent1" w:themeShade="BF"/>
+              </w:rPr>
+              <w:tab/>
+            </w:r>
+            <w:r>
+              <w:rPr>
+                <w:rStyle w:val="SubsubparagraphChar"/>
+                <w:color w:val="2E74B5" w:themeColor="accent1" w:themeShade="BF"/>
+              </w:rPr>
+              <w:t>Security</w:t>
+            </w:r>
+            <w:r>
+              <w:rPr>
+                <w:noProof/>
+                <w:webHidden/>
+              </w:rPr>
+              <w:tab/>
+            </w:r>
+            <w:r>
+              <w:rPr>
+                <w:noProof/>
+                <w:webHidden/>
+              </w:rPr>
+              <w:fldChar w:fldCharType="begin"/>
+            </w:r>
+            <w:r>
+              <w:rPr>
+                <w:noProof/>
+                <w:webHidden/>
+              </w:rPr>
+              <w:instrText xml:space="preserve"> PAGEREF _Toc442097153 \h </w:instrText>
+            </w:r>
+            <w:r>
+              <w:rPr>
+                <w:noProof/>
+                <w:webHidden/>
+              </w:rPr>
+            </w:r>
+            <w:r>
+              <w:rPr>
+                <w:noProof/>
+                <w:webHidden/>
+              </w:rPr>
+              <w:fldChar w:fldCharType="separate"/>
+            </w:r>
+            <w:r>
+              <w:rPr>
+                <w:noProof/>
+                <w:webHidden/>
+              </w:rPr>
+              <w:t>7</w:t>
+            </w:r>
+            <w:r>
+              <w:rPr>
+                <w:noProof/>
+                <w:webHidden/>
+              </w:rPr>
+              <w:fldChar w:fldCharType="end"/>
+            </w:r>
+          </w:hyperlink>
+        </w:p>
+        <w:p>
+          <w:pPr>
+            <w:pStyle w:val="TOC3"/>
+            <w:tabs>
+              <w:tab w:val="left" w:pos="1320"/>
+              <w:tab w:val="right" w:leader="dot" w:pos="9408"/>
+            </w:tabs>
+            <w:rPr>
+              <w:rFonts w:asciiTheme="minorHAnsi" w:eastAsiaTheme="minorEastAsia" w:hAnsiTheme="minorHAnsi" w:cstheme="minorBidi"/>
+              <w:noProof/>
+              <w:sz w:val="22"/>
+              <w:szCs w:val="22"/>
+              <w:lang w:val="en-CA" w:eastAsia="en-CA"/>
+            </w:rPr>
+          </w:pPr>
+          <w:hyperlink w:anchor="_Toc442097154" w:history="1">
+            <w:r>
+              <w:rPr>
+                <w:rStyle w:val="SubsubparagraphChar"/>
+                <w:color w:val="auto"/>
+              </w:rPr>
+              <w:t>3.3.2</w:t>
+            </w:r>
+            <w:r>
+              <w:rPr>
+                <w:rStyle w:val="SubsubparagraphChar"/>
+                <w:rFonts w:eastAsiaTheme="minorEastAsia"/>
+                <w:color w:val="2E74B5" w:themeColor="accent1" w:themeShade="BF"/>
+              </w:rPr>
+              <w:tab/>
+            </w:r>
+            <w:r>
+              <w:rPr>
+                <w:rStyle w:val="SubsubparagraphChar"/>
+                <w:color w:val="2E74B5" w:themeColor="accent1" w:themeShade="BF"/>
+              </w:rPr>
+              <w:t>Performance</w:t>
+            </w:r>
+            <w:r>
+              <w:rPr>
+                <w:noProof/>
+                <w:webHidden/>
+              </w:rPr>
+              <w:tab/>
+            </w:r>
+            <w:r>
+              <w:rPr>
+                <w:noProof/>
+                <w:webHidden/>
+              </w:rPr>
+              <w:fldChar w:fldCharType="begin"/>
+            </w:r>
+            <w:r>
+              <w:rPr>
+                <w:noProof/>
+                <w:webHidden/>
+              </w:rPr>
+              <w:instrText xml:space="preserve"> PAGEREF _Toc442097154 \h </w:instrText>
+            </w:r>
+            <w:r>
+              <w:rPr>
+                <w:noProof/>
+                <w:webHidden/>
+              </w:rPr>
+            </w:r>
+            <w:r>
+              <w:rPr>
+                <w:noProof/>
+                <w:webHidden/>
+              </w:rPr>
+              <w:fldChar w:fldCharType="separate"/>
+            </w:r>
+            <w:r>
+              <w:rPr>
+                <w:noProof/>
+                <w:webHidden/>
+              </w:rPr>
+              <w:t>7</w:t>
+            </w:r>
+            <w:r>
+              <w:rPr>
+                <w:noProof/>
+                <w:webHidden/>
+              </w:rPr>
+              <w:fldChar w:fldCharType="end"/>
+            </w:r>
+          </w:hyperlink>
+        </w:p>
+        <w:p>
+          <w:pPr>
+            <w:pStyle w:val="TOC3"/>
+            <w:tabs>
+              <w:tab w:val="left" w:pos="1320"/>
+              <w:tab w:val="right" w:leader="dot" w:pos="9408"/>
+            </w:tabs>
+            <w:rPr>
+              <w:rFonts w:asciiTheme="minorHAnsi" w:eastAsiaTheme="minorEastAsia" w:hAnsiTheme="minorHAnsi" w:cstheme="minorBidi"/>
+              <w:noProof/>
+              <w:sz w:val="22"/>
+              <w:szCs w:val="22"/>
+              <w:lang w:val="en-CA" w:eastAsia="en-CA"/>
+            </w:rPr>
+          </w:pPr>
+          <w:hyperlink w:anchor="_Toc442097155" w:history="1">
+            <w:r>
+              <w:rPr>
+                <w:rStyle w:val="SubsubparagraphChar"/>
+                <w:color w:val="auto"/>
+              </w:rPr>
+              <w:t>3.3.3</w:t>
+            </w:r>
+            <w:r>
+              <w:rPr>
+                <w:rStyle w:val="SubsubparagraphChar"/>
+                <w:rFonts w:eastAsiaTheme="minorEastAsia"/>
+                <w:color w:val="2E74B5" w:themeColor="accent1" w:themeShade="BF"/>
+              </w:rPr>
+              <w:tab/>
+            </w:r>
+            <w:r>
+              <w:rPr>
+                <w:rStyle w:val="SubsubparagraphChar"/>
+                <w:color w:val="2E74B5" w:themeColor="accent1" w:themeShade="BF"/>
+              </w:rPr>
+              <w:t>Cross-Browser Compatibility</w:t>
+            </w:r>
+            <w:r>
+              <w:rPr>
+                <w:noProof/>
+                <w:webHidden/>
+              </w:rPr>
+              <w:tab/>
+            </w:r>
+            <w:r>
+              <w:rPr>
+                <w:noProof/>
+                <w:webHidden/>
+              </w:rPr>
+              <w:fldChar w:fldCharType="begin"/>
+            </w:r>
+            <w:r>
+              <w:rPr>
+                <w:noProof/>
+                <w:webHidden/>
+              </w:rPr>
+              <w:instrText xml:space="preserve"> PAGEREF _Toc442097155 \h </w:instrText>
+            </w:r>
+            <w:r>
+              <w:rPr>
+                <w:noProof/>
+                <w:webHidden/>
+              </w:rPr>
+            </w:r>
+            <w:r>
+              <w:rPr>
+                <w:noProof/>
+                <w:webHidden/>
+              </w:rPr>
+              <w:fldChar w:fldCharType="separate"/>
+            </w:r>
+            <w:r>
+              <w:rPr>
+                <w:noProof/>
+                <w:webHidden/>
+              </w:rPr>
+              <w:t>8</w:t>
+            </w:r>
+            <w:r>
+              <w:rPr>
+                <w:noProof/>
+                <w:webHidden/>
+              </w:rPr>
+              <w:fldChar w:fldCharType="end"/>
+            </w:r>
+          </w:hyperlink>
+        </w:p>
+        <w:p>
+          <w:pPr>
+            <w:pStyle w:val="TOC3"/>
+            <w:tabs>
+              <w:tab w:val="left" w:pos="1320"/>
+              <w:tab w:val="right" w:leader="dot" w:pos="9408"/>
+            </w:tabs>
+            <w:rPr>
+              <w:rFonts w:asciiTheme="minorHAnsi" w:eastAsiaTheme="minorEastAsia" w:hAnsiTheme="minorHAnsi" w:cstheme="minorBidi"/>
+              <w:noProof/>
+              <w:sz w:val="22"/>
+              <w:szCs w:val="22"/>
+              <w:lang w:val="en-CA" w:eastAsia="en-CA"/>
+            </w:rPr>
+          </w:pPr>
+          <w:hyperlink w:anchor="_Toc442097156" w:history="1">
+            <w:r>
+              <w:rPr>
+                <w:rStyle w:val="SubsubparagraphChar"/>
+                <w:color w:val="auto"/>
+              </w:rPr>
+              <w:t>3.3.4</w:t>
+            </w:r>
+            <w:r>
+              <w:rPr>
+                <w:rStyle w:val="SubsubparagraphChar"/>
+                <w:rFonts w:eastAsiaTheme="minorEastAsia"/>
+                <w:color w:val="2E74B5" w:themeColor="accent1" w:themeShade="BF"/>
+              </w:rPr>
+              <w:tab/>
+            </w:r>
+            <w:r>
+              <w:rPr>
+                <w:rStyle w:val="SubsubparagraphChar"/>
+                <w:color w:val="2E74B5" w:themeColor="accent1" w:themeShade="BF"/>
+              </w:rPr>
+              <w:t>Ease of Use</w:t>
+            </w:r>
+            <w:r>
+              <w:rPr>
+                <w:noProof/>
+                <w:webHidden/>
+              </w:rPr>
+              <w:tab/>
+            </w:r>
+            <w:r>
+              <w:rPr>
+                <w:noProof/>
+                <w:webHidden/>
+              </w:rPr>
+              <w:fldChar w:fldCharType="begin"/>
+            </w:r>
+            <w:r>
+              <w:rPr>
+                <w:noProof/>
+                <w:webHidden/>
+              </w:rPr>
+              <w:instrText xml:space="preserve"> PAGEREF _Toc442097156 \h </w:instrText>
+            </w:r>
+            <w:r>
+              <w:rPr>
+                <w:noProof/>
+                <w:webHidden/>
+              </w:rPr>
+            </w:r>
+            <w:r>
+              <w:rPr>
+                <w:noProof/>
+                <w:webHidden/>
+              </w:rPr>
+              <w:fldChar w:fldCharType="separate"/>
+            </w:r>
+            <w:r>
+              <w:rPr>
+                <w:noProof/>
+                <w:webHidden/>
+              </w:rPr>
+              <w:t>8</w:t>
+            </w:r>
+            <w:r>
+              <w:rPr>
+                <w:noProof/>
+                <w:webHidden/>
+              </w:rPr>
+              <w:fldChar w:fldCharType="end"/>
+            </w:r>
+          </w:hyperlink>
+        </w:p>
+        <w:p>
+          <w:pPr>
+            <w:pStyle w:val="TOC1"/>
+            <w:rPr>
+              <w:rFonts w:asciiTheme="minorHAnsi" w:eastAsiaTheme="minorEastAsia" w:hAnsiTheme="minorHAnsi" w:cstheme="minorBidi"/>
+              <w:sz w:val="22"/>
+              <w:szCs w:val="22"/>
+              <w:lang w:val="en-CA" w:eastAsia="en-CA"/>
+            </w:rPr>
+          </w:pPr>
+          <w:hyperlink w:anchor="_Toc442097157" w:history="1">
+            <w:r>
+              <w:rPr>
+                <w:rStyle w:val="paragraphChar"/>
+              </w:rPr>
+              <w:t>4.</w:t>
+            </w:r>
+            <w:r>
+              <w:rPr>
+                <w:rStyle w:val="paragraphChar"/>
+                <w:rFonts w:eastAsiaTheme="minorEastAsia"/>
+              </w:rPr>
+              <w:tab/>
+            </w:r>
+            <w:r>
+              <w:rPr>
+                <w:rStyle w:val="paragraphChar"/>
+              </w:rPr>
+              <w:t>Resource Evaluation</w:t>
+            </w:r>
+            <w:r>
+              <w:rPr>
+                <w:webHidden/>
+              </w:rPr>
+              <w:tab/>
+            </w:r>
+            <w:r>
+              <w:rPr>
+                <w:webHidden/>
+              </w:rPr>
+              <w:fldChar w:fldCharType="begin"/>
+            </w:r>
+            <w:r>
+              <w:rPr>
+                <w:webHidden/>
+              </w:rPr>
+              <w:instrText xml:space="preserve"> PAGEREF _Toc442097157 \h </w:instrText>
+            </w:r>
+            <w:r>
+              <w:rPr>
+                <w:webHidden/>
+              </w:rPr>
+            </w:r>
+            <w:r>
+              <w:rPr>
+                <w:webHidden/>
+              </w:rPr>
+              <w:fldChar w:fldCharType="separate"/>
+            </w:r>
+            <w:r>
+              <w:rPr>
+                <w:webHidden/>
+              </w:rPr>
+              <w:t>8</w:t>
+            </w:r>
+            <w:r>
+              <w:rPr>
+                <w:webHidden/>
+              </w:rPr>
+              <w:fldChar w:fldCharType="end"/>
+            </w:r>
+          </w:hyperlink>
+        </w:p>
+        <w:p>
+          <w:pPr>
+            <w:pStyle w:val="TOC2"/>
+            <w:tabs>
+              <w:tab w:val="left" w:pos="880"/>
+              <w:tab w:val="right" w:leader="dot" w:pos="9408"/>
+            </w:tabs>
+            <w:rPr>
+              <w:rFonts w:asciiTheme="minorHAnsi" w:eastAsiaTheme="minorEastAsia" w:hAnsiTheme="minorHAnsi" w:cstheme="minorBidi"/>
+              <w:noProof/>
+              <w:sz w:val="22"/>
+              <w:szCs w:val="22"/>
+              <w:lang w:val="en-CA" w:eastAsia="en-CA"/>
+            </w:rPr>
+          </w:pPr>
+          <w:hyperlink w:anchor="_Toc442097158" w:history="1">
+            <w:r>
+              <w:rPr>
+                <w:rStyle w:val="SubparagrapgChar"/>
+                <w:color w:val="auto"/>
+              </w:rPr>
+              <w:t>4.1</w:t>
+            </w:r>
+            <w:r>
+              <w:rPr>
+                <w:rStyle w:val="SubparagrapgChar"/>
+                <w:rFonts w:eastAsiaTheme="minorEastAsia"/>
+                <w:color w:val="1F4E79" w:themeColor="accent1" w:themeShade="80"/>
+              </w:rPr>
+              <w:tab/>
+            </w:r>
+            <w:r>
+              <w:rPr>
+                <w:rStyle w:val="SubparagrapgChar"/>
+                <w:color w:val="1F4E79" w:themeColor="accent1" w:themeShade="80"/>
+              </w:rPr>
+              <w:t>Human Resources</w:t>
+            </w:r>
+            <w:r>
+              <w:rPr>
+                <w:noProof/>
+                <w:webHidden/>
+              </w:rPr>
+              <w:tab/>
+            </w:r>
+            <w:r>
+              <w:rPr>
+                <w:noProof/>
+                <w:webHidden/>
+              </w:rPr>
+              <w:fldChar w:fldCharType="begin"/>
+            </w:r>
+            <w:r>
+              <w:rPr>
+                <w:noProof/>
+                <w:webHidden/>
+              </w:rPr>
+              <w:instrText xml:space="preserve"> PAGEREF _Toc442097158 \h </w:instrText>
+            </w:r>
+            <w:r>
+              <w:rPr>
+                <w:noProof/>
+                <w:webHidden/>
+              </w:rPr>
+            </w:r>
+            <w:r>
+              <w:rPr>
+                <w:noProof/>
+                <w:webHidden/>
+              </w:rPr>
+              <w:fldChar w:fldCharType="separate"/>
+            </w:r>
+            <w:r>
+              <w:rPr>
+                <w:noProof/>
+                <w:webHidden/>
+              </w:rPr>
+              <w:t>8</w:t>
+            </w:r>
+            <w:r>
+              <w:rPr>
+                <w:noProof/>
+                <w:webHidden/>
+              </w:rPr>
+              <w:fldChar w:fldCharType="end"/>
+            </w:r>
+          </w:hyperlink>
+        </w:p>
+        <w:p>
+          <w:pPr>
+            <w:pStyle w:val="TOC2"/>
+            <w:tabs>
+              <w:tab w:val="left" w:pos="880"/>
+              <w:tab w:val="right" w:leader="dot" w:pos="9408"/>
+            </w:tabs>
+            <w:rPr>
+              <w:rFonts w:asciiTheme="minorHAnsi" w:eastAsiaTheme="minorEastAsia" w:hAnsiTheme="minorHAnsi" w:cstheme="minorBidi"/>
+              <w:noProof/>
+              <w:sz w:val="22"/>
+              <w:szCs w:val="22"/>
+              <w:lang w:val="en-CA" w:eastAsia="en-CA"/>
+            </w:rPr>
+          </w:pPr>
+          <w:hyperlink w:anchor="_Toc442097159" w:history="1">
+            <w:r>
+              <w:rPr>
+                <w:rStyle w:val="SubparagrapgChar"/>
+                <w:color w:val="auto"/>
+              </w:rPr>
+              <w:t>4.2</w:t>
+            </w:r>
+            <w:r>
+              <w:rPr>
+                <w:rStyle w:val="SubparagrapgChar"/>
+                <w:rFonts w:eastAsiaTheme="minorEastAsia"/>
+                <w:color w:val="1F4E79" w:themeColor="accent1" w:themeShade="80"/>
+              </w:rPr>
+              <w:tab/>
+            </w:r>
+            <w:r>
+              <w:rPr>
+                <w:rStyle w:val="SubparagrapgChar"/>
+                <w:color w:val="1F4E79" w:themeColor="accent1" w:themeShade="80"/>
+              </w:rPr>
+              <w:t>Technical Resources</w:t>
+            </w:r>
+            <w:r>
+              <w:rPr>
+                <w:noProof/>
+                <w:webHidden/>
+              </w:rPr>
+              <w:tab/>
+            </w:r>
+            <w:r>
+              <w:rPr>
+                <w:noProof/>
+                <w:webHidden/>
+              </w:rPr>
+              <w:fldChar w:fldCharType="begin"/>
+            </w:r>
+            <w:r>
+              <w:rPr>
+                <w:noProof/>
+                <w:webHidden/>
+              </w:rPr>
+              <w:instrText xml:space="preserve"> PAGEREF _Toc442097159 \h </w:instrText>
+            </w:r>
+            <w:r>
+              <w:rPr>
+                <w:noProof/>
+                <w:webHidden/>
+              </w:rPr>
+            </w:r>
+            <w:r>
+              <w:rPr>
+                <w:noProof/>
+                <w:webHidden/>
+              </w:rPr>
+              <w:fldChar w:fldCharType="separate"/>
+            </w:r>
+            <w:r>
+              <w:rPr>
+                <w:noProof/>
+                <w:webHidden/>
+              </w:rPr>
+              <w:t>8</w:t>
+            </w:r>
+            <w:r>
+              <w:rPr>
+                <w:noProof/>
+                <w:webHidden/>
+              </w:rPr>
+              <w:fldChar w:fldCharType="end"/>
+            </w:r>
+          </w:hyperlink>
+        </w:p>
+        <w:p>
+          <w:pPr>
+            <w:pStyle w:val="TOC1"/>
+            <w:rPr>
+              <w:rFonts w:asciiTheme="minorHAnsi" w:eastAsiaTheme="minorEastAsia" w:hAnsiTheme="minorHAnsi" w:cstheme="minorBidi"/>
+              <w:sz w:val="22"/>
+              <w:szCs w:val="22"/>
+              <w:lang w:val="en-CA" w:eastAsia="en-CA"/>
+            </w:rPr>
+          </w:pPr>
+          <w:hyperlink w:anchor="_Toc442097160" w:history="1">
+            <w:r>
+              <w:rPr>
+                <w:rStyle w:val="paragraphChar"/>
+              </w:rPr>
+              <w:t>5.</w:t>
+            </w:r>
+            <w:r>
+              <w:rPr>
+                <w:rStyle w:val="paragraphChar"/>
+                <w:rFonts w:eastAsiaTheme="minorEastAsia"/>
+              </w:rPr>
+              <w:tab/>
+            </w:r>
+            <w:r>
+              <w:rPr>
+                <w:rStyle w:val="paragraphChar"/>
+              </w:rPr>
+              <w:t>Scoping</w:t>
+            </w:r>
+            <w:r>
+              <w:rPr>
+                <w:webHidden/>
+              </w:rPr>
+              <w:tab/>
+            </w:r>
+            <w:r>
+              <w:rPr>
+                <w:webHidden/>
+              </w:rPr>
+              <w:fldChar w:fldCharType="begin"/>
+            </w:r>
+            <w:r>
+              <w:rPr>
+                <w:webHidden/>
+              </w:rPr>
+              <w:instrText xml:space="preserve"> PAGEREF _Toc442097160 \h </w:instrText>
+            </w:r>
+            <w:r>
+              <w:rPr>
+                <w:webHidden/>
+              </w:rPr>
+            </w:r>
+            <w:r>
+              <w:rPr>
+                <w:webHidden/>
+              </w:rPr>
+              <w:fldChar w:fldCharType="separate"/>
+            </w:r>
+            <w:r>
+              <w:rPr>
+                <w:webHidden/>
+              </w:rPr>
+              <w:t>9</w:t>
+            </w:r>
+            <w:r>
+              <w:rPr>
+                <w:webHidden/>
+              </w:rPr>
+              <w:fldChar w:fldCharType="end"/>
+            </w:r>
+          </w:hyperlink>
+        </w:p>
+        <w:p>
+          <w:pPr>
+            <w:pStyle w:val="TOC1"/>
+            <w:rPr>
+              <w:rFonts w:asciiTheme="minorHAnsi" w:eastAsiaTheme="minorEastAsia" w:hAnsiTheme="minorHAnsi" w:cstheme="minorBidi"/>
+              <w:sz w:val="22"/>
+              <w:szCs w:val="22"/>
+              <w:lang w:val="en-CA" w:eastAsia="en-CA"/>
+            </w:rPr>
+          </w:pPr>
+          <w:hyperlink w:anchor="_Toc442097161" w:history="1">
+            <w:r>
+              <w:rPr>
+                <w:rStyle w:val="paragraphChar"/>
+              </w:rPr>
+              <w:t>6.</w:t>
+            </w:r>
+            <w:r>
+              <w:rPr>
+                <w:rStyle w:val="paragraphChar"/>
+                <w:rFonts w:eastAsiaTheme="minorEastAsia"/>
+              </w:rPr>
+              <w:tab/>
+            </w:r>
+            <w:r>
+              <w:rPr>
+                <w:rStyle w:val="paragraphChar"/>
+              </w:rPr>
+              <w:t>Solution Sketch</w:t>
+            </w:r>
+            <w:r>
+              <w:rPr>
+                <w:webHidden/>
+              </w:rPr>
+              <w:tab/>
+            </w:r>
+            <w:r>
+              <w:rPr>
+                <w:webHidden/>
+              </w:rPr>
+              <w:fldChar w:fldCharType="begin"/>
+            </w:r>
+            <w:r>
+              <w:rPr>
+                <w:webHidden/>
+              </w:rPr>
+              <w:instrText xml:space="preserve"> PAGEREF _Toc442097161 \h </w:instrText>
+            </w:r>
+            <w:r>
+              <w:rPr>
+                <w:webHidden/>
+              </w:rPr>
+            </w:r>
+            <w:r>
+              <w:rPr>
+                <w:webHidden/>
+              </w:rPr>
+              <w:fldChar w:fldCharType="separate"/>
+            </w:r>
+            <w:r>
+              <w:rPr>
+                <w:webHidden/>
+              </w:rPr>
+              <w:t>9</w:t>
+            </w:r>
+            <w:r>
+              <w:rPr>
+                <w:webHidden/>
+              </w:rPr>
+              <w:fldChar w:fldCharType="end"/>
+            </w:r>
+          </w:hyperlink>
+        </w:p>
+        <w:p>
+          <w:pPr>
+            <w:pStyle w:val="TOC2"/>
+            <w:tabs>
+              <w:tab w:val="left" w:pos="880"/>
+              <w:tab w:val="right" w:leader="dot" w:pos="9408"/>
+            </w:tabs>
+            <w:rPr>
+              <w:rFonts w:asciiTheme="minorHAnsi" w:eastAsiaTheme="minorEastAsia" w:hAnsiTheme="minorHAnsi" w:cstheme="minorBidi"/>
+              <w:noProof/>
+              <w:sz w:val="22"/>
+              <w:szCs w:val="22"/>
+              <w:lang w:val="en-CA" w:eastAsia="en-CA"/>
+            </w:rPr>
+          </w:pPr>
+          <w:hyperlink w:anchor="_Toc442097162" w:history="1">
+            <w:r>
+              <w:rPr>
+                <w:rStyle w:val="SubparagrapgChar"/>
+                <w:color w:val="auto"/>
+              </w:rPr>
+              <w:t>6.1</w:t>
+            </w:r>
+            <w:r>
+              <w:rPr>
+                <w:rStyle w:val="SubparagrapgChar"/>
+                <w:rFonts w:eastAsiaTheme="minorEastAsia"/>
+                <w:color w:val="1F4E79" w:themeColor="accent1" w:themeShade="80"/>
+              </w:rPr>
+              <w:tab/>
+            </w:r>
+            <w:r>
+              <w:rPr>
+                <w:rStyle w:val="SubparagrapgChar"/>
+                <w:color w:val="1F4E79" w:themeColor="accent1" w:themeShade="80"/>
+              </w:rPr>
+              <w:t>Architecture</w:t>
+            </w:r>
+            <w:r>
+              <w:rPr>
+                <w:noProof/>
+                <w:webHidden/>
+              </w:rPr>
+              <w:tab/>
+            </w:r>
+            <w:r>
+              <w:rPr>
+                <w:noProof/>
+                <w:webHidden/>
+              </w:rPr>
+              <w:fldChar w:fldCharType="begin"/>
+            </w:r>
+            <w:r>
+              <w:rPr>
+                <w:noProof/>
+                <w:webHidden/>
+              </w:rPr>
+              <w:instrText xml:space="preserve"> PAGEREF _Toc442097162 \h </w:instrText>
+            </w:r>
+            <w:r>
+              <w:rPr>
+                <w:noProof/>
+                <w:webHidden/>
+              </w:rPr>
+            </w:r>
+            <w:r>
+              <w:rPr>
+                <w:noProof/>
+                <w:webHidden/>
+              </w:rPr>
+              <w:fldChar w:fldCharType="separate"/>
+            </w:r>
+            <w:r>
+              <w:rPr>
+                <w:noProof/>
+                <w:webHidden/>
+              </w:rPr>
+              <w:t>9</w:t>
+            </w:r>
+            <w:r>
+              <w:rPr>
+                <w:noProof/>
+                <w:webHidden/>
+              </w:rPr>
+              <w:fldChar w:fldCharType="end"/>
+            </w:r>
+          </w:hyperlink>
+        </w:p>
+        <w:p>
+          <w:pPr>
+            <w:pStyle w:val="TOC2"/>
+            <w:tabs>
+              <w:tab w:val="left" w:pos="880"/>
+              <w:tab w:val="right" w:leader="dot" w:pos="9408"/>
+            </w:tabs>
+            <w:rPr>
+              <w:rFonts w:asciiTheme="minorHAnsi" w:eastAsiaTheme="minorEastAsia" w:hAnsiTheme="minorHAnsi" w:cstheme="minorBidi"/>
+              <w:noProof/>
+              <w:sz w:val="22"/>
+              <w:szCs w:val="22"/>
+              <w:lang w:val="en-CA" w:eastAsia="en-CA"/>
+            </w:rPr>
+          </w:pPr>
+          <w:hyperlink w:anchor="_Toc442097163" w:history="1">
+            <w:r>
+              <w:rPr>
+                <w:rStyle w:val="SubparagrapgChar"/>
+                <w:color w:val="auto"/>
+              </w:rPr>
+              <w:t>6.2</w:t>
+            </w:r>
+            <w:r>
+              <w:rPr>
+                <w:rStyle w:val="SubparagrapgChar"/>
+                <w:rFonts w:eastAsiaTheme="minorEastAsia"/>
+                <w:color w:val="1F4E79" w:themeColor="accent1" w:themeShade="80"/>
+              </w:rPr>
+              <w:tab/>
+            </w:r>
+            <w:r>
+              <w:rPr>
+                <w:rStyle w:val="SubparagrapgChar"/>
+                <w:color w:val="1F4E79" w:themeColor="accent1" w:themeShade="80"/>
+              </w:rPr>
+              <w:t>Technologies in Use</w:t>
+            </w:r>
+            <w:r>
+              <w:rPr>
+                <w:noProof/>
+                <w:webHidden/>
+              </w:rPr>
+              <w:tab/>
+            </w:r>
+            <w:r>
+              <w:rPr>
+                <w:noProof/>
+                <w:webHidden/>
+              </w:rPr>
+              <w:fldChar w:fldCharType="begin"/>
+            </w:r>
+            <w:r>
+              <w:rPr>
+                <w:noProof/>
+                <w:webHidden/>
+              </w:rPr>
+              <w:instrText xml:space="preserve"> PAGEREF _Toc442097163 \h </w:instrText>
+            </w:r>
+            <w:r>
+              <w:rPr>
+                <w:noProof/>
+                <w:webHidden/>
+              </w:rPr>
+            </w:r>
+            <w:r>
+              <w:rPr>
+                <w:noProof/>
+                <w:webHidden/>
+              </w:rPr>
+              <w:fldChar w:fldCharType="separate"/>
+            </w:r>
+            <w:r>
+              <w:rPr>
+                <w:noProof/>
+                <w:webHidden/>
+              </w:rPr>
+              <w:t>10</w:t>
+            </w:r>
+            <w:r>
+              <w:rPr>
+                <w:noProof/>
+                <w:webHidden/>
+              </w:rPr>
+              <w:fldChar w:fldCharType="end"/>
+            </w:r>
+          </w:hyperlink>
+        </w:p>
+        <w:p>
+          <w:pPr>
+            <w:pStyle w:val="TOC3"/>
+            <w:tabs>
+              <w:tab w:val="left" w:pos="1320"/>
+              <w:tab w:val="right" w:leader="dot" w:pos="9408"/>
+            </w:tabs>
+            <w:rPr>
+              <w:rFonts w:asciiTheme="minorHAnsi" w:eastAsiaTheme="minorEastAsia" w:hAnsiTheme="minorHAnsi" w:cstheme="minorBidi"/>
+              <w:noProof/>
+              <w:sz w:val="22"/>
+              <w:szCs w:val="22"/>
+              <w:lang w:val="en-CA" w:eastAsia="en-CA"/>
+            </w:rPr>
+          </w:pPr>
+          <w:hyperlink w:anchor="_Toc442097164" w:history="1">
+            <w:r>
+              <w:rPr>
+                <w:rStyle w:val="SubsubparagraphChar"/>
+                <w:color w:val="auto"/>
+              </w:rPr>
+              <w:t>6.2.1</w:t>
+            </w:r>
+            <w:r>
+              <w:rPr>
+                <w:rStyle w:val="SubsubparagraphChar"/>
+                <w:rFonts w:eastAsiaTheme="minorEastAsia"/>
+                <w:color w:val="2E74B5" w:themeColor="accent1" w:themeShade="BF"/>
+              </w:rPr>
+              <w:tab/>
+            </w:r>
+            <w:r>
+              <w:rPr>
+                <w:rStyle w:val="SubsubparagraphChar"/>
+                <w:color w:val="2E74B5" w:themeColor="accent1" w:themeShade="BF"/>
+              </w:rPr>
+              <w:t>Programming Languages</w:t>
+            </w:r>
+            <w:r>
+              <w:rPr>
+                <w:noProof/>
+                <w:webHidden/>
+              </w:rPr>
+              <w:tab/>
+            </w:r>
+            <w:r>
+              <w:rPr>
+                <w:noProof/>
+                <w:webHidden/>
+              </w:rPr>
+              <w:fldChar w:fldCharType="begin"/>
+            </w:r>
+            <w:r>
+              <w:rPr>
+                <w:noProof/>
+                <w:webHidden/>
+              </w:rPr>
+              <w:instrText xml:space="preserve"> PAGEREF _Toc442097164 \h </w:instrText>
+            </w:r>
+            <w:r>
+              <w:rPr>
+                <w:noProof/>
+                <w:webHidden/>
+              </w:rPr>
+            </w:r>
+            <w:r>
+              <w:rPr>
+                <w:noProof/>
+                <w:webHidden/>
+              </w:rPr>
+              <w:fldChar w:fldCharType="separate"/>
+            </w:r>
+            <w:r>
+              <w:rPr>
+                <w:noProof/>
+                <w:webHidden/>
+              </w:rPr>
+              <w:t>10</w:t>
+            </w:r>
+            <w:r>
+              <w:rPr>
+                <w:noProof/>
+                <w:webHidden/>
+              </w:rPr>
+              <w:fldChar w:fldCharType="end"/>
+            </w:r>
+          </w:hyperlink>
+        </w:p>
+        <w:p>
+          <w:pPr>
+            <w:pStyle w:val="TOC4"/>
+            <w:tabs>
+              <w:tab w:val="left" w:pos="1540"/>
+              <w:tab w:val="right" w:leader="dot" w:pos="9408"/>
+            </w:tabs>
+            <w:rPr>
+              <w:noProof/>
+            </w:rPr>
+          </w:pPr>
+          <w:hyperlink w:anchor="_Toc442097165" w:history="1">
+            <w:r>
+              <w:rPr>
+                <w:rStyle w:val="4thlevelsubChar"/>
+              </w:rPr>
+              <w:t>6.2.1.1</w:t>
+            </w:r>
+            <w:r>
+              <w:rPr>
+                <w:rStyle w:val="4thlevelsubChar"/>
+              </w:rPr>
+              <w:tab/>
+              <w:t>Server-side</w:t>
+            </w:r>
+            <w:r>
+              <w:rPr>
+                <w:noProof/>
+                <w:webHidden/>
+              </w:rPr>
+              <w:tab/>
+            </w:r>
+            <w:r>
+              <w:rPr>
+                <w:noProof/>
+                <w:webHidden/>
+              </w:rPr>
+              <w:fldChar w:fldCharType="begin"/>
+            </w:r>
+            <w:r>
+              <w:rPr>
+                <w:noProof/>
+                <w:webHidden/>
+              </w:rPr>
+              <w:instrText xml:space="preserve"> PAGEREF _Toc442097165 \h </w:instrText>
+            </w:r>
+            <w:r>
+              <w:rPr>
+                <w:noProof/>
+                <w:webHidden/>
+              </w:rPr>
+            </w:r>
+            <w:r>
+              <w:rPr>
+                <w:noProof/>
+                <w:webHidden/>
+              </w:rPr>
+              <w:fldChar w:fldCharType="separate"/>
+            </w:r>
+            <w:r>
+              <w:rPr>
+                <w:noProof/>
+                <w:webHidden/>
+              </w:rPr>
+              <w:t>10</w:t>
+            </w:r>
+            <w:r>
+              <w:rPr>
+                <w:noProof/>
+                <w:webHidden/>
+              </w:rPr>
+              <w:fldChar w:fldCharType="end"/>
+            </w:r>
+          </w:hyperlink>
+        </w:p>
+        <w:p>
+          <w:pPr>
+            <w:pStyle w:val="TOC4"/>
+            <w:tabs>
+              <w:tab w:val="left" w:pos="1540"/>
+              <w:tab w:val="right" w:leader="dot" w:pos="9408"/>
+            </w:tabs>
+            <w:rPr>
+              <w:noProof/>
+            </w:rPr>
+          </w:pPr>
+          <w:hyperlink w:anchor="_Toc442097166" w:history="1">
+            <w:r>
+              <w:rPr>
+                <w:rStyle w:val="4thlevelsubChar"/>
+              </w:rPr>
+              <w:t>6.2.1.2</w:t>
+            </w:r>
+            <w:r>
+              <w:rPr>
+                <w:rStyle w:val="4thlevelsubChar"/>
+              </w:rPr>
+              <w:tab/>
+              <w:t>Client Side</w:t>
+            </w:r>
+            <w:r>
+              <w:rPr>
+                <w:noProof/>
+                <w:webHidden/>
+              </w:rPr>
+              <w:tab/>
+            </w:r>
+            <w:r>
+              <w:rPr>
+                <w:noProof/>
+                <w:webHidden/>
+              </w:rPr>
+              <w:fldChar w:fldCharType="begin"/>
+            </w:r>
+            <w:r>
+              <w:rPr>
+                <w:noProof/>
+                <w:webHidden/>
+              </w:rPr>
+              <w:instrText xml:space="preserve"> PAGEREF _Toc442097166 \h </w:instrText>
+            </w:r>
+            <w:r>
+              <w:rPr>
+                <w:noProof/>
+                <w:webHidden/>
+              </w:rPr>
+            </w:r>
+            <w:r>
+              <w:rPr>
+                <w:noProof/>
+                <w:webHidden/>
+              </w:rPr>
+              <w:fldChar w:fldCharType="separate"/>
+            </w:r>
+            <w:r>
+              <w:rPr>
+                <w:noProof/>
+                <w:webHidden/>
+              </w:rPr>
+              <w:t>10</w:t>
+            </w:r>
+            <w:r>
+              <w:rPr>
+                <w:noProof/>
+                <w:webHidden/>
+              </w:rPr>
+              <w:fldChar w:fldCharType="end"/>
+            </w:r>
+          </w:hyperlink>
+        </w:p>
+        <w:p>
+          <w:pPr>
+            <w:pStyle w:val="TOC3"/>
+            <w:tabs>
+              <w:tab w:val="left" w:pos="1320"/>
+              <w:tab w:val="right" w:leader="dot" w:pos="9408"/>
+            </w:tabs>
+            <w:rPr>
+              <w:rFonts w:asciiTheme="minorHAnsi" w:eastAsiaTheme="minorEastAsia" w:hAnsiTheme="minorHAnsi" w:cstheme="minorBidi"/>
+              <w:noProof/>
+              <w:sz w:val="22"/>
+              <w:szCs w:val="22"/>
+              <w:lang w:val="en-CA" w:eastAsia="en-CA"/>
+            </w:rPr>
+          </w:pPr>
+          <w:hyperlink w:anchor="_Toc442097167" w:history="1">
+            <w:r>
+              <w:rPr>
+                <w:rStyle w:val="SubsubparagraphChar"/>
+                <w:color w:val="auto"/>
+              </w:rPr>
+              <w:t>6.2.2</w:t>
+            </w:r>
+            <w:r>
+              <w:rPr>
+                <w:rStyle w:val="SubsubparagraphChar"/>
+                <w:rFonts w:eastAsiaTheme="minorEastAsia"/>
+                <w:color w:val="2E74B5" w:themeColor="accent1" w:themeShade="BF"/>
+              </w:rPr>
+              <w:tab/>
+            </w:r>
+            <w:r>
+              <w:rPr>
+                <w:rStyle w:val="SubsubparagraphChar"/>
+                <w:color w:val="2E74B5" w:themeColor="accent1" w:themeShade="BF"/>
+              </w:rPr>
+              <w:t>IDEs</w:t>
+            </w:r>
+            <w:r>
+              <w:rPr>
+                <w:noProof/>
+                <w:webHidden/>
+              </w:rPr>
+              <w:tab/>
+            </w:r>
+            <w:r>
+              <w:rPr>
+                <w:noProof/>
+                <w:webHidden/>
+              </w:rPr>
+              <w:fldChar w:fldCharType="begin"/>
+            </w:r>
+            <w:r>
+              <w:rPr>
+                <w:noProof/>
+                <w:webHidden/>
+              </w:rPr>
+              <w:instrText xml:space="preserve"> PAGEREF _Toc442097167 \h </w:instrText>
+            </w:r>
+            <w:r>
+              <w:rPr>
+                <w:noProof/>
+                <w:webHidden/>
+              </w:rPr>
+            </w:r>
+            <w:r>
+              <w:rPr>
+                <w:noProof/>
+                <w:webHidden/>
+              </w:rPr>
+              <w:fldChar w:fldCharType="separate"/>
+            </w:r>
+            <w:r>
+              <w:rPr>
+                <w:noProof/>
+                <w:webHidden/>
+              </w:rPr>
+              <w:t>11</w:t>
+            </w:r>
+            <w:r>
+              <w:rPr>
+                <w:noProof/>
+                <w:webHidden/>
+              </w:rPr>
+              <w:fldChar w:fldCharType="end"/>
+            </w:r>
+          </w:hyperlink>
+        </w:p>
+        <w:p>
+          <w:pPr>
+            <w:pStyle w:val="TOC4"/>
+            <w:tabs>
+              <w:tab w:val="left" w:pos="1540"/>
+              <w:tab w:val="right" w:leader="dot" w:pos="9408"/>
+            </w:tabs>
+            <w:rPr>
+              <w:noProof/>
+            </w:rPr>
+          </w:pPr>
+          <w:hyperlink w:anchor="_Toc442097168" w:history="1">
+            <w:r>
+              <w:rPr>
+                <w:rStyle w:val="4thlevelsubChar"/>
+              </w:rPr>
+              <w:t>6.2.2.1</w:t>
+            </w:r>
+            <w:r>
+              <w:rPr>
+                <w:rStyle w:val="4thlevelsubChar"/>
+              </w:rPr>
+              <w:tab/>
+              <w:t>PhpStorm 10</w:t>
+            </w:r>
+            <w:r>
+              <w:rPr>
+                <w:noProof/>
+                <w:webHidden/>
+              </w:rPr>
+              <w:tab/>
+            </w:r>
+            <w:r>
+              <w:rPr>
+                <w:noProof/>
+                <w:webHidden/>
+              </w:rPr>
+              <w:fldChar w:fldCharType="begin"/>
+            </w:r>
+            <w:r>
+              <w:rPr>
+                <w:noProof/>
+                <w:webHidden/>
+              </w:rPr>
+              <w:instrText xml:space="preserve"> PAGEREF _Toc442097168 \h </w:instrText>
+            </w:r>
+            <w:r>
+              <w:rPr>
+                <w:noProof/>
+                <w:webHidden/>
+              </w:rPr>
+            </w:r>
+            <w:r>
+              <w:rPr>
+                <w:noProof/>
+                <w:webHidden/>
+              </w:rPr>
+              <w:fldChar w:fldCharType="separate"/>
+            </w:r>
+            <w:r>
+              <w:rPr>
+                <w:noProof/>
+                <w:webHidden/>
+              </w:rPr>
+              <w:t>11</w:t>
+            </w:r>
+            <w:r>
+              <w:rPr>
+                <w:noProof/>
+                <w:webHidden/>
+              </w:rPr>
+              <w:fldChar w:fldCharType="end"/>
+            </w:r>
+          </w:hyperlink>
+        </w:p>
+        <w:p>
+          <w:pPr>
+            <w:pStyle w:val="TOC3"/>
+            <w:tabs>
+              <w:tab w:val="left" w:pos="1320"/>
+              <w:tab w:val="right" w:leader="dot" w:pos="9408"/>
+            </w:tabs>
+            <w:rPr>
+              <w:rFonts w:asciiTheme="minorHAnsi" w:eastAsiaTheme="minorEastAsia" w:hAnsiTheme="minorHAnsi" w:cstheme="minorBidi"/>
+              <w:noProof/>
+              <w:sz w:val="22"/>
+              <w:szCs w:val="22"/>
+              <w:lang w:val="en-CA" w:eastAsia="en-CA"/>
+            </w:rPr>
+          </w:pPr>
+          <w:hyperlink w:anchor="_Toc442097169" w:history="1">
+            <w:r>
+              <w:rPr>
+                <w:rStyle w:val="SubsubparagraphChar"/>
+                <w:color w:val="auto"/>
+              </w:rPr>
+              <w:t>6.2.3</w:t>
+            </w:r>
+            <w:r>
+              <w:rPr>
+                <w:rStyle w:val="SubsubparagraphChar"/>
+                <w:rFonts w:eastAsiaTheme="minorEastAsia"/>
+                <w:color w:val="2E74B5" w:themeColor="accent1" w:themeShade="BF"/>
+              </w:rPr>
+              <w:tab/>
+            </w:r>
+            <w:r>
+              <w:rPr>
+                <w:rStyle w:val="SubsubparagraphChar"/>
+                <w:color w:val="2E74B5" w:themeColor="accent1" w:themeShade="BF"/>
+              </w:rPr>
+              <w:t>Database Management System</w:t>
+            </w:r>
+            <w:r>
+              <w:rPr>
+                <w:noProof/>
+                <w:webHidden/>
+              </w:rPr>
+              <w:tab/>
+            </w:r>
+            <w:r>
+              <w:rPr>
+                <w:noProof/>
+                <w:webHidden/>
+              </w:rPr>
+              <w:fldChar w:fldCharType="begin"/>
+            </w:r>
+            <w:r>
+              <w:rPr>
+                <w:noProof/>
+                <w:webHidden/>
+              </w:rPr>
+              <w:instrText xml:space="preserve"> PAGEREF _Toc442097169 \h </w:instrText>
+            </w:r>
+            <w:r>
+              <w:rPr>
+                <w:noProof/>
+                <w:webHidden/>
+              </w:rPr>
+            </w:r>
+            <w:r>
+              <w:rPr>
+                <w:noProof/>
+                <w:webHidden/>
+              </w:rPr>
+              <w:fldChar w:fldCharType="separate"/>
+            </w:r>
+            <w:r>
+              <w:rPr>
+                <w:noProof/>
+                <w:webHidden/>
+              </w:rPr>
+              <w:t>11</w:t>
+            </w:r>
+            <w:r>
+              <w:rPr>
+                <w:noProof/>
+                <w:webHidden/>
+              </w:rPr>
+              <w:fldChar w:fldCharType="end"/>
+            </w:r>
+          </w:hyperlink>
+        </w:p>
+        <w:p>
+          <w:pPr>
+            <w:pStyle w:val="TOC4"/>
+            <w:tabs>
+              <w:tab w:val="left" w:pos="1540"/>
+              <w:tab w:val="right" w:leader="dot" w:pos="9408"/>
+            </w:tabs>
+            <w:rPr>
+              <w:noProof/>
+            </w:rPr>
+          </w:pPr>
+          <w:hyperlink w:anchor="_Toc442097170" w:history="1">
+            <w:r>
+              <w:rPr>
+                <w:rStyle w:val="4thlevelsubChar"/>
+              </w:rPr>
+              <w:t>6.2.3.1</w:t>
+            </w:r>
+            <w:r>
+              <w:rPr>
+                <w:rStyle w:val="4thlevelsubChar"/>
+              </w:rPr>
+              <w:tab/>
+              <w:t>MySQL</w:t>
+            </w:r>
+            <w:r>
+              <w:rPr>
+                <w:noProof/>
+                <w:webHidden/>
+              </w:rPr>
+              <w:tab/>
+            </w:r>
+            <w:r>
+              <w:rPr>
+                <w:noProof/>
+                <w:webHidden/>
+              </w:rPr>
+              <w:fldChar w:fldCharType="begin"/>
+            </w:r>
+            <w:r>
+              <w:rPr>
+                <w:noProof/>
+                <w:webHidden/>
+              </w:rPr>
+              <w:instrText xml:space="preserve"> PAGEREF _Toc442097170 \h </w:instrText>
+            </w:r>
+            <w:r>
+              <w:rPr>
+                <w:noProof/>
+                <w:webHidden/>
+              </w:rPr>
+            </w:r>
+            <w:r>
+              <w:rPr>
+                <w:noProof/>
+                <w:webHidden/>
+              </w:rPr>
+              <w:fldChar w:fldCharType="separate"/>
+            </w:r>
+            <w:r>
+              <w:rPr>
+                <w:noProof/>
+                <w:webHidden/>
+              </w:rPr>
+              <w:t>11</w:t>
+            </w:r>
+            <w:r>
+              <w:rPr>
+                <w:noProof/>
+                <w:webHidden/>
+              </w:rPr>
+              <w:fldChar w:fldCharType="end"/>
+            </w:r>
+          </w:hyperlink>
+        </w:p>
+        <w:p>
+          <w:pPr>
+            <w:pStyle w:val="TOC3"/>
+            <w:tabs>
+              <w:tab w:val="left" w:pos="1320"/>
+              <w:tab w:val="right" w:leader="dot" w:pos="9408"/>
+            </w:tabs>
+            <w:rPr>
+              <w:rFonts w:asciiTheme="minorHAnsi" w:eastAsiaTheme="minorEastAsia" w:hAnsiTheme="minorHAnsi" w:cstheme="minorBidi"/>
+              <w:noProof/>
+              <w:sz w:val="22"/>
+              <w:szCs w:val="22"/>
+              <w:lang w:val="en-CA" w:eastAsia="en-CA"/>
+            </w:rPr>
+          </w:pPr>
+          <w:hyperlink w:anchor="_Toc442097171" w:history="1">
+            <w:r>
+              <w:rPr>
+                <w:rStyle w:val="SubsubparagraphChar"/>
+                <w:color w:val="auto"/>
+              </w:rPr>
+              <w:t>6.2.4</w:t>
+            </w:r>
+            <w:r>
+              <w:rPr>
+                <w:rStyle w:val="SubsubparagraphChar"/>
+                <w:rFonts w:eastAsiaTheme="minorEastAsia"/>
+                <w:color w:val="2E74B5" w:themeColor="accent1" w:themeShade="BF"/>
+              </w:rPr>
+              <w:tab/>
+            </w:r>
+            <w:r>
+              <w:rPr>
+                <w:rStyle w:val="SubsubparagraphChar"/>
+                <w:color w:val="2E74B5" w:themeColor="accent1" w:themeShade="BF"/>
+              </w:rPr>
+              <w:t>Web Server</w:t>
+            </w:r>
+            <w:r>
+              <w:rPr>
+                <w:noProof/>
+                <w:webHidden/>
+              </w:rPr>
+              <w:tab/>
+            </w:r>
+            <w:r>
+              <w:rPr>
+                <w:noProof/>
+                <w:webHidden/>
+              </w:rPr>
+              <w:fldChar w:fldCharType="begin"/>
+            </w:r>
+            <w:r>
+              <w:rPr>
+                <w:noProof/>
+                <w:webHidden/>
+              </w:rPr>
+              <w:instrText xml:space="preserve"> PAGEREF _Toc442097171 \h </w:instrText>
+            </w:r>
+            <w:r>
+              <w:rPr>
+                <w:noProof/>
+                <w:webHidden/>
+              </w:rPr>
+            </w:r>
+            <w:r>
+              <w:rPr>
+                <w:noProof/>
+                <w:webHidden/>
+              </w:rPr>
+              <w:fldChar w:fldCharType="separate"/>
+            </w:r>
+            <w:r>
+              <w:rPr>
+                <w:noProof/>
+                <w:webHidden/>
+              </w:rPr>
+              <w:t>11</w:t>
+            </w:r>
+            <w:r>
+              <w:rPr>
+                <w:noProof/>
+                <w:webHidden/>
+              </w:rPr>
+              <w:fldChar w:fldCharType="end"/>
+            </w:r>
+          </w:hyperlink>
+        </w:p>
+        <w:p>
+          <w:pPr>
+            <w:pStyle w:val="TOC4"/>
+            <w:tabs>
+              <w:tab w:val="left" w:pos="1540"/>
+              <w:tab w:val="right" w:leader="dot" w:pos="9408"/>
+            </w:tabs>
+            <w:rPr>
+              <w:noProof/>
+            </w:rPr>
+          </w:pPr>
+          <w:hyperlink w:anchor="_Toc442097172" w:history="1">
+            <w:r>
+              <w:rPr>
+                <w:rStyle w:val="4thlevelsubChar"/>
+              </w:rPr>
+              <w:t>6.2.4.1</w:t>
+            </w:r>
+            <w:r>
+              <w:rPr>
+                <w:rStyle w:val="4thlevelsubChar"/>
+              </w:rPr>
+              <w:tab/>
+              <w:t>XAMPP (v1.8.1)</w:t>
+            </w:r>
+            <w:r>
+              <w:rPr>
+                <w:noProof/>
+                <w:webHidden/>
+              </w:rPr>
+              <w:tab/>
+            </w:r>
+            <w:r>
+              <w:rPr>
+                <w:noProof/>
+                <w:webHidden/>
+              </w:rPr>
+              <w:fldChar w:fldCharType="begin"/>
+            </w:r>
+            <w:r>
+              <w:rPr>
+                <w:noProof/>
+                <w:webHidden/>
+              </w:rPr>
+              <w:instrText xml:space="preserve"> PAGEREF _Toc442097172 \h </w:instrText>
+            </w:r>
+            <w:r>
+              <w:rPr>
+                <w:noProof/>
+                <w:webHidden/>
+              </w:rPr>
+            </w:r>
+            <w:r>
+              <w:rPr>
+                <w:noProof/>
+                <w:webHidden/>
+              </w:rPr>
+              <w:fldChar w:fldCharType="separate"/>
+            </w:r>
+            <w:r>
+              <w:rPr>
+                <w:noProof/>
+                <w:webHidden/>
+              </w:rPr>
+              <w:t>11</w:t>
+            </w:r>
+            <w:r>
+              <w:rPr>
+                <w:noProof/>
+                <w:webHidden/>
+              </w:rPr>
+              <w:fldChar w:fldCharType="end"/>
+            </w:r>
+          </w:hyperlink>
+        </w:p>
+        <w:p>
+          <w:pPr>
+            <w:pStyle w:val="TOC3"/>
+            <w:tabs>
+              <w:tab w:val="left" w:pos="1320"/>
+              <w:tab w:val="right" w:leader="dot" w:pos="9408"/>
+            </w:tabs>
+            <w:rPr>
+              <w:rFonts w:asciiTheme="minorHAnsi" w:eastAsiaTheme="minorEastAsia" w:hAnsiTheme="minorHAnsi" w:cstheme="minorBidi"/>
+              <w:noProof/>
+              <w:sz w:val="22"/>
+              <w:szCs w:val="22"/>
+              <w:lang w:val="en-CA" w:eastAsia="en-CA"/>
+            </w:rPr>
+          </w:pPr>
+          <w:hyperlink w:anchor="_Toc442097173" w:history="1">
+            <w:r>
+              <w:rPr>
+                <w:rStyle w:val="SubsubparagraphChar"/>
+                <w:color w:val="auto"/>
+              </w:rPr>
+              <w:t>6.2.5</w:t>
+            </w:r>
+            <w:r>
+              <w:rPr>
+                <w:rStyle w:val="SubsubparagraphChar"/>
+                <w:rFonts w:eastAsiaTheme="minorEastAsia"/>
+                <w:color w:val="2E74B5" w:themeColor="accent1" w:themeShade="BF"/>
+              </w:rPr>
+              <w:tab/>
+            </w:r>
+            <w:r>
+              <w:rPr>
+                <w:rStyle w:val="SubsubparagraphChar"/>
+                <w:color w:val="2E74B5" w:themeColor="accent1" w:themeShade="BF"/>
+              </w:rPr>
+              <w:t>Source Code Revision Management</w:t>
+            </w:r>
+            <w:r>
+              <w:rPr>
+                <w:noProof/>
+                <w:webHidden/>
+              </w:rPr>
+              <w:tab/>
+            </w:r>
+            <w:r>
+              <w:rPr>
+                <w:noProof/>
+                <w:webHidden/>
+              </w:rPr>
+              <w:fldChar w:fldCharType="begin"/>
+            </w:r>
+            <w:r>
+              <w:rPr>
+                <w:noProof/>
+                <w:webHidden/>
+              </w:rPr>
+              <w:instrText xml:space="preserve"> PAGEREF _Toc442097173 \h </w:instrText>
+            </w:r>
+            <w:r>
+              <w:rPr>
+                <w:noProof/>
+                <w:webHidden/>
+              </w:rPr>
+            </w:r>
+            <w:r>
+              <w:rPr>
+                <w:noProof/>
+                <w:webHidden/>
+              </w:rPr>
+              <w:fldChar w:fldCharType="separate"/>
+            </w:r>
+            <w:r>
+              <w:rPr>
+                <w:noProof/>
+                <w:webHidden/>
+              </w:rPr>
+              <w:t>11</w:t>
+            </w:r>
+            <w:r>
+              <w:rPr>
+                <w:noProof/>
+                <w:webHidden/>
+              </w:rPr>
+              <w:fldChar w:fldCharType="end"/>
+            </w:r>
+          </w:hyperlink>
+        </w:p>
+        <w:p>
+          <w:pPr>
+            <w:pStyle w:val="TOC4"/>
+            <w:tabs>
+              <w:tab w:val="left" w:pos="1540"/>
+              <w:tab w:val="right" w:leader="dot" w:pos="9408"/>
+            </w:tabs>
+            <w:rPr>
+              <w:noProof/>
+            </w:rPr>
+          </w:pPr>
+          <w:hyperlink w:anchor="_Toc442097174" w:history="1">
+            <w:r>
+              <w:rPr>
+                <w:rStyle w:val="4thlevelsubChar"/>
+                <w:lang w:val="en-CA"/>
+              </w:rPr>
+              <w:t>6.2.5.1</w:t>
+            </w:r>
+            <w:r>
+              <w:rPr>
+                <w:rStyle w:val="4thlevelsubChar"/>
+              </w:rPr>
+              <w:tab/>
+              <w:t>GitHub</w:t>
+            </w:r>
+            <w:r>
+              <w:rPr>
+                <w:noProof/>
+                <w:webHidden/>
+              </w:rPr>
+              <w:tab/>
+            </w:r>
+            <w:r>
+              <w:rPr>
+                <w:noProof/>
+                <w:webHidden/>
+              </w:rPr>
+              <w:fldChar w:fldCharType="begin"/>
+            </w:r>
+            <w:r>
+              <w:rPr>
+                <w:noProof/>
+                <w:webHidden/>
+              </w:rPr>
+              <w:instrText xml:space="preserve"> PAGEREF _Toc442097174 \h </w:instrText>
+            </w:r>
+            <w:r>
+              <w:rPr>
+                <w:noProof/>
+                <w:webHidden/>
+              </w:rPr>
+            </w:r>
+            <w:r>
+              <w:rPr>
+                <w:noProof/>
+                <w:webHidden/>
+              </w:rPr>
+              <w:fldChar w:fldCharType="separate"/>
+            </w:r>
+            <w:r>
+              <w:rPr>
+                <w:noProof/>
+                <w:webHidden/>
+              </w:rPr>
+              <w:t>11</w:t>
+            </w:r>
+            <w:r>
+              <w:rPr>
+                <w:noProof/>
+                <w:webHidden/>
+              </w:rPr>
+              <w:fldChar w:fldCharType="end"/>
+            </w:r>
+          </w:hyperlink>
+        </w:p>
+        <w:p>
+          <w:pPr>
+            <w:pStyle w:val="TOC3"/>
+            <w:tabs>
+              <w:tab w:val="left" w:pos="1320"/>
+              <w:tab w:val="right" w:leader="dot" w:pos="9408"/>
+            </w:tabs>
+            <w:rPr>
+              <w:rFonts w:asciiTheme="minorHAnsi" w:eastAsiaTheme="minorEastAsia" w:hAnsiTheme="minorHAnsi" w:cstheme="minorBidi"/>
+              <w:noProof/>
+              <w:sz w:val="22"/>
+              <w:szCs w:val="22"/>
+              <w:lang w:val="en-CA" w:eastAsia="en-CA"/>
+            </w:rPr>
+          </w:pPr>
+          <w:hyperlink w:anchor="_Toc442097175" w:history="1">
+            <w:r>
+              <w:rPr>
+                <w:rStyle w:val="SubsubparagraphChar"/>
+                <w:color w:val="auto"/>
+              </w:rPr>
+              <w:t>6.2.6</w:t>
+            </w:r>
+            <w:r>
+              <w:rPr>
+                <w:rStyle w:val="SubsubparagraphChar"/>
+                <w:rFonts w:eastAsiaTheme="minorEastAsia"/>
+                <w:color w:val="2E74B5" w:themeColor="accent1" w:themeShade="BF"/>
+              </w:rPr>
+              <w:tab/>
+            </w:r>
+            <w:r>
+              <w:rPr>
+                <w:rStyle w:val="SubsubparagraphChar"/>
+                <w:color w:val="2E74B5" w:themeColor="accent1" w:themeShade="BF"/>
+              </w:rPr>
+              <w:t>Deployment Software</w:t>
+            </w:r>
+            <w:r>
+              <w:rPr>
+                <w:noProof/>
+                <w:webHidden/>
+              </w:rPr>
+              <w:tab/>
+            </w:r>
+            <w:r>
+              <w:rPr>
+                <w:noProof/>
+                <w:webHidden/>
+              </w:rPr>
+              <w:fldChar w:fldCharType="begin"/>
+            </w:r>
+            <w:r>
+              <w:rPr>
+                <w:noProof/>
+                <w:webHidden/>
+              </w:rPr>
+              <w:instrText xml:space="preserve"> PAGEREF _Toc442097175 \h </w:instrText>
+            </w:r>
+            <w:r>
+              <w:rPr>
+                <w:noProof/>
+                <w:webHidden/>
+              </w:rPr>
+            </w:r>
+            <w:r>
+              <w:rPr>
+                <w:noProof/>
+                <w:webHidden/>
+              </w:rPr>
+              <w:fldChar w:fldCharType="separate"/>
+            </w:r>
+            <w:r>
+              <w:rPr>
+                <w:noProof/>
+                <w:webHidden/>
+              </w:rPr>
+              <w:t>11</w:t>
+            </w:r>
+            <w:r>
+              <w:rPr>
+                <w:noProof/>
+                <w:webHidden/>
+              </w:rPr>
+              <w:fldChar w:fldCharType="end"/>
+            </w:r>
+          </w:hyperlink>
+        </w:p>
+        <w:p>
+          <w:pPr>
+            <w:pStyle w:val="TOC4"/>
+            <w:tabs>
+              <w:tab w:val="left" w:pos="1540"/>
+              <w:tab w:val="right" w:leader="dot" w:pos="9408"/>
+            </w:tabs>
+            <w:rPr>
+              <w:noProof/>
+            </w:rPr>
+          </w:pPr>
+          <w:hyperlink w:anchor="_Toc442097176" w:history="1">
+            <w:r>
+              <w:rPr>
+                <w:rStyle w:val="4thlevelsubChar"/>
+              </w:rPr>
+              <w:t>6.2.6.1</w:t>
+            </w:r>
+            <w:r>
+              <w:rPr>
+                <w:rStyle w:val="4thlevelsubChar"/>
+              </w:rPr>
+              <w:tab/>
+              <w:t>DeployHQ</w:t>
+            </w:r>
+            <w:r>
+              <w:rPr>
+                <w:noProof/>
+                <w:webHidden/>
+              </w:rPr>
+              <w:tab/>
+            </w:r>
+            <w:r>
+              <w:rPr>
+                <w:noProof/>
+                <w:webHidden/>
+              </w:rPr>
+              <w:fldChar w:fldCharType="begin"/>
+            </w:r>
+            <w:r>
+              <w:rPr>
+                <w:noProof/>
+                <w:webHidden/>
+              </w:rPr>
+              <w:instrText xml:space="preserve"> PAGEREF _Toc442097176 \h </w:instrText>
+            </w:r>
+            <w:r>
+              <w:rPr>
+                <w:noProof/>
+                <w:webHidden/>
+              </w:rPr>
+            </w:r>
+            <w:r>
+              <w:rPr>
+                <w:noProof/>
+                <w:webHidden/>
+              </w:rPr>
+              <w:fldChar w:fldCharType="separate"/>
+            </w:r>
+            <w:r>
+              <w:rPr>
+                <w:noProof/>
+                <w:webHidden/>
+              </w:rPr>
+              <w:t>11</w:t>
+            </w:r>
+            <w:r>
+              <w:rPr>
+                <w:noProof/>
+                <w:webHidden/>
+              </w:rPr>
+              <w:fldChar w:fldCharType="end"/>
+            </w:r>
+          </w:hyperlink>
+        </w:p>
+        <w:p>
+          <w:pPr>
+            <w:pStyle w:val="TOC3"/>
+            <w:tabs>
+              <w:tab w:val="left" w:pos="1320"/>
+              <w:tab w:val="right" w:leader="dot" w:pos="9408"/>
+            </w:tabs>
+            <w:rPr>
+              <w:rFonts w:asciiTheme="minorHAnsi" w:eastAsiaTheme="minorEastAsia" w:hAnsiTheme="minorHAnsi" w:cstheme="minorBidi"/>
+              <w:noProof/>
+              <w:sz w:val="22"/>
+              <w:szCs w:val="22"/>
+              <w:lang w:val="en-CA" w:eastAsia="en-CA"/>
+            </w:rPr>
+          </w:pPr>
+          <w:hyperlink w:anchor="_Toc442097177" w:history="1">
+            <w:r>
+              <w:rPr>
+                <w:rStyle w:val="SubsubparagraphChar"/>
+                <w:color w:val="auto"/>
+              </w:rPr>
+              <w:t>6.2.7</w:t>
+            </w:r>
+            <w:r>
+              <w:rPr>
+                <w:rStyle w:val="SubsubparagraphChar"/>
+                <w:rFonts w:eastAsiaTheme="minorEastAsia"/>
+                <w:color w:val="2E74B5" w:themeColor="accent1" w:themeShade="BF"/>
+              </w:rPr>
+              <w:tab/>
+            </w:r>
+            <w:r>
+              <w:rPr>
+                <w:rStyle w:val="SubsubparagraphChar"/>
+                <w:color w:val="2E74B5" w:themeColor="accent1" w:themeShade="BF"/>
+              </w:rPr>
+              <w:t>Team Collaboration</w:t>
+            </w:r>
+            <w:r>
+              <w:rPr>
+                <w:noProof/>
+                <w:webHidden/>
+              </w:rPr>
+              <w:tab/>
+            </w:r>
+            <w:r>
+              <w:rPr>
+                <w:noProof/>
+                <w:webHidden/>
+              </w:rPr>
+              <w:fldChar w:fldCharType="begin"/>
+            </w:r>
+            <w:r>
+              <w:rPr>
+                <w:noProof/>
+                <w:webHidden/>
+              </w:rPr>
+              <w:instrText xml:space="preserve"> PAGEREF _Toc442097177 \h </w:instrText>
+            </w:r>
+            <w:r>
+              <w:rPr>
+                <w:noProof/>
+                <w:webHidden/>
+              </w:rPr>
+            </w:r>
+            <w:r>
+              <w:rPr>
+                <w:noProof/>
+                <w:webHidden/>
+              </w:rPr>
+              <w:fldChar w:fldCharType="separate"/>
+            </w:r>
+            <w:r>
+              <w:rPr>
+                <w:noProof/>
+                <w:webHidden/>
+              </w:rPr>
+              <w:t>12</w:t>
+            </w:r>
+            <w:r>
+              <w:rPr>
+                <w:noProof/>
+                <w:webHidden/>
+              </w:rPr>
+              <w:fldChar w:fldCharType="end"/>
+            </w:r>
+          </w:hyperlink>
+        </w:p>
+        <w:p>
+          <w:pPr>
+            <w:pStyle w:val="TOC4"/>
+            <w:tabs>
+              <w:tab w:val="left" w:pos="1540"/>
+              <w:tab w:val="right" w:leader="dot" w:pos="9408"/>
+            </w:tabs>
+            <w:rPr>
+              <w:noProof/>
+            </w:rPr>
+          </w:pPr>
+          <w:hyperlink w:anchor="_Toc442097178" w:history="1">
+            <w:r>
+              <w:rPr>
+                <w:rStyle w:val="4thlevelsubChar"/>
+              </w:rPr>
+              <w:t>6.2.7.1</w:t>
+            </w:r>
+            <w:r>
+              <w:rPr>
+                <w:rStyle w:val="4thlevelsubChar"/>
+              </w:rPr>
+              <w:tab/>
+              <w:t>Trello</w:t>
+            </w:r>
+            <w:r>
+              <w:rPr>
+                <w:noProof/>
+                <w:webHidden/>
+              </w:rPr>
+              <w:tab/>
+            </w:r>
+            <w:r>
+              <w:rPr>
+                <w:noProof/>
+                <w:webHidden/>
+              </w:rPr>
+              <w:fldChar w:fldCharType="begin"/>
+            </w:r>
+            <w:r>
+              <w:rPr>
+                <w:noProof/>
+                <w:webHidden/>
+              </w:rPr>
+              <w:instrText xml:space="preserve"> PAGEREF _Toc442097178 \h </w:instrText>
+            </w:r>
+            <w:r>
+              <w:rPr>
+                <w:noProof/>
+                <w:webHidden/>
+              </w:rPr>
+            </w:r>
+            <w:r>
+              <w:rPr>
+                <w:noProof/>
+                <w:webHidden/>
+              </w:rPr>
+              <w:fldChar w:fldCharType="separate"/>
+            </w:r>
+            <w:r>
+              <w:rPr>
+                <w:noProof/>
+                <w:webHidden/>
+              </w:rPr>
+              <w:t>12</w:t>
+            </w:r>
+            <w:r>
+              <w:rPr>
+                <w:noProof/>
+                <w:webHidden/>
+              </w:rPr>
+              <w:fldChar w:fldCharType="end"/>
+            </w:r>
+          </w:hyperlink>
+        </w:p>
+        <w:p>
+          <w:pPr>
+            <w:pStyle w:val="TOC1"/>
+            <w:rPr>
+              <w:rFonts w:asciiTheme="minorHAnsi" w:eastAsiaTheme="minorEastAsia" w:hAnsiTheme="minorHAnsi" w:cstheme="minorBidi"/>
+              <w:sz w:val="22"/>
+              <w:szCs w:val="22"/>
+              <w:lang w:val="en-CA" w:eastAsia="en-CA"/>
+            </w:rPr>
+          </w:pPr>
+          <w:hyperlink w:anchor="_Toc442097179" w:history="1">
+            <w:r>
+              <w:rPr>
+                <w:rStyle w:val="paragraphChar"/>
+              </w:rPr>
+              <w:t>7.</w:t>
+            </w:r>
+            <w:r>
+              <w:rPr>
+                <w:rStyle w:val="paragraphChar"/>
+                <w:rFonts w:eastAsiaTheme="minorEastAsia"/>
+              </w:rPr>
+              <w:tab/>
+            </w:r>
+            <w:r>
+              <w:rPr>
+                <w:rStyle w:val="paragraphChar"/>
+              </w:rPr>
+              <w:t>Plan</w:t>
+            </w:r>
+            <w:r>
+              <w:rPr>
+                <w:webHidden/>
+              </w:rPr>
+              <w:tab/>
+            </w:r>
+            <w:r>
+              <w:rPr>
+                <w:webHidden/>
+              </w:rPr>
+              <w:fldChar w:fldCharType="begin"/>
+            </w:r>
+            <w:r>
+              <w:rPr>
+                <w:webHidden/>
+              </w:rPr>
+              <w:instrText xml:space="preserve"> PAGEREF _Toc442097179 \h </w:instrText>
+            </w:r>
+            <w:r>
+              <w:rPr>
+                <w:webHidden/>
+              </w:rPr>
+            </w:r>
+            <w:r>
+              <w:rPr>
+                <w:webHidden/>
+              </w:rPr>
+              <w:fldChar w:fldCharType="separate"/>
+            </w:r>
+            <w:r>
+              <w:rPr>
+                <w:webHidden/>
+              </w:rPr>
+              <w:t>12</w:t>
+            </w:r>
+            <w:r>
+              <w:rPr>
+                <w:webHidden/>
+              </w:rPr>
+              <w:fldChar w:fldCharType="end"/>
+            </w:r>
+          </w:hyperlink>
+        </w:p>
+        <w:p>
+          <w:pPr>
+            <w:pStyle w:val="TOC2"/>
+            <w:tabs>
+              <w:tab w:val="left" w:pos="880"/>
+              <w:tab w:val="right" w:leader="dot" w:pos="9408"/>
+            </w:tabs>
+            <w:rPr>
+              <w:rFonts w:asciiTheme="minorHAnsi" w:eastAsiaTheme="minorEastAsia" w:hAnsiTheme="minorHAnsi" w:cstheme="minorBidi"/>
+              <w:noProof/>
+              <w:sz w:val="22"/>
+              <w:szCs w:val="22"/>
+              <w:lang w:val="en-CA" w:eastAsia="en-CA"/>
+            </w:rPr>
+          </w:pPr>
+          <w:hyperlink w:anchor="_Toc442097180" w:history="1">
+            <w:r>
+              <w:rPr>
+                <w:rStyle w:val="SubparagrapgChar"/>
+                <w:color w:val="auto"/>
+              </w:rPr>
+              <w:t>7.1</w:t>
+            </w:r>
+            <w:r>
+              <w:rPr>
+                <w:rStyle w:val="SubparagrapgChar"/>
+                <w:rFonts w:eastAsiaTheme="minorEastAsia"/>
+                <w:color w:val="1F4E79" w:themeColor="accent1" w:themeShade="80"/>
+              </w:rPr>
+              <w:tab/>
+            </w:r>
+            <w:r>
+              <w:rPr>
+                <w:rStyle w:val="SubparagrapgChar"/>
+                <w:color w:val="1F4E79" w:themeColor="accent1" w:themeShade="80"/>
+              </w:rPr>
+              <w:t>Activities</w:t>
+            </w:r>
+            <w:r>
+              <w:rPr>
+                <w:noProof/>
+                <w:webHidden/>
+              </w:rPr>
+              <w:tab/>
+            </w:r>
+            <w:r>
+              <w:rPr>
+                <w:noProof/>
+                <w:webHidden/>
+              </w:rPr>
+              <w:fldChar w:fldCharType="begin"/>
+            </w:r>
+            <w:r>
+              <w:rPr>
+                <w:noProof/>
+                <w:webHidden/>
+              </w:rPr>
+              <w:instrText xml:space="preserve"> PAGEREF _Toc442097180 \h </w:instrText>
+            </w:r>
+            <w:r>
+              <w:rPr>
+                <w:noProof/>
+                <w:webHidden/>
+              </w:rPr>
+            </w:r>
+            <w:r>
+              <w:rPr>
+                <w:noProof/>
+                <w:webHidden/>
+              </w:rPr>
+              <w:fldChar w:fldCharType="separate"/>
+            </w:r>
+            <w:r>
+              <w:rPr>
+                <w:noProof/>
+                <w:webHidden/>
+              </w:rPr>
+              <w:t>12</w:t>
+            </w:r>
+            <w:r>
+              <w:rPr>
+                <w:noProof/>
+                <w:webHidden/>
+              </w:rPr>
+              <w:fldChar w:fldCharType="end"/>
+            </w:r>
+          </w:hyperlink>
+        </w:p>
+        <w:p>
+          <w:pPr>
+            <w:pStyle w:val="TOC2"/>
+            <w:tabs>
+              <w:tab w:val="left" w:pos="880"/>
+              <w:tab w:val="right" w:leader="dot" w:pos="9408"/>
+            </w:tabs>
+            <w:rPr>
+              <w:rFonts w:asciiTheme="minorHAnsi" w:eastAsiaTheme="minorEastAsia" w:hAnsiTheme="minorHAnsi" w:cstheme="minorBidi"/>
+              <w:noProof/>
+              <w:sz w:val="22"/>
+              <w:szCs w:val="22"/>
+              <w:lang w:val="en-CA" w:eastAsia="en-CA"/>
+            </w:rPr>
+          </w:pPr>
+          <w:hyperlink w:anchor="_Toc442097181" w:history="1">
+            <w:r>
+              <w:rPr>
+                <w:rStyle w:val="SubparagrapgChar"/>
+                <w:color w:val="auto"/>
+              </w:rPr>
+              <w:t>7.2</w:t>
+            </w:r>
+            <w:r>
+              <w:rPr>
+                <w:rStyle w:val="SubparagrapgChar"/>
+                <w:rFonts w:eastAsiaTheme="minorEastAsia"/>
+                <w:color w:val="1F4E79" w:themeColor="accent1" w:themeShade="80"/>
+              </w:rPr>
+              <w:tab/>
+            </w:r>
+            <w:r>
+              <w:rPr>
+                <w:rStyle w:val="SubparagrapgChar"/>
+                <w:color w:val="1F4E79" w:themeColor="accent1" w:themeShade="80"/>
+              </w:rPr>
+              <w:t>Artifacts</w:t>
+            </w:r>
+            <w:r>
+              <w:rPr>
+                <w:noProof/>
+                <w:webHidden/>
+              </w:rPr>
+              <w:tab/>
+            </w:r>
+            <w:r>
+              <w:rPr>
+                <w:noProof/>
+                <w:webHidden/>
+              </w:rPr>
+              <w:fldChar w:fldCharType="begin"/>
+            </w:r>
+            <w:r>
+              <w:rPr>
+                <w:noProof/>
+                <w:webHidden/>
+              </w:rPr>
+              <w:instrText xml:space="preserve"> PAGEREF _Toc442097181 \h </w:instrText>
+            </w:r>
+            <w:r>
+              <w:rPr>
+                <w:noProof/>
+                <w:webHidden/>
+              </w:rPr>
+            </w:r>
+            <w:r>
+              <w:rPr>
+                <w:noProof/>
+                <w:webHidden/>
+              </w:rPr>
+              <w:fldChar w:fldCharType="separate"/>
+            </w:r>
+            <w:r>
+              <w:rPr>
+                <w:noProof/>
+                <w:webHidden/>
+              </w:rPr>
+              <w:t>17</w:t>
+            </w:r>
+            <w:r>
+              <w:rPr>
+                <w:noProof/>
+                <w:webHidden/>
+              </w:rPr>
+              <w:fldChar w:fldCharType="end"/>
+            </w:r>
+          </w:hyperlink>
+        </w:p>
+        <w:p>
+          <w:pPr>
+            <w:pStyle w:val="TOC2"/>
+            <w:tabs>
+              <w:tab w:val="left" w:pos="880"/>
+              <w:tab w:val="right" w:leader="dot" w:pos="9408"/>
+            </w:tabs>
+            <w:rPr>
+              <w:rFonts w:asciiTheme="minorHAnsi" w:eastAsiaTheme="minorEastAsia" w:hAnsiTheme="minorHAnsi" w:cstheme="minorBidi"/>
+              <w:noProof/>
+              <w:sz w:val="22"/>
+              <w:szCs w:val="22"/>
+              <w:lang w:val="en-CA" w:eastAsia="en-CA"/>
+            </w:rPr>
+          </w:pPr>
+          <w:hyperlink w:anchor="_Toc442097182" w:history="1">
+            <w:r>
+              <w:rPr>
+                <w:rStyle w:val="SubparagrapgChar"/>
+                <w:color w:val="auto"/>
+              </w:rPr>
+              <w:t>7.3</w:t>
+            </w:r>
+            <w:r>
+              <w:rPr>
+                <w:rStyle w:val="SubparagrapgChar"/>
+                <w:rFonts w:eastAsiaTheme="minorEastAsia"/>
+                <w:color w:val="1F4E79" w:themeColor="accent1" w:themeShade="80"/>
+              </w:rPr>
+              <w:tab/>
+            </w:r>
+            <w:r>
+              <w:rPr>
+                <w:rStyle w:val="SubparagrapgChar"/>
+                <w:color w:val="1F4E79" w:themeColor="accent1" w:themeShade="80"/>
+              </w:rPr>
+              <w:t>Project Estimates</w:t>
+            </w:r>
+            <w:r>
+              <w:rPr>
+                <w:noProof/>
+                <w:webHidden/>
+              </w:rPr>
+              <w:tab/>
+            </w:r>
+            <w:r>
+              <w:rPr>
+                <w:noProof/>
+                <w:webHidden/>
+              </w:rPr>
+              <w:fldChar w:fldCharType="begin"/>
+            </w:r>
+            <w:r>
+              <w:rPr>
+                <w:noProof/>
+                <w:webHidden/>
+              </w:rPr>
+              <w:instrText xml:space="preserve"> PAGEREF _Toc442097182 \h </w:instrText>
+            </w:r>
+            <w:r>
+              <w:rPr>
+                <w:noProof/>
+                <w:webHidden/>
+              </w:rPr>
+            </w:r>
+            <w:r>
+              <w:rPr>
+                <w:noProof/>
+                <w:webHidden/>
+              </w:rPr>
+              <w:fldChar w:fldCharType="separate"/>
+            </w:r>
+            <w:r>
+              <w:rPr>
+                <w:noProof/>
+                <w:webHidden/>
+              </w:rPr>
+              <w:t>17</w:t>
+            </w:r>
+            <w:r>
+              <w:rPr>
+                <w:noProof/>
+                <w:webHidden/>
+              </w:rPr>
+              <w:fldChar w:fldCharType="end"/>
+            </w:r>
+          </w:hyperlink>
+        </w:p>
+        <w:p>
+          <w:pPr>
+            <w:pStyle w:val="TOC2"/>
+            <w:tabs>
+              <w:tab w:val="left" w:pos="880"/>
+              <w:tab w:val="right" w:leader="dot" w:pos="9408"/>
+            </w:tabs>
+            <w:rPr>
+              <w:rFonts w:asciiTheme="minorHAnsi" w:eastAsiaTheme="minorEastAsia" w:hAnsiTheme="minorHAnsi" w:cstheme="minorBidi"/>
+              <w:noProof/>
+              <w:sz w:val="22"/>
+              <w:szCs w:val="22"/>
+              <w:lang w:val="en-CA" w:eastAsia="en-CA"/>
+            </w:rPr>
+          </w:pPr>
+          <w:hyperlink w:anchor="_Toc442097183" w:history="1">
+            <w:r>
+              <w:rPr>
+                <w:rStyle w:val="SubparagrapgChar"/>
+                <w:color w:val="auto"/>
+              </w:rPr>
+              <w:t>7.4</w:t>
+            </w:r>
+            <w:r>
+              <w:rPr>
+                <w:rStyle w:val="SubparagrapgChar"/>
+                <w:rFonts w:eastAsiaTheme="minorEastAsia"/>
+                <w:color w:val="1F4E79" w:themeColor="accent1" w:themeShade="80"/>
+              </w:rPr>
+              <w:tab/>
+            </w:r>
+            <w:r>
+              <w:rPr>
+                <w:rStyle w:val="SubparagrapgChar"/>
+                <w:color w:val="1F4E79" w:themeColor="accent1" w:themeShade="80"/>
+              </w:rPr>
+              <w:t>Activities Assignments</w:t>
+            </w:r>
+            <w:r>
+              <w:rPr>
+                <w:noProof/>
+                <w:webHidden/>
+              </w:rPr>
+              <w:tab/>
+            </w:r>
+            <w:r>
+              <w:rPr>
+                <w:noProof/>
+                <w:webHidden/>
+              </w:rPr>
+              <w:fldChar w:fldCharType="begin"/>
+            </w:r>
+            <w:r>
+              <w:rPr>
+                <w:noProof/>
+                <w:webHidden/>
+              </w:rPr>
+              <w:instrText xml:space="preserve"> PAGEREF _Toc442097183 \h </w:instrText>
+            </w:r>
+            <w:r>
+              <w:rPr>
+                <w:noProof/>
+                <w:webHidden/>
+              </w:rPr>
+            </w:r>
+            <w:r>
+              <w:rPr>
+                <w:noProof/>
+                <w:webHidden/>
+              </w:rPr>
+              <w:fldChar w:fldCharType="separate"/>
+            </w:r>
+            <w:r>
+              <w:rPr>
+                <w:noProof/>
+                <w:webHidden/>
+              </w:rPr>
+              <w:t>17</w:t>
+            </w:r>
+            <w:r>
+              <w:rPr>
+                <w:noProof/>
+                <w:webHidden/>
+              </w:rPr>
+              <w:fldChar w:fldCharType="end"/>
+            </w:r>
+          </w:hyperlink>
+        </w:p>
+        <w:p>
+          <w:pPr>
+            <w:pStyle w:val="TOC2"/>
+            <w:tabs>
+              <w:tab w:val="left" w:pos="880"/>
+              <w:tab w:val="right" w:leader="dot" w:pos="9408"/>
+            </w:tabs>
+            <w:rPr>
+              <w:rFonts w:asciiTheme="minorHAnsi" w:eastAsiaTheme="minorEastAsia" w:hAnsiTheme="minorHAnsi" w:cstheme="minorBidi"/>
+              <w:noProof/>
+              <w:sz w:val="22"/>
+              <w:szCs w:val="22"/>
+              <w:lang w:val="en-CA" w:eastAsia="en-CA"/>
+            </w:rPr>
+          </w:pPr>
+          <w:hyperlink w:anchor="_Toc442097184" w:history="1">
+            <w:r>
+              <w:rPr>
+                <w:rStyle w:val="SubparagrapgChar"/>
+                <w:color w:val="auto"/>
+              </w:rPr>
+              <w:t>7.5</w:t>
+            </w:r>
+            <w:r>
+              <w:rPr>
+                <w:rStyle w:val="SubparagrapgChar"/>
+                <w:rFonts w:eastAsiaTheme="minorEastAsia"/>
+                <w:color w:val="1F4E79" w:themeColor="accent1" w:themeShade="80"/>
+              </w:rPr>
+              <w:tab/>
+            </w:r>
+            <w:r>
+              <w:rPr>
+                <w:rStyle w:val="SubparagrapgChar"/>
+                <w:color w:val="1F4E79" w:themeColor="accent1" w:themeShade="80"/>
+              </w:rPr>
+              <w:t>Schedule</w:t>
+            </w:r>
+            <w:r>
+              <w:rPr>
+                <w:noProof/>
+                <w:webHidden/>
+              </w:rPr>
+              <w:tab/>
+            </w:r>
+            <w:r>
+              <w:rPr>
+                <w:noProof/>
+                <w:webHidden/>
+              </w:rPr>
+              <w:fldChar w:fldCharType="begin"/>
+            </w:r>
+            <w:r>
+              <w:rPr>
+                <w:noProof/>
+                <w:webHidden/>
+              </w:rPr>
+              <w:instrText xml:space="preserve"> PAGEREF _Toc442097184 \h </w:instrText>
+            </w:r>
+            <w:r>
+              <w:rPr>
+                <w:noProof/>
+                <w:webHidden/>
+              </w:rPr>
+            </w:r>
+            <w:r>
+              <w:rPr>
+                <w:noProof/>
+                <w:webHidden/>
+              </w:rPr>
+              <w:fldChar w:fldCharType="separate"/>
+            </w:r>
+            <w:r>
+              <w:rPr>
+                <w:noProof/>
+                <w:webHidden/>
+              </w:rPr>
+              <w:t>20</w:t>
+            </w:r>
+            <w:r>
+              <w:rPr>
+                <w:noProof/>
+                <w:webHidden/>
+              </w:rPr>
+              <w:fldChar w:fldCharType="end"/>
+            </w:r>
+          </w:hyperlink>
+        </w:p>
+        <w:p>
+          <w:pPr>
+            <w:pStyle w:val="TOC2"/>
+            <w:tabs>
+              <w:tab w:val="left" w:pos="880"/>
+              <w:tab w:val="right" w:leader="dot" w:pos="9408"/>
+            </w:tabs>
+            <w:rPr>
+              <w:rFonts w:asciiTheme="minorHAnsi" w:eastAsiaTheme="minorEastAsia" w:hAnsiTheme="minorHAnsi" w:cstheme="minorBidi"/>
+              <w:noProof/>
+              <w:sz w:val="22"/>
+              <w:szCs w:val="22"/>
+              <w:lang w:val="en-CA" w:eastAsia="en-CA"/>
+            </w:rPr>
+          </w:pPr>
+          <w:hyperlink w:anchor="_Toc442097185" w:history="1">
+            <w:r>
+              <w:rPr>
+                <w:rStyle w:val="SubparagrapgChar"/>
+                <w:color w:val="auto"/>
+              </w:rPr>
+              <w:t>7.6</w:t>
+            </w:r>
+            <w:r>
+              <w:rPr>
+                <w:rStyle w:val="SubparagrapgChar"/>
+                <w:rFonts w:eastAsiaTheme="minorEastAsia"/>
+                <w:color w:val="1F4E79" w:themeColor="accent1" w:themeShade="80"/>
+              </w:rPr>
+              <w:tab/>
+            </w:r>
+            <w:r>
+              <w:rPr>
+                <w:rStyle w:val="SubparagrapgChar"/>
+                <w:color w:val="1F4E79" w:themeColor="accent1" w:themeShade="80"/>
+              </w:rPr>
+              <w:t>Risk</w:t>
+            </w:r>
+            <w:r>
+              <w:rPr>
+                <w:noProof/>
+                <w:webHidden/>
+              </w:rPr>
+              <w:tab/>
+            </w:r>
+            <w:r>
+              <w:rPr>
+                <w:noProof/>
+                <w:webHidden/>
+              </w:rPr>
+              <w:fldChar w:fldCharType="begin"/>
+            </w:r>
+            <w:r>
+              <w:rPr>
+                <w:noProof/>
+                <w:webHidden/>
+              </w:rPr>
+              <w:instrText xml:space="preserve"> PAGEREF _Toc442097185 \h </w:instrText>
+            </w:r>
+            <w:r>
+              <w:rPr>
+                <w:noProof/>
+                <w:webHidden/>
+              </w:rPr>
+            </w:r>
+            <w:r>
+              <w:rPr>
+                <w:noProof/>
+                <w:webHidden/>
+              </w:rPr>
+              <w:fldChar w:fldCharType="separate"/>
+            </w:r>
+            <w:r>
+              <w:rPr>
+                <w:noProof/>
+                <w:webHidden/>
+              </w:rPr>
+              <w:t>20</w:t>
+            </w:r>
+            <w:r>
+              <w:rPr>
+                <w:noProof/>
+                <w:webHidden/>
+              </w:rPr>
+              <w:fldChar w:fldCharType="end"/>
+            </w:r>
+          </w:hyperlink>
+        </w:p>
+        <w:p>
+          <w:pPr>
+            <w:pStyle w:val="TOC1"/>
+            <w:rPr>
+              <w:rFonts w:asciiTheme="minorHAnsi" w:eastAsiaTheme="minorEastAsia" w:hAnsiTheme="minorHAnsi" w:cstheme="minorBidi"/>
+              <w:sz w:val="22"/>
+              <w:szCs w:val="22"/>
+              <w:lang w:val="en-CA" w:eastAsia="en-CA"/>
+            </w:rPr>
+          </w:pPr>
+          <w:hyperlink w:anchor="_Toc442097186" w:history="1">
+            <w:r>
+              <w:rPr>
+                <w:rStyle w:val="paragraphChar"/>
+              </w:rPr>
+              <w:t>8.</w:t>
+            </w:r>
+            <w:r>
+              <w:rPr>
+                <w:rStyle w:val="paragraphChar"/>
+                <w:rFonts w:eastAsiaTheme="minorEastAsia"/>
+              </w:rPr>
+              <w:tab/>
+            </w:r>
+            <w:r>
+              <w:rPr>
+                <w:rStyle w:val="paragraphChar"/>
+              </w:rPr>
+              <w:t>Prototyping</w:t>
+            </w:r>
+            <w:r>
+              <w:rPr>
+                <w:webHidden/>
+              </w:rPr>
+              <w:tab/>
+            </w:r>
+            <w:r>
+              <w:rPr>
+                <w:webHidden/>
+              </w:rPr>
+              <w:fldChar w:fldCharType="begin"/>
+            </w:r>
+            <w:r>
+              <w:rPr>
+                <w:webHidden/>
+              </w:rPr>
+              <w:instrText xml:space="preserve"> PAGEREF _Toc442097186 \h </w:instrText>
+            </w:r>
+            <w:r>
+              <w:rPr>
+                <w:webHidden/>
+              </w:rPr>
+            </w:r>
+            <w:r>
+              <w:rPr>
+                <w:webHidden/>
+              </w:rPr>
+              <w:fldChar w:fldCharType="separate"/>
+            </w:r>
+            <w:r>
+              <w:rPr>
+                <w:webHidden/>
+              </w:rPr>
+              <w:t>20</w:t>
+            </w:r>
+            <w:r>
+              <w:rPr>
+                <w:webHidden/>
+              </w:rPr>
+              <w:fldChar w:fldCharType="end"/>
+            </w:r>
+          </w:hyperlink>
+        </w:p>
+        <w:p>
+          <w:r>
+            <w:rPr>
+              <w:noProof/>
+              <w:sz w:val="32"/>
+              <w:szCs w:val="32"/>
+            </w:rPr>
+            <w:fldChar w:fldCharType="end"/>
+          </w:r>
+        </w:p>
+      </w:sdtContent>
+    </w:sdt>
+    <w:p>
+      <w:pPr>
+        <w:pStyle w:val="BodyText"/>
+        <w:rPr>
+          <w:lang w:val="en-CA"/>
+        </w:rPr>
+      </w:pPr>
+    </w:p>
+    <w:p>
+      <w:pPr>
+        <w:pStyle w:val="BodyText"/>
+        <w:rPr>
+          <w:lang w:val="en-CA"/>
+        </w:rPr>
+      </w:pPr>
+    </w:p>
+    <w:p>
+      <w:pPr>
+        <w:pStyle w:val="BodyText"/>
+        <w:rPr>
+          <w:lang w:val="en-CA"/>
+        </w:rPr>
+      </w:pPr>
+    </w:p>
+    <w:p>
+      <w:pPr>
+        <w:pStyle w:val="BodyText"/>
+        <w:rPr>
+          <w:lang w:val="en-CA"/>
+        </w:rPr>
+      </w:pPr>
+    </w:p>
+    <w:p>
+      <w:pPr>
+        <w:pStyle w:val="BodyText"/>
+        <w:rPr>
+          <w:lang w:val="en-CA"/>
+        </w:rPr>
+      </w:pPr>
+    </w:p>
+    <w:p>
+      <w:pPr>
+        <w:pStyle w:val="BodyText"/>
+        <w:rPr>
+          <w:lang w:val="en-CA"/>
+        </w:rPr>
+      </w:pPr>
+    </w:p>
+    <w:p>
+      <w:pPr>
+        <w:pStyle w:val="BodyText"/>
+        <w:rPr>
+          <w:lang w:val="en-CA"/>
+        </w:rPr>
+      </w:pPr>
+    </w:p>
+    <w:p>
+      <w:pPr>
+        <w:pStyle w:val="BodyText"/>
+        <w:rPr>
+          <w:lang w:val="en-CA"/>
+        </w:rPr>
+      </w:pPr>
+    </w:p>
+    <w:p>
+      <w:pPr>
+        <w:pStyle w:val="BodyText"/>
+        <w:rPr>
+          <w:lang w:val="en-CA"/>
+        </w:rPr>
+      </w:pPr>
+    </w:p>
+    <w:p>
+      <w:pPr>
+        <w:pStyle w:val="BodyText"/>
+        <w:rPr>
+          <w:lang w:val="en-CA"/>
+        </w:rPr>
+      </w:pPr>
+    </w:p>
+    <w:p>
+      <w:pPr>
+        <w:pStyle w:val="BodyText"/>
+        <w:rPr>
+          <w:lang w:val="en-CA"/>
+        </w:rPr>
+      </w:pPr>
+    </w:p>
+    <w:p>
+      <w:pPr>
+        <w:pStyle w:val="BodyText"/>
+        <w:rPr>
+          <w:lang w:val="en-CA"/>
+        </w:rPr>
+      </w:pPr>
+    </w:p>
+    <w:p>
+      <w:pPr>
+        <w:pStyle w:val="BodyText"/>
+        <w:rPr>
+          <w:lang w:val="en-CA"/>
+        </w:rPr>
+      </w:pPr>
+    </w:p>
+    <w:p>
+      <w:pPr>
+        <w:pStyle w:val="BodyText"/>
+        <w:rPr>
+          <w:lang w:val="en-CA"/>
+        </w:rPr>
+      </w:pPr>
+    </w:p>
+    <w:p>
+      <w:pPr>
+        <w:pStyle w:val="BodyText"/>
+        <w:rPr>
+          <w:lang w:val="en-CA"/>
+        </w:rPr>
+      </w:pPr>
+    </w:p>
+    <w:p>
+      <w:pPr>
+        <w:pStyle w:val="BodyText"/>
+        <w:rPr>
+          <w:lang w:val="en-CA"/>
+        </w:rPr>
+      </w:pPr>
+    </w:p>
+    <w:p>
+      <w:pPr>
+        <w:pStyle w:val="BodyText"/>
+      </w:pPr>
+    </w:p>
+    <w:p>
+      <w:pPr>
+        <w:pStyle w:val="BodyText"/>
+      </w:pPr>
+    </w:p>
+    <w:p>
+      <w:pPr>
         <w:pStyle w:val="Heading1"/>
+        <w:pBdr>
+          <w:bottom w:val="single" w:sz="6" w:space="1" w:color="auto"/>
+        </w:pBdr>
         <w:ind w:left="360" w:hanging="360"/>
-      </w:pPr>
-      <w:r>
+        <w:rPr>
+          <w:rFonts w:ascii="Times New Roman" w:hAnsi="Times New Roman"/>
+          <w:sz w:val="32"/>
+          <w:szCs w:val="32"/>
+        </w:rPr>
+      </w:pPr>
+      <w:bookmarkStart w:id="0" w:name="_Ref442094366"/>
+      <w:bookmarkStart w:id="1" w:name="_Toc442097147"/>
+      <w:r>
+        <w:rPr>
+          <w:rFonts w:ascii="Times New Roman" w:hAnsi="Times New Roman"/>
+          <w:sz w:val="32"/>
+          <w:szCs w:val="32"/>
+        </w:rPr>
         <w:lastRenderedPageBreak/>
-        <w:t>Presentation</w:t>
+        <w:t>Introduction</w:t>
+      </w:r>
+      <w:bookmarkEnd w:id="0"/>
+      <w:bookmarkEnd w:id="1"/>
+    </w:p>
+    <w:p>
+      <w:pPr>
+        <w:rPr>
+          <w:lang w:val="en-US" w:eastAsia="en-US"/>
+        </w:rPr>
+      </w:pPr>
+    </w:p>
+    <w:p>
+      <w:pPr>
+        <w:ind w:firstLine="360"/>
+      </w:pPr>
+      <w:r>
+        <w:t xml:space="preserve">Every year, </w:t>
+      </w:r>
+      <w:r>
+        <w:rPr>
+          <w:lang w:val="en-CA"/>
+        </w:rPr>
+        <w:t xml:space="preserve">newly admitted </w:t>
+      </w:r>
+      <w:r>
+        <w:t xml:space="preserve">students at Concordia University </w:t>
+      </w:r>
+      <w:r>
+        <w:rPr>
+          <w:lang w:val="en-CA"/>
+        </w:rPr>
+        <w:t xml:space="preserve">are delegated a course sequence based on their matriculated program. Students </w:t>
+      </w:r>
+      <w:r>
+        <w:t>are required create a schedule for themselves based on this course sequence and follow it thoroughly until the end of their degree. New students doing this on their own</w:t>
+      </w:r>
+      <w:r>
+        <w:rPr>
+          <w:lang w:val="en-CA"/>
+        </w:rPr>
+        <w:t xml:space="preserve"> for the first time</w:t>
+      </w:r>
+      <w:r>
+        <w:t xml:space="preserve">, and even experienced students, may </w:t>
+      </w:r>
+      <w:r>
+        <w:rPr>
+          <w:lang w:val="en-CA"/>
+        </w:rPr>
+        <w:t>encounter a number of</w:t>
+      </w:r>
+      <w:r>
+        <w:t xml:space="preserve"> difficulties when making </w:t>
+      </w:r>
+      <w:r>
+        <w:rPr>
+          <w:lang w:val="en-CA"/>
+        </w:rPr>
+        <w:t xml:space="preserve">schedules to fit </w:t>
+      </w:r>
+      <w:r>
+        <w:t xml:space="preserve">this sequence, such as </w:t>
+      </w:r>
+      <w:r>
+        <w:rPr>
+          <w:lang w:val="en-CA"/>
+        </w:rPr>
+        <w:t xml:space="preserve">struggling to </w:t>
+      </w:r>
+      <w:r>
+        <w:t xml:space="preserve">meet proper </w:t>
+      </w:r>
+      <w:r>
+        <w:rPr>
+          <w:lang w:val="en-CA"/>
+        </w:rPr>
+        <w:t xml:space="preserve">course </w:t>
+      </w:r>
+      <w:r>
+        <w:t xml:space="preserve">prerequisites and </w:t>
+      </w:r>
+      <w:r>
+        <w:rPr>
+          <w:lang w:val="en-CA"/>
+        </w:rPr>
+        <w:t xml:space="preserve">managing </w:t>
+      </w:r>
+      <w:r>
+        <w:t>time conflicts</w:t>
+      </w:r>
+      <w:r>
+        <w:rPr>
+          <w:lang w:val="en-CA"/>
+        </w:rPr>
+        <w:t xml:space="preserve"> amongst multiple courses</w:t>
+      </w:r>
+      <w:r>
+        <w:t>.</w:t>
+      </w:r>
+      <w:r>
+        <w:rPr>
+          <w:lang w:val="en-CA"/>
+        </w:rPr>
+        <w:t xml:space="preserve"> This process is often long, tedious, and takes away from valuable time students may instead spend studying, working, or engaged in extracurricular activities.</w:t>
+      </w:r>
+      <w:r>
+        <w:t xml:space="preserve"> Th</w:t>
+      </w:r>
+      <w:r>
+        <w:rPr>
+          <w:lang w:val="en-CA"/>
+        </w:rPr>
+        <w:t>e following</w:t>
+      </w:r>
+      <w:r>
+        <w:t xml:space="preserve"> project, developed by a group of 12 undergraduate </w:t>
+      </w:r>
+      <w:r>
+        <w:rPr>
+          <w:lang w:val="en-CA"/>
+        </w:rPr>
+        <w:t xml:space="preserve">Software Engineering </w:t>
+      </w:r>
+      <w:r>
+        <w:t>students</w:t>
+      </w:r>
+      <w:r>
+        <w:rPr>
+          <w:lang w:val="en-CA"/>
+        </w:rPr>
+        <w:t xml:space="preserve"> at Concordia University</w:t>
+      </w:r>
+      <w:r>
+        <w:t>, was created to simplify this process.</w:t>
+      </w:r>
+    </w:p>
+    <w:p>
+      <w:pPr>
+        <w:ind w:firstLine="360"/>
+      </w:pPr>
+    </w:p>
+    <w:p>
+      <w:pPr>
+        <w:ind w:firstLine="360"/>
+        <w:rPr>
+          <w:lang w:val="en-CA"/>
+        </w:rPr>
+      </w:pPr>
+      <w:r>
+        <w:rPr>
+          <w:lang w:val="en-CA"/>
+        </w:rPr>
+        <w:t>TimeTurner will be a web application implemented by Concordia University in order to aid students in planning and creating a schedule of courses for the duration of their degrees. Important factors to be kept in mind throughout the creation of this software system are ease of use, efficiency, speed, and overall effectiveness of the application in making scheduling of classes quick, easy, and personalized to students’ needs. Students will be given a sequence of classes recommended to them by their faculty, much the same as current students in the Faculty of Engineering and Computer Science are given at the start of their degrees. Based on this sequence and each student’s preferences, personalized schedules will be generated for the students’ entire degree, thus saving the students much time and energy.</w:t>
       </w:r>
     </w:p>
     <w:p>
@@ -2260,48 +5946,6 @@
           <w:lang w:val="en-US"/>
         </w:rPr>
       </w:pPr>
-      <w:r>
-        <w:rPr>
-          <w:rFonts w:ascii="Arial" w:hAnsi="Arial"/>
-          <w:i/>
-          <w:color w:val="0000FF"/>
-          <w:sz w:val="20"/>
-          <w:lang w:val="en-US"/>
-        </w:rPr>
-        <w:t>Pro</w:t>
-      </w:r>
-      <w:r>
-        <w:rPr>
-          <w:rFonts w:ascii="Arial" w:hAnsi="Arial"/>
-          <w:i/>
-          <w:color w:val="0000FF"/>
-          <w:sz w:val="20"/>
-          <w:lang w:val="en-US"/>
-        </w:rPr>
-        <w:t xml:space="preserve">fessionalism of the document in terms of look and feel including, but not limited to layout </w:t>
-      </w:r>
-      <w:proofErr w:type="spellStart"/>
-      <w:r>
-        <w:rPr>
-          <w:rFonts w:ascii="Arial" w:hAnsi="Arial"/>
-          <w:i/>
-          <w:color w:val="0000FF"/>
-          <w:sz w:val="20"/>
-          <w:lang w:val="en-US"/>
-        </w:rPr>
-        <w:t>colour</w:t>
-      </w:r>
-      <w:proofErr w:type="spellEnd"/>
-      <w:r>
-        <w:rPr>
-          <w:rFonts w:ascii="Arial" w:hAnsi="Arial"/>
-          <w:i/>
-          <w:color w:val="0000FF"/>
-          <w:sz w:val="20"/>
-          <w:lang w:val="en-US"/>
-        </w:rPr>
-        <w:t xml:space="preserve"> and binding.</w:t>
-      </w:r>
     </w:p>
     <w:p>
       <w:pPr>
@@ -2316,6 +5960,8 @@
           <w:szCs w:val="32"/>
         </w:rPr>
       </w:pPr>
+      <w:bookmarkStart w:id="2" w:name="_Ref442094369"/>
+      <w:bookmarkStart w:id="3" w:name="_Toc442097148"/>
       <w:r>
         <w:rPr>
           <w:rFonts w:ascii="Times New Roman" w:hAnsi="Times New Roman"/>
@@ -2324,6 +5970,8 @@
         </w:rPr>
         <w:t>Project Description</w:t>
       </w:r>
+      <w:bookmarkEnd w:id="2"/>
+      <w:bookmarkEnd w:id="3"/>
     </w:p>
     <w:p>
       <w:pPr>
@@ -2331,140 +5979,6 @@
           <w:lang w:val="en-US" w:eastAsia="en-US"/>
         </w:rPr>
       </w:pPr>
-    </w:p>
-    <w:p>
-      <w:pPr>
-        <w:ind w:firstLine="360"/>
-      </w:pPr>
-      <w:r>
-        <w:t xml:space="preserve">Every year, </w:t>
-      </w:r>
-      <w:r>
-        <w:rPr>
-          <w:lang w:val="en-CA"/>
-        </w:rPr>
-        <w:t xml:space="preserve">newly admitted </w:t>
-      </w:r>
-      <w:r>
-        <w:t xml:space="preserve">students at Concordia University </w:t>
-      </w:r>
-      <w:r>
-        <w:rPr>
-          <w:lang w:val="en-CA"/>
-        </w:rPr>
-        <w:t xml:space="preserve">are delegated a course sequence based on their matriculated program. Students </w:t>
-      </w:r>
-      <w:r>
-        <w:t xml:space="preserve">are required create a schedule </w:t>
-      </w:r>
-      <w:r>
-        <w:t xml:space="preserve">for themselves </w:t>
-      </w:r>
-      <w:r>
-        <w:t>based on this course sequence and follow it thoroughly until the end of their degree. New students doing this on their own</w:t>
-      </w:r>
-      <w:r>
-        <w:rPr>
-          <w:lang w:val="en-CA"/>
-        </w:rPr>
-        <w:t xml:space="preserve"> for the first time</w:t>
-      </w:r>
-      <w:r>
-        <w:t xml:space="preserve">, and even experienced students, may </w:t>
-      </w:r>
-      <w:r>
-        <w:rPr>
-          <w:lang w:val="en-CA"/>
-        </w:rPr>
-        <w:t>encounter a number of</w:t>
-      </w:r>
-      <w:r>
-        <w:t xml:space="preserve"> difficulties when making </w:t>
-      </w:r>
-      <w:r>
-        <w:rPr>
-          <w:lang w:val="en-CA"/>
-        </w:rPr>
-        <w:t xml:space="preserve">schedules to fit </w:t>
-      </w:r>
-      <w:r>
-        <w:t xml:space="preserve">this sequence, such as </w:t>
-      </w:r>
-      <w:r>
-        <w:rPr>
-          <w:lang w:val="en-CA"/>
-        </w:rPr>
-        <w:t xml:space="preserve">struggling to </w:t>
-      </w:r>
-      <w:r>
-        <w:t>meet proper</w:t>
-      </w:r>
-      <w:r>
-        <w:t xml:space="preserve"> </w:t>
-      </w:r>
-      <w:r>
-        <w:rPr>
-          <w:lang w:val="en-CA"/>
-        </w:rPr>
-        <w:t xml:space="preserve">course </w:t>
-      </w:r>
-      <w:r>
-        <w:t xml:space="preserve">prerequisites and </w:t>
-      </w:r>
-      <w:r>
-        <w:rPr>
-          <w:lang w:val="en-CA"/>
-        </w:rPr>
-        <w:t xml:space="preserve">managing </w:t>
-      </w:r>
-      <w:r>
-        <w:t>time conflicts</w:t>
-      </w:r>
-      <w:r>
-        <w:rPr>
-          <w:lang w:val="en-CA"/>
-        </w:rPr>
-        <w:t xml:space="preserve"> amongst multiple courses</w:t>
-      </w:r>
-      <w:r>
-        <w:t>.</w:t>
-      </w:r>
-      <w:r>
-        <w:rPr>
-          <w:lang w:val="en-CA"/>
-        </w:rPr>
-        <w:t xml:space="preserve"> This process is often long, tedious, and takes away from valuable time students may instead spend studying, working, or engaged in extracurricular activities.</w:t>
-      </w:r>
-      <w:r>
-        <w:t xml:space="preserve"> Th</w:t>
-      </w:r>
-      <w:r>
-        <w:rPr>
-          <w:lang w:val="en-CA"/>
-        </w:rPr>
-        <w:t>e following</w:t>
-      </w:r>
-      <w:r>
-        <w:t xml:space="preserve"> project, developed by a group of 12 undergraduate </w:t>
-      </w:r>
-      <w:r>
-        <w:rPr>
-          <w:lang w:val="en-CA"/>
-        </w:rPr>
-        <w:t xml:space="preserve">Software Engineering </w:t>
-      </w:r>
-      <w:r>
-        <w:t>students</w:t>
-      </w:r>
-      <w:r>
-        <w:rPr>
-          <w:lang w:val="en-CA"/>
-        </w:rPr>
-        <w:t xml:space="preserve"> at Concordia University</w:t>
-      </w:r>
-      <w:r>
-        <w:t>, was created to simplify this process.</w:t>
-      </w:r>
     </w:p>
     <w:p>
       <w:pPr>
@@ -2647,14 +6161,19 @@
           <w:szCs w:val="32"/>
         </w:rPr>
       </w:pPr>
+      <w:bookmarkStart w:id="4" w:name="_Ref442094704"/>
+      <w:bookmarkStart w:id="5" w:name="_Toc442097149"/>
       <w:r>
         <w:rPr>
           <w:rFonts w:ascii="Times New Roman" w:hAnsi="Times New Roman"/>
           <w:sz w:val="32"/>
           <w:szCs w:val="32"/>
         </w:rPr>
+        <w:lastRenderedPageBreak/>
         <w:t>Goals and Constraints</w:t>
       </w:r>
+      <w:bookmarkEnd w:id="4"/>
+      <w:bookmarkEnd w:id="5"/>
     </w:p>
     <w:p>
       <w:pPr>
@@ -2674,6 +6193,8 @@
           <w:szCs w:val="28"/>
         </w:rPr>
       </w:pPr>
+      <w:bookmarkStart w:id="6" w:name="_Ref442094786"/>
+      <w:bookmarkStart w:id="7" w:name="_Toc442097150"/>
       <w:r>
         <w:rPr>
           <w:rFonts w:ascii="Times New Roman" w:hAnsi="Times New Roman"/>
@@ -2683,6 +6204,8 @@
         </w:rPr>
         <w:t>Functional Requirements</w:t>
       </w:r>
+      <w:bookmarkEnd w:id="6"/>
+      <w:bookmarkEnd w:id="7"/>
     </w:p>
     <w:p>
       <w:pPr>
@@ -2705,7 +6228,6 @@
         <w:pStyle w:val="InfoBlue"/>
       </w:pPr>
       <w:r>
-        <w:lastRenderedPageBreak/>
         <w:t xml:space="preserve">Each individual requirement shall be presented as a use case.  Also, each requirement should be rated in terms of difficulty and importance in order to provide useful discrimination factors for the project scoping presented in section 5.  </w:t>
       </w:r>
     </w:p>
@@ -2719,6 +6241,8 @@
           <w:szCs w:val="28"/>
         </w:rPr>
       </w:pPr>
+      <w:bookmarkStart w:id="8" w:name="_Ref442094791"/>
+      <w:bookmarkStart w:id="9" w:name="_Toc442097151"/>
       <w:r>
         <w:rPr>
           <w:rFonts w:ascii="Times New Roman" w:hAnsi="Times New Roman"/>
@@ -2728,6 +6252,8 @@
         </w:rPr>
         <w:t>Domain Model</w:t>
       </w:r>
+      <w:bookmarkEnd w:id="8"/>
+      <w:bookmarkEnd w:id="9"/>
     </w:p>
     <w:p>
       <w:pPr>
@@ -2762,7 +6288,7 @@
           <w:lang w:val="en-CA" w:eastAsia="en-CA"/>
         </w:rPr>
         <w:drawing>
-          <wp:inline distT="0" distB="0" distL="0" distR="0" wp14:anchorId="14772A4C" wp14:editId="3A9E6081">
+          <wp:inline distT="0" distB="0" distL="0" distR="0" wp14:anchorId="27C8C737" wp14:editId="5C8F6212">
             <wp:extent cx="5980430" cy="4264434"/>
             <wp:effectExtent l="0" t="0" r="0" b="0"/>
             <wp:docPr id="3" name="Picture 3" descr="C:\Users\Claudia\Dropbox\Concordia\Winter 2016\SOEN 341\Project\Repository\ConUScheduler-1\DomainModel_0_REVISED_Aline.png"/>
@@ -2779,7 +6305,7 @@
                     </pic:cNvPicPr>
                   </pic:nvPicPr>
                   <pic:blipFill>
-                    <a:blip r:embed="rId8">
+                    <a:blip r:embed="rId10">
                       <a:extLst>
                         <a:ext uri="{28A0092B-C50C-407E-A947-70E740481C1C}">
                           <a14:useLocalDpi xmlns:a14="http://schemas.microsoft.com/office/drawing/2010/main" val="0"/>
@@ -2835,6 +6361,8 @@
           <w:szCs w:val="28"/>
         </w:rPr>
       </w:pPr>
+      <w:bookmarkStart w:id="10" w:name="_Ref442094796"/>
+      <w:bookmarkStart w:id="11" w:name="_Toc442097152"/>
       <w:r>
         <w:rPr>
           <w:rFonts w:ascii="Times New Roman" w:hAnsi="Times New Roman"/>
@@ -2842,8 +6370,11 @@
           <w:sz w:val="28"/>
           <w:szCs w:val="28"/>
         </w:rPr>
+        <w:lastRenderedPageBreak/>
         <w:t>Constraints and Qualities</w:t>
       </w:r>
+      <w:bookmarkEnd w:id="10"/>
+      <w:bookmarkEnd w:id="11"/>
     </w:p>
     <w:p>
       <w:pPr>
@@ -2864,6 +6395,8 @@
           <w:szCs w:val="26"/>
         </w:rPr>
       </w:pPr>
+      <w:bookmarkStart w:id="12" w:name="_Ref442094806"/>
+      <w:bookmarkStart w:id="13" w:name="_Toc442097153"/>
       <w:r>
         <w:rPr>
           <w:rFonts w:ascii="Times New Roman" w:hAnsi="Times New Roman"/>
@@ -2875,6 +6408,8 @@
         </w:rPr>
         <w:t>Security</w:t>
       </w:r>
+      <w:bookmarkEnd w:id="12"/>
+      <w:bookmarkEnd w:id="13"/>
     </w:p>
     <w:p/>
     <w:p>
@@ -2882,11 +6417,7 @@
         <w:ind w:firstLine="720"/>
       </w:pPr>
       <w:r>
-        <w:t xml:space="preserve">Security is a crucial aspect of any software. One of the most important security requirements is to make sure there are no SQL injections that could breach and break our database. In order to assist in preventing SQL injections, we will be using prepared statements prior to query executing which is provided by PHP’s internal libraries. The possibility of having </w:t>
-      </w:r>
-      <w:r>
-        <w:lastRenderedPageBreak/>
-        <w:t xml:space="preserve">the database breached could potentially expose user personal user information or perhaps destroy content. The exposure of passwords is a concern in case of breach as they should be hashed and salted upon entry by using hashing algorithms such as </w:t>
+        <w:t xml:space="preserve">Security is a crucial aspect of any software. One of the most important security requirements is to make sure there are no SQL injections that could breach and break our database. In order to assist in preventing SQL injections, we will be using prepared statements prior to query executing which is provided by PHP’s internal libraries. The possibility of having the database breached could potentially expose user personal user information or perhaps destroy content. The exposure of passwords is a concern in case of breach as they should be hashed and salted upon entry by using hashing algorithms such as </w:t>
       </w:r>
       <w:r>
         <w:rPr>
@@ -2920,6 +6451,8 @@
           <w:szCs w:val="26"/>
         </w:rPr>
       </w:pPr>
+      <w:bookmarkStart w:id="14" w:name="_Ref442094824"/>
+      <w:bookmarkStart w:id="15" w:name="_Toc442097154"/>
       <w:r>
         <w:rPr>
           <w:rFonts w:ascii="Times New Roman" w:hAnsi="Times New Roman"/>
@@ -2931,6 +6464,8 @@
         </w:rPr>
         <w:t>Performance</w:t>
       </w:r>
+      <w:bookmarkEnd w:id="14"/>
+      <w:bookmarkEnd w:id="15"/>
     </w:p>
     <w:p/>
     <w:p>
@@ -2954,6 +6489,8 @@
           <w:szCs w:val="26"/>
         </w:rPr>
       </w:pPr>
+      <w:bookmarkStart w:id="16" w:name="_Ref442094829"/>
+      <w:bookmarkStart w:id="17" w:name="_Toc442097155"/>
       <w:r>
         <w:rPr>
           <w:rFonts w:ascii="Times New Roman" w:hAnsi="Times New Roman"/>
@@ -2965,6 +6502,8 @@
         </w:rPr>
         <w:t>Cross-Browser Compatibility</w:t>
       </w:r>
+      <w:bookmarkEnd w:id="16"/>
+      <w:bookmarkEnd w:id="17"/>
     </w:p>
     <w:p/>
     <w:p>
@@ -2972,7 +6511,16 @@
         <w:ind w:firstLine="720"/>
       </w:pPr>
       <w:r>
-        <w:t>There are cases where web applications do not necessarily comply with all possible web browsers. For example, certain aspects of CSS and HTML might work for one browser but break in another. This application shall ensure that the CSS and HTML model will be compliant with the browser’s boundaries.  Ensuring browser compliance, the application shall be able to run on virtually any operating system that has any of the following browsers: Safari, Chrome, Internet Explorer, Firefox and Chrome.</w:t>
+        <w:t xml:space="preserve">There are cases where web applications do not necessarily comply with all possible web browsers. For example, certain aspects of CSS and HTML might work for one browser but break in another. This application shall ensure that the CSS and HTML model will be compliant with the browser’s boundaries.  Ensuring browser compliance, the application shall be able to run on virtually any operating system that has any of the following browsers: Safari, </w:t>
+      </w:r>
+      <w:r>
+        <w:rPr>
+          <w:lang w:val="en-CA"/>
+        </w:rPr>
+        <w:t>Opera</w:t>
+      </w:r>
+      <w:r>
+        <w:t>, Internet Explorer, Firefox and Chrome.</w:t>
       </w:r>
     </w:p>
     <w:p/>
@@ -2988,6 +6536,8 @@
           <w:szCs w:val="26"/>
         </w:rPr>
       </w:pPr>
+      <w:bookmarkStart w:id="18" w:name="_Ref442094833"/>
+      <w:bookmarkStart w:id="19" w:name="_Toc442097156"/>
       <w:r>
         <w:rPr>
           <w:rFonts w:ascii="Times New Roman" w:hAnsi="Times New Roman"/>
@@ -2999,6 +6549,8 @@
         </w:rPr>
         <w:t>Ease of Use</w:t>
       </w:r>
+      <w:bookmarkEnd w:id="18"/>
+      <w:bookmarkEnd w:id="19"/>
     </w:p>
     <w:p/>
     <w:p>
@@ -3009,7 +6561,16 @@
         </w:rPr>
       </w:pPr>
       <w:r>
-        <w:t>The application shall be straightforward and lightweight in order to ensure that students can start working on their schedule planner immediately. The use of Ajax technology will also minimize content and page refreshes thereby allowing users to navigate with losing the scope of the data they were working on.</w:t>
+        <w:t>The application shall be straightforward and lightweight in order to ensure that students can start working on their schedule planner immediately. The use of Ajax technology will also minimize content and page refreshes thereby allowing users to navigate with</w:t>
+      </w:r>
+      <w:r>
+        <w:rPr>
+          <w:lang w:val="en-CA"/>
+        </w:rPr>
+        <w:t>out</w:t>
+      </w:r>
+      <w:r>
+        <w:t xml:space="preserve"> losing the scope of the data they were working on.</w:t>
       </w:r>
     </w:p>
     <w:p>
@@ -3033,6 +6594,8 @@
           <w:szCs w:val="32"/>
         </w:rPr>
       </w:pPr>
+      <w:bookmarkStart w:id="20" w:name="_Ref442094840"/>
+      <w:bookmarkStart w:id="21" w:name="_Toc442097157"/>
       <w:r>
         <w:rPr>
           <w:rFonts w:ascii="Times New Roman" w:hAnsi="Times New Roman"/>
@@ -3041,6 +6604,8 @@
         </w:rPr>
         <w:t>Resource Evaluation</w:t>
       </w:r>
+      <w:bookmarkEnd w:id="20"/>
+      <w:bookmarkEnd w:id="21"/>
     </w:p>
     <w:p>
       <w:pPr>
@@ -3059,6 +6624,8 @@
           <w:szCs w:val="28"/>
         </w:rPr>
       </w:pPr>
+      <w:bookmarkStart w:id="22" w:name="_Ref442094845"/>
+      <w:bookmarkStart w:id="23" w:name="_Toc442097158"/>
       <w:r>
         <w:rPr>
           <w:rFonts w:ascii="Times New Roman" w:hAnsi="Times New Roman"/>
@@ -3068,6 +6635,8 @@
         </w:rPr>
         <w:t>Human Resources</w:t>
       </w:r>
+      <w:bookmarkEnd w:id="22"/>
+      <w:bookmarkEnd w:id="23"/>
     </w:p>
     <w:p>
       <w:pPr>
@@ -3103,7 +6672,29 @@
           <w:sz w:val="28"/>
           <w:szCs w:val="28"/>
         </w:rPr>
-        <w:t xml:space="preserve"> Technical Resources </w:t>
+        <w:t xml:space="preserve"> </w:t>
+      </w:r>
+      <w:bookmarkStart w:id="24" w:name="_Ref442094849"/>
+      <w:bookmarkStart w:id="25" w:name="_Toc442097159"/>
+      <w:r>
+        <w:rPr>
+          <w:rFonts w:ascii="Times New Roman" w:hAnsi="Times New Roman"/>
+          <w:color w:val="1F4E79" w:themeColor="accent1" w:themeShade="80"/>
+          <w:sz w:val="28"/>
+          <w:szCs w:val="28"/>
+        </w:rPr>
+        <w:t>Technical Resources</w:t>
+      </w:r>
+      <w:bookmarkEnd w:id="24"/>
+      <w:bookmarkEnd w:id="25"/>
+      <w:r>
+        <w:rPr>
+          <w:rFonts w:ascii="Times New Roman" w:hAnsi="Times New Roman"/>
+          <w:color w:val="1F4E79" w:themeColor="accent1" w:themeShade="80"/>
+          <w:sz w:val="28"/>
+          <w:szCs w:val="28"/>
+        </w:rPr>
+        <w:t xml:space="preserve"> </w:t>
       </w:r>
     </w:p>
     <w:p>
@@ -3304,9 +6895,19 @@
         <w:t xml:space="preserve">The production environment is hosted on a team member’s own computer. This decision was made in order to have a better overlook of the server and have complete control of the environment. </w:t>
       </w:r>
     </w:p>
-    <w:p>
-      <w:r>
-        <w:t>Main software packages used in the project:</w:t>
+    <w:p/>
+    <w:p>
+      <w:r>
+        <w:t>Main software packages used in the project</w:t>
+      </w:r>
+      <w:r>
+        <w:rPr>
+          <w:lang w:val="en-CA"/>
+        </w:rPr>
+        <w:t xml:space="preserve"> include</w:t>
+      </w:r>
+      <w:r>
+        <w:t>:</w:t>
       </w:r>
     </w:p>
     <w:p>
@@ -3534,6 +7135,8 @@
           <w:szCs w:val="32"/>
         </w:rPr>
       </w:pPr>
+      <w:bookmarkStart w:id="26" w:name="_Ref442094855"/>
+      <w:bookmarkStart w:id="27" w:name="_Toc442097160"/>
       <w:r>
         <w:rPr>
           <w:rFonts w:ascii="Times New Roman" w:hAnsi="Times New Roman"/>
@@ -3542,6 +7145,8 @@
         </w:rPr>
         <w:t>Scoping</w:t>
       </w:r>
+      <w:bookmarkEnd w:id="26"/>
+      <w:bookmarkEnd w:id="27"/>
     </w:p>
     <w:p>
       <w:pPr>
@@ -3590,15 +7195,18 @@
           <w:szCs w:val="32"/>
         </w:rPr>
       </w:pPr>
+      <w:bookmarkStart w:id="28" w:name="_Ref442094861"/>
+      <w:bookmarkStart w:id="29" w:name="_Toc442097161"/>
       <w:r>
         <w:rPr>
           <w:rFonts w:ascii="Times New Roman" w:hAnsi="Times New Roman"/>
           <w:sz w:val="32"/>
           <w:szCs w:val="32"/>
         </w:rPr>
-        <w:lastRenderedPageBreak/>
         <w:t>Solution Sketch</w:t>
       </w:r>
+      <w:bookmarkEnd w:id="28"/>
+      <w:bookmarkEnd w:id="29"/>
     </w:p>
     <w:p>
       <w:pPr>
@@ -3606,31 +7214,6 @@
           <w:lang w:val="en-US" w:eastAsia="en-US"/>
         </w:rPr>
       </w:pPr>
-    </w:p>
-    <w:p>
-      <w:pPr>
-        <w:pStyle w:val="InfoBlue"/>
-        <w:rPr>
-          <w:lang w:eastAsia="en-US"/>
-        </w:rPr>
-      </w:pPr>
-      <w:r>
-        <w:rPr>
-          <w:lang w:eastAsia="en-US"/>
-        </w:rPr>
-        <w:t xml:space="preserve">This section gives an early overview of the solution you propose for the project. </w:t>
-      </w:r>
-    </w:p>
-    <w:p>
-      <w:pPr>
-        <w:pStyle w:val="InfoBlue"/>
-        <w:rPr>
-          <w:lang w:eastAsia="en-US"/>
-        </w:rPr>
-      </w:pPr>
-      <w:r>
-        <w:t>This section should include the rationale of your decisions. A rationale exhibits a valid justification for a given decision made in the course of planning your solution. It should explain the reasons why a decision was made. It should justify whether or not this decision is “wise” by comparing it with some others.</w:t>
-      </w:r>
     </w:p>
     <w:p>
       <w:pPr>
@@ -3643,6 +7226,8 @@
           <w:szCs w:val="28"/>
         </w:rPr>
       </w:pPr>
+      <w:bookmarkStart w:id="30" w:name="_Ref442094865"/>
+      <w:bookmarkStart w:id="31" w:name="_Toc442097162"/>
       <w:r>
         <w:rPr>
           <w:rFonts w:ascii="Times New Roman" w:hAnsi="Times New Roman"/>
@@ -3652,6 +7237,8 @@
         </w:rPr>
         <w:t>Architecture</w:t>
       </w:r>
+      <w:bookmarkEnd w:id="30"/>
+      <w:bookmarkEnd w:id="31"/>
     </w:p>
     <w:p>
       <w:pPr>
@@ -3685,6 +7272,8 @@
           <w:szCs w:val="28"/>
         </w:rPr>
       </w:pPr>
+      <w:bookmarkStart w:id="32" w:name="_Ref442094870"/>
+      <w:bookmarkStart w:id="33" w:name="_Toc442097163"/>
       <w:r>
         <w:rPr>
           <w:rFonts w:ascii="Times New Roman" w:hAnsi="Times New Roman"/>
@@ -3694,6 +7283,8 @@
         </w:rPr>
         <w:t>Technologies in Use</w:t>
       </w:r>
+      <w:bookmarkEnd w:id="32"/>
+      <w:bookmarkEnd w:id="33"/>
     </w:p>
     <w:p>
       <w:pPr>
@@ -3706,6 +7297,8 @@
           <w:szCs w:val="26"/>
         </w:rPr>
       </w:pPr>
+      <w:bookmarkStart w:id="34" w:name="_Ref442094878"/>
+      <w:bookmarkStart w:id="35" w:name="_Toc442097164"/>
       <w:r>
         <w:rPr>
           <w:rFonts w:ascii="Times New Roman" w:hAnsi="Times New Roman"/>
@@ -3717,6 +7310,68 @@
         </w:rPr>
         <w:t>Programming Languages</w:t>
       </w:r>
+      <w:bookmarkEnd w:id="34"/>
+      <w:bookmarkEnd w:id="35"/>
+    </w:p>
+    <w:p>
+      <w:pPr>
+        <w:pStyle w:val="4thlevelsub"/>
+      </w:pPr>
+      <w:bookmarkStart w:id="36" w:name="_Ref442094914"/>
+      <w:bookmarkStart w:id="37" w:name="_Toc442097165"/>
+      <w:r>
+        <w:t>Server-side</w:t>
+      </w:r>
+      <w:bookmarkEnd w:id="36"/>
+      <w:bookmarkEnd w:id="37"/>
+    </w:p>
+    <w:p>
+      <w:pPr>
+        <w:rPr>
+          <w:b/>
+        </w:rPr>
+      </w:pPr>
+    </w:p>
+    <w:p>
+      <w:pPr>
+        <w:rPr>
+          <w:sz w:val="22"/>
+          <w:szCs w:val="22"/>
+          <w:u w:val="single"/>
+        </w:rPr>
+      </w:pPr>
+      <w:r>
+        <w:rPr>
+          <w:sz w:val="22"/>
+          <w:szCs w:val="22"/>
+          <w:u w:val="single"/>
+          <w:lang w:val="en-CA"/>
+        </w:rPr>
+        <w:t xml:space="preserve">6.2.1.1.1 </w:t>
+      </w:r>
+      <w:r>
+        <w:rPr>
+          <w:sz w:val="22"/>
+          <w:szCs w:val="22"/>
+          <w:u w:val="single"/>
+        </w:rPr>
+        <w:t>PHP</w:t>
+      </w:r>
+    </w:p>
+    <w:p>
+      <w:pPr>
+        <w:rPr>
+          <w:sz w:val="22"/>
+          <w:szCs w:val="22"/>
+          <w:u w:val="single"/>
+        </w:rPr>
+      </w:pPr>
+    </w:p>
+    <w:p>
+      <w:r>
+        <w:tab/>
+        <w:t>PHP is the main server-side language that will be handling business logic and SQL database queries. PHP was chosen due to the syntax similarities of other major Object-Oriented programming languages, allowing for a quicker learning experience.</w:t>
+      </w:r>
     </w:p>
     <w:p>
       <w:pPr>
@@ -3730,6 +7385,8 @@
           <w:szCs w:val="24"/>
         </w:rPr>
       </w:pPr>
+      <w:bookmarkStart w:id="38" w:name="_Ref442094919"/>
+      <w:bookmarkStart w:id="39" w:name="_Toc442097166"/>
       <w:r>
         <w:rPr>
           <w:rFonts w:ascii="Times New Roman" w:hAnsi="Times New Roman"/>
@@ -3739,8 +7396,10 @@
           <w:sz w:val="24"/>
           <w:szCs w:val="24"/>
         </w:rPr>
-        <w:t>Server-side</w:t>
-      </w:r>
+        <w:t>Client Side</w:t>
+      </w:r>
+      <w:bookmarkEnd w:id="38"/>
+      <w:bookmarkEnd w:id="39"/>
     </w:p>
     <w:p>
       <w:pPr>
@@ -3764,7 +7423,7 @@
           <w:u w:val="single"/>
           <w:lang w:val="en-CA"/>
         </w:rPr>
-        <w:t xml:space="preserve">6.2.1.1.1 </w:t>
+        <w:t xml:space="preserve">6.2.1.2.1 </w:t>
       </w:r>
       <w:r>
         <w:rPr>
@@ -3772,7 +7431,7 @@
           <w:szCs w:val="22"/>
           <w:u w:val="single"/>
         </w:rPr>
-        <w:t>PHP</w:t>
+        <w:t>JavaScript</w:t>
       </w:r>
     </w:p>
     <w:p>
@@ -3787,8 +7446,205 @@
     <w:p>
       <w:r>
         <w:tab/>
-        <w:t>PHP is the main server-side language that will be handling business logic and SQL database queries. PHP was chosen due to the syntax similarities of other major Object-Oriented programming languages, allowing for a quicker learning experience.</w:t>
-      </w:r>
+        <w:t>JavaScript a multi-paradigm scripting language that is supported and natively embedded by all major browsers including Internet Explorer, Firefox, Safari and Chrome. It is mainly used for dynamic client side manipulation of the DOM and allows for a dynamic browsing experience.</w:t>
+      </w:r>
+    </w:p>
+    <w:p/>
+    <w:p>
+      <w:pPr>
+        <w:rPr>
+          <w:sz w:val="22"/>
+          <w:szCs w:val="22"/>
+          <w:u w:val="single"/>
+        </w:rPr>
+      </w:pPr>
+      <w:proofErr w:type="gramStart"/>
+      <w:r>
+        <w:rPr>
+          <w:sz w:val="22"/>
+          <w:szCs w:val="22"/>
+          <w:u w:val="single"/>
+          <w:lang w:val="en-CA"/>
+        </w:rPr>
+        <w:t xml:space="preserve">6.2.1.2.2 </w:t>
+      </w:r>
+      <w:r>
+        <w:rPr>
+          <w:sz w:val="22"/>
+          <w:szCs w:val="22"/>
+          <w:u w:val="single"/>
+          <w:lang w:val="en-CA"/>
+        </w:rPr>
+        <w:t xml:space="preserve"> </w:t>
+      </w:r>
+      <w:r>
+        <w:rPr>
+          <w:sz w:val="22"/>
+          <w:szCs w:val="22"/>
+          <w:u w:val="single"/>
+        </w:rPr>
+        <w:t>jQuery</w:t>
+      </w:r>
+      <w:proofErr w:type="gramEnd"/>
+    </w:p>
+    <w:p>
+      <w:pPr>
+        <w:rPr>
+          <w:sz w:val="22"/>
+          <w:szCs w:val="22"/>
+          <w:u w:val="single"/>
+        </w:rPr>
+      </w:pPr>
+    </w:p>
+    <w:p>
+      <w:r>
+        <w:tab/>
+        <w:t xml:space="preserve">jQuery is essentially a JavaScript script library that allows programmers to write less lines of code in order to perform the same functionality in the native JavaScript environment. It allows </w:t>
+      </w:r>
+      <w:r>
+        <w:lastRenderedPageBreak/>
+        <w:t>for quick DOM manipulation with very few lines of code, animations, client side validation, form input handling and quick Ajax calls.</w:t>
+      </w:r>
+    </w:p>
+    <w:p/>
+    <w:p>
+      <w:pPr>
+        <w:rPr>
+          <w:sz w:val="22"/>
+          <w:szCs w:val="22"/>
+          <w:u w:val="single"/>
+          <w:lang w:val="en-CA"/>
+        </w:rPr>
+      </w:pPr>
+    </w:p>
+    <w:p>
+      <w:pPr>
+        <w:rPr>
+          <w:sz w:val="22"/>
+          <w:szCs w:val="22"/>
+          <w:u w:val="single"/>
+        </w:rPr>
+      </w:pPr>
+      <w:r>
+        <w:rPr>
+          <w:sz w:val="22"/>
+          <w:szCs w:val="22"/>
+          <w:u w:val="single"/>
+          <w:lang w:val="en-CA"/>
+        </w:rPr>
+        <w:t xml:space="preserve">6.2.1.2.3 </w:t>
+      </w:r>
+      <w:r>
+        <w:rPr>
+          <w:sz w:val="22"/>
+          <w:szCs w:val="22"/>
+          <w:u w:val="single"/>
+        </w:rPr>
+        <w:t>HTML (Hyper Text Markup Language)</w:t>
+      </w:r>
+    </w:p>
+    <w:p>
+      <w:pPr>
+        <w:rPr>
+          <w:sz w:val="22"/>
+          <w:szCs w:val="22"/>
+          <w:u w:val="single"/>
+        </w:rPr>
+      </w:pPr>
+    </w:p>
+    <w:p>
+      <w:r>
+        <w:tab/>
+        <w:t>HTML is the primary markup language used to create web layout and provide structure to web content. Of course, it is also natively supported in every major web browser.</w:t>
+      </w:r>
+    </w:p>
+    <w:p>
+      <w:pPr>
+        <w:rPr>
+          <w:sz w:val="22"/>
+          <w:szCs w:val="22"/>
+        </w:rPr>
+      </w:pPr>
+    </w:p>
+    <w:p>
+      <w:pPr>
+        <w:rPr>
+          <w:sz w:val="22"/>
+          <w:szCs w:val="22"/>
+          <w:u w:val="single"/>
+          <w:lang w:val="en-CA"/>
+        </w:rPr>
+      </w:pPr>
+    </w:p>
+    <w:p>
+      <w:pPr>
+        <w:rPr>
+          <w:sz w:val="22"/>
+          <w:szCs w:val="22"/>
+          <w:u w:val="single"/>
+        </w:rPr>
+      </w:pPr>
+      <w:r>
+        <w:rPr>
+          <w:sz w:val="22"/>
+          <w:szCs w:val="22"/>
+          <w:u w:val="single"/>
+          <w:lang w:val="en-CA"/>
+        </w:rPr>
+        <w:t xml:space="preserve">6.2.1.2.4 </w:t>
+      </w:r>
+      <w:r>
+        <w:rPr>
+          <w:sz w:val="22"/>
+          <w:szCs w:val="22"/>
+          <w:u w:val="single"/>
+        </w:rPr>
+        <w:t>CSS (Cascading Style Sheet)</w:t>
+      </w:r>
+    </w:p>
+    <w:p>
+      <w:pPr>
+        <w:rPr>
+          <w:sz w:val="22"/>
+          <w:szCs w:val="22"/>
+          <w:u w:val="single"/>
+        </w:rPr>
+      </w:pPr>
+    </w:p>
+    <w:p>
+      <w:r>
+        <w:tab/>
+        <w:t>CSS is used primarily for styling purposes that is supported by all major browsers with some detailed exceptions in portability. The essence of CSS is to separate styling from the markup language, such as HTML.</w:t>
+      </w:r>
+    </w:p>
+    <w:p/>
+    <w:p>
+      <w:pPr>
+        <w:pStyle w:val="Heading3"/>
+        <w:rPr>
+          <w:rFonts w:ascii="Times New Roman" w:hAnsi="Times New Roman"/>
+          <w:b/>
+          <w:i w:val="0"/>
+          <w:color w:val="2E74B5" w:themeColor="accent1" w:themeShade="BF"/>
+          <w:sz w:val="26"/>
+          <w:szCs w:val="26"/>
+        </w:rPr>
+      </w:pPr>
+      <w:bookmarkStart w:id="40" w:name="_Ref442094953"/>
+      <w:bookmarkStart w:id="41" w:name="_Toc442097167"/>
+      <w:r>
+        <w:rPr>
+          <w:rFonts w:ascii="Times New Roman" w:hAnsi="Times New Roman"/>
+          <w:b/>
+          <w:i w:val="0"/>
+          <w:color w:val="2E74B5" w:themeColor="accent1" w:themeShade="BF"/>
+          <w:sz w:val="26"/>
+          <w:szCs w:val="26"/>
+        </w:rPr>
+        <w:t>IDEs</w:t>
+      </w:r>
+      <w:bookmarkEnd w:id="40"/>
+      <w:bookmarkEnd w:id="41"/>
     </w:p>
     <w:p>
       <w:pPr>
@@ -3802,6 +7658,9 @@
           <w:szCs w:val="24"/>
         </w:rPr>
       </w:pPr>
+      <w:bookmarkStart w:id="42" w:name="_Ref442094958"/>
+      <w:bookmarkStart w:id="43" w:name="_Toc442097168"/>
+      <w:proofErr w:type="spellStart"/>
       <w:r>
         <w:rPr>
           <w:rFonts w:ascii="Times New Roman" w:hAnsi="Times New Roman"/>
@@ -3811,216 +7670,51 @@
           <w:sz w:val="24"/>
           <w:szCs w:val="24"/>
         </w:rPr>
-        <w:t>Client Side</w:t>
-      </w:r>
-    </w:p>
-    <w:p>
-      <w:pPr>
-        <w:rPr>
+        <w:t>PhpStorm</w:t>
+      </w:r>
+      <w:proofErr w:type="spellEnd"/>
+      <w:r>
+        <w:rPr>
+          <w:rFonts w:ascii="Times New Roman" w:hAnsi="Times New Roman"/>
           <w:b/>
-        </w:rPr>
-      </w:pPr>
-    </w:p>
-    <w:p>
-      <w:pPr>
-        <w:rPr>
-          <w:sz w:val="22"/>
-          <w:szCs w:val="22"/>
-          <w:u w:val="single"/>
-        </w:rPr>
-      </w:pPr>
-      <w:r>
-        <w:rPr>
-          <w:sz w:val="22"/>
-          <w:szCs w:val="22"/>
-          <w:u w:val="single"/>
-          <w:lang w:val="en-CA"/>
-        </w:rPr>
-        <w:t xml:space="preserve">6.2.1.2.1 </w:t>
-      </w:r>
-      <w:r>
-        <w:rPr>
-          <w:sz w:val="22"/>
-          <w:szCs w:val="22"/>
-          <w:u w:val="single"/>
-        </w:rPr>
-        <w:t>JavaScript</w:t>
-      </w:r>
-    </w:p>
-    <w:p>
-      <w:pPr>
-        <w:rPr>
-          <w:sz w:val="22"/>
-          <w:szCs w:val="22"/>
-          <w:u w:val="single"/>
+          <w:i/>
+          <w:color w:val="3483CA"/>
+          <w:sz w:val="24"/>
+          <w:szCs w:val="24"/>
+        </w:rPr>
+        <w:t xml:space="preserve"> 10</w:t>
+      </w:r>
+      <w:bookmarkEnd w:id="42"/>
+      <w:bookmarkEnd w:id="43"/>
+    </w:p>
+    <w:p>
+      <w:pPr>
+        <w:rPr>
+          <w:b/>
         </w:rPr>
       </w:pPr>
     </w:p>
     <w:p>
       <w:r>
         <w:tab/>
-        <w:t>JavaScript a multi-paradigm scripting language that is supported and natively embedded by all major browsers including Internet Explorer, Firefox, Safari and Chrome. It is mainly used for dynamic client side manipulation of the DOM and allows for a dynamic browsing experience.</w:t>
+        <w:t>PhpStorm is a powerful IDE provided by JetBrains that is integrated with an extensive Git support system and provides direct database management without the use of any other third party application.</w:t>
       </w:r>
     </w:p>
     <w:p/>
     <w:p>
       <w:pPr>
-        <w:rPr>
-          <w:sz w:val="22"/>
-          <w:szCs w:val="22"/>
-          <w:u w:val="single"/>
-        </w:rPr>
-      </w:pPr>
-      <w:proofErr w:type="gramStart"/>
-      <w:r>
-        <w:rPr>
-          <w:sz w:val="22"/>
-          <w:szCs w:val="22"/>
-          <w:u w:val="single"/>
-          <w:lang w:val="en-CA"/>
-        </w:rPr>
-        <w:t xml:space="preserve">6.2.1.2.2 </w:t>
-      </w:r>
-      <w:r>
-        <w:rPr>
-          <w:sz w:val="22"/>
-          <w:szCs w:val="22"/>
-          <w:u w:val="single"/>
-          <w:lang w:val="en-CA"/>
-        </w:rPr>
-        <w:t xml:space="preserve"> </w:t>
-      </w:r>
-      <w:r>
-        <w:rPr>
-          <w:sz w:val="22"/>
-          <w:szCs w:val="22"/>
-          <w:u w:val="single"/>
-        </w:rPr>
-        <w:t>jQuery</w:t>
-      </w:r>
-      <w:proofErr w:type="gramEnd"/>
-    </w:p>
-    <w:p>
-      <w:pPr>
-        <w:rPr>
-          <w:sz w:val="22"/>
-          <w:szCs w:val="22"/>
-          <w:u w:val="single"/>
-        </w:rPr>
-      </w:pPr>
-    </w:p>
-    <w:p>
-      <w:r>
-        <w:tab/>
-        <w:t>jQuery is essentially a JavaScript script library that allows programmers to write less lines of code in order to perform the same functionality in the native JavaScript environment. It allows for quick DOM manipulation with very few lines of code, animations, client side validation, form input handling and quick Ajax calls.</w:t>
-      </w:r>
-    </w:p>
-    <w:p/>
-    <w:p>
-      <w:pPr>
-        <w:rPr>
-          <w:sz w:val="22"/>
-          <w:szCs w:val="22"/>
-          <w:u w:val="single"/>
-          <w:lang w:val="en-CA"/>
-        </w:rPr>
-      </w:pPr>
-    </w:p>
-    <w:p>
-      <w:pPr>
-        <w:rPr>
-          <w:sz w:val="22"/>
-          <w:szCs w:val="22"/>
-          <w:u w:val="single"/>
-        </w:rPr>
-      </w:pPr>
-      <w:r>
-        <w:rPr>
-          <w:sz w:val="22"/>
-          <w:szCs w:val="22"/>
-          <w:u w:val="single"/>
-          <w:lang w:val="en-CA"/>
-        </w:rPr>
-        <w:t xml:space="preserve">6.2.1.2.3 </w:t>
-      </w:r>
-      <w:r>
-        <w:rPr>
-          <w:sz w:val="22"/>
-          <w:szCs w:val="22"/>
-          <w:u w:val="single"/>
-        </w:rPr>
-        <w:t>HTML (Hyper Text Markup Language)</w:t>
-      </w:r>
-    </w:p>
-    <w:p>
-      <w:pPr>
-        <w:rPr>
-          <w:sz w:val="22"/>
-          <w:szCs w:val="22"/>
-          <w:u w:val="single"/>
-        </w:rPr>
-      </w:pPr>
-    </w:p>
-    <w:p>
-      <w:r>
-        <w:lastRenderedPageBreak/>
-        <w:tab/>
-        <w:t>HTML is the primary markup language used to create web layout and provide structure to web content. Of course, it is also natively supported in every major web browser.</w:t>
-      </w:r>
-    </w:p>
-    <w:p>
-      <w:pPr>
-        <w:rPr>
-          <w:sz w:val="22"/>
-          <w:szCs w:val="22"/>
-        </w:rPr>
-      </w:pPr>
-    </w:p>
-    <w:p>
-      <w:pPr>
-        <w:rPr>
-          <w:sz w:val="22"/>
-          <w:szCs w:val="22"/>
-          <w:u w:val="single"/>
-        </w:rPr>
-      </w:pPr>
-      <w:r>
-        <w:rPr>
-          <w:sz w:val="22"/>
-          <w:szCs w:val="22"/>
-          <w:u w:val="single"/>
-          <w:lang w:val="en-CA"/>
-        </w:rPr>
-        <w:t xml:space="preserve">6.2.1.2.4 </w:t>
-      </w:r>
-      <w:r>
-        <w:rPr>
-          <w:sz w:val="22"/>
-          <w:szCs w:val="22"/>
-          <w:u w:val="single"/>
-        </w:rPr>
-        <w:t>CSS (Cascading Style Sheet)</w:t>
-      </w:r>
-    </w:p>
-    <w:p>
-      <w:pPr>
-        <w:rPr>
-          <w:sz w:val="22"/>
-          <w:szCs w:val="22"/>
-          <w:u w:val="single"/>
-        </w:rPr>
-      </w:pPr>
-    </w:p>
-    <w:p>
-      <w:r>
-        <w:tab/>
-        <w:t>CSS is used primarily for styling purposes that is supported by all major browsers with some detailed exceptions in portability. The essence of CSS is to separate styling from the markup language, such as HTML.</w:t>
-      </w:r>
-    </w:p>
-    <w:p/>
-    <w:p>
-      <w:pPr>
         <w:pStyle w:val="Heading3"/>
+        <w:rPr>
+          <w:rFonts w:ascii="Times New Roman" w:hAnsi="Times New Roman"/>
+          <w:b/>
+          <w:i w:val="0"/>
+          <w:sz w:val="26"/>
+          <w:szCs w:val="26"/>
+        </w:rPr>
+      </w:pPr>
+      <w:bookmarkStart w:id="44" w:name="_Ref442094967"/>
+      <w:bookmarkStart w:id="45" w:name="_Toc442097169"/>
+      <w:r>
         <w:rPr>
           <w:rFonts w:ascii="Times New Roman" w:hAnsi="Times New Roman"/>
           <w:b/>
@@ -4029,7 +7723,76 @@
           <w:sz w:val="26"/>
           <w:szCs w:val="26"/>
         </w:rPr>
-      </w:pPr>
+        <w:t>Database Management System</w:t>
+      </w:r>
+      <w:bookmarkEnd w:id="44"/>
+      <w:bookmarkEnd w:id="45"/>
+      <w:r>
+        <w:rPr>
+          <w:rFonts w:ascii="Times New Roman" w:hAnsi="Times New Roman"/>
+          <w:b/>
+          <w:i w:val="0"/>
+          <w:sz w:val="26"/>
+          <w:szCs w:val="26"/>
+        </w:rPr>
+        <w:tab/>
+      </w:r>
+    </w:p>
+    <w:p>
+      <w:pPr>
+        <w:pStyle w:val="Heading4"/>
+        <w:rPr>
+          <w:rFonts w:ascii="Times New Roman" w:hAnsi="Times New Roman"/>
+          <w:b/>
+          <w:i/>
+          <w:color w:val="3483CA"/>
+          <w:sz w:val="24"/>
+          <w:szCs w:val="24"/>
+        </w:rPr>
+      </w:pPr>
+      <w:bookmarkStart w:id="46" w:name="_Ref442094973"/>
+      <w:bookmarkStart w:id="47" w:name="_Toc442097170"/>
+      <w:r>
+        <w:rPr>
+          <w:rFonts w:ascii="Times New Roman" w:hAnsi="Times New Roman"/>
+          <w:b/>
+          <w:i/>
+          <w:color w:val="3483CA"/>
+          <w:sz w:val="24"/>
+          <w:szCs w:val="24"/>
+        </w:rPr>
+        <w:t>MySQL</w:t>
+      </w:r>
+      <w:bookmarkEnd w:id="46"/>
+      <w:bookmarkEnd w:id="47"/>
+    </w:p>
+    <w:p>
+      <w:pPr>
+        <w:rPr>
+          <w:b/>
+        </w:rPr>
+      </w:pPr>
+    </w:p>
+    <w:p>
+      <w:r>
+        <w:tab/>
+        <w:t xml:space="preserve">MySQL is an open-source database management system that provides more than enough features required to for the scope of the web application. It also provides InnoDB storage engine access which supports transactions, enabling to undo database query commits. </w:t>
+      </w:r>
+    </w:p>
+    <w:p/>
+    <w:p>
+      <w:pPr>
+        <w:pStyle w:val="Heading3"/>
+        <w:rPr>
+          <w:rFonts w:ascii="Times New Roman" w:hAnsi="Times New Roman"/>
+          <w:b/>
+          <w:i w:val="0"/>
+          <w:sz w:val="26"/>
+          <w:szCs w:val="26"/>
+        </w:rPr>
+      </w:pPr>
+      <w:bookmarkStart w:id="48" w:name="_Ref442094980"/>
+      <w:bookmarkStart w:id="49" w:name="_Toc442097171"/>
       <w:r>
         <w:rPr>
           <w:rFonts w:ascii="Times New Roman" w:hAnsi="Times New Roman"/>
@@ -4039,8 +7802,10 @@
           <w:sz w:val="26"/>
           <w:szCs w:val="26"/>
         </w:rPr>
-        <w:t>IDEs</w:t>
-      </w:r>
+        <w:t>Web Server</w:t>
+      </w:r>
+      <w:bookmarkEnd w:id="48"/>
+      <w:bookmarkEnd w:id="49"/>
     </w:p>
     <w:p>
       <w:pPr>
@@ -4054,7 +7819,8 @@
           <w:szCs w:val="24"/>
         </w:rPr>
       </w:pPr>
-      <w:proofErr w:type="spellStart"/>
+      <w:bookmarkStart w:id="50" w:name="_Ref442094993"/>
+      <w:bookmarkStart w:id="51" w:name="_Toc442097172"/>
       <w:r>
         <w:rPr>
           <w:rFonts w:ascii="Times New Roman" w:hAnsi="Times New Roman"/>
@@ -4064,32 +7830,27 @@
           <w:sz w:val="24"/>
           <w:szCs w:val="24"/>
         </w:rPr>
-        <w:t>PhpStorm</w:t>
-      </w:r>
-      <w:proofErr w:type="spellEnd"/>
-      <w:r>
-        <w:rPr>
-          <w:rFonts w:ascii="Times New Roman" w:hAnsi="Times New Roman"/>
+        <w:t>XAMPP (v1.8.1)</w:t>
+      </w:r>
+      <w:bookmarkEnd w:id="50"/>
+      <w:bookmarkEnd w:id="51"/>
+    </w:p>
+    <w:p>
+      <w:pPr>
+        <w:rPr>
           <w:b/>
-          <w:i/>
-          <w:color w:val="3483CA"/>
-          <w:sz w:val="24"/>
-          <w:szCs w:val="24"/>
-        </w:rPr>
-        <w:t xml:space="preserve"> 10</w:t>
-      </w:r>
-    </w:p>
-    <w:p>
-      <w:pPr>
+        </w:rPr>
+      </w:pPr>
+    </w:p>
+    <w:p>
+      <w:r>
         <w:rPr>
           <w:b/>
         </w:rPr>
-      </w:pPr>
-    </w:p>
-    <w:p>
-      <w:r>
         <w:tab/>
-        <w:t>PhpStorm is a powerful IDE provided by JetBrains that is integrated with an extensive Git support system and provides direct database management without the use of any other third party application.</w:t>
+      </w:r>
+      <w:r>
+        <w:t>XAMPP 1.8.1 is a free open-source, cross-platform web server solution package which includes Apache HTTP Server, MySQL and PHP functionalities.</w:t>
       </w:r>
     </w:p>
     <w:p/>
@@ -4104,6 +7865,8 @@
           <w:szCs w:val="26"/>
         </w:rPr>
       </w:pPr>
+      <w:bookmarkStart w:id="52" w:name="_Ref442094999"/>
+      <w:bookmarkStart w:id="53" w:name="_Toc442097173"/>
       <w:r>
         <w:rPr>
           <w:rFonts w:ascii="Times New Roman" w:hAnsi="Times New Roman"/>
@@ -4113,145 +7876,11 @@
           <w:sz w:val="26"/>
           <w:szCs w:val="26"/>
         </w:rPr>
-        <w:t>Database Management System</w:t>
-      </w:r>
-      <w:r>
-        <w:rPr>
-          <w:rFonts w:ascii="Times New Roman" w:hAnsi="Times New Roman"/>
-          <w:b/>
-          <w:i w:val="0"/>
-          <w:sz w:val="26"/>
-          <w:szCs w:val="26"/>
-        </w:rPr>
-        <w:tab/>
-      </w:r>
-    </w:p>
-    <w:p>
-      <w:pPr>
-        <w:pStyle w:val="Heading4"/>
-        <w:rPr>
-          <w:rFonts w:ascii="Times New Roman" w:hAnsi="Times New Roman"/>
-          <w:b/>
-          <w:i/>
-          <w:color w:val="3483CA"/>
-          <w:sz w:val="24"/>
-          <w:szCs w:val="24"/>
-        </w:rPr>
-      </w:pPr>
-      <w:r>
-        <w:rPr>
-          <w:rFonts w:ascii="Times New Roman" w:hAnsi="Times New Roman"/>
-          <w:b/>
-          <w:i/>
-          <w:color w:val="3483CA"/>
-          <w:sz w:val="24"/>
-          <w:szCs w:val="24"/>
-        </w:rPr>
-        <w:t>MySQL</w:t>
-      </w:r>
-    </w:p>
-    <w:p>
-      <w:pPr>
-        <w:rPr>
-          <w:b/>
-        </w:rPr>
-      </w:pPr>
-    </w:p>
-    <w:p>
-      <w:r>
-        <w:tab/>
-        <w:t xml:space="preserve">MySQL is an open-source database management system that provides more than enough features required to for the scope of the web application. It also provides InnoDB storage engine access which supports transactions, enabling to undo database query commits. </w:t>
-      </w:r>
-    </w:p>
-    <w:p/>
-    <w:p>
-      <w:pPr>
-        <w:pStyle w:val="Heading3"/>
-        <w:rPr>
-          <w:rFonts w:ascii="Times New Roman" w:hAnsi="Times New Roman"/>
-          <w:b/>
-          <w:i w:val="0"/>
-          <w:sz w:val="26"/>
-          <w:szCs w:val="26"/>
-        </w:rPr>
-      </w:pPr>
-      <w:r>
-        <w:rPr>
-          <w:rFonts w:ascii="Times New Roman" w:hAnsi="Times New Roman"/>
-          <w:b/>
-          <w:i w:val="0"/>
-          <w:color w:val="2E74B5" w:themeColor="accent1" w:themeShade="BF"/>
-          <w:sz w:val="26"/>
-          <w:szCs w:val="26"/>
-        </w:rPr>
-        <w:t>Web Server</w:t>
-      </w:r>
-    </w:p>
-    <w:p>
-      <w:pPr>
-        <w:pStyle w:val="Heading4"/>
-        <w:rPr>
-          <w:rFonts w:ascii="Times New Roman" w:hAnsi="Times New Roman"/>
-          <w:b/>
-          <w:i/>
-          <w:color w:val="3483CA"/>
-          <w:sz w:val="24"/>
-          <w:szCs w:val="24"/>
-        </w:rPr>
-      </w:pPr>
-      <w:r>
-        <w:rPr>
-          <w:rFonts w:ascii="Times New Roman" w:hAnsi="Times New Roman"/>
-          <w:b/>
-          <w:i/>
-          <w:color w:val="3483CA"/>
-          <w:sz w:val="24"/>
-          <w:szCs w:val="24"/>
-        </w:rPr>
-        <w:t>XAMPP (v1.8.1)</w:t>
-      </w:r>
-    </w:p>
-    <w:p>
-      <w:pPr>
-        <w:rPr>
-          <w:b/>
-        </w:rPr>
-      </w:pPr>
-    </w:p>
-    <w:p>
-      <w:r>
-        <w:rPr>
-          <w:b/>
-        </w:rPr>
-        <w:tab/>
-      </w:r>
-      <w:r>
-        <w:t>XAMPP 1.8.1 is a free open-source, cross-platform web server solution package which includes Apache HTTP Server, MySQL and PHP functionalities.</w:t>
-      </w:r>
-    </w:p>
-    <w:p/>
-    <w:p>
-      <w:pPr>
-        <w:pStyle w:val="Heading3"/>
-        <w:rPr>
-          <w:rFonts w:ascii="Times New Roman" w:hAnsi="Times New Roman"/>
-          <w:b/>
-          <w:i w:val="0"/>
-          <w:sz w:val="26"/>
-          <w:szCs w:val="26"/>
-        </w:rPr>
-      </w:pPr>
-      <w:r>
-        <w:rPr>
-          <w:rFonts w:ascii="Times New Roman" w:hAnsi="Times New Roman"/>
-          <w:b/>
-          <w:i w:val="0"/>
-          <w:color w:val="2E74B5" w:themeColor="accent1" w:themeShade="BF"/>
-          <w:sz w:val="26"/>
-          <w:szCs w:val="26"/>
-        </w:rPr>
+        <w:lastRenderedPageBreak/>
         <w:t>Source Code Revision Management</w:t>
       </w:r>
+      <w:bookmarkEnd w:id="52"/>
+      <w:bookmarkEnd w:id="53"/>
     </w:p>
     <w:p>
       <w:pPr>
@@ -4266,6 +7895,8 @@
           <w:lang w:val="en-CA"/>
         </w:rPr>
       </w:pPr>
+      <w:bookmarkStart w:id="54" w:name="_Ref442095005"/>
+      <w:bookmarkStart w:id="55" w:name="_Toc442097174"/>
       <w:r>
         <w:rPr>
           <w:rFonts w:ascii="Times New Roman" w:hAnsi="Times New Roman"/>
@@ -4277,6 +7908,8 @@
         </w:rPr>
         <w:t>GitHub</w:t>
       </w:r>
+      <w:bookmarkEnd w:id="54"/>
+      <w:bookmarkEnd w:id="55"/>
     </w:p>
     <w:p>
       <w:pPr>
@@ -4294,11 +7927,7 @@
         <w:tab/>
       </w:r>
       <w:r>
-        <w:t xml:space="preserve">GitHub is a popular source code revision management system that allows for developers to clone source code repositories and provide a non-destructive means of working in isolation </w:t>
-      </w:r>
-      <w:r>
-        <w:lastRenderedPageBreak/>
-        <w:t>from the original repository. In turn, this provides a better overview of which developer is working on which portion of the code, thereby providing a flexible version control workflow.</w:t>
+        <w:t>GitHub is a popular source code revision management system that allows for developers to clone source code repositories and provide a non-destructive means of working in isolation from the original repository. In turn, this provides a better overview of which developer is working on which portion of the code, thereby providing a flexible version control workflow.</w:t>
       </w:r>
     </w:p>
     <w:p>
@@ -4317,6 +7946,8 @@
           <w:szCs w:val="26"/>
         </w:rPr>
       </w:pPr>
+      <w:bookmarkStart w:id="56" w:name="_Ref442095011"/>
+      <w:bookmarkStart w:id="57" w:name="_Toc442097175"/>
       <w:r>
         <w:rPr>
           <w:rFonts w:ascii="Times New Roman" w:hAnsi="Times New Roman"/>
@@ -4328,6 +7959,8 @@
         </w:rPr>
         <w:t>Deployment Software</w:t>
       </w:r>
+      <w:bookmarkEnd w:id="56"/>
+      <w:bookmarkEnd w:id="57"/>
     </w:p>
     <w:p>
       <w:pPr>
@@ -4341,6 +7974,8 @@
           <w:szCs w:val="24"/>
         </w:rPr>
       </w:pPr>
+      <w:bookmarkStart w:id="58" w:name="_Ref442095017"/>
+      <w:bookmarkStart w:id="59" w:name="_Toc442097176"/>
       <w:proofErr w:type="spellStart"/>
       <w:r>
         <w:rPr>
@@ -4353,6 +7988,8 @@
         </w:rPr>
         <w:t>DeployHQ</w:t>
       </w:r>
+      <w:bookmarkEnd w:id="58"/>
+      <w:bookmarkEnd w:id="59"/>
       <w:proofErr w:type="spellEnd"/>
     </w:p>
     <w:p>
@@ -4385,6 +8022,8 @@
           <w:szCs w:val="26"/>
         </w:rPr>
       </w:pPr>
+      <w:bookmarkStart w:id="60" w:name="_Ref442095028"/>
+      <w:bookmarkStart w:id="61" w:name="_Toc442097177"/>
       <w:r>
         <w:rPr>
           <w:rFonts w:ascii="Times New Roman" w:hAnsi="Times New Roman"/>
@@ -4396,6 +8035,8 @@
         </w:rPr>
         <w:t>Team Collaboration</w:t>
       </w:r>
+      <w:bookmarkEnd w:id="60"/>
+      <w:bookmarkEnd w:id="61"/>
     </w:p>
     <w:p>
       <w:pPr>
@@ -4409,6 +8050,8 @@
           <w:szCs w:val="24"/>
         </w:rPr>
       </w:pPr>
+      <w:bookmarkStart w:id="62" w:name="_Ref442095035"/>
+      <w:bookmarkStart w:id="63" w:name="_Toc442097178"/>
       <w:r>
         <w:rPr>
           <w:rFonts w:ascii="Times New Roman" w:hAnsi="Times New Roman"/>
@@ -4420,6 +8063,8 @@
         </w:rPr>
         <w:t>Trello</w:t>
       </w:r>
+      <w:bookmarkEnd w:id="62"/>
+      <w:bookmarkEnd w:id="63"/>
     </w:p>
     <w:p>
       <w:pPr>
@@ -4459,6 +8104,8 @@
           <w:szCs w:val="32"/>
         </w:rPr>
       </w:pPr>
+      <w:bookmarkStart w:id="64" w:name="_Ref442095040"/>
+      <w:bookmarkStart w:id="65" w:name="_Toc442097179"/>
       <w:r>
         <w:rPr>
           <w:rFonts w:ascii="Times New Roman" w:hAnsi="Times New Roman"/>
@@ -4467,37 +8114,8 @@
         </w:rPr>
         <w:t>Plan</w:t>
       </w:r>
-    </w:p>
-    <w:p>
-      <w:pPr>
-        <w:rPr>
-          <w:lang w:val="en-US" w:eastAsia="en-US"/>
-        </w:rPr>
-      </w:pPr>
-    </w:p>
-    <w:p>
-      <w:pPr>
-        <w:pStyle w:val="InfoBlue"/>
-      </w:pPr>
-      <w:r>
-        <w:t>This section contains the schedule for the project, as directed by all the information presented in the preceding sections.</w:t>
-      </w:r>
-    </w:p>
-    <w:p>
-      <w:pPr>
-        <w:pStyle w:val="BodyText"/>
-        <w:rPr>
-          <w:lang w:val="en-US"/>
-        </w:rPr>
-      </w:pPr>
-    </w:p>
-    <w:p>
-      <w:pPr>
-        <w:pStyle w:val="BodyText"/>
-        <w:rPr>
-          <w:lang w:val="en-US"/>
-        </w:rPr>
-      </w:pPr>
+      <w:bookmarkEnd w:id="64"/>
+      <w:bookmarkEnd w:id="65"/>
     </w:p>
     <w:p>
       <w:pPr>
@@ -4510,7 +8128,10 @@
           <w:szCs w:val="28"/>
         </w:rPr>
       </w:pPr>
-      <w:bookmarkStart w:id="1" w:name="_Toc494351999"/>
+      <w:bookmarkStart w:id="66" w:name="_Toc494351999"/>
+      <w:bookmarkStart w:id="67" w:name="_Ref442095044"/>
+      <w:bookmarkStart w:id="68" w:name="_Ref442095815"/>
+      <w:bookmarkStart w:id="69" w:name="_Toc442097180"/>
       <w:r>
         <w:rPr>
           <w:rFonts w:ascii="Times New Roman" w:hAnsi="Times New Roman"/>
@@ -4520,7 +8141,38 @@
         </w:rPr>
         <w:t>Activities</w:t>
       </w:r>
-      <w:bookmarkEnd w:id="1"/>
+      <w:bookmarkEnd w:id="66"/>
+      <w:bookmarkEnd w:id="67"/>
+      <w:bookmarkEnd w:id="68"/>
+      <w:bookmarkEnd w:id="69"/>
+    </w:p>
+    <w:p>
+      <w:pPr>
+        <w:rPr>
+          <w:lang w:val="en-US" w:eastAsia="en-US"/>
+        </w:rPr>
+      </w:pPr>
+    </w:p>
+    <w:p>
+      <w:pPr>
+        <w:rPr>
+          <w:lang w:val="en-US" w:eastAsia="en-US"/>
+        </w:rPr>
+      </w:pPr>
+    </w:p>
+    <w:p>
+      <w:pPr>
+        <w:rPr>
+          <w:lang w:val="en-US" w:eastAsia="en-US"/>
+        </w:rPr>
+      </w:pPr>
+    </w:p>
+    <w:p>
+      <w:pPr>
+        <w:rPr>
+          <w:lang w:val="en-US" w:eastAsia="en-US"/>
+        </w:rPr>
+      </w:pPr>
     </w:p>
     <w:p>
       <w:pPr>
@@ -4562,6 +8214,7 @@
               <w:jc w:val="center"/>
             </w:pPr>
             <w:r>
+              <w:lastRenderedPageBreak/>
               <w:t>Activity</w:t>
             </w:r>
           </w:p>
@@ -4633,11 +8286,7 @@
               <w:cnfStyle w:val="000000100000" w:firstRow="0" w:lastRow="0" w:firstColumn="0" w:lastColumn="0" w:oddVBand="0" w:evenVBand="0" w:oddHBand="1" w:evenHBand="0" w:firstRowFirstColumn="0" w:firstRowLastColumn="0" w:lastRowFirstColumn="0" w:lastRowLastColumn="0"/>
             </w:pPr>
             <w:r>
-              <w:t xml:space="preserve">Forming a team allows the project to start. Dividing the team into a coding and documentation sub-teams allows </w:t>
-            </w:r>
-            <w:r>
-              <w:lastRenderedPageBreak/>
-              <w:t>members to focus on particular tasks. Such division requires the evaluation of the strengths and weaknesses of all members to determine their role.</w:t>
+              <w:t>Forming a team allows the project to start. Dividing the team into a coding and documentation sub-teams allows members to focus on particular tasks. Such division requires the evaluation of the strengths and weaknesses of all members to determine their role.</w:t>
             </w:r>
           </w:p>
         </w:tc>
@@ -4651,7 +8300,6 @@
               <w:cnfStyle w:val="000000100000" w:firstRow="0" w:lastRow="0" w:firstColumn="0" w:lastColumn="0" w:oddVBand="0" w:evenVBand="0" w:oddHBand="1" w:evenHBand="0" w:firstRowFirstColumn="0" w:firstRowLastColumn="0" w:lastRowFirstColumn="0" w:lastRowLastColumn="0"/>
             </w:pPr>
             <w:r>
-              <w:lastRenderedPageBreak/>
               <w:t>1.</w:t>
             </w:r>
             <w:r>
@@ -4674,7 +8322,6 @@
           </w:tcPr>
           <w:p>
             <w:r>
-              <w:lastRenderedPageBreak/>
               <w:t>7.1.2</w:t>
             </w:r>
           </w:p>
@@ -5007,6 +8654,7 @@
           </w:tcPr>
           <w:p>
             <w:r>
+              <w:lastRenderedPageBreak/>
               <w:t>7.1.8</w:t>
             </w:r>
           </w:p>
@@ -5055,7 +8703,6 @@
           </w:tcPr>
           <w:p>
             <w:r>
-              <w:lastRenderedPageBreak/>
               <w:t>7.1.9</w:t>
             </w:r>
           </w:p>
@@ -5299,8 +8946,6 @@
             </w:r>
           </w:p>
           <w:p/>
-          <w:p/>
-          <w:p/>
         </w:tc>
         <w:tc>
           <w:tcPr>
@@ -5360,9 +9005,35 @@
             </w:r>
           </w:p>
           <w:p>
+            <w:pPr>
+              <w:rPr>
+                <w:lang w:val="en-CA"/>
+              </w:rPr>
+            </w:pPr>
             <w:r>
               <w:t>Delegate activities to different team members</w:t>
             </w:r>
+          </w:p>
+          <w:p>
+            <w:pPr>
+              <w:rPr>
+                <w:lang w:val="en-CA"/>
+              </w:rPr>
+            </w:pPr>
+          </w:p>
+          <w:p>
+            <w:pPr>
+              <w:rPr>
+                <w:lang w:val="en-CA"/>
+              </w:rPr>
+            </w:pPr>
+          </w:p>
+          <w:p>
+            <w:pPr>
+              <w:rPr>
+                <w:lang w:val="en-CA"/>
+              </w:rPr>
+            </w:pPr>
           </w:p>
         </w:tc>
         <w:tc>
@@ -5402,6 +9073,7 @@
           </w:tcPr>
           <w:p>
             <w:r>
+              <w:lastRenderedPageBreak/>
               <w:t>7.1.16</w:t>
             </w:r>
           </w:p>
@@ -5450,7 +9122,6 @@
           </w:tcPr>
           <w:p>
             <w:r>
-              <w:lastRenderedPageBreak/>
               <w:t>7.1.17</w:t>
             </w:r>
           </w:p>
@@ -5693,10 +9364,6 @@
               <w:t>Specify the interactions between the components of the software</w:t>
             </w:r>
           </w:p>
-          <w:p/>
-          <w:p/>
-          <w:p/>
-          <w:p/>
         </w:tc>
         <w:tc>
           <w:tcPr>
@@ -5707,13 +9374,11 @@
               <w:cnfStyle w:val="000000000000" w:firstRow="0" w:lastRow="0" w:firstColumn="0" w:lastColumn="0" w:oddVBand="0" w:evenVBand="0" w:oddHBand="0" w:evenHBand="0" w:firstRowFirstColumn="0" w:firstRowLastColumn="0" w:lastRowFirstColumn="0" w:lastRowLastColumn="0"/>
             </w:pPr>
             <w:r>
-              <w:t>Describe the interactions between the components of the software through their interfaces. Include the function calls, the description of the parameters and the range of accepted values of those parameters.</w:t>
-            </w:r>
-          </w:p>
-          <w:p>
-            <w:pPr>
-              <w:cnfStyle w:val="000000000000" w:firstRow="0" w:lastRow="0" w:firstColumn="0" w:lastColumn="0" w:oddVBand="0" w:evenVBand="0" w:oddHBand="0" w:evenHBand="0" w:firstRowFirstColumn="0" w:firstRowLastColumn="0" w:lastRowFirstColumn="0" w:lastRowLastColumn="0"/>
-            </w:pPr>
+              <w:t>Describe the interactions between the components of the software through their interfaces. Include the function calls, the description of the parameters and the range of accep</w:t>
+            </w:r>
+            <w:r>
+              <w:t>ted values of those parameters.</w:t>
+            </w:r>
           </w:p>
         </w:tc>
         <w:tc>
@@ -5750,7 +9415,6 @@
               <w:t>Illustrate the internal structure of the system</w:t>
             </w:r>
           </w:p>
-          <w:p/>
         </w:tc>
         <w:tc>
           <w:tcPr>
@@ -5837,12 +9501,12 @@
           </w:tcPr>
           <w:p>
             <w:r>
+              <w:lastRenderedPageBreak/>
               <w:t>7.1.25</w:t>
             </w:r>
           </w:p>
           <w:p>
             <w:r>
-              <w:lastRenderedPageBreak/>
               <w:t>Produce dynamic design scenarios</w:t>
             </w:r>
           </w:p>
@@ -5857,7 +9521,6 @@
               <w:cnfStyle w:val="000000100000" w:firstRow="0" w:lastRow="0" w:firstColumn="0" w:lastColumn="0" w:oddVBand="0" w:evenVBand="0" w:oddHBand="1" w:evenHBand="0" w:firstRowFirstColumn="0" w:firstRowLastColumn="0" w:lastRowFirstColumn="0" w:lastRowLastColumn="0"/>
             </w:pPr>
             <w:r>
-              <w:lastRenderedPageBreak/>
               <w:t>Draw the dynamic design of two use cases.</w:t>
             </w:r>
           </w:p>
@@ -5885,7 +9548,6 @@
           </w:tcPr>
           <w:p>
             <w:r>
-              <w:lastRenderedPageBreak/>
               <w:t>7.1.26</w:t>
             </w:r>
           </w:p>
@@ -5904,13 +9566,13 @@
               <w:cnfStyle w:val="000000000000" w:firstRow="0" w:lastRow="0" w:firstColumn="0" w:lastColumn="0" w:oddVBand="0" w:evenVBand="0" w:oddHBand="0" w:evenHBand="0" w:firstRowFirstColumn="0" w:firstRowLastColumn="0" w:lastRowFirstColumn="0" w:lastRowLastColumn="0"/>
             </w:pPr>
             <w:r>
-              <w:t>Update the cost of the project for each module and include the cost of integration, testing and documentation.</w:t>
-            </w:r>
-          </w:p>
-          <w:p>
-            <w:pPr>
-              <w:cnfStyle w:val="000000000000" w:firstRow="0" w:lastRow="0" w:firstColumn="0" w:lastColumn="0" w:oddVBand="0" w:evenVBand="0" w:oddHBand="0" w:evenHBand="0" w:firstRowFirstColumn="0" w:firstRowLastColumn="0" w:lastRowFirstColumn="0" w:lastRowLastColumn="0"/>
-            </w:pPr>
+              <w:t>Update the cost of the project for each module and include the cost of integrat</w:t>
+            </w:r>
+            <w:r>
+              <w:t>ion, testing and documentation.</w:t>
+            </w:r>
+            <w:bookmarkStart w:id="70" w:name="_GoBack"/>
+            <w:bookmarkEnd w:id="70"/>
           </w:p>
         </w:tc>
         <w:tc>
@@ -6521,6 +10183,7 @@
               <w:t>Ensure professionalism of the document</w:t>
             </w:r>
           </w:p>
+          <w:p/>
         </w:tc>
         <w:tc>
           <w:tcPr>
@@ -6664,7 +10327,10 @@
           <w:szCs w:val="28"/>
         </w:rPr>
       </w:pPr>
-      <w:bookmarkStart w:id="2" w:name="_Toc494352000"/>
+      <w:bookmarkStart w:id="71" w:name="_Toc494352000"/>
+      <w:bookmarkStart w:id="72" w:name="_Ref442095049"/>
+      <w:bookmarkStart w:id="73" w:name="_Ref442095820"/>
+      <w:bookmarkStart w:id="74" w:name="_Toc442097181"/>
       <w:r>
         <w:rPr>
           <w:rFonts w:ascii="Times New Roman" w:hAnsi="Times New Roman"/>
@@ -6674,7 +10340,10 @@
         </w:rPr>
         <w:t>Artifacts</w:t>
       </w:r>
-      <w:bookmarkEnd w:id="2"/>
+      <w:bookmarkEnd w:id="71"/>
+      <w:bookmarkEnd w:id="72"/>
+      <w:bookmarkEnd w:id="73"/>
+      <w:bookmarkEnd w:id="74"/>
     </w:p>
     <w:p>
       <w:pPr>
@@ -6704,6 +10373,8 @@
           <w:szCs w:val="28"/>
         </w:rPr>
       </w:pPr>
+      <w:bookmarkStart w:id="75" w:name="_Ref442095054"/>
+      <w:bookmarkStart w:id="76" w:name="_Toc442097182"/>
       <w:r>
         <w:rPr>
           <w:rFonts w:ascii="Times New Roman" w:hAnsi="Times New Roman"/>
@@ -6713,6 +10384,8 @@
         </w:rPr>
         <w:t>Project Estimates</w:t>
       </w:r>
+      <w:bookmarkEnd w:id="75"/>
+      <w:bookmarkEnd w:id="76"/>
     </w:p>
     <w:p>
       <w:pPr>
@@ -6744,6 +10417,8 @@
           <w:szCs w:val="28"/>
         </w:rPr>
       </w:pPr>
+      <w:bookmarkStart w:id="77" w:name="_Ref442095058"/>
+      <w:bookmarkStart w:id="78" w:name="_Toc442097183"/>
       <w:r>
         <w:rPr>
           <w:rFonts w:ascii="Times New Roman" w:hAnsi="Times New Roman"/>
@@ -6753,6 +10428,8 @@
         </w:rPr>
         <w:t>Activities Assignments</w:t>
       </w:r>
+      <w:bookmarkEnd w:id="77"/>
+      <w:bookmarkEnd w:id="78"/>
     </w:p>
     <w:p>
       <w:pPr>
@@ -6916,6 +10593,7 @@
               <w:cnfStyle w:val="000000100000" w:firstRow="0" w:lastRow="0" w:firstColumn="0" w:lastColumn="0" w:oddVBand="0" w:evenVBand="0" w:oddHBand="1" w:evenHBand="0" w:firstRowFirstColumn="0" w:firstRowLastColumn="0" w:lastRowFirstColumn="0" w:lastRowLastColumn="0"/>
             </w:pPr>
             <w:r>
+              <w:lastRenderedPageBreak/>
               <w:t>Aline Koftikian</w:t>
             </w:r>
           </w:p>
@@ -6924,7 +10602,6 @@
               <w:cnfStyle w:val="000000100000" w:firstRow="0" w:lastRow="0" w:firstColumn="0" w:lastColumn="0" w:oddVBand="0" w:evenVBand="0" w:oddHBand="1" w:evenHBand="0" w:firstRowFirstColumn="0" w:firstRowLastColumn="0" w:lastRowFirstColumn="0" w:lastRowLastColumn="0"/>
             </w:pPr>
             <w:r>
-              <w:lastRenderedPageBreak/>
               <w:t>Ideawin-Bunthy Koun</w:t>
             </w:r>
           </w:p>
@@ -9152,6 +12829,8 @@
           <w:szCs w:val="28"/>
         </w:rPr>
       </w:pPr>
+      <w:bookmarkStart w:id="79" w:name="_Ref442095849"/>
+      <w:bookmarkStart w:id="80" w:name="_Toc442097184"/>
       <w:r>
         <w:rPr>
           <w:rFonts w:ascii="Times New Roman" w:hAnsi="Times New Roman"/>
@@ -9161,6 +12840,8 @@
         </w:rPr>
         <w:t>Schedule</w:t>
       </w:r>
+      <w:bookmarkEnd w:id="79"/>
+      <w:bookmarkEnd w:id="80"/>
     </w:p>
     <w:p>
       <w:pPr>
@@ -9199,6 +12880,8 @@
           <w:szCs w:val="28"/>
         </w:rPr>
       </w:pPr>
+      <w:bookmarkStart w:id="81" w:name="_Ref442095067"/>
+      <w:bookmarkStart w:id="82" w:name="_Toc442097185"/>
       <w:r>
         <w:rPr>
           <w:rFonts w:ascii="Times New Roman" w:hAnsi="Times New Roman"/>
@@ -9208,6 +12891,8 @@
         </w:rPr>
         <w:t>Risk</w:t>
       </w:r>
+      <w:bookmarkEnd w:id="81"/>
+      <w:bookmarkEnd w:id="82"/>
     </w:p>
     <w:p>
       <w:pPr>
@@ -9233,6 +12918,8 @@
           <w:szCs w:val="32"/>
         </w:rPr>
       </w:pPr>
+      <w:bookmarkStart w:id="83" w:name="_Ref442095073"/>
+      <w:bookmarkStart w:id="84" w:name="_Toc442097186"/>
       <w:r>
         <w:rPr>
           <w:rFonts w:ascii="Times New Roman" w:hAnsi="Times New Roman"/>
@@ -9241,6 +12928,8 @@
         </w:rPr>
         <w:t>Prototyping</w:t>
       </w:r>
+      <w:bookmarkEnd w:id="83"/>
+      <w:bookmarkEnd w:id="84"/>
     </w:p>
     <w:p>
       <w:pPr>
@@ -9282,9 +12971,9 @@
     </w:p>
     <w:p/>
     <w:sectPr>
-      <w:headerReference w:type="default" r:id="rId9"/>
-      <w:footerReference w:type="even" r:id="rId10"/>
-      <w:footerReference w:type="default" r:id="rId11"/>
+      <w:headerReference w:type="default" r:id="rId11"/>
+      <w:footerReference w:type="even" r:id="rId12"/>
+      <w:footerReference w:type="default" r:id="rId13"/>
       <w:pgSz w:w="12240" w:h="15840"/>
       <w:pgMar w:top="1411" w:right="1411" w:bottom="1411" w:left="1411" w:header="706" w:footer="706" w:gutter="0"/>
       <w:cols w:space="708"/>
@@ -9463,7 +13152,7 @@
           <w:rPr>
             <w:noProof/>
           </w:rPr>
-          <w:t>18</w:t>
+          <w:t>20</w:t>
         </w:r>
         <w:r>
           <w:rPr>
@@ -9569,7 +13258,7 @@
   <w:abstractNum w:abstractNumId="0" w15:restartNumberingAfterBreak="0">
     <w:nsid w:val="FFFFFFFB"/>
     <w:multiLevelType w:val="multilevel"/>
-    <w:tmpl w:val="5792DAC8"/>
+    <w:tmpl w:val="906ACB1E"/>
     <w:lvl w:ilvl="0">
       <w:start w:val="1"/>
       <w:numFmt w:val="decimal"/>
@@ -9658,6 +13347,97 @@
     </w:lvl>
   </w:abstractNum>
   <w:abstractNum w:abstractNumId="1" w15:restartNumberingAfterBreak="0">
+    <w:nsid w:val="079468E8"/>
+    <w:multiLevelType w:val="hybridMultilevel"/>
+    <w:tmpl w:val="524E0898"/>
+    <w:lvl w:ilvl="0" w:tplc="17F6B8B0">
+      <w:start w:val="1"/>
+      <w:numFmt w:val="decimal"/>
+      <w:lvlText w:val="%1."/>
+      <w:lvlJc w:val="left"/>
+      <w:pPr>
+        <w:ind w:left="360" w:hanging="360"/>
+      </w:pPr>
+      <w:rPr>
+        <w:rFonts w:hint="default"/>
+        <w:sz w:val="32"/>
+        <w:szCs w:val="32"/>
+      </w:rPr>
+    </w:lvl>
+    <w:lvl w:ilvl="1" w:tplc="10090019">
+      <w:start w:val="1"/>
+      <w:numFmt w:val="lowerLetter"/>
+      <w:lvlText w:val="%2."/>
+      <w:lvlJc w:val="left"/>
+      <w:pPr>
+        <w:ind w:left="1080" w:hanging="360"/>
+      </w:pPr>
+    </w:lvl>
+    <w:lvl w:ilvl="2" w:tplc="1009001B" w:tentative="1">
+      <w:start w:val="1"/>
+      <w:numFmt w:val="lowerRoman"/>
+      <w:lvlText w:val="%3."/>
+      <w:lvlJc w:val="right"/>
+      <w:pPr>
+        <w:ind w:left="1800" w:hanging="180"/>
+      </w:pPr>
+    </w:lvl>
+    <w:lvl w:ilvl="3" w:tplc="1009000F" w:tentative="1">
+      <w:start w:val="1"/>
+      <w:numFmt w:val="decimal"/>
+      <w:lvlText w:val="%4."/>
+      <w:lvlJc w:val="left"/>
+      <w:pPr>
+        <w:ind w:left="2520" w:hanging="360"/>
+      </w:pPr>
+    </w:lvl>
+    <w:lvl w:ilvl="4" w:tplc="10090019" w:tentative="1">
+      <w:start w:val="1"/>
+      <w:numFmt w:val="lowerLetter"/>
+      <w:lvlText w:val="%5."/>
+      <w:lvlJc w:val="left"/>
+      <w:pPr>
+        <w:ind w:left="3240" w:hanging="360"/>
+      </w:pPr>
+    </w:lvl>
+    <w:lvl w:ilvl="5" w:tplc="1009001B" w:tentative="1">
+      <w:start w:val="1"/>
+      <w:numFmt w:val="lowerRoman"/>
+      <w:lvlText w:val="%6."/>
+      <w:lvlJc w:val="right"/>
+      <w:pPr>
+        <w:ind w:left="3960" w:hanging="180"/>
+      </w:pPr>
+    </w:lvl>
+    <w:lvl w:ilvl="6" w:tplc="1009000F" w:tentative="1">
+      <w:start w:val="1"/>
+      <w:numFmt w:val="decimal"/>
+      <w:lvlText w:val="%7."/>
+      <w:lvlJc w:val="left"/>
+      <w:pPr>
+        <w:ind w:left="4680" w:hanging="360"/>
+      </w:pPr>
+    </w:lvl>
+    <w:lvl w:ilvl="7" w:tplc="10090019" w:tentative="1">
+      <w:start w:val="1"/>
+      <w:numFmt w:val="lowerLetter"/>
+      <w:lvlText w:val="%8."/>
+      <w:lvlJc w:val="left"/>
+      <w:pPr>
+        <w:ind w:left="5400" w:hanging="360"/>
+      </w:pPr>
+    </w:lvl>
+    <w:lvl w:ilvl="8" w:tplc="1009001B" w:tentative="1">
+      <w:start w:val="1"/>
+      <w:numFmt w:val="lowerRoman"/>
+      <w:lvlText w:val="%9."/>
+      <w:lvlJc w:val="right"/>
+      <w:pPr>
+        <w:ind w:left="6120" w:hanging="180"/>
+      </w:pPr>
+    </w:lvl>
+  </w:abstractNum>
+  <w:abstractNum w:abstractNumId="2" w15:restartNumberingAfterBreak="0">
     <w:nsid w:val="11AA54F1"/>
     <w:multiLevelType w:val="hybridMultilevel"/>
     <w:tmpl w:val="08B8EEB2"/>
@@ -9770,7 +13550,7 @@
       </w:rPr>
     </w:lvl>
   </w:abstractNum>
-  <w:abstractNum w:abstractNumId="2" w15:restartNumberingAfterBreak="0">
+  <w:abstractNum w:abstractNumId="3" w15:restartNumberingAfterBreak="0">
     <w:nsid w:val="22DD2123"/>
     <w:multiLevelType w:val="hybridMultilevel"/>
     <w:tmpl w:val="D7904344"/>
@@ -9883,7 +13663,211 @@
       </w:rPr>
     </w:lvl>
   </w:abstractNum>
-  <w:abstractNum w:abstractNumId="3" w15:restartNumberingAfterBreak="0">
+  <w:abstractNum w:abstractNumId="4" w15:restartNumberingAfterBreak="0">
+    <w:nsid w:val="2D7819C3"/>
+    <w:multiLevelType w:val="hybridMultilevel"/>
+    <w:tmpl w:val="1D129BAA"/>
+    <w:lvl w:ilvl="0" w:tplc="5FEE9628">
+      <w:start w:val="1"/>
+      <w:numFmt w:val="decimal"/>
+      <w:lvlText w:val="%1."/>
+      <w:lvlJc w:val="left"/>
+      <w:pPr>
+        <w:ind w:left="720" w:hanging="360"/>
+      </w:pPr>
+      <w:rPr>
+        <w:rFonts w:hint="default"/>
+      </w:rPr>
+    </w:lvl>
+    <w:lvl w:ilvl="1" w:tplc="10090019" w:tentative="1">
+      <w:start w:val="1"/>
+      <w:numFmt w:val="lowerLetter"/>
+      <w:lvlText w:val="%2."/>
+      <w:lvlJc w:val="left"/>
+      <w:pPr>
+        <w:ind w:left="1440" w:hanging="360"/>
+      </w:pPr>
+    </w:lvl>
+    <w:lvl w:ilvl="2" w:tplc="1009001B" w:tentative="1">
+      <w:start w:val="1"/>
+      <w:numFmt w:val="lowerRoman"/>
+      <w:lvlText w:val="%3."/>
+      <w:lvlJc w:val="right"/>
+      <w:pPr>
+        <w:ind w:left="2160" w:hanging="180"/>
+      </w:pPr>
+    </w:lvl>
+    <w:lvl w:ilvl="3" w:tplc="1009000F" w:tentative="1">
+      <w:start w:val="1"/>
+      <w:numFmt w:val="decimal"/>
+      <w:lvlText w:val="%4."/>
+      <w:lvlJc w:val="left"/>
+      <w:pPr>
+        <w:ind w:left="2880" w:hanging="360"/>
+      </w:pPr>
+    </w:lvl>
+    <w:lvl w:ilvl="4" w:tplc="10090019" w:tentative="1">
+      <w:start w:val="1"/>
+      <w:numFmt w:val="lowerLetter"/>
+      <w:lvlText w:val="%5."/>
+      <w:lvlJc w:val="left"/>
+      <w:pPr>
+        <w:ind w:left="3600" w:hanging="360"/>
+      </w:pPr>
+    </w:lvl>
+    <w:lvl w:ilvl="5" w:tplc="1009001B" w:tentative="1">
+      <w:start w:val="1"/>
+      <w:numFmt w:val="lowerRoman"/>
+      <w:lvlText w:val="%6."/>
+      <w:lvlJc w:val="right"/>
+      <w:pPr>
+        <w:ind w:left="4320" w:hanging="180"/>
+      </w:pPr>
+    </w:lvl>
+    <w:lvl w:ilvl="6" w:tplc="1009000F" w:tentative="1">
+      <w:start w:val="1"/>
+      <w:numFmt w:val="decimal"/>
+      <w:lvlText w:val="%7."/>
+      <w:lvlJc w:val="left"/>
+      <w:pPr>
+        <w:ind w:left="5040" w:hanging="360"/>
+      </w:pPr>
+    </w:lvl>
+    <w:lvl w:ilvl="7" w:tplc="10090019" w:tentative="1">
+      <w:start w:val="1"/>
+      <w:numFmt w:val="lowerLetter"/>
+      <w:lvlText w:val="%8."/>
+      <w:lvlJc w:val="left"/>
+      <w:pPr>
+        <w:ind w:left="5760" w:hanging="360"/>
+      </w:pPr>
+    </w:lvl>
+    <w:lvl w:ilvl="8" w:tplc="1009001B" w:tentative="1">
+      <w:start w:val="1"/>
+      <w:numFmt w:val="lowerRoman"/>
+      <w:lvlText w:val="%9."/>
+      <w:lvlJc w:val="right"/>
+      <w:pPr>
+        <w:ind w:left="6480" w:hanging="180"/>
+      </w:pPr>
+    </w:lvl>
+  </w:abstractNum>
+  <w:abstractNum w:abstractNumId="5" w15:restartNumberingAfterBreak="0">
+    <w:nsid w:val="358743A8"/>
+    <w:multiLevelType w:val="multilevel"/>
+    <w:tmpl w:val="B7A86090"/>
+    <w:lvl w:ilvl="0">
+      <w:start w:val="1"/>
+      <w:numFmt w:val="decimal"/>
+      <w:lvlText w:val="%1"/>
+      <w:lvlJc w:val="left"/>
+      <w:pPr>
+        <w:ind w:left="360" w:hanging="360"/>
+      </w:pPr>
+      <w:rPr>
+        <w:rFonts w:ascii="Times New Roman" w:hAnsi="Times New Roman" w:cs="Times New Roman" w:hint="default"/>
+        <w:sz w:val="32"/>
+        <w:szCs w:val="32"/>
+      </w:rPr>
+    </w:lvl>
+    <w:lvl w:ilvl="1">
+      <w:start w:val="1"/>
+      <w:numFmt w:val="decimal"/>
+      <w:lvlText w:val="%1.%2"/>
+      <w:lvlJc w:val="left"/>
+      <w:pPr>
+        <w:ind w:left="1800" w:hanging="360"/>
+      </w:pPr>
+      <w:rPr>
+        <w:rFonts w:hint="default"/>
+      </w:rPr>
+    </w:lvl>
+    <w:lvl w:ilvl="2">
+      <w:start w:val="1"/>
+      <w:numFmt w:val="decimal"/>
+      <w:lvlText w:val="%1.%2.%3"/>
+      <w:lvlJc w:val="left"/>
+      <w:pPr>
+        <w:ind w:left="3600" w:hanging="720"/>
+      </w:pPr>
+      <w:rPr>
+        <w:rFonts w:hint="default"/>
+      </w:rPr>
+    </w:lvl>
+    <w:lvl w:ilvl="3">
+      <w:start w:val="1"/>
+      <w:numFmt w:val="decimal"/>
+      <w:lvlText w:val="%1.%2.%3.%4"/>
+      <w:lvlJc w:val="left"/>
+      <w:pPr>
+        <w:ind w:left="5040" w:hanging="720"/>
+      </w:pPr>
+      <w:rPr>
+        <w:rFonts w:hint="default"/>
+      </w:rPr>
+    </w:lvl>
+    <w:lvl w:ilvl="4">
+      <w:start w:val="1"/>
+      <w:numFmt w:val="decimal"/>
+      <w:lvlText w:val="%1.%2.%3.%4.%5"/>
+      <w:lvlJc w:val="left"/>
+      <w:pPr>
+        <w:ind w:left="6840" w:hanging="1080"/>
+      </w:pPr>
+      <w:rPr>
+        <w:rFonts w:hint="default"/>
+      </w:rPr>
+    </w:lvl>
+    <w:lvl w:ilvl="5">
+      <w:start w:val="1"/>
+      <w:numFmt w:val="decimal"/>
+      <w:lvlText w:val="%1.%2.%3.%4.%5.%6"/>
+      <w:lvlJc w:val="left"/>
+      <w:pPr>
+        <w:ind w:left="8280" w:hanging="1080"/>
+      </w:pPr>
+      <w:rPr>
+        <w:rFonts w:hint="default"/>
+      </w:rPr>
+    </w:lvl>
+    <w:lvl w:ilvl="6">
+      <w:start w:val="1"/>
+      <w:numFmt w:val="decimal"/>
+      <w:lvlText w:val="%1.%2.%3.%4.%5.%6.%7"/>
+      <w:lvlJc w:val="left"/>
+      <w:pPr>
+        <w:ind w:left="10080" w:hanging="1440"/>
+      </w:pPr>
+      <w:rPr>
+        <w:rFonts w:hint="default"/>
+      </w:rPr>
+    </w:lvl>
+    <w:lvl w:ilvl="7">
+      <w:start w:val="1"/>
+      <w:numFmt w:val="decimal"/>
+      <w:lvlText w:val="%1.%2.%3.%4.%5.%6.%7.%8"/>
+      <w:lvlJc w:val="left"/>
+      <w:pPr>
+        <w:ind w:left="11520" w:hanging="1440"/>
+      </w:pPr>
+      <w:rPr>
+        <w:rFonts w:hint="default"/>
+      </w:rPr>
+    </w:lvl>
+    <w:lvl w:ilvl="8">
+      <w:start w:val="1"/>
+      <w:numFmt w:val="decimal"/>
+      <w:lvlText w:val="%1.%2.%3.%4.%5.%6.%7.%8.%9"/>
+      <w:lvlJc w:val="left"/>
+      <w:pPr>
+        <w:ind w:left="13320" w:hanging="1800"/>
+      </w:pPr>
+      <w:rPr>
+        <w:rFonts w:hint="default"/>
+      </w:rPr>
+    </w:lvl>
+  </w:abstractNum>
+  <w:abstractNum w:abstractNumId="6" w15:restartNumberingAfterBreak="0">
     <w:nsid w:val="74AC3D60"/>
     <w:multiLevelType w:val="hybridMultilevel"/>
     <w:tmpl w:val="82880252"/>
@@ -10000,13 +13984,22 @@
     <w:abstractNumId w:val="0"/>
   </w:num>
   <w:num w:numId="2">
+    <w:abstractNumId w:val="3"/>
+  </w:num>
+  <w:num w:numId="3">
+    <w:abstractNumId w:val="6"/>
+  </w:num>
+  <w:num w:numId="4">
     <w:abstractNumId w:val="2"/>
   </w:num>
-  <w:num w:numId="3">
-    <w:abstractNumId w:val="3"/>
+  <w:num w:numId="5">
+    <w:abstractNumId w:val="4"/>
   </w:num>
-  <w:num w:numId="4">
+  <w:num w:numId="6">
     <w:abstractNumId w:val="1"/>
+  </w:num>
+  <w:num w:numId="7">
+    <w:abstractNumId w:val="5"/>
   </w:num>
 </w:numbering>
 </file>
@@ -10616,7 +14609,6 @@
   <w:style w:type="character" w:default="1" w:styleId="DefaultParagraphFont">
     <w:name w:val="Default Paragraph Font"/>
     <w:uiPriority w:val="1"/>
-    <w:semiHidden/>
     <w:unhideWhenUsed/>
   </w:style>
   <w:style w:type="table" w:default="1" w:styleId="TableNormal">
@@ -10998,6 +14990,268 @@
       </w:tcPr>
     </w:tblStylePr>
   </w:style>
+  <w:style w:type="paragraph" w:styleId="TOCHeading">
+    <w:name w:val="TOC Heading"/>
+    <w:basedOn w:val="Heading1"/>
+    <w:next w:val="Normal"/>
+    <w:uiPriority w:val="39"/>
+    <w:unhideWhenUsed/>
+    <w:qFormat/>
+    <w:rsid w:val="000F4E7F"/>
+    <w:pPr>
+      <w:keepLines/>
+      <w:widowControl/>
+      <w:numPr>
+        <w:numId w:val="0"/>
+      </w:numPr>
+      <w:spacing w:before="240" w:after="0" w:line="259" w:lineRule="auto"/>
+      <w:outlineLvl w:val="9"/>
+    </w:pPr>
+    <w:rPr>
+      <w:rFonts w:asciiTheme="majorHAnsi" w:eastAsiaTheme="majorEastAsia" w:hAnsiTheme="majorHAnsi" w:cstheme="majorBidi"/>
+      <w:b w:val="0"/>
+      <w:color w:val="2E74B5" w:themeColor="accent1" w:themeShade="BF"/>
+      <w:sz w:val="32"/>
+      <w:szCs w:val="32"/>
+    </w:rPr>
+  </w:style>
+  <w:style w:type="paragraph" w:styleId="TOC1">
+    <w:name w:val="toc 1"/>
+    <w:basedOn w:val="Normal"/>
+    <w:next w:val="Normal"/>
+    <w:link w:val="TOC1Char"/>
+    <w:autoRedefine/>
+    <w:uiPriority w:val="39"/>
+    <w:unhideWhenUsed/>
+    <w:rsid w:val="000F4E7F"/>
+    <w:pPr>
+      <w:tabs>
+        <w:tab w:val="left" w:pos="480"/>
+        <w:tab w:val="right" w:leader="dot" w:pos="9408"/>
+      </w:tabs>
+      <w:spacing w:after="100"/>
+    </w:pPr>
+    <w:rPr>
+      <w:noProof/>
+      <w:sz w:val="32"/>
+      <w:szCs w:val="32"/>
+    </w:rPr>
+  </w:style>
+  <w:style w:type="paragraph" w:styleId="TOC2">
+    <w:name w:val="toc 2"/>
+    <w:basedOn w:val="Normal"/>
+    <w:next w:val="Normal"/>
+    <w:link w:val="TOC2Char"/>
+    <w:autoRedefine/>
+    <w:uiPriority w:val="39"/>
+    <w:unhideWhenUsed/>
+    <w:rsid w:val="000F4E7F"/>
+    <w:pPr>
+      <w:spacing w:after="100"/>
+      <w:ind w:left="240"/>
+    </w:pPr>
+  </w:style>
+  <w:style w:type="paragraph" w:styleId="TOC3">
+    <w:name w:val="toc 3"/>
+    <w:basedOn w:val="Normal"/>
+    <w:next w:val="Normal"/>
+    <w:link w:val="TOC3Char"/>
+    <w:autoRedefine/>
+    <w:uiPriority w:val="39"/>
+    <w:unhideWhenUsed/>
+    <w:rsid w:val="000F4E7F"/>
+    <w:pPr>
+      <w:spacing w:after="100"/>
+      <w:ind w:left="480"/>
+    </w:pPr>
+  </w:style>
+  <w:style w:type="character" w:styleId="Hyperlink">
+    <w:name w:val="Hyperlink"/>
+    <w:basedOn w:val="DefaultParagraphFont"/>
+    <w:uiPriority w:val="99"/>
+    <w:unhideWhenUsed/>
+    <w:rsid w:val="000F4E7F"/>
+    <w:rPr>
+      <w:color w:val="0563C1" w:themeColor="hyperlink"/>
+      <w:u w:val="single"/>
+    </w:rPr>
+  </w:style>
+  <w:style w:type="paragraph" w:customStyle="1" w:styleId="Subsubparagraph">
+    <w:name w:val="Subsubparagraph"/>
+    <w:basedOn w:val="TOC3"/>
+    <w:link w:val="SubsubparagraphChar"/>
+    <w:qFormat/>
+    <w:rsid w:val="00BE406C"/>
+    <w:pPr>
+      <w:tabs>
+        <w:tab w:val="left" w:pos="1320"/>
+        <w:tab w:val="right" w:leader="dot" w:pos="9408"/>
+      </w:tabs>
+    </w:pPr>
+    <w:rPr>
+      <w:b/>
+      <w:noProof/>
+      <w:color w:val="2E74B5" w:themeColor="accent1" w:themeShade="BF"/>
+      <w:sz w:val="26"/>
+      <w:szCs w:val="26"/>
+    </w:rPr>
+  </w:style>
+  <w:style w:type="paragraph" w:customStyle="1" w:styleId="Subparagrapg">
+    <w:name w:val="Subparagrapg"/>
+    <w:basedOn w:val="TOC2"/>
+    <w:link w:val="SubparagrapgChar"/>
+    <w:qFormat/>
+    <w:rsid w:val="00BE406C"/>
+    <w:pPr>
+      <w:tabs>
+        <w:tab w:val="left" w:pos="880"/>
+        <w:tab w:val="right" w:leader="dot" w:pos="9408"/>
+      </w:tabs>
+    </w:pPr>
+    <w:rPr>
+      <w:b/>
+      <w:noProof/>
+      <w:color w:val="1F4E79" w:themeColor="accent1" w:themeShade="80"/>
+      <w:sz w:val="28"/>
+    </w:rPr>
+  </w:style>
+  <w:style w:type="character" w:customStyle="1" w:styleId="TOC3Char">
+    <w:name w:val="TOC 3 Char"/>
+    <w:basedOn w:val="DefaultParagraphFont"/>
+    <w:link w:val="TOC3"/>
+    <w:uiPriority w:val="39"/>
+    <w:rsid w:val="00BE406C"/>
+    <w:rPr>
+      <w:rFonts w:ascii="Times New Roman" w:eastAsia="Times New Roman" w:hAnsi="Times New Roman" w:cs="Times New Roman"/>
+      <w:sz w:val="24"/>
+      <w:szCs w:val="24"/>
+      <w:lang w:val="bg-BG" w:eastAsia="bg-BG"/>
+    </w:rPr>
+  </w:style>
+  <w:style w:type="character" w:customStyle="1" w:styleId="SubsubparagraphChar">
+    <w:name w:val="Subsubparagraph Char"/>
+    <w:basedOn w:val="TOC3Char"/>
+    <w:link w:val="Subsubparagraph"/>
+    <w:rsid w:val="00BE406C"/>
+    <w:rPr>
+      <w:rFonts w:ascii="Times New Roman" w:eastAsia="Times New Roman" w:hAnsi="Times New Roman" w:cs="Times New Roman"/>
+      <w:b/>
+      <w:noProof/>
+      <w:color w:val="2E74B5" w:themeColor="accent1" w:themeShade="BF"/>
+      <w:sz w:val="26"/>
+      <w:szCs w:val="26"/>
+      <w:lang w:val="bg-BG" w:eastAsia="bg-BG"/>
+    </w:rPr>
+  </w:style>
+  <w:style w:type="paragraph" w:customStyle="1" w:styleId="paragraph">
+    <w:name w:val="paragraph"/>
+    <w:basedOn w:val="TOC1"/>
+    <w:link w:val="paragraphChar"/>
+    <w:qFormat/>
+    <w:rsid w:val="00BE406C"/>
+    <w:rPr>
+      <w:b/>
+    </w:rPr>
+  </w:style>
+  <w:style w:type="character" w:customStyle="1" w:styleId="TOC2Char">
+    <w:name w:val="TOC 2 Char"/>
+    <w:basedOn w:val="DefaultParagraphFont"/>
+    <w:link w:val="TOC2"/>
+    <w:uiPriority w:val="39"/>
+    <w:rsid w:val="00BE406C"/>
+    <w:rPr>
+      <w:rFonts w:ascii="Times New Roman" w:eastAsia="Times New Roman" w:hAnsi="Times New Roman" w:cs="Times New Roman"/>
+      <w:sz w:val="24"/>
+      <w:szCs w:val="24"/>
+      <w:lang w:val="bg-BG" w:eastAsia="bg-BG"/>
+    </w:rPr>
+  </w:style>
+  <w:style w:type="character" w:customStyle="1" w:styleId="SubparagrapgChar">
+    <w:name w:val="Subparagrapg Char"/>
+    <w:basedOn w:val="TOC2Char"/>
+    <w:link w:val="Subparagrapg"/>
+    <w:rsid w:val="00BE406C"/>
+    <w:rPr>
+      <w:rFonts w:ascii="Times New Roman" w:eastAsia="Times New Roman" w:hAnsi="Times New Roman" w:cs="Times New Roman"/>
+      <w:b/>
+      <w:noProof/>
+      <w:color w:val="1F4E79" w:themeColor="accent1" w:themeShade="80"/>
+      <w:sz w:val="28"/>
+      <w:szCs w:val="24"/>
+      <w:lang w:val="bg-BG" w:eastAsia="bg-BG"/>
+    </w:rPr>
+  </w:style>
+  <w:style w:type="paragraph" w:styleId="TOC4">
+    <w:name w:val="toc 4"/>
+    <w:basedOn w:val="Normal"/>
+    <w:next w:val="Normal"/>
+    <w:autoRedefine/>
+    <w:uiPriority w:val="39"/>
+    <w:unhideWhenUsed/>
+    <w:rsid w:val="006A65DF"/>
+    <w:pPr>
+      <w:spacing w:after="100"/>
+      <w:ind w:left="720"/>
+    </w:pPr>
+  </w:style>
+  <w:style w:type="character" w:customStyle="1" w:styleId="TOC1Char">
+    <w:name w:val="TOC 1 Char"/>
+    <w:basedOn w:val="DefaultParagraphFont"/>
+    <w:link w:val="TOC1"/>
+    <w:uiPriority w:val="39"/>
+    <w:rsid w:val="00BE406C"/>
+    <w:rPr>
+      <w:rFonts w:ascii="Times New Roman" w:eastAsia="Times New Roman" w:hAnsi="Times New Roman" w:cs="Times New Roman"/>
+      <w:noProof/>
+      <w:sz w:val="32"/>
+      <w:szCs w:val="32"/>
+      <w:lang w:val="bg-BG" w:eastAsia="bg-BG"/>
+    </w:rPr>
+  </w:style>
+  <w:style w:type="character" w:customStyle="1" w:styleId="paragraphChar">
+    <w:name w:val="paragraph Char"/>
+    <w:basedOn w:val="TOC1Char"/>
+    <w:link w:val="paragraph"/>
+    <w:rsid w:val="00BE406C"/>
+    <w:rPr>
+      <w:rFonts w:ascii="Times New Roman" w:eastAsia="Times New Roman" w:hAnsi="Times New Roman" w:cs="Times New Roman"/>
+      <w:b/>
+      <w:noProof/>
+      <w:sz w:val="32"/>
+      <w:szCs w:val="32"/>
+      <w:lang w:val="bg-BG" w:eastAsia="bg-BG"/>
+    </w:rPr>
+  </w:style>
+  <w:style w:type="paragraph" w:customStyle="1" w:styleId="4thlevelsub">
+    <w:name w:val="4th level sub"/>
+    <w:basedOn w:val="Heading4"/>
+    <w:link w:val="4thlevelsubChar"/>
+    <w:qFormat/>
+    <w:rsid w:val="006A65DF"/>
+    <w:rPr>
+      <w:rFonts w:ascii="Times New Roman" w:hAnsi="Times New Roman"/>
+      <w:b/>
+      <w:i/>
+      <w:color w:val="3483CA"/>
+      <w:sz w:val="24"/>
+      <w:szCs w:val="24"/>
+    </w:rPr>
+  </w:style>
+  <w:style w:type="character" w:customStyle="1" w:styleId="4thlevelsubChar">
+    <w:name w:val="4th level sub Char"/>
+    <w:basedOn w:val="Heading4Char"/>
+    <w:link w:val="4thlevelsub"/>
+    <w:rsid w:val="006A65DF"/>
+    <w:rPr>
+      <w:rFonts w:ascii="Times New Roman" w:eastAsia="Times New Roman" w:hAnsi="Times New Roman" w:cs="Times New Roman"/>
+      <w:b/>
+      <w:i/>
+      <w:color w:val="3483CA"/>
+      <w:sz w:val="24"/>
+      <w:szCs w:val="24"/>
+      <w:lang w:val="en-US"/>
+    </w:rPr>
+  </w:style>
 </w:styles>
 </file>
 
@@ -11260,4 +15514,16 @@
     </a:ext>
   </a:extLst>
 </a:theme>
+</file>
+
+<file path=customXml/item1.xml><?xml version="1.0" encoding="utf-8"?>
+<b:Sources xmlns:b="http://schemas.openxmlformats.org/officeDocument/2006/bibliography" xmlns="http://schemas.openxmlformats.org/officeDocument/2006/bibliography" SelectedStyle="\APASixthEditionOfficeOnline.xsl" StyleName="APA" Version="6"/>
+</file>
+
+<file path=customXml/itemProps1.xml><?xml version="1.0" encoding="utf-8"?>
+<ds:datastoreItem xmlns:ds="http://schemas.openxmlformats.org/officeDocument/2006/customXml" ds:itemID="{210B8971-113D-4895-9264-339E03033FD2}">
+  <ds:schemaRefs>
+    <ds:schemaRef ds:uri="http://schemas.openxmlformats.org/officeDocument/2006/bibliography"/>
+  </ds:schemaRefs>
+</ds:datastoreItem>
 </file>
--- a/Deliverable-1/Deliverable-1-FINAL-VERSION.docx
+++ b/Deliverable-1/Deliverable-1-FINAL-VERSION.docx
@@ -7843,21 +7843,7 @@
                 <w:rStyle w:val="Hyperlink"/>
                 <w:noProof/>
               </w:rPr>
-              <w:t>3.2.  Introduction to P</w:t>
-            </w:r>
-            <w:r>
-              <w:rPr>
-                <w:rStyle w:val="Hyperlink"/>
-                <w:noProof/>
-              </w:rPr>
-              <w:t>a</w:t>
-            </w:r>
-            <w:r>
-              <w:rPr>
-                <w:rStyle w:val="Hyperlink"/>
-                <w:noProof/>
-              </w:rPr>
-              <w:t>rt 3</w:t>
+              <w:t>3.2.  Introduction to Part 3</w:t>
             </w:r>
             <w:r>
               <w:rPr>
@@ -9775,27 +9761,4737 @@
     </w:p>
     <w:p>
       <w:pPr>
-        <w:pStyle w:val="InfoBlue"/>
-      </w:pPr>
-      <w:r>
-        <w:t xml:space="preserve">This section should describe the requirements that the software shall have. It should define the fundamental actions that must take place in the software in accepting and processing the inputs and in processing and generating the outputs. </w:t>
-      </w:r>
-    </w:p>
-    <w:p>
-      <w:pPr>
-        <w:pStyle w:val="InfoBlue"/>
-      </w:pPr>
-      <w:r>
-        <w:t xml:space="preserve">The overall functional requirements shall be presented graphically as a use case model.  </w:t>
-      </w:r>
-    </w:p>
-    <w:p>
-      <w:pPr>
-        <w:pStyle w:val="InfoBlue"/>
-      </w:pPr>
-      <w:r>
-        <w:t xml:space="preserve">Each individual requirement shall be presented as a use case.  Also, each requirement should be rated in terms of difficulty and importance in order to provide useful discrimination factors for the project scoping presented in section 5.  </w:t>
-      </w:r>
+        <w:rPr>
+          <w:lang w:val="en-US" w:eastAsia="en-US"/>
+        </w:rPr>
+      </w:pPr>
+    </w:p>
+    <w:p>
+      <w:pPr>
+        <w:pStyle w:val="numberedsubsub"/>
+      </w:pPr>
+      <w:r>
+        <w:t>Login</w:t>
+      </w:r>
+    </w:p>
+    <w:p>
+      <w:pPr>
+        <w:rPr>
+          <w:lang w:val="en-US" w:eastAsia="en-US"/>
+        </w:rPr>
+      </w:pPr>
+    </w:p>
+    <w:p>
+      <w:pPr>
+        <w:pStyle w:val="numberedsubsub"/>
+      </w:pPr>
+      <w:r>
+        <w:t xml:space="preserve">Logout </w:t>
+      </w:r>
+    </w:p>
+    <w:p>
+      <w:pPr>
+        <w:pStyle w:val="ListParagraph"/>
+      </w:pPr>
+    </w:p>
+    <w:p>
+      <w:pPr>
+        <w:pStyle w:val="numberedsubsub"/>
+      </w:pPr>
+      <w:r>
+        <w:t xml:space="preserve">Create Course Sequence </w:t>
+      </w:r>
+    </w:p>
+    <w:p>
+      <w:pPr>
+        <w:pStyle w:val="ListParagraph"/>
+      </w:pPr>
+    </w:p>
+    <w:p>
+      <w:pPr>
+        <w:pStyle w:val="numberedsubsub"/>
+      </w:pPr>
+      <w:r>
+        <w:t xml:space="preserve">Browse Course List </w:t>
+      </w:r>
+    </w:p>
+    <w:p>
+      <w:pPr>
+        <w:pStyle w:val="ListParagraph"/>
+      </w:pPr>
+    </w:p>
+    <w:p>
+      <w:pPr>
+        <w:pStyle w:val="numberedsubsub"/>
+      </w:pPr>
+      <w:r>
+        <w:t>View Chosen Courses</w:t>
+      </w:r>
+    </w:p>
+    <w:p>
+      <w:pPr>
+        <w:pStyle w:val="ListParagraph"/>
+      </w:pPr>
+    </w:p>
+    <w:p>
+      <w:pPr>
+        <w:pStyle w:val="numberedsubsub"/>
+      </w:pPr>
+      <w:r>
+        <w:t>Generate Schedule</w:t>
+      </w:r>
+    </w:p>
+    <w:p>
+      <w:pPr>
+        <w:rPr>
+          <w:lang w:val="en-US" w:eastAsia="en-US"/>
+        </w:rPr>
+      </w:pPr>
+    </w:p>
+    <w:p>
+      <w:pPr>
+        <w:rPr>
+          <w:lang w:val="en-US" w:eastAsia="en-US"/>
+        </w:rPr>
+      </w:pPr>
+    </w:p>
+    <w:p>
+      <w:pPr>
+        <w:pStyle w:val="numberedsubsub"/>
+      </w:pPr>
+      <w:r>
+        <w:t xml:space="preserve">View Saved Schedules </w:t>
+      </w:r>
+    </w:p>
+    <w:p>
+      <w:pPr>
+        <w:rPr>
+          <w:lang w:val="en-US" w:eastAsia="en-US"/>
+        </w:rPr>
+      </w:pPr>
+    </w:p>
+    <w:p>
+      <w:pPr>
+        <w:rPr>
+          <w:lang w:val="en-US" w:eastAsia="en-US"/>
+        </w:rPr>
+      </w:pPr>
+    </w:p>
+    <w:p>
+      <w:pPr>
+        <w:ind w:firstLine="720"/>
+      </w:pPr>
+      <w:r>
+        <w:t>This use case allows the user, a student, to view a previously generated schedule that was saved to the system, either during the current session or a previous session. For this use case, the user must be logged into the system and have at least one schedule saved to the system. First, the user views a list of their saved schedules and selects which one they wish to view. Then, the system displays that schedule for the user to review.</w:t>
+      </w:r>
+    </w:p>
+    <w:p/>
+    <w:p>
+      <w:pPr>
+        <w:pStyle w:val="numberedsubsub"/>
+      </w:pPr>
+      <w:r>
+        <w:lastRenderedPageBreak/>
+        <w:t xml:space="preserve">View Academic Record </w:t>
+      </w:r>
+    </w:p>
+    <w:p>
+      <w:pPr>
+        <w:rPr>
+          <w:lang w:val="en-CA"/>
+        </w:rPr>
+      </w:pPr>
+    </w:p>
+    <w:p>
+      <w:pPr>
+        <w:ind w:firstLine="720"/>
+      </w:pPr>
+      <w:r>
+        <w:t>This use case allows the user, a student, to view their academic record. The academic record includes all completed courses and courses in which the student is currently enrolled. The record displays the name, number of credits and grade (if completed) for each course. The use case requires that the user be logged into the system and have completed and/or be enrolled in at least one course. First, the user requests to view their academic record. The system then produces the record for the user to view.</w:t>
+      </w:r>
+    </w:p>
+    <w:p>
+      <w:pPr>
+        <w:rPr>
+          <w:lang w:val="en-CA"/>
+        </w:rPr>
+      </w:pPr>
+    </w:p>
+    <w:p>
+      <w:pPr>
+        <w:pStyle w:val="numberedsubsub"/>
+      </w:pPr>
+      <w:r>
+        <w:t>Remove Course from Schedule</w:t>
+      </w:r>
+    </w:p>
+    <w:p>
+      <w:pPr>
+        <w:rPr>
+          <w:lang w:val="en-CA"/>
+        </w:rPr>
+      </w:pPr>
+    </w:p>
+    <w:p>
+      <w:pPr>
+        <w:ind w:firstLine="720"/>
+        <w:rPr>
+          <w:lang w:val="en-CA"/>
+        </w:rPr>
+      </w:pPr>
+      <w:r>
+        <w:t>This use case allows the user, a student, to remove a course from their generated schedule. It requires that the user be logged into the system and have generated a schedule containing one or more courses. First, the user selects which course they would like to remove from the schedule. Next, the system prompts the user to confirm if they are sure they wish to remove the course. Once the user confirms the removal, the system removes that course from the schedule and generates a modified schedule which does not contain the deleted course.</w:t>
+      </w:r>
+    </w:p>
+    <w:p>
+      <w:pPr>
+        <w:pStyle w:val="numberedsubsub"/>
+      </w:pPr>
+      <w:r>
+        <w:t xml:space="preserve">Add Course </w:t>
+      </w:r>
+    </w:p>
+    <w:p>
+      <w:pPr>
+        <w:ind w:firstLine="720"/>
+        <w:rPr>
+          <w:lang w:val="en-CA"/>
+        </w:rPr>
+      </w:pPr>
+      <w:r>
+        <w:rPr>
+          <w:lang w:val="en-CA"/>
+        </w:rPr>
+        <w:t xml:space="preserve">This use case allows a student to search for and manually add a course to their schedule. </w:t>
+      </w:r>
+      <w:r>
+        <w:rPr>
+          <w:lang w:val="en-CA"/>
+        </w:rPr>
+        <w:t>The student searches for a course and selects a possible section from what is available to them. The system verifies that the student has completed all prerequisites required to take the course selected. If the student is eligible, the course will be added to the generated schedule.</w:t>
+      </w:r>
+    </w:p>
+    <w:p>
+      <w:pPr>
+        <w:pStyle w:val="numberedsubsub"/>
+      </w:pPr>
+      <w:r>
+        <w:t>Save Generated Schedule</w:t>
+      </w:r>
+    </w:p>
+    <w:p>
+      <w:pPr>
+        <w:ind w:firstLine="720"/>
+        <w:rPr>
+          <w:lang w:val="en-CA"/>
+        </w:rPr>
+      </w:pPr>
+      <w:r>
+        <w:rPr>
+          <w:lang w:val="en-CA"/>
+        </w:rPr>
+        <w:t xml:space="preserve">This use case allows a student to save a schedule they have generated to their accounts. </w:t>
+      </w:r>
+      <w:r>
+        <w:rPr>
+          <w:lang w:val="en-CA"/>
+        </w:rPr>
+        <w:t>After generating a schedule, the student can request the system save their generated schedule. The system will then record the information pertaining to the desired schedule and save it with the user records. The student can then access this schedule at a later time.</w:t>
+      </w:r>
+    </w:p>
+    <w:p>
+      <w:pPr>
+        <w:pStyle w:val="numberedsubsub"/>
+      </w:pPr>
+      <w:r>
+        <w:t xml:space="preserve">View Generated Schedule </w:t>
+      </w:r>
+    </w:p>
+    <w:p>
+      <w:pPr>
+        <w:ind w:firstLine="720"/>
+      </w:pPr>
+      <w:r>
+        <w:t>The V</w:t>
+      </w:r>
+      <w:r>
+        <w:t xml:space="preserve">iew </w:t>
+      </w:r>
+      <w:r>
+        <w:rPr>
+          <w:lang w:val="en-CA"/>
+        </w:rPr>
+        <w:t>G</w:t>
+      </w:r>
+      <w:r>
+        <w:t xml:space="preserve">enerated </w:t>
+      </w:r>
+      <w:r>
+        <w:rPr>
+          <w:lang w:val="en-CA"/>
+        </w:rPr>
+        <w:t>S</w:t>
+      </w:r>
+      <w:r>
+        <w:t>chedule</w:t>
+      </w:r>
+      <w:r>
+        <w:rPr>
+          <w:lang w:val="en-CA"/>
+        </w:rPr>
+        <w:t xml:space="preserve"> use case</w:t>
+      </w:r>
+      <w:r>
+        <w:t xml:space="preserve"> allows a student user to view their schedule in a weekly format. The time </w:t>
+      </w:r>
+      <w:r>
+        <w:rPr>
+          <w:lang w:val="en-CA"/>
+        </w:rPr>
+        <w:t xml:space="preserve">at which </w:t>
+      </w:r>
+      <w:r>
+        <w:t xml:space="preserve">each class starts and ends will be </w:t>
+      </w:r>
+      <w:r>
+        <w:rPr>
+          <w:lang w:val="en-CA"/>
+        </w:rPr>
+        <w:t>displayed</w:t>
+      </w:r>
+      <w:r>
+        <w:t xml:space="preserve"> in a visibly appealing </w:t>
+      </w:r>
+      <w:r>
+        <w:rPr>
+          <w:lang w:val="en-CA"/>
+        </w:rPr>
+        <w:t>manner</w:t>
+      </w:r>
+      <w:r>
+        <w:t>. Each class will have the teacher, room number, type of class, and course code displayed</w:t>
+      </w:r>
+      <w:r>
+        <w:rPr>
+          <w:lang w:val="en-CA"/>
+        </w:rPr>
+        <w:t xml:space="preserve"> as well</w:t>
+      </w:r>
+      <w:r>
+        <w:t>. The default schedule shown would be that of the current week.</w:t>
+      </w:r>
+      <w:bookmarkStart w:id="8" w:name="_GoBack"/>
+      <w:bookmarkEnd w:id="8"/>
+    </w:p>
+    <w:p>
+      <w:pPr>
+        <w:rPr>
+          <w:lang w:val="en-CA"/>
+        </w:rPr>
+      </w:pPr>
+    </w:p>
+    <w:p>
+      <w:pPr>
+        <w:rPr>
+          <w:lang w:val="en-US" w:eastAsia="en-US"/>
+        </w:rPr>
+      </w:pPr>
+    </w:p>
+    <w:p>
+      <w:pPr>
+        <w:rPr>
+          <w:lang w:val="en-US" w:eastAsia="en-US"/>
+        </w:rPr>
+      </w:pPr>
+    </w:p>
+    <w:p>
+      <w:pPr>
+        <w:rPr>
+          <w:lang w:val="en-US" w:eastAsia="en-US"/>
+        </w:rPr>
+      </w:pPr>
+    </w:p>
+    <w:tbl>
+      <w:tblPr>
+        <w:tblStyle w:val="GridTable4-Accent5"/>
+        <w:tblW w:w="0" w:type="auto"/>
+        <w:tblLook w:val="04A0" w:firstRow="1" w:lastRow="0" w:firstColumn="1" w:lastColumn="0" w:noHBand="0" w:noVBand="1"/>
+      </w:tblPr>
+      <w:tblGrid>
+        <w:gridCol w:w="2605"/>
+        <w:gridCol w:w="2068"/>
+        <w:gridCol w:w="4677"/>
+      </w:tblGrid>
+      <w:tr>
+        <w:trPr>
+          <w:cnfStyle w:val="100000000000" w:firstRow="1" w:lastRow="0" w:firstColumn="0" w:lastColumn="0" w:oddVBand="0" w:evenVBand="0" w:oddHBand="0" w:evenHBand="0" w:firstRowFirstColumn="0" w:firstRowLastColumn="0" w:lastRowFirstColumn="0" w:lastRowLastColumn="0"/>
+        </w:trPr>
+        <w:tc>
+          <w:tcPr>
+            <w:cnfStyle w:val="001000000000" w:firstRow="0" w:lastRow="0" w:firstColumn="1" w:lastColumn="0" w:oddVBand="0" w:evenVBand="0" w:oddHBand="0" w:evenHBand="0" w:firstRowFirstColumn="0" w:firstRowLastColumn="0" w:lastRowFirstColumn="0" w:lastRowLastColumn="0"/>
+            <w:tcW w:w="2605" w:type="dxa"/>
+            <w:shd w:val="clear" w:color="auto" w:fill="1F3864" w:themeFill="accent5" w:themeFillShade="80"/>
+          </w:tcPr>
+          <w:p>
+            <w:pPr>
+              <w:spacing w:before="120" w:line="360" w:lineRule="auto"/>
+              <w:rPr>
+                <w:rFonts w:cs="Arial"/>
+                <w:b w:val="0"/>
+                <w:bCs w:val="0"/>
+                <w:color w:val="D9D9D9" w:themeColor="background1" w:themeShade="D9"/>
+              </w:rPr>
+            </w:pPr>
+            <w:r>
+              <w:rPr>
+                <w:rFonts w:cs="Arial"/>
+                <w:color w:val="D9D9D9" w:themeColor="background1" w:themeShade="D9"/>
+              </w:rPr>
+              <w:t>Use Case ID:</w:t>
+            </w:r>
+          </w:p>
+        </w:tc>
+        <w:tc>
+          <w:tcPr>
+            <w:tcW w:w="6745" w:type="dxa"/>
+            <w:gridSpan w:val="2"/>
+            <w:shd w:val="clear" w:color="auto" w:fill="1F3864" w:themeFill="accent5" w:themeFillShade="80"/>
+          </w:tcPr>
+          <w:p>
+            <w:pPr>
+              <w:spacing w:before="120" w:line="360" w:lineRule="auto"/>
+              <w:cnfStyle w:val="100000000000" w:firstRow="1" w:lastRow="0" w:firstColumn="0" w:lastColumn="0" w:oddVBand="0" w:evenVBand="0" w:oddHBand="0" w:evenHBand="0" w:firstRowFirstColumn="0" w:firstRowLastColumn="0" w:lastRowFirstColumn="0" w:lastRowLastColumn="0"/>
+              <w:rPr>
+                <w:rFonts w:eastAsia="Calibri" w:cs="Arial"/>
+                <w:b w:val="0"/>
+                <w:bCs w:val="0"/>
+                <w:color w:val="D9D9D9" w:themeColor="background1" w:themeShade="D9"/>
+              </w:rPr>
+            </w:pPr>
+            <w:r>
+              <w:rPr>
+                <w:rFonts w:eastAsia="Calibri" w:cs="Arial"/>
+                <w:color w:val="D9D9D9" w:themeColor="background1" w:themeShade="D9"/>
+              </w:rPr>
+              <w:t>UC7</w:t>
+            </w:r>
+          </w:p>
+        </w:tc>
+      </w:tr>
+      <w:tr>
+        <w:trPr>
+          <w:cnfStyle w:val="000000100000" w:firstRow="0" w:lastRow="0" w:firstColumn="0" w:lastColumn="0" w:oddVBand="0" w:evenVBand="0" w:oddHBand="1" w:evenHBand="0" w:firstRowFirstColumn="0" w:firstRowLastColumn="0" w:lastRowFirstColumn="0" w:lastRowLastColumn="0"/>
+        </w:trPr>
+        <w:tc>
+          <w:tcPr>
+            <w:cnfStyle w:val="001000000000" w:firstRow="0" w:lastRow="0" w:firstColumn="1" w:lastColumn="0" w:oddVBand="0" w:evenVBand="0" w:oddHBand="0" w:evenHBand="0" w:firstRowFirstColumn="0" w:firstRowLastColumn="0" w:lastRowFirstColumn="0" w:lastRowLastColumn="0"/>
+            <w:tcW w:w="2605" w:type="dxa"/>
+          </w:tcPr>
+          <w:p>
+            <w:pPr>
+              <w:spacing w:before="120" w:line="360" w:lineRule="auto"/>
+              <w:rPr>
+                <w:rFonts w:cs="Arial"/>
+              </w:rPr>
+            </w:pPr>
+            <w:r>
+              <w:rPr>
+                <w:rFonts w:cs="Arial"/>
+              </w:rPr>
+              <w:lastRenderedPageBreak/>
+              <w:t>Use Case Name:</w:t>
+            </w:r>
+          </w:p>
+        </w:tc>
+        <w:tc>
+          <w:tcPr>
+            <w:tcW w:w="6745" w:type="dxa"/>
+            <w:gridSpan w:val="2"/>
+          </w:tcPr>
+          <w:p>
+            <w:pPr>
+              <w:spacing w:before="120" w:line="360" w:lineRule="auto"/>
+              <w:cnfStyle w:val="000000100000" w:firstRow="0" w:lastRow="0" w:firstColumn="0" w:lastColumn="0" w:oddVBand="0" w:evenVBand="0" w:oddHBand="1" w:evenHBand="0" w:firstRowFirstColumn="0" w:firstRowLastColumn="0" w:lastRowFirstColumn="0" w:lastRowLastColumn="0"/>
+              <w:rPr>
+                <w:rFonts w:eastAsia="Calibri" w:cs="Arial"/>
+                <w:lang w:val="en-CA"/>
+              </w:rPr>
+            </w:pPr>
+            <w:r>
+              <w:rPr>
+                <w:rFonts w:eastAsia="Calibri" w:cs="Arial"/>
+                <w:lang w:val="en-CA"/>
+              </w:rPr>
+              <w:t>View Saved Schedules</w:t>
+            </w:r>
+          </w:p>
+        </w:tc>
+      </w:tr>
+      <w:tr>
+        <w:tc>
+          <w:tcPr>
+            <w:cnfStyle w:val="001000000000" w:firstRow="0" w:lastRow="0" w:firstColumn="1" w:lastColumn="0" w:oddVBand="0" w:evenVBand="0" w:oddHBand="0" w:evenHBand="0" w:firstRowFirstColumn="0" w:firstRowLastColumn="0" w:lastRowFirstColumn="0" w:lastRowLastColumn="0"/>
+            <w:tcW w:w="2605" w:type="dxa"/>
+            <w:shd w:val="clear" w:color="auto" w:fill="D9E2F3" w:themeFill="accent5" w:themeFillTint="33"/>
+          </w:tcPr>
+          <w:p>
+            <w:pPr>
+              <w:spacing w:before="120" w:line="360" w:lineRule="auto"/>
+              <w:rPr>
+                <w:rFonts w:cs="Arial"/>
+              </w:rPr>
+            </w:pPr>
+            <w:r>
+              <w:rPr>
+                <w:rFonts w:cs="Arial"/>
+              </w:rPr>
+              <w:t>Created By:</w:t>
+            </w:r>
+          </w:p>
+        </w:tc>
+        <w:tc>
+          <w:tcPr>
+            <w:tcW w:w="2068" w:type="dxa"/>
+            <w:shd w:val="clear" w:color="auto" w:fill="D9E2F3" w:themeFill="accent5" w:themeFillTint="33"/>
+          </w:tcPr>
+          <w:p>
+            <w:pPr>
+              <w:spacing w:before="120" w:line="360" w:lineRule="auto"/>
+              <w:cnfStyle w:val="000000000000" w:firstRow="0" w:lastRow="0" w:firstColumn="0" w:lastColumn="0" w:oddVBand="0" w:evenVBand="0" w:oddHBand="0" w:evenHBand="0" w:firstRowFirstColumn="0" w:firstRowLastColumn="0" w:lastRowFirstColumn="0" w:lastRowLastColumn="0"/>
+              <w:rPr>
+                <w:rFonts w:eastAsia="Calibri" w:cs="Arial"/>
+                <w:lang w:val="en-CA"/>
+              </w:rPr>
+            </w:pPr>
+            <w:r>
+              <w:rPr>
+                <w:rFonts w:eastAsia="Calibri" w:cs="Arial"/>
+                <w:lang w:val="en-CA"/>
+              </w:rPr>
+              <w:t xml:space="preserve">Erin </w:t>
+            </w:r>
+            <w:proofErr w:type="spellStart"/>
+            <w:r>
+              <w:rPr>
+                <w:rFonts w:eastAsia="Calibri" w:cs="Arial"/>
+                <w:lang w:val="en-CA"/>
+              </w:rPr>
+              <w:t>Benderoff</w:t>
+            </w:r>
+            <w:proofErr w:type="spellEnd"/>
+          </w:p>
+        </w:tc>
+        <w:tc>
+          <w:tcPr>
+            <w:tcW w:w="4677" w:type="dxa"/>
+            <w:shd w:val="clear" w:color="auto" w:fill="D9E2F3" w:themeFill="accent5" w:themeFillTint="33"/>
+          </w:tcPr>
+          <w:p>
+            <w:pPr>
+              <w:spacing w:before="120" w:line="360" w:lineRule="auto"/>
+              <w:cnfStyle w:val="000000000000" w:firstRow="0" w:lastRow="0" w:firstColumn="0" w:lastColumn="0" w:oddVBand="0" w:evenVBand="0" w:oddHBand="0" w:evenHBand="0" w:firstRowFirstColumn="0" w:firstRowLastColumn="0" w:lastRowFirstColumn="0" w:lastRowLastColumn="0"/>
+              <w:rPr>
+                <w:rFonts w:cs="Arial"/>
+                <w:lang w:val="en-CA"/>
+              </w:rPr>
+            </w:pPr>
+            <w:r>
+              <w:rPr>
+                <w:rFonts w:cs="Arial"/>
+              </w:rPr>
+              <w:t>Last Updated By:</w:t>
+            </w:r>
+            <w:r>
+              <w:rPr>
+                <w:rFonts w:cs="Arial"/>
+                <w:lang w:val="en-CA"/>
+              </w:rPr>
+              <w:t xml:space="preserve"> Claudia Della Serra</w:t>
+            </w:r>
+          </w:p>
+        </w:tc>
+      </w:tr>
+      <w:tr>
+        <w:trPr>
+          <w:cnfStyle w:val="000000100000" w:firstRow="0" w:lastRow="0" w:firstColumn="0" w:lastColumn="0" w:oddVBand="0" w:evenVBand="0" w:oddHBand="1" w:evenHBand="0" w:firstRowFirstColumn="0" w:firstRowLastColumn="0" w:lastRowFirstColumn="0" w:lastRowLastColumn="0"/>
+        </w:trPr>
+        <w:tc>
+          <w:tcPr>
+            <w:cnfStyle w:val="001000000000" w:firstRow="0" w:lastRow="0" w:firstColumn="1" w:lastColumn="0" w:oddVBand="0" w:evenVBand="0" w:oddHBand="0" w:evenHBand="0" w:firstRowFirstColumn="0" w:firstRowLastColumn="0" w:lastRowFirstColumn="0" w:lastRowLastColumn="0"/>
+            <w:tcW w:w="2605" w:type="dxa"/>
+          </w:tcPr>
+          <w:p>
+            <w:pPr>
+              <w:spacing w:before="120" w:line="360" w:lineRule="auto"/>
+              <w:rPr>
+                <w:rFonts w:cs="Arial"/>
+              </w:rPr>
+            </w:pPr>
+            <w:r>
+              <w:rPr>
+                <w:rFonts w:cs="Arial"/>
+              </w:rPr>
+              <w:t>Date Created:</w:t>
+            </w:r>
+          </w:p>
+        </w:tc>
+        <w:tc>
+          <w:tcPr>
+            <w:tcW w:w="2068" w:type="dxa"/>
+          </w:tcPr>
+          <w:p>
+            <w:pPr>
+              <w:spacing w:before="120" w:line="360" w:lineRule="auto"/>
+              <w:cnfStyle w:val="000000100000" w:firstRow="0" w:lastRow="0" w:firstColumn="0" w:lastColumn="0" w:oddVBand="0" w:evenVBand="0" w:oddHBand="1" w:evenHBand="0" w:firstRowFirstColumn="0" w:firstRowLastColumn="0" w:lastRowFirstColumn="0" w:lastRowLastColumn="0"/>
+              <w:rPr>
+                <w:rFonts w:eastAsia="Calibri" w:cs="Arial"/>
+                <w:lang w:val="en-CA"/>
+              </w:rPr>
+            </w:pPr>
+            <w:r>
+              <w:rPr>
+                <w:rFonts w:eastAsia="Calibri" w:cs="Arial"/>
+                <w:lang w:val="en-CA"/>
+              </w:rPr>
+              <w:t>February 7, 2016</w:t>
+            </w:r>
+          </w:p>
+        </w:tc>
+        <w:tc>
+          <w:tcPr>
+            <w:tcW w:w="4677" w:type="dxa"/>
+          </w:tcPr>
+          <w:p>
+            <w:pPr>
+              <w:spacing w:before="120" w:line="360" w:lineRule="auto"/>
+              <w:cnfStyle w:val="000000100000" w:firstRow="0" w:lastRow="0" w:firstColumn="0" w:lastColumn="0" w:oddVBand="0" w:evenVBand="0" w:oddHBand="1" w:evenHBand="0" w:firstRowFirstColumn="0" w:firstRowLastColumn="0" w:lastRowFirstColumn="0" w:lastRowLastColumn="0"/>
+              <w:rPr>
+                <w:rFonts w:cs="Arial"/>
+                <w:lang w:val="en-CA"/>
+              </w:rPr>
+            </w:pPr>
+            <w:r>
+              <w:rPr>
+                <w:rFonts w:cs="Arial"/>
+              </w:rPr>
+              <w:t>Last Revision Date</w:t>
+            </w:r>
+            <w:r>
+              <w:rPr>
+                <w:rFonts w:cs="Arial"/>
+                <w:lang w:val="en-CA"/>
+              </w:rPr>
+              <w:t>: February 7, 2016</w:t>
+            </w:r>
+          </w:p>
+        </w:tc>
+      </w:tr>
+      <w:tr>
+        <w:tc>
+          <w:tcPr>
+            <w:cnfStyle w:val="001000000000" w:firstRow="0" w:lastRow="0" w:firstColumn="1" w:lastColumn="0" w:oddVBand="0" w:evenVBand="0" w:oddHBand="0" w:evenHBand="0" w:firstRowFirstColumn="0" w:firstRowLastColumn="0" w:lastRowFirstColumn="0" w:lastRowLastColumn="0"/>
+            <w:tcW w:w="2605" w:type="dxa"/>
+            <w:shd w:val="clear" w:color="auto" w:fill="FFFFFF" w:themeFill="background1"/>
+          </w:tcPr>
+          <w:p>
+            <w:pPr>
+              <w:spacing w:before="120" w:line="360" w:lineRule="auto"/>
+              <w:rPr>
+                <w:rFonts w:cs="Arial"/>
+              </w:rPr>
+            </w:pPr>
+            <w:r>
+              <w:rPr>
+                <w:rFonts w:cs="Arial"/>
+              </w:rPr>
+              <w:t>Actor(s):</w:t>
+            </w:r>
+          </w:p>
+        </w:tc>
+        <w:tc>
+          <w:tcPr>
+            <w:tcW w:w="6745" w:type="dxa"/>
+            <w:gridSpan w:val="2"/>
+            <w:shd w:val="clear" w:color="auto" w:fill="FFFFFF" w:themeFill="background1"/>
+          </w:tcPr>
+          <w:p>
+            <w:pPr>
+              <w:tabs>
+                <w:tab w:val="right" w:pos="6529"/>
+              </w:tabs>
+              <w:spacing w:before="120" w:line="360" w:lineRule="auto"/>
+              <w:cnfStyle w:val="000000000000" w:firstRow="0" w:lastRow="0" w:firstColumn="0" w:lastColumn="0" w:oddVBand="0" w:evenVBand="0" w:oddHBand="0" w:evenHBand="0" w:firstRowFirstColumn="0" w:firstRowLastColumn="0" w:lastRowFirstColumn="0" w:lastRowLastColumn="0"/>
+              <w:rPr>
+                <w:rFonts w:eastAsia="Calibri" w:cs="Arial"/>
+              </w:rPr>
+            </w:pPr>
+            <w:r>
+              <w:rPr>
+                <w:rFonts w:eastAsia="Calibri" w:cs="Arial"/>
+              </w:rPr>
+              <w:t>Student</w:t>
+            </w:r>
+          </w:p>
+        </w:tc>
+      </w:tr>
+      <w:tr>
+        <w:trPr>
+          <w:cnfStyle w:val="000000100000" w:firstRow="0" w:lastRow="0" w:firstColumn="0" w:lastColumn="0" w:oddVBand="0" w:evenVBand="0" w:oddHBand="1" w:evenHBand="0" w:firstRowFirstColumn="0" w:firstRowLastColumn="0" w:lastRowFirstColumn="0" w:lastRowLastColumn="0"/>
+        </w:trPr>
+        <w:tc>
+          <w:tcPr>
+            <w:cnfStyle w:val="001000000000" w:firstRow="0" w:lastRow="0" w:firstColumn="1" w:lastColumn="0" w:oddVBand="0" w:evenVBand="0" w:oddHBand="0" w:evenHBand="0" w:firstRowFirstColumn="0" w:firstRowLastColumn="0" w:lastRowFirstColumn="0" w:lastRowLastColumn="0"/>
+            <w:tcW w:w="2605" w:type="dxa"/>
+            <w:shd w:val="clear" w:color="auto" w:fill="FFFFFF" w:themeFill="background1"/>
+          </w:tcPr>
+          <w:p>
+            <w:pPr>
+              <w:spacing w:before="120" w:line="360" w:lineRule="auto"/>
+              <w:rPr>
+                <w:rFonts w:cs="Arial"/>
+                <w:bCs w:val="0"/>
+                <w:iCs/>
+              </w:rPr>
+            </w:pPr>
+            <w:r>
+              <w:rPr>
+                <w:rFonts w:cs="Arial"/>
+                <w:iCs/>
+              </w:rPr>
+              <w:t>Goal/Actor Goals</w:t>
+            </w:r>
+            <w:r>
+              <w:rPr>
+                <w:rFonts w:cs="Arial"/>
+              </w:rPr>
+              <w:t>:</w:t>
+            </w:r>
+          </w:p>
+        </w:tc>
+        <w:tc>
+          <w:tcPr>
+            <w:tcW w:w="6745" w:type="dxa"/>
+            <w:gridSpan w:val="2"/>
+            <w:shd w:val="clear" w:color="auto" w:fill="FFFFFF" w:themeFill="background1"/>
+          </w:tcPr>
+          <w:p>
+            <w:pPr>
+              <w:spacing w:before="120" w:line="360" w:lineRule="auto"/>
+              <w:cnfStyle w:val="000000100000" w:firstRow="0" w:lastRow="0" w:firstColumn="0" w:lastColumn="0" w:oddVBand="0" w:evenVBand="0" w:oddHBand="1" w:evenHBand="0" w:firstRowFirstColumn="0" w:firstRowLastColumn="0" w:lastRowFirstColumn="0" w:lastRowLastColumn="0"/>
+              <w:rPr>
+                <w:rFonts w:eastAsia="Calibri" w:cs="Arial"/>
+                <w:lang w:val="en-CA"/>
+              </w:rPr>
+            </w:pPr>
+            <w:r>
+              <w:t>The user wishes to view a previously saved schedule.</w:t>
+            </w:r>
+          </w:p>
+        </w:tc>
+      </w:tr>
+      <w:tr>
+        <w:tc>
+          <w:tcPr>
+            <w:cnfStyle w:val="001000000000" w:firstRow="0" w:lastRow="0" w:firstColumn="1" w:lastColumn="0" w:oddVBand="0" w:evenVBand="0" w:oddHBand="0" w:evenHBand="0" w:firstRowFirstColumn="0" w:firstRowLastColumn="0" w:lastRowFirstColumn="0" w:lastRowLastColumn="0"/>
+            <w:tcW w:w="2605" w:type="dxa"/>
+            <w:shd w:val="clear" w:color="auto" w:fill="FFFFFF" w:themeFill="background1"/>
+          </w:tcPr>
+          <w:p>
+            <w:pPr>
+              <w:spacing w:before="120" w:line="360" w:lineRule="auto"/>
+              <w:rPr>
+                <w:rFonts w:cs="Arial"/>
+              </w:rPr>
+            </w:pPr>
+            <w:r>
+              <w:rPr>
+                <w:rFonts w:cs="Arial"/>
+              </w:rPr>
+              <w:t>Description/Summary:</w:t>
+            </w:r>
+          </w:p>
+        </w:tc>
+        <w:tc>
+          <w:tcPr>
+            <w:tcW w:w="6745" w:type="dxa"/>
+            <w:gridSpan w:val="2"/>
+            <w:shd w:val="clear" w:color="auto" w:fill="FFFFFF" w:themeFill="background1"/>
+          </w:tcPr>
+          <w:p>
+            <w:pPr>
+              <w:spacing w:before="120" w:line="360" w:lineRule="auto"/>
+              <w:cnfStyle w:val="000000000000" w:firstRow="0" w:lastRow="0" w:firstColumn="0" w:lastColumn="0" w:oddVBand="0" w:evenVBand="0" w:oddHBand="0" w:evenHBand="0" w:firstRowFirstColumn="0" w:firstRowLastColumn="0" w:lastRowFirstColumn="0" w:lastRowLastColumn="0"/>
+              <w:rPr>
+                <w:rFonts w:eastAsia="Calibri" w:cs="Arial"/>
+              </w:rPr>
+            </w:pPr>
+            <w:r>
+              <w:rPr>
+                <w:rFonts w:eastAsia="Calibri" w:cs="Arial"/>
+              </w:rPr>
+              <w:t xml:space="preserve">The user selects a schedule from a list of their previously saved schedules. The system </w:t>
+            </w:r>
+            <w:r>
+              <w:rPr>
+                <w:rFonts w:eastAsia="Calibri" w:cs="Arial"/>
+                <w:lang w:val="en-CA"/>
+              </w:rPr>
+              <w:t>must</w:t>
+            </w:r>
+            <w:r>
+              <w:rPr>
+                <w:rFonts w:eastAsia="Calibri" w:cs="Arial"/>
+              </w:rPr>
+              <w:t xml:space="preserve"> display this schedule for the user to review.</w:t>
+            </w:r>
+          </w:p>
+        </w:tc>
+      </w:tr>
+      <w:tr>
+        <w:trPr>
+          <w:cnfStyle w:val="000000100000" w:firstRow="0" w:lastRow="0" w:firstColumn="0" w:lastColumn="0" w:oddVBand="0" w:evenVBand="0" w:oddHBand="1" w:evenHBand="0" w:firstRowFirstColumn="0" w:firstRowLastColumn="0" w:lastRowFirstColumn="0" w:lastRowLastColumn="0"/>
+        </w:trPr>
+        <w:tc>
+          <w:tcPr>
+            <w:cnfStyle w:val="001000000000" w:firstRow="0" w:lastRow="0" w:firstColumn="1" w:lastColumn="0" w:oddVBand="0" w:evenVBand="0" w:oddHBand="0" w:evenHBand="0" w:firstRowFirstColumn="0" w:firstRowLastColumn="0" w:lastRowFirstColumn="0" w:lastRowLastColumn="0"/>
+            <w:tcW w:w="2605" w:type="dxa"/>
+            <w:shd w:val="clear" w:color="auto" w:fill="FFFFFF" w:themeFill="background1"/>
+          </w:tcPr>
+          <w:p>
+            <w:pPr>
+              <w:spacing w:before="120" w:line="360" w:lineRule="auto"/>
+              <w:rPr>
+                <w:rFonts w:cs="Arial"/>
+              </w:rPr>
+            </w:pPr>
+            <w:r>
+              <w:rPr>
+                <w:rFonts w:cs="Arial"/>
+              </w:rPr>
+              <w:t>Preconditions:</w:t>
+            </w:r>
+          </w:p>
+        </w:tc>
+        <w:tc>
+          <w:tcPr>
+            <w:tcW w:w="6745" w:type="dxa"/>
+            <w:gridSpan w:val="2"/>
+            <w:shd w:val="clear" w:color="auto" w:fill="FFFFFF" w:themeFill="background1"/>
+          </w:tcPr>
+          <w:p>
+            <w:pPr>
+              <w:pStyle w:val="ListParagraph"/>
+              <w:numPr>
+                <w:ilvl w:val="0"/>
+                <w:numId w:val="11"/>
+              </w:numPr>
+              <w:spacing w:after="0" w:line="240" w:lineRule="auto"/>
+              <w:cnfStyle w:val="000000100000" w:firstRow="0" w:lastRow="0" w:firstColumn="0" w:lastColumn="0" w:oddVBand="0" w:evenVBand="0" w:oddHBand="1" w:evenHBand="0" w:firstRowFirstColumn="0" w:firstRowLastColumn="0" w:lastRowFirstColumn="0" w:lastRowLastColumn="0"/>
+              <w:rPr>
+                <w:rFonts w:ascii="Times New Roman" w:hAnsi="Times New Roman" w:cs="Times New Roman"/>
+                <w:sz w:val="24"/>
+                <w:szCs w:val="24"/>
+              </w:rPr>
+            </w:pPr>
+            <w:r>
+              <w:rPr>
+                <w:rFonts w:ascii="Times New Roman" w:hAnsi="Times New Roman" w:cs="Times New Roman"/>
+                <w:sz w:val="24"/>
+                <w:szCs w:val="24"/>
+              </w:rPr>
+              <w:t>User is logged into the system.</w:t>
+            </w:r>
+          </w:p>
+          <w:p>
+            <w:pPr>
+              <w:pStyle w:val="ListParagraph"/>
+              <w:numPr>
+                <w:ilvl w:val="0"/>
+                <w:numId w:val="11"/>
+              </w:numPr>
+              <w:spacing w:after="0" w:line="240" w:lineRule="auto"/>
+              <w:cnfStyle w:val="000000100000" w:firstRow="0" w:lastRow="0" w:firstColumn="0" w:lastColumn="0" w:oddVBand="0" w:evenVBand="0" w:oddHBand="1" w:evenHBand="0" w:firstRowFirstColumn="0" w:firstRowLastColumn="0" w:lastRowFirstColumn="0" w:lastRowLastColumn="0"/>
+              <w:rPr>
+                <w:rFonts w:ascii="Times New Roman" w:hAnsi="Times New Roman" w:cs="Times New Roman"/>
+                <w:sz w:val="24"/>
+                <w:szCs w:val="24"/>
+              </w:rPr>
+            </w:pPr>
+            <w:r>
+              <w:rPr>
+                <w:rFonts w:ascii="Times New Roman" w:hAnsi="Times New Roman" w:cs="Times New Roman"/>
+                <w:sz w:val="24"/>
+                <w:szCs w:val="24"/>
+              </w:rPr>
+              <w:t>User has previously generated one or more schedules</w:t>
+            </w:r>
+          </w:p>
+          <w:p>
+            <w:pPr>
+              <w:pStyle w:val="ListParagraph"/>
+              <w:numPr>
+                <w:ilvl w:val="0"/>
+                <w:numId w:val="11"/>
+              </w:numPr>
+              <w:spacing w:before="120" w:line="360" w:lineRule="auto"/>
+              <w:cnfStyle w:val="000000100000" w:firstRow="0" w:lastRow="0" w:firstColumn="0" w:lastColumn="0" w:oddVBand="0" w:evenVBand="0" w:oddHBand="1" w:evenHBand="0" w:firstRowFirstColumn="0" w:firstRowLastColumn="0" w:lastRowFirstColumn="0" w:lastRowLastColumn="0"/>
+              <w:rPr>
+                <w:rFonts w:eastAsia="Calibri" w:cs="Arial"/>
+              </w:rPr>
+            </w:pPr>
+            <w:r>
+              <w:rPr>
+                <w:rFonts w:ascii="Times New Roman" w:hAnsi="Times New Roman" w:cs="Times New Roman"/>
+                <w:sz w:val="24"/>
+                <w:szCs w:val="24"/>
+              </w:rPr>
+              <w:t>User has saved at least one generated schedule</w:t>
+            </w:r>
+          </w:p>
+        </w:tc>
+      </w:tr>
+      <w:tr>
+        <w:tc>
+          <w:tcPr>
+            <w:cnfStyle w:val="001000000000" w:firstRow="0" w:lastRow="0" w:firstColumn="1" w:lastColumn="0" w:oddVBand="0" w:evenVBand="0" w:oddHBand="0" w:evenHBand="0" w:firstRowFirstColumn="0" w:firstRowLastColumn="0" w:lastRowFirstColumn="0" w:lastRowLastColumn="0"/>
+            <w:tcW w:w="2605" w:type="dxa"/>
+            <w:shd w:val="clear" w:color="auto" w:fill="FFFFFF" w:themeFill="background1"/>
+          </w:tcPr>
+          <w:p>
+            <w:pPr>
+              <w:spacing w:before="120" w:line="360" w:lineRule="auto"/>
+              <w:rPr>
+                <w:rFonts w:cs="Arial"/>
+              </w:rPr>
+            </w:pPr>
+            <w:r>
+              <w:rPr>
+                <w:rFonts w:cs="Arial"/>
+              </w:rPr>
+              <w:t>Post-conditions:</w:t>
+            </w:r>
+          </w:p>
+        </w:tc>
+        <w:tc>
+          <w:tcPr>
+            <w:tcW w:w="6745" w:type="dxa"/>
+            <w:gridSpan w:val="2"/>
+            <w:shd w:val="clear" w:color="auto" w:fill="FFFFFF" w:themeFill="background1"/>
+          </w:tcPr>
+          <w:p>
+            <w:pPr>
+              <w:spacing w:before="120" w:line="360" w:lineRule="auto"/>
+              <w:cnfStyle w:val="000000000000" w:firstRow="0" w:lastRow="0" w:firstColumn="0" w:lastColumn="0" w:oddVBand="0" w:evenVBand="0" w:oddHBand="0" w:evenHBand="0" w:firstRowFirstColumn="0" w:firstRowLastColumn="0" w:lastRowFirstColumn="0" w:lastRowLastColumn="0"/>
+              <w:rPr>
+                <w:rFonts w:eastAsia="Calibri" w:cs="Arial"/>
+              </w:rPr>
+            </w:pPr>
+            <w:r>
+              <w:rPr>
+                <w:rFonts w:eastAsia="Calibri" w:cs="Arial"/>
+              </w:rPr>
+              <w:t>The system displays the saved schedule</w:t>
+            </w:r>
+          </w:p>
+        </w:tc>
+      </w:tr>
+      <w:tr>
+        <w:trPr>
+          <w:cnfStyle w:val="000000100000" w:firstRow="0" w:lastRow="0" w:firstColumn="0" w:lastColumn="0" w:oddVBand="0" w:evenVBand="0" w:oddHBand="1" w:evenHBand="0" w:firstRowFirstColumn="0" w:firstRowLastColumn="0" w:lastRowFirstColumn="0" w:lastRowLastColumn="0"/>
+        </w:trPr>
+        <w:tc>
+          <w:tcPr>
+            <w:cnfStyle w:val="001000000000" w:firstRow="0" w:lastRow="0" w:firstColumn="1" w:lastColumn="0" w:oddVBand="0" w:evenVBand="0" w:oddHBand="0" w:evenHBand="0" w:firstRowFirstColumn="0" w:firstRowLastColumn="0" w:lastRowFirstColumn="0" w:lastRowLastColumn="0"/>
+            <w:tcW w:w="2605" w:type="dxa"/>
+            <w:shd w:val="clear" w:color="auto" w:fill="FFFFFF" w:themeFill="background1"/>
+          </w:tcPr>
+          <w:p>
+            <w:pPr>
+              <w:spacing w:before="120" w:line="360" w:lineRule="auto"/>
+              <w:rPr>
+                <w:rFonts w:cs="Arial"/>
+              </w:rPr>
+            </w:pPr>
+            <w:r>
+              <w:rPr>
+                <w:rFonts w:cs="Arial"/>
+              </w:rPr>
+              <w:t>Minimum Guarantee:</w:t>
+            </w:r>
+          </w:p>
+        </w:tc>
+        <w:tc>
+          <w:tcPr>
+            <w:tcW w:w="6745" w:type="dxa"/>
+            <w:gridSpan w:val="2"/>
+            <w:shd w:val="clear" w:color="auto" w:fill="FFFFFF" w:themeFill="background1"/>
+          </w:tcPr>
+          <w:p>
+            <w:pPr>
+              <w:spacing w:before="120" w:line="360" w:lineRule="auto"/>
+              <w:cnfStyle w:val="000000100000" w:firstRow="0" w:lastRow="0" w:firstColumn="0" w:lastColumn="0" w:oddVBand="0" w:evenVBand="0" w:oddHBand="1" w:evenHBand="0" w:firstRowFirstColumn="0" w:firstRowLastColumn="0" w:lastRowFirstColumn="0" w:lastRowLastColumn="0"/>
+              <w:rPr>
+                <w:rFonts w:eastAsia="Calibri" w:cs="Arial"/>
+              </w:rPr>
+            </w:pPr>
+            <w:r>
+              <w:t>Saved schedules remain in the system unchanged.</w:t>
+            </w:r>
+          </w:p>
+        </w:tc>
+      </w:tr>
+      <w:tr>
+        <w:tc>
+          <w:tcPr>
+            <w:cnfStyle w:val="001000000000" w:firstRow="0" w:lastRow="0" w:firstColumn="1" w:lastColumn="0" w:oddVBand="0" w:evenVBand="0" w:oddHBand="0" w:evenHBand="0" w:firstRowFirstColumn="0" w:firstRowLastColumn="0" w:lastRowFirstColumn="0" w:lastRowLastColumn="0"/>
+            <w:tcW w:w="2605" w:type="dxa"/>
+            <w:shd w:val="clear" w:color="auto" w:fill="FFFFFF" w:themeFill="background1"/>
+          </w:tcPr>
+          <w:p>
+            <w:pPr>
+              <w:spacing w:before="120" w:line="360" w:lineRule="auto"/>
+              <w:rPr>
+                <w:rFonts w:cs="Arial"/>
+              </w:rPr>
+            </w:pPr>
+            <w:r>
+              <w:rPr>
+                <w:rFonts w:cs="Arial"/>
+              </w:rPr>
+              <w:t>Basic Flow:</w:t>
+            </w:r>
+          </w:p>
+        </w:tc>
+        <w:tc>
+          <w:tcPr>
+            <w:tcW w:w="6745" w:type="dxa"/>
+            <w:gridSpan w:val="2"/>
+            <w:shd w:val="clear" w:color="auto" w:fill="FFFFFF" w:themeFill="background1"/>
+          </w:tcPr>
+          <w:p>
+            <w:pPr>
+              <w:pStyle w:val="ListParagraph"/>
+              <w:numPr>
+                <w:ilvl w:val="0"/>
+                <w:numId w:val="12"/>
+              </w:numPr>
+              <w:cnfStyle w:val="000000000000" w:firstRow="0" w:lastRow="0" w:firstColumn="0" w:lastColumn="0" w:oddVBand="0" w:evenVBand="0" w:oddHBand="0" w:evenHBand="0" w:firstRowFirstColumn="0" w:firstRowLastColumn="0" w:lastRowFirstColumn="0" w:lastRowLastColumn="0"/>
+              <w:rPr>
+                <w:rFonts w:ascii="Times New Roman" w:hAnsi="Times New Roman" w:cs="Times New Roman"/>
+                <w:sz w:val="24"/>
+                <w:szCs w:val="24"/>
+              </w:rPr>
+            </w:pPr>
+            <w:r>
+              <w:rPr>
+                <w:rFonts w:ascii="Times New Roman" w:hAnsi="Times New Roman" w:cs="Times New Roman"/>
+                <w:sz w:val="24"/>
+                <w:szCs w:val="24"/>
+              </w:rPr>
+              <w:t>The user requests to view saved schedules</w:t>
+            </w:r>
+          </w:p>
+          <w:p>
+            <w:pPr>
+              <w:pStyle w:val="ListParagraph"/>
+              <w:numPr>
+                <w:ilvl w:val="0"/>
+                <w:numId w:val="12"/>
+              </w:numPr>
+              <w:cnfStyle w:val="000000000000" w:firstRow="0" w:lastRow="0" w:firstColumn="0" w:lastColumn="0" w:oddVBand="0" w:evenVBand="0" w:oddHBand="0" w:evenHBand="0" w:firstRowFirstColumn="0" w:firstRowLastColumn="0" w:lastRowFirstColumn="0" w:lastRowLastColumn="0"/>
+              <w:rPr>
+                <w:rFonts w:ascii="Times New Roman" w:hAnsi="Times New Roman" w:cs="Times New Roman"/>
+                <w:sz w:val="24"/>
+                <w:szCs w:val="24"/>
+              </w:rPr>
+            </w:pPr>
+            <w:r>
+              <w:rPr>
+                <w:rFonts w:ascii="Times New Roman" w:hAnsi="Times New Roman" w:cs="Times New Roman"/>
+                <w:sz w:val="24"/>
+                <w:szCs w:val="24"/>
+              </w:rPr>
+              <w:t>The user selects which saved schedule to view</w:t>
+            </w:r>
+          </w:p>
+          <w:p>
+            <w:pPr>
+              <w:pStyle w:val="ListParagraph"/>
+              <w:numPr>
+                <w:ilvl w:val="0"/>
+                <w:numId w:val="12"/>
+              </w:numPr>
+              <w:spacing w:before="120" w:line="360" w:lineRule="auto"/>
+              <w:cnfStyle w:val="000000000000" w:firstRow="0" w:lastRow="0" w:firstColumn="0" w:lastColumn="0" w:oddVBand="0" w:evenVBand="0" w:oddHBand="0" w:evenHBand="0" w:firstRowFirstColumn="0" w:firstRowLastColumn="0" w:lastRowFirstColumn="0" w:lastRowLastColumn="0"/>
+              <w:rPr>
+                <w:rFonts w:eastAsia="Calibri" w:cs="Arial"/>
+              </w:rPr>
+            </w:pPr>
+            <w:r>
+              <w:rPr>
+                <w:rFonts w:ascii="Times New Roman" w:hAnsi="Times New Roman" w:cs="Times New Roman"/>
+                <w:sz w:val="24"/>
+                <w:szCs w:val="24"/>
+              </w:rPr>
+              <w:t>The system displays the chosen schedule</w:t>
+            </w:r>
+          </w:p>
+        </w:tc>
+      </w:tr>
+      <w:tr>
+        <w:trPr>
+          <w:cnfStyle w:val="000000100000" w:firstRow="0" w:lastRow="0" w:firstColumn="0" w:lastColumn="0" w:oddVBand="0" w:evenVBand="0" w:oddHBand="1" w:evenHBand="0" w:firstRowFirstColumn="0" w:firstRowLastColumn="0" w:lastRowFirstColumn="0" w:lastRowLastColumn="0"/>
+        </w:trPr>
+        <w:tc>
+          <w:tcPr>
+            <w:cnfStyle w:val="001000000000" w:firstRow="0" w:lastRow="0" w:firstColumn="1" w:lastColumn="0" w:oddVBand="0" w:evenVBand="0" w:oddHBand="0" w:evenHBand="0" w:firstRowFirstColumn="0" w:firstRowLastColumn="0" w:lastRowFirstColumn="0" w:lastRowLastColumn="0"/>
+            <w:tcW w:w="2605" w:type="dxa"/>
+            <w:shd w:val="clear" w:color="auto" w:fill="FFFFFF" w:themeFill="background1"/>
+          </w:tcPr>
+          <w:p>
+            <w:pPr>
+              <w:spacing w:before="120" w:line="360" w:lineRule="auto"/>
+              <w:rPr>
+                <w:rFonts w:cs="Arial"/>
+              </w:rPr>
+            </w:pPr>
+            <w:r>
+              <w:rPr>
+                <w:rFonts w:cs="Arial"/>
+              </w:rPr>
+              <w:t>Risk assessment:</w:t>
+            </w:r>
+          </w:p>
+        </w:tc>
+        <w:tc>
+          <w:tcPr>
+            <w:tcW w:w="6745" w:type="dxa"/>
+            <w:gridSpan w:val="2"/>
+            <w:shd w:val="clear" w:color="auto" w:fill="FFFFFF" w:themeFill="background1"/>
+          </w:tcPr>
+          <w:p>
+            <w:pPr>
+              <w:spacing w:before="120" w:line="360" w:lineRule="auto"/>
+              <w:cnfStyle w:val="000000100000" w:firstRow="0" w:lastRow="0" w:firstColumn="0" w:lastColumn="0" w:oddVBand="0" w:evenVBand="0" w:oddHBand="1" w:evenHBand="0" w:firstRowFirstColumn="0" w:firstRowLastColumn="0" w:lastRowFirstColumn="0" w:lastRowLastColumn="0"/>
+              <w:rPr>
+                <w:rFonts w:eastAsia="Calibri" w:cs="Arial"/>
+                <w:lang w:val="en-CA"/>
+              </w:rPr>
+            </w:pPr>
+            <w:r>
+              <w:rPr>
+                <w:rFonts w:eastAsia="Calibri" w:cs="Arial"/>
+                <w:lang w:val="en-CA"/>
+              </w:rPr>
+              <w:t xml:space="preserve">Medium </w:t>
+            </w:r>
+          </w:p>
+        </w:tc>
+      </w:tr>
+      <w:tr>
+        <w:tc>
+          <w:tcPr>
+            <w:cnfStyle w:val="001000000000" w:firstRow="0" w:lastRow="0" w:firstColumn="1" w:lastColumn="0" w:oddVBand="0" w:evenVBand="0" w:oddHBand="0" w:evenHBand="0" w:firstRowFirstColumn="0" w:firstRowLastColumn="0" w:lastRowFirstColumn="0" w:lastRowLastColumn="0"/>
+            <w:tcW w:w="2605" w:type="dxa"/>
+            <w:shd w:val="clear" w:color="auto" w:fill="FFFFFF" w:themeFill="background1"/>
+          </w:tcPr>
+          <w:p>
+            <w:pPr>
+              <w:spacing w:before="120" w:line="360" w:lineRule="auto"/>
+              <w:rPr>
+                <w:rFonts w:cs="Arial"/>
+              </w:rPr>
+            </w:pPr>
+            <w:r>
+              <w:rPr>
+                <w:rFonts w:cs="Arial"/>
+              </w:rPr>
+              <w:t>Importance assessment:</w:t>
+            </w:r>
+          </w:p>
+        </w:tc>
+        <w:tc>
+          <w:tcPr>
+            <w:tcW w:w="6745" w:type="dxa"/>
+            <w:gridSpan w:val="2"/>
+            <w:shd w:val="clear" w:color="auto" w:fill="FFFFFF" w:themeFill="background1"/>
+          </w:tcPr>
+          <w:p>
+            <w:pPr>
+              <w:spacing w:before="120" w:line="360" w:lineRule="auto"/>
+              <w:cnfStyle w:val="000000000000" w:firstRow="0" w:lastRow="0" w:firstColumn="0" w:lastColumn="0" w:oddVBand="0" w:evenVBand="0" w:oddHBand="0" w:evenHBand="0" w:firstRowFirstColumn="0" w:firstRowLastColumn="0" w:lastRowFirstColumn="0" w:lastRowLastColumn="0"/>
+              <w:rPr>
+                <w:rFonts w:eastAsia="Calibri" w:cs="Arial"/>
+                <w:lang w:val="en-CA"/>
+              </w:rPr>
+            </w:pPr>
+            <w:r>
+              <w:rPr>
+                <w:rFonts w:eastAsia="Calibri" w:cs="Arial"/>
+                <w:lang w:val="en-CA"/>
+              </w:rPr>
+              <w:t xml:space="preserve"> 3/5 </w:t>
+            </w:r>
+          </w:p>
+        </w:tc>
+      </w:tr>
+    </w:tbl>
+    <w:p>
+      <w:pPr>
+        <w:rPr>
+          <w:lang w:val="en-US" w:eastAsia="en-US"/>
+        </w:rPr>
+      </w:pPr>
+    </w:p>
+    <w:p>
+      <w:pPr>
+        <w:rPr>
+          <w:lang w:val="en-US" w:eastAsia="en-US"/>
+        </w:rPr>
+      </w:pPr>
+    </w:p>
+    <w:p>
+      <w:pPr>
+        <w:rPr>
+          <w:lang w:val="en-US" w:eastAsia="en-US"/>
+        </w:rPr>
+      </w:pPr>
+    </w:p>
+    <w:p>
+      <w:pPr>
+        <w:rPr>
+          <w:lang w:val="en-US" w:eastAsia="en-US"/>
+        </w:rPr>
+      </w:pPr>
+    </w:p>
+    <w:p>
+      <w:pPr>
+        <w:spacing w:after="160" w:line="259" w:lineRule="auto"/>
+        <w:rPr>
+          <w:lang w:val="en-US" w:eastAsia="en-US"/>
+        </w:rPr>
+      </w:pPr>
+    </w:p>
+    <w:tbl>
+      <w:tblPr>
+        <w:tblStyle w:val="GridTable4-Accent5"/>
+        <w:tblW w:w="0" w:type="auto"/>
+        <w:tblLook w:val="04A0" w:firstRow="1" w:lastRow="0" w:firstColumn="1" w:lastColumn="0" w:noHBand="0" w:noVBand="1"/>
+      </w:tblPr>
+      <w:tblGrid>
+        <w:gridCol w:w="2605"/>
+        <w:gridCol w:w="2068"/>
+        <w:gridCol w:w="4677"/>
+      </w:tblGrid>
+      <w:tr>
+        <w:trPr>
+          <w:cnfStyle w:val="100000000000" w:firstRow="1" w:lastRow="0" w:firstColumn="0" w:lastColumn="0" w:oddVBand="0" w:evenVBand="0" w:oddHBand="0" w:evenHBand="0" w:firstRowFirstColumn="0" w:firstRowLastColumn="0" w:lastRowFirstColumn="0" w:lastRowLastColumn="0"/>
+        </w:trPr>
+        <w:tc>
+          <w:tcPr>
+            <w:cnfStyle w:val="001000000000" w:firstRow="0" w:lastRow="0" w:firstColumn="1" w:lastColumn="0" w:oddVBand="0" w:evenVBand="0" w:oddHBand="0" w:evenHBand="0" w:firstRowFirstColumn="0" w:firstRowLastColumn="0" w:lastRowFirstColumn="0" w:lastRowLastColumn="0"/>
+            <w:tcW w:w="2605" w:type="dxa"/>
+            <w:shd w:val="clear" w:color="auto" w:fill="1F3864" w:themeFill="accent5" w:themeFillShade="80"/>
+          </w:tcPr>
+          <w:p>
+            <w:pPr>
+              <w:spacing w:before="120" w:line="360" w:lineRule="auto"/>
+              <w:rPr>
+                <w:rFonts w:cs="Arial"/>
+                <w:b w:val="0"/>
+                <w:bCs w:val="0"/>
+                <w:color w:val="D9D9D9" w:themeColor="background1" w:themeShade="D9"/>
+              </w:rPr>
+            </w:pPr>
+            <w:r>
+              <w:rPr>
+                <w:rFonts w:cs="Arial"/>
+                <w:color w:val="D9D9D9" w:themeColor="background1" w:themeShade="D9"/>
+              </w:rPr>
+              <w:t>Use Case ID:</w:t>
+            </w:r>
+          </w:p>
+        </w:tc>
+        <w:tc>
+          <w:tcPr>
+            <w:tcW w:w="6745" w:type="dxa"/>
+            <w:gridSpan w:val="2"/>
+            <w:shd w:val="clear" w:color="auto" w:fill="1F3864" w:themeFill="accent5" w:themeFillShade="80"/>
+          </w:tcPr>
+          <w:p>
+            <w:pPr>
+              <w:spacing w:before="120" w:line="360" w:lineRule="auto"/>
+              <w:cnfStyle w:val="100000000000" w:firstRow="1" w:lastRow="0" w:firstColumn="0" w:lastColumn="0" w:oddVBand="0" w:evenVBand="0" w:oddHBand="0" w:evenHBand="0" w:firstRowFirstColumn="0" w:firstRowLastColumn="0" w:lastRowFirstColumn="0" w:lastRowLastColumn="0"/>
+              <w:rPr>
+                <w:rFonts w:eastAsia="Calibri" w:cs="Arial"/>
+                <w:b w:val="0"/>
+                <w:bCs w:val="0"/>
+                <w:color w:val="D9D9D9" w:themeColor="background1" w:themeShade="D9"/>
+                <w:lang w:val="en-CA"/>
+              </w:rPr>
+            </w:pPr>
+            <w:r>
+              <w:rPr>
+                <w:rFonts w:eastAsia="Calibri" w:cs="Arial"/>
+                <w:color w:val="D9D9D9" w:themeColor="background1" w:themeShade="D9"/>
+              </w:rPr>
+              <w:t>UC</w:t>
+            </w:r>
+            <w:r>
+              <w:rPr>
+                <w:rFonts w:eastAsia="Calibri" w:cs="Arial"/>
+                <w:color w:val="D9D9D9" w:themeColor="background1" w:themeShade="D9"/>
+                <w:lang w:val="en-CA"/>
+              </w:rPr>
+              <w:t>9</w:t>
+            </w:r>
+          </w:p>
+        </w:tc>
+      </w:tr>
+      <w:tr>
+        <w:trPr>
+          <w:cnfStyle w:val="000000100000" w:firstRow="0" w:lastRow="0" w:firstColumn="0" w:lastColumn="0" w:oddVBand="0" w:evenVBand="0" w:oddHBand="1" w:evenHBand="0" w:firstRowFirstColumn="0" w:firstRowLastColumn="0" w:lastRowFirstColumn="0" w:lastRowLastColumn="0"/>
+        </w:trPr>
+        <w:tc>
+          <w:tcPr>
+            <w:cnfStyle w:val="001000000000" w:firstRow="0" w:lastRow="0" w:firstColumn="1" w:lastColumn="0" w:oddVBand="0" w:evenVBand="0" w:oddHBand="0" w:evenHBand="0" w:firstRowFirstColumn="0" w:firstRowLastColumn="0" w:lastRowFirstColumn="0" w:lastRowLastColumn="0"/>
+            <w:tcW w:w="2605" w:type="dxa"/>
+          </w:tcPr>
+          <w:p>
+            <w:pPr>
+              <w:spacing w:before="120" w:line="360" w:lineRule="auto"/>
+              <w:rPr>
+                <w:rFonts w:cs="Arial"/>
+              </w:rPr>
+            </w:pPr>
+            <w:r>
+              <w:rPr>
+                <w:rFonts w:cs="Arial"/>
+              </w:rPr>
+              <w:t>Use Case Name:</w:t>
+            </w:r>
+          </w:p>
+        </w:tc>
+        <w:tc>
+          <w:tcPr>
+            <w:tcW w:w="6745" w:type="dxa"/>
+            <w:gridSpan w:val="2"/>
+          </w:tcPr>
+          <w:p>
+            <w:pPr>
+              <w:spacing w:before="120" w:line="360" w:lineRule="auto"/>
+              <w:cnfStyle w:val="000000100000" w:firstRow="0" w:lastRow="0" w:firstColumn="0" w:lastColumn="0" w:oddVBand="0" w:evenVBand="0" w:oddHBand="1" w:evenHBand="0" w:firstRowFirstColumn="0" w:firstRowLastColumn="0" w:lastRowFirstColumn="0" w:lastRowLastColumn="0"/>
+              <w:rPr>
+                <w:rFonts w:eastAsia="Calibri" w:cs="Arial"/>
+                <w:lang w:val="en-CA"/>
+              </w:rPr>
+            </w:pPr>
+            <w:r>
+              <w:rPr>
+                <w:rFonts w:eastAsia="Calibri" w:cs="Arial"/>
+                <w:lang w:val="en-CA"/>
+              </w:rPr>
+              <w:t>Remove Course From Schedule</w:t>
+            </w:r>
+          </w:p>
+        </w:tc>
+      </w:tr>
+      <w:tr>
+        <w:tc>
+          <w:tcPr>
+            <w:cnfStyle w:val="001000000000" w:firstRow="0" w:lastRow="0" w:firstColumn="1" w:lastColumn="0" w:oddVBand="0" w:evenVBand="0" w:oddHBand="0" w:evenHBand="0" w:firstRowFirstColumn="0" w:firstRowLastColumn="0" w:lastRowFirstColumn="0" w:lastRowLastColumn="0"/>
+            <w:tcW w:w="2605" w:type="dxa"/>
+            <w:shd w:val="clear" w:color="auto" w:fill="D9E2F3" w:themeFill="accent5" w:themeFillTint="33"/>
+          </w:tcPr>
+          <w:p>
+            <w:pPr>
+              <w:spacing w:before="120" w:line="360" w:lineRule="auto"/>
+              <w:rPr>
+                <w:rFonts w:cs="Arial"/>
+              </w:rPr>
+            </w:pPr>
+            <w:r>
+              <w:rPr>
+                <w:rFonts w:cs="Arial"/>
+              </w:rPr>
+              <w:t>Created By:</w:t>
+            </w:r>
+          </w:p>
+        </w:tc>
+        <w:tc>
+          <w:tcPr>
+            <w:tcW w:w="2068" w:type="dxa"/>
+            <w:shd w:val="clear" w:color="auto" w:fill="D9E2F3" w:themeFill="accent5" w:themeFillTint="33"/>
+          </w:tcPr>
+          <w:p>
+            <w:pPr>
+              <w:spacing w:before="120" w:line="360" w:lineRule="auto"/>
+              <w:cnfStyle w:val="000000000000" w:firstRow="0" w:lastRow="0" w:firstColumn="0" w:lastColumn="0" w:oddVBand="0" w:evenVBand="0" w:oddHBand="0" w:evenHBand="0" w:firstRowFirstColumn="0" w:firstRowLastColumn="0" w:lastRowFirstColumn="0" w:lastRowLastColumn="0"/>
+              <w:rPr>
+                <w:rFonts w:eastAsia="Calibri" w:cs="Arial"/>
+                <w:lang w:val="en-CA"/>
+              </w:rPr>
+            </w:pPr>
+            <w:r>
+              <w:rPr>
+                <w:rFonts w:eastAsia="Calibri" w:cs="Arial"/>
+                <w:lang w:val="en-CA"/>
+              </w:rPr>
+              <w:t xml:space="preserve">Erin </w:t>
+            </w:r>
+            <w:proofErr w:type="spellStart"/>
+            <w:r>
+              <w:rPr>
+                <w:rFonts w:eastAsia="Calibri" w:cs="Arial"/>
+                <w:lang w:val="en-CA"/>
+              </w:rPr>
+              <w:t>Benderoff</w:t>
+            </w:r>
+            <w:proofErr w:type="spellEnd"/>
+          </w:p>
+        </w:tc>
+        <w:tc>
+          <w:tcPr>
+            <w:tcW w:w="4677" w:type="dxa"/>
+            <w:shd w:val="clear" w:color="auto" w:fill="D9E2F3" w:themeFill="accent5" w:themeFillTint="33"/>
+          </w:tcPr>
+          <w:p>
+            <w:pPr>
+              <w:spacing w:before="120" w:line="360" w:lineRule="auto"/>
+              <w:cnfStyle w:val="000000000000" w:firstRow="0" w:lastRow="0" w:firstColumn="0" w:lastColumn="0" w:oddVBand="0" w:evenVBand="0" w:oddHBand="0" w:evenHBand="0" w:firstRowFirstColumn="0" w:firstRowLastColumn="0" w:lastRowFirstColumn="0" w:lastRowLastColumn="0"/>
+              <w:rPr>
+                <w:rFonts w:cs="Arial"/>
+                <w:lang w:val="en-CA"/>
+              </w:rPr>
+            </w:pPr>
+            <w:r>
+              <w:rPr>
+                <w:rFonts w:cs="Arial"/>
+              </w:rPr>
+              <w:t>Last Updated By:</w:t>
+            </w:r>
+            <w:r>
+              <w:rPr>
+                <w:rFonts w:cs="Arial"/>
+                <w:lang w:val="en-CA"/>
+              </w:rPr>
+              <w:t xml:space="preserve"> Claudia Della Serra</w:t>
+            </w:r>
+          </w:p>
+        </w:tc>
+      </w:tr>
+      <w:tr>
+        <w:trPr>
+          <w:cnfStyle w:val="000000100000" w:firstRow="0" w:lastRow="0" w:firstColumn="0" w:lastColumn="0" w:oddVBand="0" w:evenVBand="0" w:oddHBand="1" w:evenHBand="0" w:firstRowFirstColumn="0" w:firstRowLastColumn="0" w:lastRowFirstColumn="0" w:lastRowLastColumn="0"/>
+        </w:trPr>
+        <w:tc>
+          <w:tcPr>
+            <w:cnfStyle w:val="001000000000" w:firstRow="0" w:lastRow="0" w:firstColumn="1" w:lastColumn="0" w:oddVBand="0" w:evenVBand="0" w:oddHBand="0" w:evenHBand="0" w:firstRowFirstColumn="0" w:firstRowLastColumn="0" w:lastRowFirstColumn="0" w:lastRowLastColumn="0"/>
+            <w:tcW w:w="2605" w:type="dxa"/>
+          </w:tcPr>
+          <w:p>
+            <w:pPr>
+              <w:spacing w:before="120" w:line="360" w:lineRule="auto"/>
+              <w:rPr>
+                <w:rFonts w:cs="Arial"/>
+              </w:rPr>
+            </w:pPr>
+            <w:r>
+              <w:rPr>
+                <w:rFonts w:cs="Arial"/>
+              </w:rPr>
+              <w:lastRenderedPageBreak/>
+              <w:t>Date Created:</w:t>
+            </w:r>
+          </w:p>
+        </w:tc>
+        <w:tc>
+          <w:tcPr>
+            <w:tcW w:w="2068" w:type="dxa"/>
+          </w:tcPr>
+          <w:p>
+            <w:pPr>
+              <w:spacing w:before="120" w:line="360" w:lineRule="auto"/>
+              <w:cnfStyle w:val="000000100000" w:firstRow="0" w:lastRow="0" w:firstColumn="0" w:lastColumn="0" w:oddVBand="0" w:evenVBand="0" w:oddHBand="1" w:evenHBand="0" w:firstRowFirstColumn="0" w:firstRowLastColumn="0" w:lastRowFirstColumn="0" w:lastRowLastColumn="0"/>
+              <w:rPr>
+                <w:rFonts w:eastAsia="Calibri" w:cs="Arial"/>
+                <w:lang w:val="en-CA"/>
+              </w:rPr>
+            </w:pPr>
+            <w:r>
+              <w:rPr>
+                <w:rFonts w:eastAsia="Calibri" w:cs="Arial"/>
+                <w:lang w:val="en-CA"/>
+              </w:rPr>
+              <w:t>February 7, 2016</w:t>
+            </w:r>
+          </w:p>
+        </w:tc>
+        <w:tc>
+          <w:tcPr>
+            <w:tcW w:w="4677" w:type="dxa"/>
+          </w:tcPr>
+          <w:p>
+            <w:pPr>
+              <w:spacing w:before="120" w:line="360" w:lineRule="auto"/>
+              <w:cnfStyle w:val="000000100000" w:firstRow="0" w:lastRow="0" w:firstColumn="0" w:lastColumn="0" w:oddVBand="0" w:evenVBand="0" w:oddHBand="1" w:evenHBand="0" w:firstRowFirstColumn="0" w:firstRowLastColumn="0" w:lastRowFirstColumn="0" w:lastRowLastColumn="0"/>
+              <w:rPr>
+                <w:rFonts w:cs="Arial"/>
+                <w:lang w:val="en-CA"/>
+              </w:rPr>
+            </w:pPr>
+            <w:r>
+              <w:rPr>
+                <w:rFonts w:cs="Arial"/>
+              </w:rPr>
+              <w:t>Last Revision Date</w:t>
+            </w:r>
+            <w:r>
+              <w:rPr>
+                <w:rFonts w:cs="Arial"/>
+                <w:lang w:val="en-CA"/>
+              </w:rPr>
+              <w:t>: February 7, 2016</w:t>
+            </w:r>
+          </w:p>
+        </w:tc>
+      </w:tr>
+      <w:tr>
+        <w:tc>
+          <w:tcPr>
+            <w:cnfStyle w:val="001000000000" w:firstRow="0" w:lastRow="0" w:firstColumn="1" w:lastColumn="0" w:oddVBand="0" w:evenVBand="0" w:oddHBand="0" w:evenHBand="0" w:firstRowFirstColumn="0" w:firstRowLastColumn="0" w:lastRowFirstColumn="0" w:lastRowLastColumn="0"/>
+            <w:tcW w:w="2605" w:type="dxa"/>
+            <w:shd w:val="clear" w:color="auto" w:fill="FFFFFF" w:themeFill="background1"/>
+          </w:tcPr>
+          <w:p>
+            <w:pPr>
+              <w:spacing w:before="120" w:line="360" w:lineRule="auto"/>
+              <w:rPr>
+                <w:rFonts w:cs="Arial"/>
+              </w:rPr>
+            </w:pPr>
+            <w:r>
+              <w:rPr>
+                <w:rFonts w:cs="Arial"/>
+              </w:rPr>
+              <w:t>Actor(s):</w:t>
+            </w:r>
+          </w:p>
+        </w:tc>
+        <w:tc>
+          <w:tcPr>
+            <w:tcW w:w="6745" w:type="dxa"/>
+            <w:gridSpan w:val="2"/>
+            <w:shd w:val="clear" w:color="auto" w:fill="FFFFFF" w:themeFill="background1"/>
+          </w:tcPr>
+          <w:p>
+            <w:pPr>
+              <w:tabs>
+                <w:tab w:val="right" w:pos="6529"/>
+              </w:tabs>
+              <w:spacing w:before="120" w:line="360" w:lineRule="auto"/>
+              <w:cnfStyle w:val="000000000000" w:firstRow="0" w:lastRow="0" w:firstColumn="0" w:lastColumn="0" w:oddVBand="0" w:evenVBand="0" w:oddHBand="0" w:evenHBand="0" w:firstRowFirstColumn="0" w:firstRowLastColumn="0" w:lastRowFirstColumn="0" w:lastRowLastColumn="0"/>
+              <w:rPr>
+                <w:rFonts w:eastAsia="Calibri" w:cs="Arial"/>
+              </w:rPr>
+            </w:pPr>
+            <w:r>
+              <w:rPr>
+                <w:rFonts w:eastAsia="Calibri" w:cs="Arial"/>
+              </w:rPr>
+              <w:t>Student</w:t>
+            </w:r>
+          </w:p>
+        </w:tc>
+      </w:tr>
+      <w:tr>
+        <w:trPr>
+          <w:cnfStyle w:val="000000100000" w:firstRow="0" w:lastRow="0" w:firstColumn="0" w:lastColumn="0" w:oddVBand="0" w:evenVBand="0" w:oddHBand="1" w:evenHBand="0" w:firstRowFirstColumn="0" w:firstRowLastColumn="0" w:lastRowFirstColumn="0" w:lastRowLastColumn="0"/>
+        </w:trPr>
+        <w:tc>
+          <w:tcPr>
+            <w:cnfStyle w:val="001000000000" w:firstRow="0" w:lastRow="0" w:firstColumn="1" w:lastColumn="0" w:oddVBand="0" w:evenVBand="0" w:oddHBand="0" w:evenHBand="0" w:firstRowFirstColumn="0" w:firstRowLastColumn="0" w:lastRowFirstColumn="0" w:lastRowLastColumn="0"/>
+            <w:tcW w:w="2605" w:type="dxa"/>
+            <w:shd w:val="clear" w:color="auto" w:fill="FFFFFF" w:themeFill="background1"/>
+          </w:tcPr>
+          <w:p>
+            <w:pPr>
+              <w:spacing w:before="120" w:line="360" w:lineRule="auto"/>
+              <w:rPr>
+                <w:rFonts w:cs="Arial"/>
+                <w:bCs w:val="0"/>
+                <w:iCs/>
+              </w:rPr>
+            </w:pPr>
+            <w:r>
+              <w:rPr>
+                <w:rFonts w:cs="Arial"/>
+                <w:iCs/>
+              </w:rPr>
+              <w:t>Goal/Actor Goals</w:t>
+            </w:r>
+            <w:r>
+              <w:rPr>
+                <w:rFonts w:cs="Arial"/>
+              </w:rPr>
+              <w:t>:</w:t>
+            </w:r>
+          </w:p>
+        </w:tc>
+        <w:tc>
+          <w:tcPr>
+            <w:tcW w:w="6745" w:type="dxa"/>
+            <w:gridSpan w:val="2"/>
+            <w:shd w:val="clear" w:color="auto" w:fill="FFFFFF" w:themeFill="background1"/>
+          </w:tcPr>
+          <w:p>
+            <w:pPr>
+              <w:spacing w:before="120" w:line="360" w:lineRule="auto"/>
+              <w:cnfStyle w:val="000000100000" w:firstRow="0" w:lastRow="0" w:firstColumn="0" w:lastColumn="0" w:oddVBand="0" w:evenVBand="0" w:oddHBand="1" w:evenHBand="0" w:firstRowFirstColumn="0" w:firstRowLastColumn="0" w:lastRowFirstColumn="0" w:lastRowLastColumn="0"/>
+              <w:rPr>
+                <w:rFonts w:eastAsia="Calibri" w:cs="Arial"/>
+                <w:lang w:val="en-CA"/>
+              </w:rPr>
+            </w:pPr>
+            <w:r>
+              <w:rPr>
+                <w:color w:val="000000" w:themeColor="text1"/>
+              </w:rPr>
+              <w:t>The user wishes to remove a course from a generated schedule.</w:t>
+            </w:r>
+          </w:p>
+        </w:tc>
+      </w:tr>
+      <w:tr>
+        <w:tc>
+          <w:tcPr>
+            <w:cnfStyle w:val="001000000000" w:firstRow="0" w:lastRow="0" w:firstColumn="1" w:lastColumn="0" w:oddVBand="0" w:evenVBand="0" w:oddHBand="0" w:evenHBand="0" w:firstRowFirstColumn="0" w:firstRowLastColumn="0" w:lastRowFirstColumn="0" w:lastRowLastColumn="0"/>
+            <w:tcW w:w="2605" w:type="dxa"/>
+            <w:shd w:val="clear" w:color="auto" w:fill="FFFFFF" w:themeFill="background1"/>
+          </w:tcPr>
+          <w:p>
+            <w:pPr>
+              <w:spacing w:before="120" w:line="360" w:lineRule="auto"/>
+              <w:rPr>
+                <w:rFonts w:cs="Arial"/>
+              </w:rPr>
+            </w:pPr>
+            <w:r>
+              <w:rPr>
+                <w:rFonts w:cs="Arial"/>
+              </w:rPr>
+              <w:t>Description/Summary:</w:t>
+            </w:r>
+          </w:p>
+        </w:tc>
+        <w:tc>
+          <w:tcPr>
+            <w:tcW w:w="6745" w:type="dxa"/>
+            <w:gridSpan w:val="2"/>
+            <w:shd w:val="clear" w:color="auto" w:fill="FFFFFF" w:themeFill="background1"/>
+          </w:tcPr>
+          <w:p>
+            <w:pPr>
+              <w:spacing w:before="120" w:line="360" w:lineRule="auto"/>
+              <w:cnfStyle w:val="000000000000" w:firstRow="0" w:lastRow="0" w:firstColumn="0" w:lastColumn="0" w:oddVBand="0" w:evenVBand="0" w:oddHBand="0" w:evenHBand="0" w:firstRowFirstColumn="0" w:firstRowLastColumn="0" w:lastRowFirstColumn="0" w:lastRowLastColumn="0"/>
+              <w:rPr>
+                <w:rFonts w:eastAsia="Calibri" w:cs="Arial"/>
+              </w:rPr>
+            </w:pPr>
+            <w:r>
+              <w:rPr>
+                <w:color w:val="000000" w:themeColor="text1"/>
+              </w:rPr>
+              <w:t xml:space="preserve">The user selects which course he or she would like to remove from the schedule. The system </w:t>
+            </w:r>
+            <w:r>
+              <w:rPr>
+                <w:color w:val="000000" w:themeColor="text1"/>
+                <w:lang w:val="en-CA"/>
+              </w:rPr>
+              <w:t>must</w:t>
+            </w:r>
+            <w:r>
+              <w:rPr>
+                <w:color w:val="000000" w:themeColor="text1"/>
+              </w:rPr>
+              <w:t xml:space="preserve"> delete</w:t>
+            </w:r>
+            <w:r>
+              <w:rPr>
+                <w:color w:val="000000" w:themeColor="text1"/>
+              </w:rPr>
+              <w:t xml:space="preserve"> this course from the schedule.</w:t>
+            </w:r>
+          </w:p>
+        </w:tc>
+      </w:tr>
+      <w:tr>
+        <w:trPr>
+          <w:cnfStyle w:val="000000100000" w:firstRow="0" w:lastRow="0" w:firstColumn="0" w:lastColumn="0" w:oddVBand="0" w:evenVBand="0" w:oddHBand="1" w:evenHBand="0" w:firstRowFirstColumn="0" w:firstRowLastColumn="0" w:lastRowFirstColumn="0" w:lastRowLastColumn="0"/>
+        </w:trPr>
+        <w:tc>
+          <w:tcPr>
+            <w:cnfStyle w:val="001000000000" w:firstRow="0" w:lastRow="0" w:firstColumn="1" w:lastColumn="0" w:oddVBand="0" w:evenVBand="0" w:oddHBand="0" w:evenHBand="0" w:firstRowFirstColumn="0" w:firstRowLastColumn="0" w:lastRowFirstColumn="0" w:lastRowLastColumn="0"/>
+            <w:tcW w:w="2605" w:type="dxa"/>
+            <w:shd w:val="clear" w:color="auto" w:fill="FFFFFF" w:themeFill="background1"/>
+          </w:tcPr>
+          <w:p>
+            <w:pPr>
+              <w:spacing w:before="120" w:line="360" w:lineRule="auto"/>
+              <w:rPr>
+                <w:rFonts w:cs="Arial"/>
+              </w:rPr>
+            </w:pPr>
+            <w:r>
+              <w:rPr>
+                <w:rFonts w:cs="Arial"/>
+              </w:rPr>
+              <w:t>Preconditions:</w:t>
+            </w:r>
+          </w:p>
+        </w:tc>
+        <w:tc>
+          <w:tcPr>
+            <w:tcW w:w="6745" w:type="dxa"/>
+            <w:gridSpan w:val="2"/>
+            <w:shd w:val="clear" w:color="auto" w:fill="FFFFFF" w:themeFill="background1"/>
+          </w:tcPr>
+          <w:p>
+            <w:pPr>
+              <w:pStyle w:val="ListParagraph"/>
+              <w:numPr>
+                <w:ilvl w:val="0"/>
+                <w:numId w:val="11"/>
+              </w:numPr>
+              <w:spacing w:after="0" w:line="240" w:lineRule="auto"/>
+              <w:cnfStyle w:val="000000100000" w:firstRow="0" w:lastRow="0" w:firstColumn="0" w:lastColumn="0" w:oddVBand="0" w:evenVBand="0" w:oddHBand="1" w:evenHBand="0" w:firstRowFirstColumn="0" w:firstRowLastColumn="0" w:lastRowFirstColumn="0" w:lastRowLastColumn="0"/>
+              <w:rPr>
+                <w:rFonts w:ascii="Times New Roman" w:hAnsi="Times New Roman" w:cs="Times New Roman"/>
+                <w:color w:val="000000" w:themeColor="text1"/>
+                <w:sz w:val="24"/>
+                <w:szCs w:val="24"/>
+              </w:rPr>
+            </w:pPr>
+            <w:r>
+              <w:rPr>
+                <w:rFonts w:ascii="Times New Roman" w:hAnsi="Times New Roman" w:cs="Times New Roman"/>
+                <w:color w:val="000000" w:themeColor="text1"/>
+                <w:sz w:val="24"/>
+                <w:szCs w:val="24"/>
+              </w:rPr>
+              <w:t>User is logged into the system.</w:t>
+            </w:r>
+          </w:p>
+          <w:p>
+            <w:pPr>
+              <w:pStyle w:val="ListParagraph"/>
+              <w:numPr>
+                <w:ilvl w:val="0"/>
+                <w:numId w:val="11"/>
+              </w:numPr>
+              <w:spacing w:before="120" w:line="360" w:lineRule="auto"/>
+              <w:cnfStyle w:val="000000100000" w:firstRow="0" w:lastRow="0" w:firstColumn="0" w:lastColumn="0" w:oddVBand="0" w:evenVBand="0" w:oddHBand="1" w:evenHBand="0" w:firstRowFirstColumn="0" w:firstRowLastColumn="0" w:lastRowFirstColumn="0" w:lastRowLastColumn="0"/>
+              <w:rPr>
+                <w:rFonts w:eastAsia="Calibri" w:cs="Arial"/>
+              </w:rPr>
+            </w:pPr>
+            <w:r>
+              <w:rPr>
+                <w:rFonts w:ascii="Times New Roman" w:hAnsi="Times New Roman" w:cs="Times New Roman"/>
+                <w:color w:val="000000" w:themeColor="text1"/>
+                <w:sz w:val="24"/>
+                <w:szCs w:val="24"/>
+              </w:rPr>
+              <w:t>User has generated a schedule containing at least one course.</w:t>
+            </w:r>
+          </w:p>
+        </w:tc>
+      </w:tr>
+      <w:tr>
+        <w:tc>
+          <w:tcPr>
+            <w:cnfStyle w:val="001000000000" w:firstRow="0" w:lastRow="0" w:firstColumn="1" w:lastColumn="0" w:oddVBand="0" w:evenVBand="0" w:oddHBand="0" w:evenHBand="0" w:firstRowFirstColumn="0" w:firstRowLastColumn="0" w:lastRowFirstColumn="0" w:lastRowLastColumn="0"/>
+            <w:tcW w:w="2605" w:type="dxa"/>
+            <w:shd w:val="clear" w:color="auto" w:fill="FFFFFF" w:themeFill="background1"/>
+          </w:tcPr>
+          <w:p>
+            <w:pPr>
+              <w:spacing w:before="120" w:line="360" w:lineRule="auto"/>
+              <w:rPr>
+                <w:rFonts w:cs="Arial"/>
+              </w:rPr>
+            </w:pPr>
+            <w:r>
+              <w:rPr>
+                <w:rFonts w:cs="Arial"/>
+              </w:rPr>
+              <w:t>Post-conditions:</w:t>
+            </w:r>
+          </w:p>
+        </w:tc>
+        <w:tc>
+          <w:tcPr>
+            <w:tcW w:w="6745" w:type="dxa"/>
+            <w:gridSpan w:val="2"/>
+            <w:shd w:val="clear" w:color="auto" w:fill="FFFFFF" w:themeFill="background1"/>
+          </w:tcPr>
+          <w:p>
+            <w:pPr>
+              <w:spacing w:before="120" w:line="360" w:lineRule="auto"/>
+              <w:cnfStyle w:val="000000000000" w:firstRow="0" w:lastRow="0" w:firstColumn="0" w:lastColumn="0" w:oddVBand="0" w:evenVBand="0" w:oddHBand="0" w:evenHBand="0" w:firstRowFirstColumn="0" w:firstRowLastColumn="0" w:lastRowFirstColumn="0" w:lastRowLastColumn="0"/>
+              <w:rPr>
+                <w:rFonts w:eastAsia="Calibri" w:cs="Arial"/>
+              </w:rPr>
+            </w:pPr>
+            <w:r>
+              <w:rPr>
+                <w:rFonts w:eastAsia="Calibri" w:cs="Arial"/>
+              </w:rPr>
+              <w:t>The chosen course has been removed from the user’s schedule.</w:t>
+            </w:r>
+          </w:p>
+        </w:tc>
+      </w:tr>
+      <w:tr>
+        <w:trPr>
+          <w:cnfStyle w:val="000000100000" w:firstRow="0" w:lastRow="0" w:firstColumn="0" w:lastColumn="0" w:oddVBand="0" w:evenVBand="0" w:oddHBand="1" w:evenHBand="0" w:firstRowFirstColumn="0" w:firstRowLastColumn="0" w:lastRowFirstColumn="0" w:lastRowLastColumn="0"/>
+        </w:trPr>
+        <w:tc>
+          <w:tcPr>
+            <w:cnfStyle w:val="001000000000" w:firstRow="0" w:lastRow="0" w:firstColumn="1" w:lastColumn="0" w:oddVBand="0" w:evenVBand="0" w:oddHBand="0" w:evenHBand="0" w:firstRowFirstColumn="0" w:firstRowLastColumn="0" w:lastRowFirstColumn="0" w:lastRowLastColumn="0"/>
+            <w:tcW w:w="2605" w:type="dxa"/>
+            <w:shd w:val="clear" w:color="auto" w:fill="FFFFFF" w:themeFill="background1"/>
+          </w:tcPr>
+          <w:p>
+            <w:pPr>
+              <w:spacing w:before="120" w:line="360" w:lineRule="auto"/>
+              <w:rPr>
+                <w:rFonts w:cs="Arial"/>
+              </w:rPr>
+            </w:pPr>
+            <w:r>
+              <w:rPr>
+                <w:rFonts w:cs="Arial"/>
+              </w:rPr>
+              <w:t>Minimum Guarantee:</w:t>
+            </w:r>
+          </w:p>
+        </w:tc>
+        <w:tc>
+          <w:tcPr>
+            <w:tcW w:w="6745" w:type="dxa"/>
+            <w:gridSpan w:val="2"/>
+            <w:shd w:val="clear" w:color="auto" w:fill="FFFFFF" w:themeFill="background1"/>
+          </w:tcPr>
+          <w:p>
+            <w:pPr>
+              <w:spacing w:before="120" w:line="360" w:lineRule="auto"/>
+              <w:cnfStyle w:val="000000100000" w:firstRow="0" w:lastRow="0" w:firstColumn="0" w:lastColumn="0" w:oddVBand="0" w:evenVBand="0" w:oddHBand="1" w:evenHBand="0" w:firstRowFirstColumn="0" w:firstRowLastColumn="0" w:lastRowFirstColumn="0" w:lastRowLastColumn="0"/>
+              <w:rPr>
+                <w:rFonts w:eastAsia="Calibri" w:cs="Arial"/>
+              </w:rPr>
+            </w:pPr>
+            <w:r>
+              <w:rPr>
+                <w:color w:val="000000" w:themeColor="text1"/>
+              </w:rPr>
+              <w:t>The courses on the user’s schedule remain unchanged.</w:t>
+            </w:r>
+          </w:p>
+        </w:tc>
+      </w:tr>
+      <w:tr>
+        <w:tc>
+          <w:tcPr>
+            <w:cnfStyle w:val="001000000000" w:firstRow="0" w:lastRow="0" w:firstColumn="1" w:lastColumn="0" w:oddVBand="0" w:evenVBand="0" w:oddHBand="0" w:evenHBand="0" w:firstRowFirstColumn="0" w:firstRowLastColumn="0" w:lastRowFirstColumn="0" w:lastRowLastColumn="0"/>
+            <w:tcW w:w="2605" w:type="dxa"/>
+            <w:shd w:val="clear" w:color="auto" w:fill="FFFFFF" w:themeFill="background1"/>
+          </w:tcPr>
+          <w:p>
+            <w:pPr>
+              <w:spacing w:before="120" w:line="360" w:lineRule="auto"/>
+              <w:rPr>
+                <w:rFonts w:cs="Arial"/>
+              </w:rPr>
+            </w:pPr>
+            <w:r>
+              <w:rPr>
+                <w:rFonts w:cs="Arial"/>
+              </w:rPr>
+              <w:t>Basic Flow:</w:t>
+            </w:r>
+          </w:p>
+        </w:tc>
+        <w:tc>
+          <w:tcPr>
+            <w:tcW w:w="6745" w:type="dxa"/>
+            <w:gridSpan w:val="2"/>
+            <w:shd w:val="clear" w:color="auto" w:fill="FFFFFF" w:themeFill="background1"/>
+          </w:tcPr>
+          <w:p>
+            <w:pPr>
+              <w:pStyle w:val="ListParagraph"/>
+              <w:numPr>
+                <w:ilvl w:val="0"/>
+                <w:numId w:val="19"/>
+              </w:numPr>
+              <w:cnfStyle w:val="000000000000" w:firstRow="0" w:lastRow="0" w:firstColumn="0" w:lastColumn="0" w:oddVBand="0" w:evenVBand="0" w:oddHBand="0" w:evenHBand="0" w:firstRowFirstColumn="0" w:firstRowLastColumn="0" w:lastRowFirstColumn="0" w:lastRowLastColumn="0"/>
+              <w:rPr>
+                <w:rFonts w:ascii="Times New Roman" w:hAnsi="Times New Roman" w:cs="Times New Roman"/>
+                <w:color w:val="000000" w:themeColor="text1"/>
+                <w:sz w:val="24"/>
+                <w:szCs w:val="24"/>
+              </w:rPr>
+            </w:pPr>
+            <w:r>
+              <w:rPr>
+                <w:rFonts w:ascii="Times New Roman" w:hAnsi="Times New Roman" w:cs="Times New Roman"/>
+                <w:color w:val="000000" w:themeColor="text1"/>
+                <w:sz w:val="24"/>
+                <w:szCs w:val="24"/>
+              </w:rPr>
+              <w:t>The user chooses a course from his or her schedule to remove.</w:t>
+            </w:r>
+          </w:p>
+          <w:p>
+            <w:pPr>
+              <w:pStyle w:val="ListParagraph"/>
+              <w:numPr>
+                <w:ilvl w:val="0"/>
+                <w:numId w:val="19"/>
+              </w:numPr>
+              <w:spacing w:after="0" w:line="240" w:lineRule="auto"/>
+              <w:cnfStyle w:val="000000000000" w:firstRow="0" w:lastRow="0" w:firstColumn="0" w:lastColumn="0" w:oddVBand="0" w:evenVBand="0" w:oddHBand="0" w:evenHBand="0" w:firstRowFirstColumn="0" w:firstRowLastColumn="0" w:lastRowFirstColumn="0" w:lastRowLastColumn="0"/>
+              <w:rPr>
+                <w:rFonts w:ascii="Times New Roman" w:hAnsi="Times New Roman" w:cs="Times New Roman"/>
+                <w:color w:val="000000" w:themeColor="text1"/>
+                <w:sz w:val="24"/>
+                <w:szCs w:val="24"/>
+              </w:rPr>
+            </w:pPr>
+            <w:r>
+              <w:rPr>
+                <w:rFonts w:ascii="Times New Roman" w:hAnsi="Times New Roman" w:cs="Times New Roman"/>
+                <w:color w:val="000000" w:themeColor="text1"/>
+                <w:sz w:val="24"/>
+                <w:szCs w:val="24"/>
+              </w:rPr>
+              <w:t>The system prompts the user to confirm the course removal.</w:t>
+            </w:r>
+          </w:p>
+          <w:p>
+            <w:pPr>
+              <w:pStyle w:val="ListParagraph"/>
+              <w:numPr>
+                <w:ilvl w:val="0"/>
+                <w:numId w:val="19"/>
+              </w:numPr>
+              <w:spacing w:after="0" w:line="240" w:lineRule="auto"/>
+              <w:cnfStyle w:val="000000000000" w:firstRow="0" w:lastRow="0" w:firstColumn="0" w:lastColumn="0" w:oddVBand="0" w:evenVBand="0" w:oddHBand="0" w:evenHBand="0" w:firstRowFirstColumn="0" w:firstRowLastColumn="0" w:lastRowFirstColumn="0" w:lastRowLastColumn="0"/>
+              <w:rPr>
+                <w:rFonts w:ascii="Times New Roman" w:hAnsi="Times New Roman" w:cs="Times New Roman"/>
+                <w:color w:val="000000" w:themeColor="text1"/>
+                <w:sz w:val="24"/>
+                <w:szCs w:val="24"/>
+              </w:rPr>
+            </w:pPr>
+            <w:r>
+              <w:rPr>
+                <w:rFonts w:ascii="Times New Roman" w:hAnsi="Times New Roman" w:cs="Times New Roman"/>
+                <w:color w:val="000000" w:themeColor="text1"/>
+                <w:sz w:val="24"/>
+                <w:szCs w:val="24"/>
+              </w:rPr>
+              <w:t>The user confirms the course removal.</w:t>
+            </w:r>
+          </w:p>
+          <w:p>
+            <w:pPr>
+              <w:pStyle w:val="ListParagraph"/>
+              <w:numPr>
+                <w:ilvl w:val="0"/>
+                <w:numId w:val="19"/>
+              </w:numPr>
+              <w:spacing w:after="0" w:line="240" w:lineRule="auto"/>
+              <w:cnfStyle w:val="000000000000" w:firstRow="0" w:lastRow="0" w:firstColumn="0" w:lastColumn="0" w:oddVBand="0" w:evenVBand="0" w:oddHBand="0" w:evenHBand="0" w:firstRowFirstColumn="0" w:firstRowLastColumn="0" w:lastRowFirstColumn="0" w:lastRowLastColumn="0"/>
+              <w:rPr>
+                <w:rFonts w:ascii="Times New Roman" w:hAnsi="Times New Roman" w:cs="Times New Roman"/>
+                <w:color w:val="000000" w:themeColor="text1"/>
+                <w:sz w:val="24"/>
+                <w:szCs w:val="24"/>
+              </w:rPr>
+            </w:pPr>
+            <w:r>
+              <w:rPr>
+                <w:rFonts w:ascii="Times New Roman" w:hAnsi="Times New Roman" w:cs="Times New Roman"/>
+                <w:color w:val="000000" w:themeColor="text1"/>
+                <w:sz w:val="24"/>
+                <w:szCs w:val="24"/>
+              </w:rPr>
+              <w:t xml:space="preserve">The system removes that course from the schedule </w:t>
+            </w:r>
+          </w:p>
+          <w:p>
+            <w:pPr>
+              <w:pStyle w:val="ListParagraph"/>
+              <w:numPr>
+                <w:ilvl w:val="0"/>
+                <w:numId w:val="19"/>
+              </w:numPr>
+              <w:spacing w:before="120" w:line="360" w:lineRule="auto"/>
+              <w:cnfStyle w:val="000000000000" w:firstRow="0" w:lastRow="0" w:firstColumn="0" w:lastColumn="0" w:oddVBand="0" w:evenVBand="0" w:oddHBand="0" w:evenHBand="0" w:firstRowFirstColumn="0" w:firstRowLastColumn="0" w:lastRowFirstColumn="0" w:lastRowLastColumn="0"/>
+              <w:rPr>
+                <w:rFonts w:eastAsia="Calibri" w:cs="Arial"/>
+              </w:rPr>
+            </w:pPr>
+            <w:r>
+              <w:rPr>
+                <w:rFonts w:ascii="Times New Roman" w:hAnsi="Times New Roman" w:cs="Times New Roman"/>
+                <w:color w:val="000000" w:themeColor="text1"/>
+                <w:sz w:val="24"/>
+                <w:szCs w:val="24"/>
+              </w:rPr>
+              <w:t>The system produces a modified schedule without the removed course.</w:t>
+            </w:r>
+          </w:p>
+        </w:tc>
+      </w:tr>
+      <w:tr>
+        <w:trPr>
+          <w:cnfStyle w:val="000000100000" w:firstRow="0" w:lastRow="0" w:firstColumn="0" w:lastColumn="0" w:oddVBand="0" w:evenVBand="0" w:oddHBand="1" w:evenHBand="0" w:firstRowFirstColumn="0" w:firstRowLastColumn="0" w:lastRowFirstColumn="0" w:lastRowLastColumn="0"/>
+        </w:trPr>
+        <w:tc>
+          <w:tcPr>
+            <w:cnfStyle w:val="001000000000" w:firstRow="0" w:lastRow="0" w:firstColumn="1" w:lastColumn="0" w:oddVBand="0" w:evenVBand="0" w:oddHBand="0" w:evenHBand="0" w:firstRowFirstColumn="0" w:firstRowLastColumn="0" w:lastRowFirstColumn="0" w:lastRowLastColumn="0"/>
+            <w:tcW w:w="2605" w:type="dxa"/>
+            <w:shd w:val="clear" w:color="auto" w:fill="FFFFFF" w:themeFill="background1"/>
+          </w:tcPr>
+          <w:p>
+            <w:pPr>
+              <w:spacing w:before="120" w:line="360" w:lineRule="auto"/>
+              <w:rPr>
+                <w:rFonts w:cs="Arial"/>
+              </w:rPr>
+            </w:pPr>
+            <w:r>
+              <w:rPr>
+                <w:rFonts w:cs="Arial"/>
+              </w:rPr>
+              <w:t>Risk assessment:</w:t>
+            </w:r>
+          </w:p>
+        </w:tc>
+        <w:tc>
+          <w:tcPr>
+            <w:tcW w:w="6745" w:type="dxa"/>
+            <w:gridSpan w:val="2"/>
+            <w:shd w:val="clear" w:color="auto" w:fill="FFFFFF" w:themeFill="background1"/>
+          </w:tcPr>
+          <w:p>
+            <w:pPr>
+              <w:spacing w:before="120" w:line="360" w:lineRule="auto"/>
+              <w:cnfStyle w:val="000000100000" w:firstRow="0" w:lastRow="0" w:firstColumn="0" w:lastColumn="0" w:oddVBand="0" w:evenVBand="0" w:oddHBand="1" w:evenHBand="0" w:firstRowFirstColumn="0" w:firstRowLastColumn="0" w:lastRowFirstColumn="0" w:lastRowLastColumn="0"/>
+              <w:rPr>
+                <w:rFonts w:eastAsia="Calibri" w:cs="Arial"/>
+                <w:lang w:val="en-CA"/>
+              </w:rPr>
+            </w:pPr>
+            <w:r>
+              <w:rPr>
+                <w:rFonts w:eastAsia="Calibri" w:cs="Arial"/>
+                <w:lang w:val="en-CA"/>
+              </w:rPr>
+              <w:t>High</w:t>
+            </w:r>
+          </w:p>
+        </w:tc>
+      </w:tr>
+      <w:tr>
+        <w:tc>
+          <w:tcPr>
+            <w:cnfStyle w:val="001000000000" w:firstRow="0" w:lastRow="0" w:firstColumn="1" w:lastColumn="0" w:oddVBand="0" w:evenVBand="0" w:oddHBand="0" w:evenHBand="0" w:firstRowFirstColumn="0" w:firstRowLastColumn="0" w:lastRowFirstColumn="0" w:lastRowLastColumn="0"/>
+            <w:tcW w:w="2605" w:type="dxa"/>
+            <w:shd w:val="clear" w:color="auto" w:fill="FFFFFF" w:themeFill="background1"/>
+          </w:tcPr>
+          <w:p>
+            <w:pPr>
+              <w:spacing w:before="120" w:line="360" w:lineRule="auto"/>
+              <w:rPr>
+                <w:rFonts w:cs="Arial"/>
+              </w:rPr>
+            </w:pPr>
+            <w:r>
+              <w:rPr>
+                <w:rFonts w:cs="Arial"/>
+              </w:rPr>
+              <w:t>Importance assessment:</w:t>
+            </w:r>
+          </w:p>
+        </w:tc>
+        <w:tc>
+          <w:tcPr>
+            <w:tcW w:w="6745" w:type="dxa"/>
+            <w:gridSpan w:val="2"/>
+            <w:shd w:val="clear" w:color="auto" w:fill="FFFFFF" w:themeFill="background1"/>
+          </w:tcPr>
+          <w:p>
+            <w:pPr>
+              <w:spacing w:before="120" w:line="360" w:lineRule="auto"/>
+              <w:cnfStyle w:val="000000000000" w:firstRow="0" w:lastRow="0" w:firstColumn="0" w:lastColumn="0" w:oddVBand="0" w:evenVBand="0" w:oddHBand="0" w:evenHBand="0" w:firstRowFirstColumn="0" w:firstRowLastColumn="0" w:lastRowFirstColumn="0" w:lastRowLastColumn="0"/>
+              <w:rPr>
+                <w:rFonts w:eastAsia="Calibri" w:cs="Arial"/>
+                <w:lang w:val="en-CA"/>
+              </w:rPr>
+            </w:pPr>
+            <w:r>
+              <w:rPr>
+                <w:rFonts w:eastAsia="Calibri" w:cs="Arial"/>
+                <w:lang w:val="en-CA"/>
+              </w:rPr>
+              <w:t xml:space="preserve"> </w:t>
+            </w:r>
+            <w:r>
+              <w:rPr>
+                <w:rFonts w:eastAsia="Calibri" w:cs="Arial"/>
+                <w:lang w:val="en-CA"/>
+              </w:rPr>
+              <w:t>4</w:t>
+            </w:r>
+            <w:r>
+              <w:rPr>
+                <w:rFonts w:eastAsia="Calibri" w:cs="Arial"/>
+                <w:lang w:val="en-CA"/>
+              </w:rPr>
+              <w:t xml:space="preserve">/5 </w:t>
+            </w:r>
+          </w:p>
+        </w:tc>
+      </w:tr>
+    </w:tbl>
+    <w:p>
+      <w:pPr>
+        <w:rPr>
+          <w:lang w:val="en-US" w:eastAsia="en-US"/>
+        </w:rPr>
+      </w:pPr>
+    </w:p>
+    <w:p>
+      <w:pPr>
+        <w:rPr>
+          <w:lang w:val="en-US" w:eastAsia="en-US"/>
+        </w:rPr>
+      </w:pPr>
+    </w:p>
+    <w:p>
+      <w:pPr>
+        <w:rPr>
+          <w:lang w:val="en-US" w:eastAsia="en-US"/>
+        </w:rPr>
+      </w:pPr>
+    </w:p>
+    <w:p>
+      <w:pPr>
+        <w:rPr>
+          <w:lang w:val="en-US" w:eastAsia="en-US"/>
+        </w:rPr>
+      </w:pPr>
+    </w:p>
+    <w:tbl>
+      <w:tblPr>
+        <w:tblStyle w:val="GridTable4-Accent5"/>
+        <w:tblpPr w:leftFromText="180" w:rightFromText="180" w:vertAnchor="text" w:horzAnchor="margin" w:tblpY="61"/>
+        <w:tblW w:w="0" w:type="auto"/>
+        <w:tblLook w:val="04A0" w:firstRow="1" w:lastRow="0" w:firstColumn="1" w:lastColumn="0" w:noHBand="0" w:noVBand="1"/>
+      </w:tblPr>
+      <w:tblGrid>
+        <w:gridCol w:w="2605"/>
+        <w:gridCol w:w="2068"/>
+        <w:gridCol w:w="4677"/>
+      </w:tblGrid>
+      <w:tr>
+        <w:trPr>
+          <w:cnfStyle w:val="100000000000" w:firstRow="1" w:lastRow="0" w:firstColumn="0" w:lastColumn="0" w:oddVBand="0" w:evenVBand="0" w:oddHBand="0" w:evenHBand="0" w:firstRowFirstColumn="0" w:firstRowLastColumn="0" w:lastRowFirstColumn="0" w:lastRowLastColumn="0"/>
+        </w:trPr>
+        <w:tc>
+          <w:tcPr>
+            <w:cnfStyle w:val="001000000000" w:firstRow="0" w:lastRow="0" w:firstColumn="1" w:lastColumn="0" w:oddVBand="0" w:evenVBand="0" w:oddHBand="0" w:evenHBand="0" w:firstRowFirstColumn="0" w:firstRowLastColumn="0" w:lastRowFirstColumn="0" w:lastRowLastColumn="0"/>
+            <w:tcW w:w="2605" w:type="dxa"/>
+            <w:shd w:val="clear" w:color="auto" w:fill="1F3864" w:themeFill="accent5" w:themeFillShade="80"/>
+          </w:tcPr>
+          <w:p>
+            <w:pPr>
+              <w:spacing w:before="120" w:line="360" w:lineRule="auto"/>
+              <w:rPr>
+                <w:rFonts w:cs="Arial"/>
+                <w:b w:val="0"/>
+                <w:bCs w:val="0"/>
+                <w:color w:val="D9D9D9" w:themeColor="background1" w:themeShade="D9"/>
+              </w:rPr>
+            </w:pPr>
+            <w:r>
+              <w:rPr>
+                <w:rFonts w:cs="Arial"/>
+                <w:color w:val="D9D9D9" w:themeColor="background1" w:themeShade="D9"/>
+              </w:rPr>
+              <w:t>Use Case ID:</w:t>
+            </w:r>
+          </w:p>
+        </w:tc>
+        <w:tc>
+          <w:tcPr>
+            <w:tcW w:w="6745" w:type="dxa"/>
+            <w:gridSpan w:val="2"/>
+            <w:shd w:val="clear" w:color="auto" w:fill="1F3864" w:themeFill="accent5" w:themeFillShade="80"/>
+          </w:tcPr>
+          <w:p>
+            <w:pPr>
+              <w:spacing w:before="120" w:line="360" w:lineRule="auto"/>
+              <w:cnfStyle w:val="100000000000" w:firstRow="1" w:lastRow="0" w:firstColumn="0" w:lastColumn="0" w:oddVBand="0" w:evenVBand="0" w:oddHBand="0" w:evenHBand="0" w:firstRowFirstColumn="0" w:firstRowLastColumn="0" w:lastRowFirstColumn="0" w:lastRowLastColumn="0"/>
+              <w:rPr>
+                <w:rFonts w:eastAsia="Calibri" w:cs="Arial"/>
+                <w:b w:val="0"/>
+                <w:bCs w:val="0"/>
+                <w:color w:val="D9D9D9" w:themeColor="background1" w:themeShade="D9"/>
+                <w:lang w:val="en-CA"/>
+              </w:rPr>
+            </w:pPr>
+            <w:r>
+              <w:rPr>
+                <w:rFonts w:eastAsia="Calibri" w:cs="Arial"/>
+                <w:color w:val="D9D9D9" w:themeColor="background1" w:themeShade="D9"/>
+              </w:rPr>
+              <w:t>UC</w:t>
+            </w:r>
+            <w:r>
+              <w:rPr>
+                <w:rFonts w:eastAsia="Calibri" w:cs="Arial"/>
+                <w:color w:val="D9D9D9" w:themeColor="background1" w:themeShade="D9"/>
+                <w:lang w:val="en-CA"/>
+              </w:rPr>
+              <w:t>10</w:t>
+            </w:r>
+          </w:p>
+        </w:tc>
+      </w:tr>
+      <w:tr>
+        <w:trPr>
+          <w:cnfStyle w:val="000000100000" w:firstRow="0" w:lastRow="0" w:firstColumn="0" w:lastColumn="0" w:oddVBand="0" w:evenVBand="0" w:oddHBand="1" w:evenHBand="0" w:firstRowFirstColumn="0" w:firstRowLastColumn="0" w:lastRowFirstColumn="0" w:lastRowLastColumn="0"/>
+        </w:trPr>
+        <w:tc>
+          <w:tcPr>
+            <w:cnfStyle w:val="001000000000" w:firstRow="0" w:lastRow="0" w:firstColumn="1" w:lastColumn="0" w:oddVBand="0" w:evenVBand="0" w:oddHBand="0" w:evenHBand="0" w:firstRowFirstColumn="0" w:firstRowLastColumn="0" w:lastRowFirstColumn="0" w:lastRowLastColumn="0"/>
+            <w:tcW w:w="2605" w:type="dxa"/>
+          </w:tcPr>
+          <w:p>
+            <w:pPr>
+              <w:spacing w:before="120" w:line="360" w:lineRule="auto"/>
+              <w:rPr>
+                <w:rFonts w:cs="Arial"/>
+              </w:rPr>
+            </w:pPr>
+            <w:r>
+              <w:rPr>
+                <w:rFonts w:cs="Arial"/>
+              </w:rPr>
+              <w:t>Use Case Name:</w:t>
+            </w:r>
+          </w:p>
+        </w:tc>
+        <w:tc>
+          <w:tcPr>
+            <w:tcW w:w="6745" w:type="dxa"/>
+            <w:gridSpan w:val="2"/>
+          </w:tcPr>
+          <w:p>
+            <w:pPr>
+              <w:spacing w:before="120" w:line="360" w:lineRule="auto"/>
+              <w:cnfStyle w:val="000000100000" w:firstRow="0" w:lastRow="0" w:firstColumn="0" w:lastColumn="0" w:oddVBand="0" w:evenVBand="0" w:oddHBand="1" w:evenHBand="0" w:firstRowFirstColumn="0" w:firstRowLastColumn="0" w:lastRowFirstColumn="0" w:lastRowLastColumn="0"/>
+              <w:rPr>
+                <w:rFonts w:eastAsia="Calibri" w:cs="Arial"/>
+                <w:lang w:val="en-CA"/>
+              </w:rPr>
+            </w:pPr>
+            <w:r>
+              <w:rPr>
+                <w:rFonts w:eastAsia="Calibri" w:cs="Arial"/>
+                <w:lang w:val="en-CA"/>
+              </w:rPr>
+              <w:t xml:space="preserve">View Academic Record </w:t>
+            </w:r>
+          </w:p>
+        </w:tc>
+      </w:tr>
+      <w:tr>
+        <w:tc>
+          <w:tcPr>
+            <w:cnfStyle w:val="001000000000" w:firstRow="0" w:lastRow="0" w:firstColumn="1" w:lastColumn="0" w:oddVBand="0" w:evenVBand="0" w:oddHBand="0" w:evenHBand="0" w:firstRowFirstColumn="0" w:firstRowLastColumn="0" w:lastRowFirstColumn="0" w:lastRowLastColumn="0"/>
+            <w:tcW w:w="2605" w:type="dxa"/>
+            <w:shd w:val="clear" w:color="auto" w:fill="D9E2F3" w:themeFill="accent5" w:themeFillTint="33"/>
+          </w:tcPr>
+          <w:p>
+            <w:pPr>
+              <w:spacing w:before="120" w:line="360" w:lineRule="auto"/>
+              <w:rPr>
+                <w:rFonts w:cs="Arial"/>
+              </w:rPr>
+            </w:pPr>
+            <w:r>
+              <w:rPr>
+                <w:rFonts w:cs="Arial"/>
+              </w:rPr>
+              <w:t>Created By:</w:t>
+            </w:r>
+          </w:p>
+        </w:tc>
+        <w:tc>
+          <w:tcPr>
+            <w:tcW w:w="2068" w:type="dxa"/>
+            <w:shd w:val="clear" w:color="auto" w:fill="D9E2F3" w:themeFill="accent5" w:themeFillTint="33"/>
+          </w:tcPr>
+          <w:p>
+            <w:pPr>
+              <w:spacing w:before="120" w:line="360" w:lineRule="auto"/>
+              <w:cnfStyle w:val="000000000000" w:firstRow="0" w:lastRow="0" w:firstColumn="0" w:lastColumn="0" w:oddVBand="0" w:evenVBand="0" w:oddHBand="0" w:evenHBand="0" w:firstRowFirstColumn="0" w:firstRowLastColumn="0" w:lastRowFirstColumn="0" w:lastRowLastColumn="0"/>
+              <w:rPr>
+                <w:rFonts w:eastAsia="Calibri" w:cs="Arial"/>
+                <w:lang w:val="en-CA"/>
+              </w:rPr>
+            </w:pPr>
+            <w:r>
+              <w:rPr>
+                <w:rFonts w:eastAsia="Calibri" w:cs="Arial"/>
+                <w:lang w:val="en-CA"/>
+              </w:rPr>
+              <w:t xml:space="preserve">Lori </w:t>
+            </w:r>
+            <w:proofErr w:type="spellStart"/>
+            <w:r>
+              <w:rPr>
+                <w:rFonts w:eastAsia="Calibri" w:cs="Arial"/>
+                <w:lang w:val="en-CA"/>
+              </w:rPr>
+              <w:t>Dalkin</w:t>
+            </w:r>
+            <w:proofErr w:type="spellEnd"/>
+          </w:p>
+        </w:tc>
+        <w:tc>
+          <w:tcPr>
+            <w:tcW w:w="4677" w:type="dxa"/>
+            <w:shd w:val="clear" w:color="auto" w:fill="D9E2F3" w:themeFill="accent5" w:themeFillTint="33"/>
+          </w:tcPr>
+          <w:p>
+            <w:pPr>
+              <w:spacing w:before="120" w:line="360" w:lineRule="auto"/>
+              <w:cnfStyle w:val="000000000000" w:firstRow="0" w:lastRow="0" w:firstColumn="0" w:lastColumn="0" w:oddVBand="0" w:evenVBand="0" w:oddHBand="0" w:evenHBand="0" w:firstRowFirstColumn="0" w:firstRowLastColumn="0" w:lastRowFirstColumn="0" w:lastRowLastColumn="0"/>
+              <w:rPr>
+                <w:rFonts w:cs="Arial"/>
+                <w:lang w:val="en-CA"/>
+              </w:rPr>
+            </w:pPr>
+            <w:r>
+              <w:rPr>
+                <w:rFonts w:cs="Arial"/>
+              </w:rPr>
+              <w:t>Last Updated By:</w:t>
+            </w:r>
+            <w:r>
+              <w:rPr>
+                <w:rFonts w:cs="Arial"/>
+                <w:lang w:val="en-CA"/>
+              </w:rPr>
+              <w:t xml:space="preserve"> Claudia Della Serra</w:t>
+            </w:r>
+          </w:p>
+        </w:tc>
+      </w:tr>
+      <w:tr>
+        <w:trPr>
+          <w:cnfStyle w:val="000000100000" w:firstRow="0" w:lastRow="0" w:firstColumn="0" w:lastColumn="0" w:oddVBand="0" w:evenVBand="0" w:oddHBand="1" w:evenHBand="0" w:firstRowFirstColumn="0" w:firstRowLastColumn="0" w:lastRowFirstColumn="0" w:lastRowLastColumn="0"/>
+        </w:trPr>
+        <w:tc>
+          <w:tcPr>
+            <w:cnfStyle w:val="001000000000" w:firstRow="0" w:lastRow="0" w:firstColumn="1" w:lastColumn="0" w:oddVBand="0" w:evenVBand="0" w:oddHBand="0" w:evenHBand="0" w:firstRowFirstColumn="0" w:firstRowLastColumn="0" w:lastRowFirstColumn="0" w:lastRowLastColumn="0"/>
+            <w:tcW w:w="2605" w:type="dxa"/>
+          </w:tcPr>
+          <w:p>
+            <w:pPr>
+              <w:spacing w:before="120" w:line="360" w:lineRule="auto"/>
+              <w:rPr>
+                <w:rFonts w:cs="Arial"/>
+              </w:rPr>
+            </w:pPr>
+            <w:r>
+              <w:rPr>
+                <w:rFonts w:cs="Arial"/>
+              </w:rPr>
+              <w:t>Date Created:</w:t>
+            </w:r>
+          </w:p>
+        </w:tc>
+        <w:tc>
+          <w:tcPr>
+            <w:tcW w:w="2068" w:type="dxa"/>
+          </w:tcPr>
+          <w:p>
+            <w:pPr>
+              <w:spacing w:before="120" w:line="360" w:lineRule="auto"/>
+              <w:cnfStyle w:val="000000100000" w:firstRow="0" w:lastRow="0" w:firstColumn="0" w:lastColumn="0" w:oddVBand="0" w:evenVBand="0" w:oddHBand="1" w:evenHBand="0" w:firstRowFirstColumn="0" w:firstRowLastColumn="0" w:lastRowFirstColumn="0" w:lastRowLastColumn="0"/>
+              <w:rPr>
+                <w:rFonts w:eastAsia="Calibri" w:cs="Arial"/>
+                <w:lang w:val="en-CA"/>
+              </w:rPr>
+            </w:pPr>
+            <w:r>
+              <w:rPr>
+                <w:rFonts w:eastAsia="Calibri" w:cs="Arial"/>
+                <w:lang w:val="en-CA"/>
+              </w:rPr>
+              <w:t>February 7, 2016</w:t>
+            </w:r>
+          </w:p>
+        </w:tc>
+        <w:tc>
+          <w:tcPr>
+            <w:tcW w:w="4677" w:type="dxa"/>
+          </w:tcPr>
+          <w:p>
+            <w:pPr>
+              <w:spacing w:before="120" w:line="360" w:lineRule="auto"/>
+              <w:cnfStyle w:val="000000100000" w:firstRow="0" w:lastRow="0" w:firstColumn="0" w:lastColumn="0" w:oddVBand="0" w:evenVBand="0" w:oddHBand="1" w:evenHBand="0" w:firstRowFirstColumn="0" w:firstRowLastColumn="0" w:lastRowFirstColumn="0" w:lastRowLastColumn="0"/>
+              <w:rPr>
+                <w:rFonts w:cs="Arial"/>
+                <w:lang w:val="en-CA"/>
+              </w:rPr>
+            </w:pPr>
+            <w:r>
+              <w:rPr>
+                <w:rFonts w:cs="Arial"/>
+              </w:rPr>
+              <w:t>Last Revision Date</w:t>
+            </w:r>
+            <w:r>
+              <w:rPr>
+                <w:rFonts w:cs="Arial"/>
+                <w:lang w:val="en-CA"/>
+              </w:rPr>
+              <w:t>: February 7, 2016</w:t>
+            </w:r>
+          </w:p>
+        </w:tc>
+      </w:tr>
+      <w:tr>
+        <w:tc>
+          <w:tcPr>
+            <w:cnfStyle w:val="001000000000" w:firstRow="0" w:lastRow="0" w:firstColumn="1" w:lastColumn="0" w:oddVBand="0" w:evenVBand="0" w:oddHBand="0" w:evenHBand="0" w:firstRowFirstColumn="0" w:firstRowLastColumn="0" w:lastRowFirstColumn="0" w:lastRowLastColumn="0"/>
+            <w:tcW w:w="2605" w:type="dxa"/>
+            <w:shd w:val="clear" w:color="auto" w:fill="FFFFFF" w:themeFill="background1"/>
+          </w:tcPr>
+          <w:p>
+            <w:pPr>
+              <w:spacing w:before="120" w:line="360" w:lineRule="auto"/>
+              <w:rPr>
+                <w:rFonts w:cs="Arial"/>
+              </w:rPr>
+            </w:pPr>
+            <w:r>
+              <w:rPr>
+                <w:rFonts w:cs="Arial"/>
+              </w:rPr>
+              <w:lastRenderedPageBreak/>
+              <w:t>Actor(s):</w:t>
+            </w:r>
+          </w:p>
+        </w:tc>
+        <w:tc>
+          <w:tcPr>
+            <w:tcW w:w="6745" w:type="dxa"/>
+            <w:gridSpan w:val="2"/>
+            <w:shd w:val="clear" w:color="auto" w:fill="FFFFFF" w:themeFill="background1"/>
+          </w:tcPr>
+          <w:p>
+            <w:pPr>
+              <w:tabs>
+                <w:tab w:val="right" w:pos="6529"/>
+              </w:tabs>
+              <w:spacing w:before="120" w:line="360" w:lineRule="auto"/>
+              <w:cnfStyle w:val="000000000000" w:firstRow="0" w:lastRow="0" w:firstColumn="0" w:lastColumn="0" w:oddVBand="0" w:evenVBand="0" w:oddHBand="0" w:evenHBand="0" w:firstRowFirstColumn="0" w:firstRowLastColumn="0" w:lastRowFirstColumn="0" w:lastRowLastColumn="0"/>
+              <w:rPr>
+                <w:rFonts w:eastAsia="Calibri" w:cs="Arial"/>
+              </w:rPr>
+            </w:pPr>
+            <w:r>
+              <w:rPr>
+                <w:rFonts w:eastAsia="Calibri" w:cs="Arial"/>
+              </w:rPr>
+              <w:t>Student</w:t>
+            </w:r>
+          </w:p>
+        </w:tc>
+      </w:tr>
+      <w:tr>
+        <w:trPr>
+          <w:cnfStyle w:val="000000100000" w:firstRow="0" w:lastRow="0" w:firstColumn="0" w:lastColumn="0" w:oddVBand="0" w:evenVBand="0" w:oddHBand="1" w:evenHBand="0" w:firstRowFirstColumn="0" w:firstRowLastColumn="0" w:lastRowFirstColumn="0" w:lastRowLastColumn="0"/>
+        </w:trPr>
+        <w:tc>
+          <w:tcPr>
+            <w:cnfStyle w:val="001000000000" w:firstRow="0" w:lastRow="0" w:firstColumn="1" w:lastColumn="0" w:oddVBand="0" w:evenVBand="0" w:oddHBand="0" w:evenHBand="0" w:firstRowFirstColumn="0" w:firstRowLastColumn="0" w:lastRowFirstColumn="0" w:lastRowLastColumn="0"/>
+            <w:tcW w:w="2605" w:type="dxa"/>
+            <w:shd w:val="clear" w:color="auto" w:fill="FFFFFF" w:themeFill="background1"/>
+          </w:tcPr>
+          <w:p>
+            <w:pPr>
+              <w:spacing w:before="120" w:line="360" w:lineRule="auto"/>
+              <w:rPr>
+                <w:rFonts w:cs="Arial"/>
+                <w:bCs w:val="0"/>
+                <w:iCs/>
+              </w:rPr>
+            </w:pPr>
+            <w:r>
+              <w:rPr>
+                <w:rFonts w:cs="Arial"/>
+                <w:iCs/>
+              </w:rPr>
+              <w:t>Goal/Actor Goals</w:t>
+            </w:r>
+            <w:r>
+              <w:rPr>
+                <w:rFonts w:cs="Arial"/>
+              </w:rPr>
+              <w:t>:</w:t>
+            </w:r>
+          </w:p>
+        </w:tc>
+        <w:tc>
+          <w:tcPr>
+            <w:tcW w:w="6745" w:type="dxa"/>
+            <w:gridSpan w:val="2"/>
+            <w:shd w:val="clear" w:color="auto" w:fill="FFFFFF" w:themeFill="background1"/>
+          </w:tcPr>
+          <w:p>
+            <w:pPr>
+              <w:spacing w:before="120" w:line="360" w:lineRule="auto"/>
+              <w:cnfStyle w:val="000000100000" w:firstRow="0" w:lastRow="0" w:firstColumn="0" w:lastColumn="0" w:oddVBand="0" w:evenVBand="0" w:oddHBand="1" w:evenHBand="0" w:firstRowFirstColumn="0" w:firstRowLastColumn="0" w:lastRowFirstColumn="0" w:lastRowLastColumn="0"/>
+              <w:rPr>
+                <w:rFonts w:eastAsia="Calibri" w:cs="Arial"/>
+                <w:lang w:val="en-CA"/>
+              </w:rPr>
+            </w:pPr>
+            <w:r>
+              <w:t>Add a course to a generated schedule.</w:t>
+            </w:r>
+          </w:p>
+        </w:tc>
+      </w:tr>
+      <w:tr>
+        <w:tc>
+          <w:tcPr>
+            <w:cnfStyle w:val="001000000000" w:firstRow="0" w:lastRow="0" w:firstColumn="1" w:lastColumn="0" w:oddVBand="0" w:evenVBand="0" w:oddHBand="0" w:evenHBand="0" w:firstRowFirstColumn="0" w:firstRowLastColumn="0" w:lastRowFirstColumn="0" w:lastRowLastColumn="0"/>
+            <w:tcW w:w="2605" w:type="dxa"/>
+            <w:shd w:val="clear" w:color="auto" w:fill="FFFFFF" w:themeFill="background1"/>
+          </w:tcPr>
+          <w:p>
+            <w:pPr>
+              <w:spacing w:before="120" w:line="360" w:lineRule="auto"/>
+              <w:rPr>
+                <w:rFonts w:cs="Arial"/>
+              </w:rPr>
+            </w:pPr>
+            <w:r>
+              <w:rPr>
+                <w:rFonts w:cs="Arial"/>
+              </w:rPr>
+              <w:t>Description/Summary:</w:t>
+            </w:r>
+          </w:p>
+        </w:tc>
+        <w:tc>
+          <w:tcPr>
+            <w:tcW w:w="6745" w:type="dxa"/>
+            <w:gridSpan w:val="2"/>
+            <w:shd w:val="clear" w:color="auto" w:fill="FFFFFF" w:themeFill="background1"/>
+          </w:tcPr>
+          <w:p>
+            <w:pPr>
+              <w:spacing w:before="120" w:line="360" w:lineRule="auto"/>
+              <w:cnfStyle w:val="000000000000" w:firstRow="0" w:lastRow="0" w:firstColumn="0" w:lastColumn="0" w:oddVBand="0" w:evenVBand="0" w:oddHBand="0" w:evenHBand="0" w:firstRowFirstColumn="0" w:firstRowLastColumn="0" w:lastRowFirstColumn="0" w:lastRowLastColumn="0"/>
+              <w:rPr>
+                <w:rFonts w:eastAsia="Calibri" w:cs="Arial"/>
+                <w:lang w:val="en-CA"/>
+              </w:rPr>
+            </w:pPr>
+            <w:r>
+              <w:t xml:space="preserve">Specific courses can be added to a </w:t>
+            </w:r>
+            <w:r>
+              <w:rPr>
+                <w:lang w:val="en-CA"/>
+              </w:rPr>
+              <w:t>schedule generated by a user</w:t>
+            </w:r>
+            <w:r>
+              <w:t>.</w:t>
+            </w:r>
+            <w:r>
+              <w:rPr>
+                <w:lang w:val="en-CA"/>
+              </w:rPr>
+              <w:t xml:space="preserve"> The user must search for the course and manually add it to their schedule.</w:t>
+            </w:r>
+          </w:p>
+        </w:tc>
+      </w:tr>
+      <w:tr>
+        <w:trPr>
+          <w:cnfStyle w:val="000000100000" w:firstRow="0" w:lastRow="0" w:firstColumn="0" w:lastColumn="0" w:oddVBand="0" w:evenVBand="0" w:oddHBand="1" w:evenHBand="0" w:firstRowFirstColumn="0" w:firstRowLastColumn="0" w:lastRowFirstColumn="0" w:lastRowLastColumn="0"/>
+        </w:trPr>
+        <w:tc>
+          <w:tcPr>
+            <w:cnfStyle w:val="001000000000" w:firstRow="0" w:lastRow="0" w:firstColumn="1" w:lastColumn="0" w:oddVBand="0" w:evenVBand="0" w:oddHBand="0" w:evenHBand="0" w:firstRowFirstColumn="0" w:firstRowLastColumn="0" w:lastRowFirstColumn="0" w:lastRowLastColumn="0"/>
+            <w:tcW w:w="2605" w:type="dxa"/>
+            <w:shd w:val="clear" w:color="auto" w:fill="FFFFFF" w:themeFill="background1"/>
+          </w:tcPr>
+          <w:p>
+            <w:pPr>
+              <w:spacing w:before="120" w:line="360" w:lineRule="auto"/>
+              <w:rPr>
+                <w:rFonts w:cs="Arial"/>
+              </w:rPr>
+            </w:pPr>
+            <w:r>
+              <w:rPr>
+                <w:rFonts w:cs="Arial"/>
+              </w:rPr>
+              <w:t>Preconditions:</w:t>
+            </w:r>
+          </w:p>
+        </w:tc>
+        <w:tc>
+          <w:tcPr>
+            <w:tcW w:w="6745" w:type="dxa"/>
+            <w:gridSpan w:val="2"/>
+            <w:shd w:val="clear" w:color="auto" w:fill="FFFFFF" w:themeFill="background1"/>
+          </w:tcPr>
+          <w:p>
+            <w:pPr>
+              <w:pStyle w:val="ListParagraph"/>
+              <w:numPr>
+                <w:ilvl w:val="0"/>
+                <w:numId w:val="11"/>
+              </w:numPr>
+              <w:spacing w:after="0" w:line="240" w:lineRule="auto"/>
+              <w:cnfStyle w:val="000000100000" w:firstRow="0" w:lastRow="0" w:firstColumn="0" w:lastColumn="0" w:oddVBand="0" w:evenVBand="0" w:oddHBand="1" w:evenHBand="0" w:firstRowFirstColumn="0" w:firstRowLastColumn="0" w:lastRowFirstColumn="0" w:lastRowLastColumn="0"/>
+              <w:rPr>
+                <w:rFonts w:ascii="Times New Roman" w:hAnsi="Times New Roman" w:cs="Times New Roman"/>
+                <w:sz w:val="24"/>
+                <w:szCs w:val="24"/>
+              </w:rPr>
+            </w:pPr>
+            <w:r>
+              <w:rPr>
+                <w:rFonts w:ascii="Times New Roman" w:hAnsi="Times New Roman" w:cs="Times New Roman"/>
+                <w:sz w:val="24"/>
+                <w:szCs w:val="24"/>
+              </w:rPr>
+              <w:t>The user is logged in to their account</w:t>
+            </w:r>
+          </w:p>
+          <w:p>
+            <w:pPr>
+              <w:pStyle w:val="ListParagraph"/>
+              <w:numPr>
+                <w:ilvl w:val="0"/>
+                <w:numId w:val="11"/>
+              </w:numPr>
+              <w:spacing w:before="120" w:line="360" w:lineRule="auto"/>
+              <w:cnfStyle w:val="000000100000" w:firstRow="0" w:lastRow="0" w:firstColumn="0" w:lastColumn="0" w:oddVBand="0" w:evenVBand="0" w:oddHBand="1" w:evenHBand="0" w:firstRowFirstColumn="0" w:firstRowLastColumn="0" w:lastRowFirstColumn="0" w:lastRowLastColumn="0"/>
+              <w:rPr>
+                <w:rFonts w:eastAsia="Calibri" w:cs="Arial"/>
+              </w:rPr>
+            </w:pPr>
+            <w:r>
+              <w:rPr>
+                <w:rFonts w:ascii="Times New Roman" w:hAnsi="Times New Roman" w:cs="Times New Roman"/>
+                <w:sz w:val="24"/>
+                <w:szCs w:val="24"/>
+              </w:rPr>
+              <w:t>A schedule has been generated</w:t>
+            </w:r>
+          </w:p>
+        </w:tc>
+      </w:tr>
+      <w:tr>
+        <w:tc>
+          <w:tcPr>
+            <w:cnfStyle w:val="001000000000" w:firstRow="0" w:lastRow="0" w:firstColumn="1" w:lastColumn="0" w:oddVBand="0" w:evenVBand="0" w:oddHBand="0" w:evenHBand="0" w:firstRowFirstColumn="0" w:firstRowLastColumn="0" w:lastRowFirstColumn="0" w:lastRowLastColumn="0"/>
+            <w:tcW w:w="2605" w:type="dxa"/>
+            <w:shd w:val="clear" w:color="auto" w:fill="FFFFFF" w:themeFill="background1"/>
+          </w:tcPr>
+          <w:p>
+            <w:pPr>
+              <w:spacing w:before="120" w:line="360" w:lineRule="auto"/>
+              <w:rPr>
+                <w:rFonts w:cs="Arial"/>
+              </w:rPr>
+            </w:pPr>
+            <w:r>
+              <w:rPr>
+                <w:rFonts w:cs="Arial"/>
+              </w:rPr>
+              <w:t>Post-conditions:</w:t>
+            </w:r>
+          </w:p>
+        </w:tc>
+        <w:tc>
+          <w:tcPr>
+            <w:tcW w:w="6745" w:type="dxa"/>
+            <w:gridSpan w:val="2"/>
+            <w:shd w:val="clear" w:color="auto" w:fill="FFFFFF" w:themeFill="background1"/>
+          </w:tcPr>
+          <w:p>
+            <w:pPr>
+              <w:spacing w:before="120" w:line="360" w:lineRule="auto"/>
+              <w:cnfStyle w:val="000000000000" w:firstRow="0" w:lastRow="0" w:firstColumn="0" w:lastColumn="0" w:oddVBand="0" w:evenVBand="0" w:oddHBand="0" w:evenHBand="0" w:firstRowFirstColumn="0" w:firstRowLastColumn="0" w:lastRowFirstColumn="0" w:lastRowLastColumn="0"/>
+              <w:rPr>
+                <w:rFonts w:eastAsia="Calibri" w:cs="Arial"/>
+              </w:rPr>
+            </w:pPr>
+            <w:r>
+              <w:t>The specified course is added to the schedule.</w:t>
+            </w:r>
+          </w:p>
+        </w:tc>
+      </w:tr>
+      <w:tr>
+        <w:trPr>
+          <w:cnfStyle w:val="000000100000" w:firstRow="0" w:lastRow="0" w:firstColumn="0" w:lastColumn="0" w:oddVBand="0" w:evenVBand="0" w:oddHBand="1" w:evenHBand="0" w:firstRowFirstColumn="0" w:firstRowLastColumn="0" w:lastRowFirstColumn="0" w:lastRowLastColumn="0"/>
+        </w:trPr>
+        <w:tc>
+          <w:tcPr>
+            <w:cnfStyle w:val="001000000000" w:firstRow="0" w:lastRow="0" w:firstColumn="1" w:lastColumn="0" w:oddVBand="0" w:evenVBand="0" w:oddHBand="0" w:evenHBand="0" w:firstRowFirstColumn="0" w:firstRowLastColumn="0" w:lastRowFirstColumn="0" w:lastRowLastColumn="0"/>
+            <w:tcW w:w="2605" w:type="dxa"/>
+            <w:shd w:val="clear" w:color="auto" w:fill="FFFFFF" w:themeFill="background1"/>
+          </w:tcPr>
+          <w:p>
+            <w:pPr>
+              <w:spacing w:before="120" w:line="360" w:lineRule="auto"/>
+              <w:rPr>
+                <w:rFonts w:cs="Arial"/>
+              </w:rPr>
+            </w:pPr>
+            <w:r>
+              <w:rPr>
+                <w:rFonts w:cs="Arial"/>
+              </w:rPr>
+              <w:t>Minimum Guarantee:</w:t>
+            </w:r>
+          </w:p>
+        </w:tc>
+        <w:tc>
+          <w:tcPr>
+            <w:tcW w:w="6745" w:type="dxa"/>
+            <w:gridSpan w:val="2"/>
+            <w:shd w:val="clear" w:color="auto" w:fill="FFFFFF" w:themeFill="background1"/>
+          </w:tcPr>
+          <w:p>
+            <w:pPr>
+              <w:spacing w:before="120" w:line="360" w:lineRule="auto"/>
+              <w:cnfStyle w:val="000000100000" w:firstRow="0" w:lastRow="0" w:firstColumn="0" w:lastColumn="0" w:oddVBand="0" w:evenVBand="0" w:oddHBand="1" w:evenHBand="0" w:firstRowFirstColumn="0" w:firstRowLastColumn="0" w:lastRowFirstColumn="0" w:lastRowLastColumn="0"/>
+              <w:rPr>
+                <w:rFonts w:eastAsia="Calibri" w:cs="Arial"/>
+              </w:rPr>
+            </w:pPr>
+            <w:r>
+              <w:t>The user’s schedule remains unchanged and no new course is added</w:t>
+            </w:r>
+          </w:p>
+        </w:tc>
+      </w:tr>
+      <w:tr>
+        <w:tc>
+          <w:tcPr>
+            <w:cnfStyle w:val="001000000000" w:firstRow="0" w:lastRow="0" w:firstColumn="1" w:lastColumn="0" w:oddVBand="0" w:evenVBand="0" w:oddHBand="0" w:evenHBand="0" w:firstRowFirstColumn="0" w:firstRowLastColumn="0" w:lastRowFirstColumn="0" w:lastRowLastColumn="0"/>
+            <w:tcW w:w="2605" w:type="dxa"/>
+            <w:shd w:val="clear" w:color="auto" w:fill="FFFFFF" w:themeFill="background1"/>
+          </w:tcPr>
+          <w:p>
+            <w:pPr>
+              <w:spacing w:before="120" w:line="360" w:lineRule="auto"/>
+              <w:rPr>
+                <w:rFonts w:cs="Arial"/>
+              </w:rPr>
+            </w:pPr>
+            <w:r>
+              <w:rPr>
+                <w:rFonts w:cs="Arial"/>
+              </w:rPr>
+              <w:t>Basic Flow:</w:t>
+            </w:r>
+          </w:p>
+        </w:tc>
+        <w:tc>
+          <w:tcPr>
+            <w:tcW w:w="6745" w:type="dxa"/>
+            <w:gridSpan w:val="2"/>
+            <w:shd w:val="clear" w:color="auto" w:fill="FFFFFF" w:themeFill="background1"/>
+          </w:tcPr>
+          <w:p>
+            <w:pPr>
+              <w:pStyle w:val="ListParagraph"/>
+              <w:numPr>
+                <w:ilvl w:val="0"/>
+                <w:numId w:val="15"/>
+              </w:numPr>
+              <w:spacing w:after="0" w:line="240" w:lineRule="auto"/>
+              <w:cnfStyle w:val="000000000000" w:firstRow="0" w:lastRow="0" w:firstColumn="0" w:lastColumn="0" w:oddVBand="0" w:evenVBand="0" w:oddHBand="0" w:evenHBand="0" w:firstRowFirstColumn="0" w:firstRowLastColumn="0" w:lastRowFirstColumn="0" w:lastRowLastColumn="0"/>
+              <w:rPr>
+                <w:rFonts w:ascii="Times New Roman" w:hAnsi="Times New Roman" w:cs="Times New Roman"/>
+                <w:sz w:val="24"/>
+                <w:szCs w:val="24"/>
+              </w:rPr>
+            </w:pPr>
+            <w:r>
+              <w:rPr>
+                <w:rFonts w:ascii="Times New Roman" w:hAnsi="Times New Roman" w:cs="Times New Roman"/>
+                <w:sz w:val="24"/>
+                <w:szCs w:val="24"/>
+              </w:rPr>
+              <w:t>User searches for a course they wish to add.</w:t>
+            </w:r>
+          </w:p>
+          <w:p>
+            <w:pPr>
+              <w:pStyle w:val="ListParagraph"/>
+              <w:numPr>
+                <w:ilvl w:val="0"/>
+                <w:numId w:val="15"/>
+              </w:numPr>
+              <w:spacing w:after="0" w:line="240" w:lineRule="auto"/>
+              <w:cnfStyle w:val="000000000000" w:firstRow="0" w:lastRow="0" w:firstColumn="0" w:lastColumn="0" w:oddVBand="0" w:evenVBand="0" w:oddHBand="0" w:evenHBand="0" w:firstRowFirstColumn="0" w:firstRowLastColumn="0" w:lastRowFirstColumn="0" w:lastRowLastColumn="0"/>
+              <w:rPr>
+                <w:rFonts w:ascii="Times New Roman" w:hAnsi="Times New Roman" w:cs="Times New Roman"/>
+                <w:sz w:val="24"/>
+                <w:szCs w:val="24"/>
+              </w:rPr>
+            </w:pPr>
+            <w:r>
+              <w:rPr>
+                <w:rFonts w:ascii="Times New Roman" w:hAnsi="Times New Roman" w:cs="Times New Roman"/>
+                <w:sz w:val="24"/>
+                <w:szCs w:val="24"/>
+              </w:rPr>
+              <w:t>User selects the specific course they wish to add.</w:t>
+            </w:r>
+          </w:p>
+          <w:p>
+            <w:pPr>
+              <w:pStyle w:val="ListParagraph"/>
+              <w:numPr>
+                <w:ilvl w:val="0"/>
+                <w:numId w:val="15"/>
+              </w:numPr>
+              <w:spacing w:after="0" w:line="240" w:lineRule="auto"/>
+              <w:cnfStyle w:val="000000000000" w:firstRow="0" w:lastRow="0" w:firstColumn="0" w:lastColumn="0" w:oddVBand="0" w:evenVBand="0" w:oddHBand="0" w:evenHBand="0" w:firstRowFirstColumn="0" w:firstRowLastColumn="0" w:lastRowFirstColumn="0" w:lastRowLastColumn="0"/>
+              <w:rPr>
+                <w:rFonts w:ascii="Times New Roman" w:hAnsi="Times New Roman" w:cs="Times New Roman"/>
+                <w:sz w:val="24"/>
+                <w:szCs w:val="24"/>
+              </w:rPr>
+            </w:pPr>
+            <w:r>
+              <w:rPr>
+                <w:rFonts w:ascii="Times New Roman" w:hAnsi="Times New Roman" w:cs="Times New Roman"/>
+                <w:sz w:val="24"/>
+                <w:szCs w:val="24"/>
+              </w:rPr>
+              <w:t>User tells the system to add the selected course.</w:t>
+            </w:r>
+          </w:p>
+          <w:p>
+            <w:pPr>
+              <w:pStyle w:val="ListParagraph"/>
+              <w:numPr>
+                <w:ilvl w:val="0"/>
+                <w:numId w:val="15"/>
+              </w:numPr>
+              <w:spacing w:before="120" w:line="360" w:lineRule="auto"/>
+              <w:cnfStyle w:val="000000000000" w:firstRow="0" w:lastRow="0" w:firstColumn="0" w:lastColumn="0" w:oddVBand="0" w:evenVBand="0" w:oddHBand="0" w:evenHBand="0" w:firstRowFirstColumn="0" w:firstRowLastColumn="0" w:lastRowFirstColumn="0" w:lastRowLastColumn="0"/>
+              <w:rPr>
+                <w:rFonts w:eastAsia="Calibri" w:cs="Arial"/>
+              </w:rPr>
+            </w:pPr>
+            <w:r>
+              <w:rPr>
+                <w:rFonts w:ascii="Times New Roman" w:hAnsi="Times New Roman" w:cs="Times New Roman"/>
+                <w:sz w:val="24"/>
+                <w:szCs w:val="24"/>
+              </w:rPr>
+              <w:t>The system returns a modified schedule.</w:t>
+            </w:r>
+          </w:p>
+        </w:tc>
+      </w:tr>
+      <w:tr>
+        <w:trPr>
+          <w:cnfStyle w:val="000000100000" w:firstRow="0" w:lastRow="0" w:firstColumn="0" w:lastColumn="0" w:oddVBand="0" w:evenVBand="0" w:oddHBand="1" w:evenHBand="0" w:firstRowFirstColumn="0" w:firstRowLastColumn="0" w:lastRowFirstColumn="0" w:lastRowLastColumn="0"/>
+        </w:trPr>
+        <w:tc>
+          <w:tcPr>
+            <w:cnfStyle w:val="001000000000" w:firstRow="0" w:lastRow="0" w:firstColumn="1" w:lastColumn="0" w:oddVBand="0" w:evenVBand="0" w:oddHBand="0" w:evenHBand="0" w:firstRowFirstColumn="0" w:firstRowLastColumn="0" w:lastRowFirstColumn="0" w:lastRowLastColumn="0"/>
+            <w:tcW w:w="2605" w:type="dxa"/>
+            <w:shd w:val="clear" w:color="auto" w:fill="FFFFFF" w:themeFill="background1"/>
+          </w:tcPr>
+          <w:p>
+            <w:pPr>
+              <w:spacing w:before="120" w:line="360" w:lineRule="auto"/>
+              <w:rPr>
+                <w:rFonts w:cs="Arial"/>
+              </w:rPr>
+            </w:pPr>
+            <w:r>
+              <w:rPr>
+                <w:rFonts w:cs="Arial"/>
+              </w:rPr>
+              <w:t>Risk assessment:</w:t>
+            </w:r>
+          </w:p>
+        </w:tc>
+        <w:tc>
+          <w:tcPr>
+            <w:tcW w:w="6745" w:type="dxa"/>
+            <w:gridSpan w:val="2"/>
+            <w:shd w:val="clear" w:color="auto" w:fill="FFFFFF" w:themeFill="background1"/>
+          </w:tcPr>
+          <w:p>
+            <w:pPr>
+              <w:spacing w:before="120" w:line="360" w:lineRule="auto"/>
+              <w:cnfStyle w:val="000000100000" w:firstRow="0" w:lastRow="0" w:firstColumn="0" w:lastColumn="0" w:oddVBand="0" w:evenVBand="0" w:oddHBand="1" w:evenHBand="0" w:firstRowFirstColumn="0" w:firstRowLastColumn="0" w:lastRowFirstColumn="0" w:lastRowLastColumn="0"/>
+              <w:rPr>
+                <w:rFonts w:eastAsia="Calibri" w:cs="Arial"/>
+                <w:lang w:val="en-CA"/>
+              </w:rPr>
+            </w:pPr>
+            <w:r>
+              <w:rPr>
+                <w:rFonts w:eastAsia="Calibri" w:cs="Arial"/>
+                <w:lang w:val="en-CA"/>
+              </w:rPr>
+              <w:t xml:space="preserve">Medium </w:t>
+            </w:r>
+          </w:p>
+        </w:tc>
+      </w:tr>
+      <w:tr>
+        <w:tc>
+          <w:tcPr>
+            <w:cnfStyle w:val="001000000000" w:firstRow="0" w:lastRow="0" w:firstColumn="1" w:lastColumn="0" w:oddVBand="0" w:evenVBand="0" w:oddHBand="0" w:evenHBand="0" w:firstRowFirstColumn="0" w:firstRowLastColumn="0" w:lastRowFirstColumn="0" w:lastRowLastColumn="0"/>
+            <w:tcW w:w="2605" w:type="dxa"/>
+            <w:shd w:val="clear" w:color="auto" w:fill="FFFFFF" w:themeFill="background1"/>
+          </w:tcPr>
+          <w:p>
+            <w:pPr>
+              <w:spacing w:before="120" w:line="360" w:lineRule="auto"/>
+              <w:rPr>
+                <w:rFonts w:cs="Arial"/>
+              </w:rPr>
+            </w:pPr>
+            <w:r>
+              <w:rPr>
+                <w:rFonts w:cs="Arial"/>
+              </w:rPr>
+              <w:t>Importance assessment:</w:t>
+            </w:r>
+          </w:p>
+        </w:tc>
+        <w:tc>
+          <w:tcPr>
+            <w:tcW w:w="6745" w:type="dxa"/>
+            <w:gridSpan w:val="2"/>
+            <w:shd w:val="clear" w:color="auto" w:fill="FFFFFF" w:themeFill="background1"/>
+          </w:tcPr>
+          <w:p>
+            <w:pPr>
+              <w:spacing w:before="120" w:line="360" w:lineRule="auto"/>
+              <w:cnfStyle w:val="000000000000" w:firstRow="0" w:lastRow="0" w:firstColumn="0" w:lastColumn="0" w:oddVBand="0" w:evenVBand="0" w:oddHBand="0" w:evenHBand="0" w:firstRowFirstColumn="0" w:firstRowLastColumn="0" w:lastRowFirstColumn="0" w:lastRowLastColumn="0"/>
+              <w:rPr>
+                <w:rFonts w:eastAsia="Calibri" w:cs="Arial"/>
+                <w:lang w:val="en-CA"/>
+              </w:rPr>
+            </w:pPr>
+            <w:r>
+              <w:rPr>
+                <w:rFonts w:eastAsia="Calibri" w:cs="Arial"/>
+                <w:lang w:val="en-CA"/>
+              </w:rPr>
+              <w:t xml:space="preserve"> 3/5 </w:t>
+            </w:r>
+          </w:p>
+        </w:tc>
+      </w:tr>
+    </w:tbl>
+    <w:p>
+      <w:pPr>
+        <w:rPr>
+          <w:lang w:val="en-US" w:eastAsia="en-US"/>
+        </w:rPr>
+      </w:pPr>
+    </w:p>
+    <w:p>
+      <w:pPr>
+        <w:rPr>
+          <w:lang w:val="en-US" w:eastAsia="en-US"/>
+        </w:rPr>
+      </w:pPr>
+    </w:p>
+    <w:p>
+      <w:pPr>
+        <w:rPr>
+          <w:lang w:val="en-US" w:eastAsia="en-US"/>
+        </w:rPr>
+      </w:pPr>
+    </w:p>
+    <w:tbl>
+      <w:tblPr>
+        <w:tblStyle w:val="GridTable4-Accent5"/>
+        <w:tblW w:w="0" w:type="auto"/>
+        <w:tblLook w:val="04A0" w:firstRow="1" w:lastRow="0" w:firstColumn="1" w:lastColumn="0" w:noHBand="0" w:noVBand="1"/>
+      </w:tblPr>
+      <w:tblGrid>
+        <w:gridCol w:w="2605"/>
+        <w:gridCol w:w="2068"/>
+        <w:gridCol w:w="4677"/>
+      </w:tblGrid>
+      <w:tr>
+        <w:trPr>
+          <w:cnfStyle w:val="100000000000" w:firstRow="1" w:lastRow="0" w:firstColumn="0" w:lastColumn="0" w:oddVBand="0" w:evenVBand="0" w:oddHBand="0" w:evenHBand="0" w:firstRowFirstColumn="0" w:firstRowLastColumn="0" w:lastRowFirstColumn="0" w:lastRowLastColumn="0"/>
+        </w:trPr>
+        <w:tc>
+          <w:tcPr>
+            <w:cnfStyle w:val="001000000000" w:firstRow="0" w:lastRow="0" w:firstColumn="1" w:lastColumn="0" w:oddVBand="0" w:evenVBand="0" w:oddHBand="0" w:evenHBand="0" w:firstRowFirstColumn="0" w:firstRowLastColumn="0" w:lastRowFirstColumn="0" w:lastRowLastColumn="0"/>
+            <w:tcW w:w="2605" w:type="dxa"/>
+            <w:shd w:val="clear" w:color="auto" w:fill="1F3864" w:themeFill="accent5" w:themeFillShade="80"/>
+          </w:tcPr>
+          <w:p>
+            <w:pPr>
+              <w:spacing w:before="120" w:line="360" w:lineRule="auto"/>
+              <w:rPr>
+                <w:rFonts w:cs="Arial"/>
+                <w:b w:val="0"/>
+                <w:bCs w:val="0"/>
+                <w:color w:val="D9D9D9" w:themeColor="background1" w:themeShade="D9"/>
+              </w:rPr>
+            </w:pPr>
+            <w:r>
+              <w:rPr>
+                <w:rFonts w:cs="Arial"/>
+                <w:color w:val="D9D9D9" w:themeColor="background1" w:themeShade="D9"/>
+              </w:rPr>
+              <w:t>Use Case ID:</w:t>
+            </w:r>
+          </w:p>
+        </w:tc>
+        <w:tc>
+          <w:tcPr>
+            <w:tcW w:w="6745" w:type="dxa"/>
+            <w:gridSpan w:val="2"/>
+            <w:shd w:val="clear" w:color="auto" w:fill="1F3864" w:themeFill="accent5" w:themeFillShade="80"/>
+          </w:tcPr>
+          <w:p>
+            <w:pPr>
+              <w:spacing w:before="120" w:line="360" w:lineRule="auto"/>
+              <w:cnfStyle w:val="100000000000" w:firstRow="1" w:lastRow="0" w:firstColumn="0" w:lastColumn="0" w:oddVBand="0" w:evenVBand="0" w:oddHBand="0" w:evenHBand="0" w:firstRowFirstColumn="0" w:firstRowLastColumn="0" w:lastRowFirstColumn="0" w:lastRowLastColumn="0"/>
+              <w:rPr>
+                <w:rFonts w:eastAsia="Calibri" w:cs="Arial"/>
+                <w:b w:val="0"/>
+                <w:bCs w:val="0"/>
+                <w:color w:val="D9D9D9" w:themeColor="background1" w:themeShade="D9"/>
+                <w:lang w:val="en-CA"/>
+              </w:rPr>
+            </w:pPr>
+            <w:r>
+              <w:rPr>
+                <w:rFonts w:eastAsia="Calibri" w:cs="Arial"/>
+                <w:color w:val="D9D9D9" w:themeColor="background1" w:themeShade="D9"/>
+              </w:rPr>
+              <w:t>UC</w:t>
+            </w:r>
+            <w:r>
+              <w:rPr>
+                <w:rFonts w:eastAsia="Calibri" w:cs="Arial"/>
+                <w:color w:val="D9D9D9" w:themeColor="background1" w:themeShade="D9"/>
+                <w:lang w:val="en-CA"/>
+              </w:rPr>
+              <w:t>11</w:t>
+            </w:r>
+          </w:p>
+        </w:tc>
+      </w:tr>
+      <w:tr>
+        <w:trPr>
+          <w:cnfStyle w:val="000000100000" w:firstRow="0" w:lastRow="0" w:firstColumn="0" w:lastColumn="0" w:oddVBand="0" w:evenVBand="0" w:oddHBand="1" w:evenHBand="0" w:firstRowFirstColumn="0" w:firstRowLastColumn="0" w:lastRowFirstColumn="0" w:lastRowLastColumn="0"/>
+        </w:trPr>
+        <w:tc>
+          <w:tcPr>
+            <w:cnfStyle w:val="001000000000" w:firstRow="0" w:lastRow="0" w:firstColumn="1" w:lastColumn="0" w:oddVBand="0" w:evenVBand="0" w:oddHBand="0" w:evenHBand="0" w:firstRowFirstColumn="0" w:firstRowLastColumn="0" w:lastRowFirstColumn="0" w:lastRowLastColumn="0"/>
+            <w:tcW w:w="2605" w:type="dxa"/>
+          </w:tcPr>
+          <w:p>
+            <w:pPr>
+              <w:spacing w:before="120" w:line="360" w:lineRule="auto"/>
+              <w:rPr>
+                <w:rFonts w:cs="Arial"/>
+              </w:rPr>
+            </w:pPr>
+            <w:r>
+              <w:rPr>
+                <w:rFonts w:cs="Arial"/>
+              </w:rPr>
+              <w:t>Use Case Name:</w:t>
+            </w:r>
+          </w:p>
+        </w:tc>
+        <w:tc>
+          <w:tcPr>
+            <w:tcW w:w="6745" w:type="dxa"/>
+            <w:gridSpan w:val="2"/>
+          </w:tcPr>
+          <w:p>
+            <w:pPr>
+              <w:spacing w:before="120" w:line="360" w:lineRule="auto"/>
+              <w:cnfStyle w:val="000000100000" w:firstRow="0" w:lastRow="0" w:firstColumn="0" w:lastColumn="0" w:oddVBand="0" w:evenVBand="0" w:oddHBand="1" w:evenHBand="0" w:firstRowFirstColumn="0" w:firstRowLastColumn="0" w:lastRowFirstColumn="0" w:lastRowLastColumn="0"/>
+              <w:rPr>
+                <w:rFonts w:eastAsia="Calibri" w:cs="Arial"/>
+                <w:lang w:val="en-CA"/>
+              </w:rPr>
+            </w:pPr>
+            <w:r>
+              <w:rPr>
+                <w:rFonts w:eastAsia="Calibri" w:cs="Arial"/>
+                <w:lang w:val="en-CA"/>
+              </w:rPr>
+              <w:t xml:space="preserve">Save Generated Schedule </w:t>
+            </w:r>
+            <w:r>
+              <w:rPr>
+                <w:rFonts w:eastAsia="Calibri" w:cs="Arial"/>
+                <w:lang w:val="en-CA"/>
+              </w:rPr>
+              <w:t xml:space="preserve"> </w:t>
+            </w:r>
+          </w:p>
+        </w:tc>
+      </w:tr>
+      <w:tr>
+        <w:tc>
+          <w:tcPr>
+            <w:cnfStyle w:val="001000000000" w:firstRow="0" w:lastRow="0" w:firstColumn="1" w:lastColumn="0" w:oddVBand="0" w:evenVBand="0" w:oddHBand="0" w:evenHBand="0" w:firstRowFirstColumn="0" w:firstRowLastColumn="0" w:lastRowFirstColumn="0" w:lastRowLastColumn="0"/>
+            <w:tcW w:w="2605" w:type="dxa"/>
+            <w:shd w:val="clear" w:color="auto" w:fill="D9E2F3" w:themeFill="accent5" w:themeFillTint="33"/>
+          </w:tcPr>
+          <w:p>
+            <w:pPr>
+              <w:spacing w:before="120" w:line="360" w:lineRule="auto"/>
+              <w:rPr>
+                <w:rFonts w:cs="Arial"/>
+              </w:rPr>
+            </w:pPr>
+            <w:r>
+              <w:rPr>
+                <w:rFonts w:cs="Arial"/>
+              </w:rPr>
+              <w:t>Created By:</w:t>
+            </w:r>
+          </w:p>
+        </w:tc>
+        <w:tc>
+          <w:tcPr>
+            <w:tcW w:w="2068" w:type="dxa"/>
+            <w:shd w:val="clear" w:color="auto" w:fill="D9E2F3" w:themeFill="accent5" w:themeFillTint="33"/>
+          </w:tcPr>
+          <w:p>
+            <w:pPr>
+              <w:spacing w:before="120" w:line="360" w:lineRule="auto"/>
+              <w:cnfStyle w:val="000000000000" w:firstRow="0" w:lastRow="0" w:firstColumn="0" w:lastColumn="0" w:oddVBand="0" w:evenVBand="0" w:oddHBand="0" w:evenHBand="0" w:firstRowFirstColumn="0" w:firstRowLastColumn="0" w:lastRowFirstColumn="0" w:lastRowLastColumn="0"/>
+              <w:rPr>
+                <w:rFonts w:eastAsia="Calibri" w:cs="Arial"/>
+                <w:lang w:val="en-CA"/>
+              </w:rPr>
+            </w:pPr>
+            <w:r>
+              <w:rPr>
+                <w:rFonts w:eastAsia="Calibri" w:cs="Arial"/>
+                <w:lang w:val="en-CA"/>
+              </w:rPr>
+              <w:t xml:space="preserve">Lori </w:t>
+            </w:r>
+            <w:proofErr w:type="spellStart"/>
+            <w:r>
+              <w:rPr>
+                <w:rFonts w:eastAsia="Calibri" w:cs="Arial"/>
+                <w:lang w:val="en-CA"/>
+              </w:rPr>
+              <w:t>Dalkin</w:t>
+            </w:r>
+            <w:proofErr w:type="spellEnd"/>
+            <w:r>
+              <w:rPr>
+                <w:rFonts w:eastAsia="Calibri" w:cs="Arial"/>
+                <w:lang w:val="en-CA"/>
+              </w:rPr>
+              <w:t xml:space="preserve"> </w:t>
+            </w:r>
+          </w:p>
+        </w:tc>
+        <w:tc>
+          <w:tcPr>
+            <w:tcW w:w="4677" w:type="dxa"/>
+            <w:shd w:val="clear" w:color="auto" w:fill="D9E2F3" w:themeFill="accent5" w:themeFillTint="33"/>
+          </w:tcPr>
+          <w:p>
+            <w:pPr>
+              <w:spacing w:before="120" w:line="360" w:lineRule="auto"/>
+              <w:cnfStyle w:val="000000000000" w:firstRow="0" w:lastRow="0" w:firstColumn="0" w:lastColumn="0" w:oddVBand="0" w:evenVBand="0" w:oddHBand="0" w:evenHBand="0" w:firstRowFirstColumn="0" w:firstRowLastColumn="0" w:lastRowFirstColumn="0" w:lastRowLastColumn="0"/>
+              <w:rPr>
+                <w:rFonts w:cs="Arial"/>
+                <w:lang w:val="en-CA"/>
+              </w:rPr>
+            </w:pPr>
+            <w:r>
+              <w:rPr>
+                <w:rFonts w:cs="Arial"/>
+              </w:rPr>
+              <w:t>Last Updated By:</w:t>
+            </w:r>
+            <w:r>
+              <w:rPr>
+                <w:rFonts w:cs="Arial"/>
+                <w:lang w:val="en-CA"/>
+              </w:rPr>
+              <w:t xml:space="preserve"> Claudia Della Serra</w:t>
+            </w:r>
+          </w:p>
+        </w:tc>
+      </w:tr>
+      <w:tr>
+        <w:trPr>
+          <w:cnfStyle w:val="000000100000" w:firstRow="0" w:lastRow="0" w:firstColumn="0" w:lastColumn="0" w:oddVBand="0" w:evenVBand="0" w:oddHBand="1" w:evenHBand="0" w:firstRowFirstColumn="0" w:firstRowLastColumn="0" w:lastRowFirstColumn="0" w:lastRowLastColumn="0"/>
+        </w:trPr>
+        <w:tc>
+          <w:tcPr>
+            <w:cnfStyle w:val="001000000000" w:firstRow="0" w:lastRow="0" w:firstColumn="1" w:lastColumn="0" w:oddVBand="0" w:evenVBand="0" w:oddHBand="0" w:evenHBand="0" w:firstRowFirstColumn="0" w:firstRowLastColumn="0" w:lastRowFirstColumn="0" w:lastRowLastColumn="0"/>
+            <w:tcW w:w="2605" w:type="dxa"/>
+          </w:tcPr>
+          <w:p>
+            <w:pPr>
+              <w:spacing w:before="120" w:line="360" w:lineRule="auto"/>
+              <w:rPr>
+                <w:rFonts w:cs="Arial"/>
+              </w:rPr>
+            </w:pPr>
+            <w:r>
+              <w:rPr>
+                <w:rFonts w:cs="Arial"/>
+              </w:rPr>
+              <w:t>Date Created:</w:t>
+            </w:r>
+          </w:p>
+        </w:tc>
+        <w:tc>
+          <w:tcPr>
+            <w:tcW w:w="2068" w:type="dxa"/>
+          </w:tcPr>
+          <w:p>
+            <w:pPr>
+              <w:spacing w:before="120" w:line="360" w:lineRule="auto"/>
+              <w:cnfStyle w:val="000000100000" w:firstRow="0" w:lastRow="0" w:firstColumn="0" w:lastColumn="0" w:oddVBand="0" w:evenVBand="0" w:oddHBand="1" w:evenHBand="0" w:firstRowFirstColumn="0" w:firstRowLastColumn="0" w:lastRowFirstColumn="0" w:lastRowLastColumn="0"/>
+              <w:rPr>
+                <w:rFonts w:eastAsia="Calibri" w:cs="Arial"/>
+                <w:lang w:val="en-CA"/>
+              </w:rPr>
+            </w:pPr>
+            <w:r>
+              <w:rPr>
+                <w:rFonts w:eastAsia="Calibri" w:cs="Arial"/>
+                <w:lang w:val="en-CA"/>
+              </w:rPr>
+              <w:t>February 7, 2016</w:t>
+            </w:r>
+          </w:p>
+        </w:tc>
+        <w:tc>
+          <w:tcPr>
+            <w:tcW w:w="4677" w:type="dxa"/>
+          </w:tcPr>
+          <w:p>
+            <w:pPr>
+              <w:spacing w:before="120" w:line="360" w:lineRule="auto"/>
+              <w:cnfStyle w:val="000000100000" w:firstRow="0" w:lastRow="0" w:firstColumn="0" w:lastColumn="0" w:oddVBand="0" w:evenVBand="0" w:oddHBand="1" w:evenHBand="0" w:firstRowFirstColumn="0" w:firstRowLastColumn="0" w:lastRowFirstColumn="0" w:lastRowLastColumn="0"/>
+              <w:rPr>
+                <w:rFonts w:cs="Arial"/>
+                <w:lang w:val="en-CA"/>
+              </w:rPr>
+            </w:pPr>
+            <w:r>
+              <w:rPr>
+                <w:rFonts w:cs="Arial"/>
+              </w:rPr>
+              <w:t>Last Revision Date</w:t>
+            </w:r>
+            <w:r>
+              <w:rPr>
+                <w:rFonts w:cs="Arial"/>
+                <w:lang w:val="en-CA"/>
+              </w:rPr>
+              <w:t>: February 7, 2016</w:t>
+            </w:r>
+          </w:p>
+        </w:tc>
+      </w:tr>
+      <w:tr>
+        <w:tc>
+          <w:tcPr>
+            <w:cnfStyle w:val="001000000000" w:firstRow="0" w:lastRow="0" w:firstColumn="1" w:lastColumn="0" w:oddVBand="0" w:evenVBand="0" w:oddHBand="0" w:evenHBand="0" w:firstRowFirstColumn="0" w:firstRowLastColumn="0" w:lastRowFirstColumn="0" w:lastRowLastColumn="0"/>
+            <w:tcW w:w="2605" w:type="dxa"/>
+            <w:shd w:val="clear" w:color="auto" w:fill="FFFFFF" w:themeFill="background1"/>
+          </w:tcPr>
+          <w:p>
+            <w:pPr>
+              <w:spacing w:before="120" w:line="360" w:lineRule="auto"/>
+              <w:rPr>
+                <w:rFonts w:cs="Arial"/>
+              </w:rPr>
+            </w:pPr>
+            <w:r>
+              <w:rPr>
+                <w:rFonts w:cs="Arial"/>
+              </w:rPr>
+              <w:t>Actor(s):</w:t>
+            </w:r>
+          </w:p>
+        </w:tc>
+        <w:tc>
+          <w:tcPr>
+            <w:tcW w:w="6745" w:type="dxa"/>
+            <w:gridSpan w:val="2"/>
+            <w:shd w:val="clear" w:color="auto" w:fill="FFFFFF" w:themeFill="background1"/>
+          </w:tcPr>
+          <w:p>
+            <w:pPr>
+              <w:tabs>
+                <w:tab w:val="right" w:pos="6529"/>
+              </w:tabs>
+              <w:spacing w:before="120" w:line="360" w:lineRule="auto"/>
+              <w:cnfStyle w:val="000000000000" w:firstRow="0" w:lastRow="0" w:firstColumn="0" w:lastColumn="0" w:oddVBand="0" w:evenVBand="0" w:oddHBand="0" w:evenHBand="0" w:firstRowFirstColumn="0" w:firstRowLastColumn="0" w:lastRowFirstColumn="0" w:lastRowLastColumn="0"/>
+              <w:rPr>
+                <w:rFonts w:eastAsia="Calibri" w:cs="Arial"/>
+              </w:rPr>
+            </w:pPr>
+            <w:r>
+              <w:rPr>
+                <w:rFonts w:eastAsia="Calibri" w:cs="Arial"/>
+              </w:rPr>
+              <w:t>Student</w:t>
+            </w:r>
+          </w:p>
+        </w:tc>
+      </w:tr>
+      <w:tr>
+        <w:trPr>
+          <w:cnfStyle w:val="000000100000" w:firstRow="0" w:lastRow="0" w:firstColumn="0" w:lastColumn="0" w:oddVBand="0" w:evenVBand="0" w:oddHBand="1" w:evenHBand="0" w:firstRowFirstColumn="0" w:firstRowLastColumn="0" w:lastRowFirstColumn="0" w:lastRowLastColumn="0"/>
+        </w:trPr>
+        <w:tc>
+          <w:tcPr>
+            <w:cnfStyle w:val="001000000000" w:firstRow="0" w:lastRow="0" w:firstColumn="1" w:lastColumn="0" w:oddVBand="0" w:evenVBand="0" w:oddHBand="0" w:evenHBand="0" w:firstRowFirstColumn="0" w:firstRowLastColumn="0" w:lastRowFirstColumn="0" w:lastRowLastColumn="0"/>
+            <w:tcW w:w="2605" w:type="dxa"/>
+            <w:shd w:val="clear" w:color="auto" w:fill="FFFFFF" w:themeFill="background1"/>
+          </w:tcPr>
+          <w:p>
+            <w:pPr>
+              <w:spacing w:before="120" w:line="360" w:lineRule="auto"/>
+              <w:rPr>
+                <w:rFonts w:cs="Arial"/>
+                <w:bCs w:val="0"/>
+                <w:iCs/>
+              </w:rPr>
+            </w:pPr>
+            <w:r>
+              <w:rPr>
+                <w:rFonts w:cs="Arial"/>
+                <w:iCs/>
+              </w:rPr>
+              <w:t>Goal/Actor Goals</w:t>
+            </w:r>
+            <w:r>
+              <w:rPr>
+                <w:rFonts w:cs="Arial"/>
+              </w:rPr>
+              <w:t>:</w:t>
+            </w:r>
+          </w:p>
+        </w:tc>
+        <w:tc>
+          <w:tcPr>
+            <w:tcW w:w="6745" w:type="dxa"/>
+            <w:gridSpan w:val="2"/>
+            <w:shd w:val="clear" w:color="auto" w:fill="FFFFFF" w:themeFill="background1"/>
+          </w:tcPr>
+          <w:p>
+            <w:pPr>
+              <w:spacing w:before="120" w:line="360" w:lineRule="auto"/>
+              <w:cnfStyle w:val="000000100000" w:firstRow="0" w:lastRow="0" w:firstColumn="0" w:lastColumn="0" w:oddVBand="0" w:evenVBand="0" w:oddHBand="1" w:evenHBand="0" w:firstRowFirstColumn="0" w:firstRowLastColumn="0" w:lastRowFirstColumn="0" w:lastRowLastColumn="0"/>
+              <w:rPr>
+                <w:rFonts w:eastAsia="Calibri" w:cs="Arial"/>
+                <w:lang w:val="en-CA"/>
+              </w:rPr>
+            </w:pPr>
+            <w:r>
+              <w:rPr>
+                <w:color w:val="000000" w:themeColor="text1"/>
+              </w:rPr>
+              <w:t xml:space="preserve">The user wishes to </w:t>
+            </w:r>
+            <w:r>
+              <w:rPr>
+                <w:color w:val="000000" w:themeColor="text1"/>
+                <w:lang w:val="en-CA"/>
+              </w:rPr>
+              <w:t>save a schedule they have generated</w:t>
+            </w:r>
+            <w:r>
+              <w:rPr>
+                <w:color w:val="000000" w:themeColor="text1"/>
+              </w:rPr>
+              <w:t>.</w:t>
+            </w:r>
+          </w:p>
+        </w:tc>
+      </w:tr>
+      <w:tr>
+        <w:tc>
+          <w:tcPr>
+            <w:cnfStyle w:val="001000000000" w:firstRow="0" w:lastRow="0" w:firstColumn="1" w:lastColumn="0" w:oddVBand="0" w:evenVBand="0" w:oddHBand="0" w:evenHBand="0" w:firstRowFirstColumn="0" w:firstRowLastColumn="0" w:lastRowFirstColumn="0" w:lastRowLastColumn="0"/>
+            <w:tcW w:w="2605" w:type="dxa"/>
+            <w:shd w:val="clear" w:color="auto" w:fill="FFFFFF" w:themeFill="background1"/>
+          </w:tcPr>
+          <w:p>
+            <w:pPr>
+              <w:spacing w:before="120" w:line="360" w:lineRule="auto"/>
+              <w:rPr>
+                <w:rFonts w:cs="Arial"/>
+              </w:rPr>
+            </w:pPr>
+            <w:r>
+              <w:rPr>
+                <w:rFonts w:cs="Arial"/>
+              </w:rPr>
+              <w:lastRenderedPageBreak/>
+              <w:t>Description/Summary:</w:t>
+            </w:r>
+          </w:p>
+        </w:tc>
+        <w:tc>
+          <w:tcPr>
+            <w:tcW w:w="6745" w:type="dxa"/>
+            <w:gridSpan w:val="2"/>
+            <w:shd w:val="clear" w:color="auto" w:fill="FFFFFF" w:themeFill="background1"/>
+          </w:tcPr>
+          <w:p>
+            <w:pPr>
+              <w:spacing w:before="120" w:line="360" w:lineRule="auto"/>
+              <w:cnfStyle w:val="000000000000" w:firstRow="0" w:lastRow="0" w:firstColumn="0" w:lastColumn="0" w:oddVBand="0" w:evenVBand="0" w:oddHBand="0" w:evenHBand="0" w:firstRowFirstColumn="0" w:firstRowLastColumn="0" w:lastRowFirstColumn="0" w:lastRowLastColumn="0"/>
+              <w:rPr>
+                <w:rFonts w:eastAsia="Calibri" w:cs="Arial"/>
+                <w:lang w:val="en-CA"/>
+              </w:rPr>
+            </w:pPr>
+            <w:r>
+              <w:t>A generated schedule can be save</w:t>
+            </w:r>
+            <w:r>
+              <w:rPr>
+                <w:lang w:val="en-CA"/>
+              </w:rPr>
+              <w:t>d</w:t>
+            </w:r>
+            <w:r>
+              <w:t xml:space="preserve"> in order to be accessed and view</w:t>
+            </w:r>
+            <w:proofErr w:type="spellStart"/>
+            <w:r>
+              <w:rPr>
+                <w:lang w:val="en-CA"/>
+              </w:rPr>
+              <w:t>ed</w:t>
+            </w:r>
+            <w:proofErr w:type="spellEnd"/>
+            <w:r>
+              <w:t xml:space="preserve"> later on by the user.</w:t>
+            </w:r>
+            <w:r>
+              <w:rPr>
+                <w:lang w:val="en-CA"/>
+              </w:rPr>
+              <w:t xml:space="preserve"> This schedule consists of courses the user is satisfied with and wishes to keep on their schedule.</w:t>
+            </w:r>
+          </w:p>
+        </w:tc>
+      </w:tr>
+      <w:tr>
+        <w:trPr>
+          <w:cnfStyle w:val="000000100000" w:firstRow="0" w:lastRow="0" w:firstColumn="0" w:lastColumn="0" w:oddVBand="0" w:evenVBand="0" w:oddHBand="1" w:evenHBand="0" w:firstRowFirstColumn="0" w:firstRowLastColumn="0" w:lastRowFirstColumn="0" w:lastRowLastColumn="0"/>
+        </w:trPr>
+        <w:tc>
+          <w:tcPr>
+            <w:cnfStyle w:val="001000000000" w:firstRow="0" w:lastRow="0" w:firstColumn="1" w:lastColumn="0" w:oddVBand="0" w:evenVBand="0" w:oddHBand="0" w:evenHBand="0" w:firstRowFirstColumn="0" w:firstRowLastColumn="0" w:lastRowFirstColumn="0" w:lastRowLastColumn="0"/>
+            <w:tcW w:w="2605" w:type="dxa"/>
+            <w:shd w:val="clear" w:color="auto" w:fill="FFFFFF" w:themeFill="background1"/>
+          </w:tcPr>
+          <w:p>
+            <w:pPr>
+              <w:spacing w:before="120" w:line="360" w:lineRule="auto"/>
+              <w:rPr>
+                <w:rFonts w:cs="Arial"/>
+              </w:rPr>
+            </w:pPr>
+            <w:r>
+              <w:rPr>
+                <w:rFonts w:cs="Arial"/>
+              </w:rPr>
+              <w:t>Preconditions:</w:t>
+            </w:r>
+          </w:p>
+        </w:tc>
+        <w:tc>
+          <w:tcPr>
+            <w:tcW w:w="6745" w:type="dxa"/>
+            <w:gridSpan w:val="2"/>
+            <w:shd w:val="clear" w:color="auto" w:fill="FFFFFF" w:themeFill="background1"/>
+          </w:tcPr>
+          <w:p>
+            <w:pPr>
+              <w:pStyle w:val="ListParagraph"/>
+              <w:numPr>
+                <w:ilvl w:val="0"/>
+                <w:numId w:val="11"/>
+              </w:numPr>
+              <w:spacing w:after="0" w:line="240" w:lineRule="auto"/>
+              <w:cnfStyle w:val="000000100000" w:firstRow="0" w:lastRow="0" w:firstColumn="0" w:lastColumn="0" w:oddVBand="0" w:evenVBand="0" w:oddHBand="1" w:evenHBand="0" w:firstRowFirstColumn="0" w:firstRowLastColumn="0" w:lastRowFirstColumn="0" w:lastRowLastColumn="0"/>
+              <w:rPr>
+                <w:rFonts w:ascii="Times New Roman" w:hAnsi="Times New Roman" w:cs="Times New Roman"/>
+                <w:sz w:val="24"/>
+                <w:szCs w:val="24"/>
+              </w:rPr>
+            </w:pPr>
+            <w:r>
+              <w:rPr>
+                <w:rFonts w:ascii="Times New Roman" w:hAnsi="Times New Roman" w:cs="Times New Roman"/>
+                <w:sz w:val="24"/>
+                <w:szCs w:val="24"/>
+              </w:rPr>
+              <w:t>The user is logged on to their account</w:t>
+            </w:r>
+          </w:p>
+          <w:p>
+            <w:pPr>
+              <w:pStyle w:val="ListParagraph"/>
+              <w:numPr>
+                <w:ilvl w:val="0"/>
+                <w:numId w:val="11"/>
+              </w:numPr>
+              <w:spacing w:before="120" w:line="360" w:lineRule="auto"/>
+              <w:cnfStyle w:val="000000100000" w:firstRow="0" w:lastRow="0" w:firstColumn="0" w:lastColumn="0" w:oddVBand="0" w:evenVBand="0" w:oddHBand="1" w:evenHBand="0" w:firstRowFirstColumn="0" w:firstRowLastColumn="0" w:lastRowFirstColumn="0" w:lastRowLastColumn="0"/>
+              <w:rPr>
+                <w:rFonts w:eastAsia="Calibri" w:cs="Arial"/>
+              </w:rPr>
+            </w:pPr>
+            <w:r>
+              <w:rPr>
+                <w:rFonts w:ascii="Times New Roman" w:hAnsi="Times New Roman" w:cs="Times New Roman"/>
+                <w:sz w:val="24"/>
+                <w:szCs w:val="24"/>
+              </w:rPr>
+              <w:t>A schedule has been generated</w:t>
+            </w:r>
+            <w:r>
+              <w:rPr>
+                <w:rFonts w:ascii="Times New Roman" w:hAnsi="Times New Roman" w:cs="Times New Roman"/>
+                <w:sz w:val="24"/>
+                <w:szCs w:val="24"/>
+              </w:rPr>
+              <w:t xml:space="preserve"> containing at least one course</w:t>
+            </w:r>
+            <w:r>
+              <w:rPr>
+                <w:rFonts w:ascii="Times New Roman" w:hAnsi="Times New Roman" w:cs="Times New Roman"/>
+                <w:sz w:val="24"/>
+                <w:szCs w:val="24"/>
+              </w:rPr>
+              <w:t>.</w:t>
+            </w:r>
+          </w:p>
+        </w:tc>
+      </w:tr>
+      <w:tr>
+        <w:tc>
+          <w:tcPr>
+            <w:cnfStyle w:val="001000000000" w:firstRow="0" w:lastRow="0" w:firstColumn="1" w:lastColumn="0" w:oddVBand="0" w:evenVBand="0" w:oddHBand="0" w:evenHBand="0" w:firstRowFirstColumn="0" w:firstRowLastColumn="0" w:lastRowFirstColumn="0" w:lastRowLastColumn="0"/>
+            <w:tcW w:w="2605" w:type="dxa"/>
+            <w:shd w:val="clear" w:color="auto" w:fill="FFFFFF" w:themeFill="background1"/>
+          </w:tcPr>
+          <w:p>
+            <w:pPr>
+              <w:spacing w:before="120" w:line="360" w:lineRule="auto"/>
+              <w:rPr>
+                <w:rFonts w:cs="Arial"/>
+              </w:rPr>
+            </w:pPr>
+            <w:r>
+              <w:rPr>
+                <w:rFonts w:cs="Arial"/>
+              </w:rPr>
+              <w:t>Post-conditions:</w:t>
+            </w:r>
+          </w:p>
+        </w:tc>
+        <w:tc>
+          <w:tcPr>
+            <w:tcW w:w="6745" w:type="dxa"/>
+            <w:gridSpan w:val="2"/>
+            <w:shd w:val="clear" w:color="auto" w:fill="FFFFFF" w:themeFill="background1"/>
+          </w:tcPr>
+          <w:p>
+            <w:pPr>
+              <w:spacing w:before="120" w:line="360" w:lineRule="auto"/>
+              <w:cnfStyle w:val="000000000000" w:firstRow="0" w:lastRow="0" w:firstColumn="0" w:lastColumn="0" w:oddVBand="0" w:evenVBand="0" w:oddHBand="0" w:evenHBand="0" w:firstRowFirstColumn="0" w:firstRowLastColumn="0" w:lastRowFirstColumn="0" w:lastRowLastColumn="0"/>
+              <w:rPr>
+                <w:rFonts w:eastAsia="Calibri" w:cs="Arial"/>
+              </w:rPr>
+            </w:pPr>
+            <w:r>
+              <w:t>The system saves the generated schedule</w:t>
+            </w:r>
+            <w:r>
+              <w:rPr>
+                <w:lang w:val="en-CA"/>
+              </w:rPr>
+              <w:t xml:space="preserve"> to the user’s account</w:t>
+            </w:r>
+            <w:r>
+              <w:t>.</w:t>
+            </w:r>
+          </w:p>
+        </w:tc>
+      </w:tr>
+      <w:tr>
+        <w:trPr>
+          <w:cnfStyle w:val="000000100000" w:firstRow="0" w:lastRow="0" w:firstColumn="0" w:lastColumn="0" w:oddVBand="0" w:evenVBand="0" w:oddHBand="1" w:evenHBand="0" w:firstRowFirstColumn="0" w:firstRowLastColumn="0" w:lastRowFirstColumn="0" w:lastRowLastColumn="0"/>
+        </w:trPr>
+        <w:tc>
+          <w:tcPr>
+            <w:cnfStyle w:val="001000000000" w:firstRow="0" w:lastRow="0" w:firstColumn="1" w:lastColumn="0" w:oddVBand="0" w:evenVBand="0" w:oddHBand="0" w:evenHBand="0" w:firstRowFirstColumn="0" w:firstRowLastColumn="0" w:lastRowFirstColumn="0" w:lastRowLastColumn="0"/>
+            <w:tcW w:w="2605" w:type="dxa"/>
+            <w:shd w:val="clear" w:color="auto" w:fill="FFFFFF" w:themeFill="background1"/>
+          </w:tcPr>
+          <w:p>
+            <w:pPr>
+              <w:spacing w:before="120" w:line="360" w:lineRule="auto"/>
+              <w:rPr>
+                <w:rFonts w:cs="Arial"/>
+              </w:rPr>
+            </w:pPr>
+            <w:r>
+              <w:rPr>
+                <w:rFonts w:cs="Arial"/>
+              </w:rPr>
+              <w:t>Minimum Guarantee:</w:t>
+            </w:r>
+          </w:p>
+        </w:tc>
+        <w:tc>
+          <w:tcPr>
+            <w:tcW w:w="6745" w:type="dxa"/>
+            <w:gridSpan w:val="2"/>
+            <w:shd w:val="clear" w:color="auto" w:fill="FFFFFF" w:themeFill="background1"/>
+          </w:tcPr>
+          <w:p>
+            <w:pPr>
+              <w:spacing w:before="120" w:line="360" w:lineRule="auto"/>
+              <w:cnfStyle w:val="000000100000" w:firstRow="0" w:lastRow="0" w:firstColumn="0" w:lastColumn="0" w:oddVBand="0" w:evenVBand="0" w:oddHBand="1" w:evenHBand="0" w:firstRowFirstColumn="0" w:firstRowLastColumn="0" w:lastRowFirstColumn="0" w:lastRowLastColumn="0"/>
+              <w:rPr>
+                <w:rFonts w:eastAsia="Calibri" w:cs="Arial"/>
+                <w:lang w:val="en-CA"/>
+              </w:rPr>
+            </w:pPr>
+            <w:r>
+              <w:rPr>
+                <w:color w:val="000000" w:themeColor="text1"/>
+                <w:lang w:val="en-CA"/>
+              </w:rPr>
+              <w:t xml:space="preserve">The user’s account remains unchanged. </w:t>
+            </w:r>
+          </w:p>
+        </w:tc>
+      </w:tr>
+      <w:tr>
+        <w:tc>
+          <w:tcPr>
+            <w:cnfStyle w:val="001000000000" w:firstRow="0" w:lastRow="0" w:firstColumn="1" w:lastColumn="0" w:oddVBand="0" w:evenVBand="0" w:oddHBand="0" w:evenHBand="0" w:firstRowFirstColumn="0" w:firstRowLastColumn="0" w:lastRowFirstColumn="0" w:lastRowLastColumn="0"/>
+            <w:tcW w:w="2605" w:type="dxa"/>
+            <w:shd w:val="clear" w:color="auto" w:fill="FFFFFF" w:themeFill="background1"/>
+          </w:tcPr>
+          <w:p>
+            <w:pPr>
+              <w:spacing w:before="120" w:line="360" w:lineRule="auto"/>
+              <w:rPr>
+                <w:rFonts w:cs="Arial"/>
+              </w:rPr>
+            </w:pPr>
+            <w:r>
+              <w:rPr>
+                <w:rFonts w:cs="Arial"/>
+              </w:rPr>
+              <w:t>Basic Flow:</w:t>
+            </w:r>
+          </w:p>
+        </w:tc>
+        <w:tc>
+          <w:tcPr>
+            <w:tcW w:w="6745" w:type="dxa"/>
+            <w:gridSpan w:val="2"/>
+            <w:shd w:val="clear" w:color="auto" w:fill="FFFFFF" w:themeFill="background1"/>
+          </w:tcPr>
+          <w:p>
+            <w:pPr>
+              <w:pStyle w:val="ListParagraph"/>
+              <w:numPr>
+                <w:ilvl w:val="0"/>
+                <w:numId w:val="24"/>
+              </w:numPr>
+              <w:cnfStyle w:val="000000000000" w:firstRow="0" w:lastRow="0" w:firstColumn="0" w:lastColumn="0" w:oddVBand="0" w:evenVBand="0" w:oddHBand="0" w:evenHBand="0" w:firstRowFirstColumn="0" w:firstRowLastColumn="0" w:lastRowFirstColumn="0" w:lastRowLastColumn="0"/>
+            </w:pPr>
+            <w:r>
+              <w:t>The user will generate a schedule</w:t>
+            </w:r>
+          </w:p>
+          <w:p>
+            <w:pPr>
+              <w:pStyle w:val="ListParagraph"/>
+              <w:numPr>
+                <w:ilvl w:val="0"/>
+                <w:numId w:val="24"/>
+              </w:numPr>
+              <w:cnfStyle w:val="000000000000" w:firstRow="0" w:lastRow="0" w:firstColumn="0" w:lastColumn="0" w:oddVBand="0" w:evenVBand="0" w:oddHBand="0" w:evenHBand="0" w:firstRowFirstColumn="0" w:firstRowLastColumn="0" w:lastRowFirstColumn="0" w:lastRowLastColumn="0"/>
+            </w:pPr>
+            <w:r>
+              <w:t>When satisfied with the schedule, the user will tell the system to save it.</w:t>
+            </w:r>
+          </w:p>
+          <w:p>
+            <w:pPr>
+              <w:pStyle w:val="ListParagraph"/>
+              <w:numPr>
+                <w:ilvl w:val="0"/>
+                <w:numId w:val="24"/>
+              </w:numPr>
+              <w:spacing w:before="120" w:line="360" w:lineRule="auto"/>
+              <w:cnfStyle w:val="000000000000" w:firstRow="0" w:lastRow="0" w:firstColumn="0" w:lastColumn="0" w:oddVBand="0" w:evenVBand="0" w:oddHBand="0" w:evenHBand="0" w:firstRowFirstColumn="0" w:firstRowLastColumn="0" w:lastRowFirstColumn="0" w:lastRowLastColumn="0"/>
+              <w:rPr>
+                <w:rFonts w:eastAsia="Calibri" w:cs="Arial"/>
+              </w:rPr>
+            </w:pPr>
+            <w:r>
+              <w:t>The system will store the generated schedule in the user’s file.</w:t>
+            </w:r>
+          </w:p>
+        </w:tc>
+      </w:tr>
+      <w:tr>
+        <w:trPr>
+          <w:cnfStyle w:val="000000100000" w:firstRow="0" w:lastRow="0" w:firstColumn="0" w:lastColumn="0" w:oddVBand="0" w:evenVBand="0" w:oddHBand="1" w:evenHBand="0" w:firstRowFirstColumn="0" w:firstRowLastColumn="0" w:lastRowFirstColumn="0" w:lastRowLastColumn="0"/>
+        </w:trPr>
+        <w:tc>
+          <w:tcPr>
+            <w:cnfStyle w:val="001000000000" w:firstRow="0" w:lastRow="0" w:firstColumn="1" w:lastColumn="0" w:oddVBand="0" w:evenVBand="0" w:oddHBand="0" w:evenHBand="0" w:firstRowFirstColumn="0" w:firstRowLastColumn="0" w:lastRowFirstColumn="0" w:lastRowLastColumn="0"/>
+            <w:tcW w:w="2605" w:type="dxa"/>
+            <w:shd w:val="clear" w:color="auto" w:fill="FFFFFF" w:themeFill="background1"/>
+          </w:tcPr>
+          <w:p>
+            <w:pPr>
+              <w:spacing w:before="120" w:line="360" w:lineRule="auto"/>
+              <w:rPr>
+                <w:rFonts w:cs="Arial"/>
+              </w:rPr>
+            </w:pPr>
+            <w:r>
+              <w:rPr>
+                <w:rFonts w:cs="Arial"/>
+              </w:rPr>
+              <w:t>Risk assessment:</w:t>
+            </w:r>
+          </w:p>
+        </w:tc>
+        <w:tc>
+          <w:tcPr>
+            <w:tcW w:w="6745" w:type="dxa"/>
+            <w:gridSpan w:val="2"/>
+            <w:shd w:val="clear" w:color="auto" w:fill="FFFFFF" w:themeFill="background1"/>
+          </w:tcPr>
+          <w:p>
+            <w:pPr>
+              <w:spacing w:before="120" w:line="360" w:lineRule="auto"/>
+              <w:cnfStyle w:val="000000100000" w:firstRow="0" w:lastRow="0" w:firstColumn="0" w:lastColumn="0" w:oddVBand="0" w:evenVBand="0" w:oddHBand="1" w:evenHBand="0" w:firstRowFirstColumn="0" w:firstRowLastColumn="0" w:lastRowFirstColumn="0" w:lastRowLastColumn="0"/>
+              <w:rPr>
+                <w:rFonts w:eastAsia="Calibri" w:cs="Arial"/>
+                <w:lang w:val="en-CA"/>
+              </w:rPr>
+            </w:pPr>
+            <w:r>
+              <w:rPr>
+                <w:rFonts w:eastAsia="Calibri" w:cs="Arial"/>
+                <w:lang w:val="en-CA"/>
+              </w:rPr>
+              <w:t xml:space="preserve">Medium </w:t>
+            </w:r>
+          </w:p>
+        </w:tc>
+      </w:tr>
+      <w:tr>
+        <w:tc>
+          <w:tcPr>
+            <w:cnfStyle w:val="001000000000" w:firstRow="0" w:lastRow="0" w:firstColumn="1" w:lastColumn="0" w:oddVBand="0" w:evenVBand="0" w:oddHBand="0" w:evenHBand="0" w:firstRowFirstColumn="0" w:firstRowLastColumn="0" w:lastRowFirstColumn="0" w:lastRowLastColumn="0"/>
+            <w:tcW w:w="2605" w:type="dxa"/>
+            <w:shd w:val="clear" w:color="auto" w:fill="FFFFFF" w:themeFill="background1"/>
+          </w:tcPr>
+          <w:p>
+            <w:pPr>
+              <w:spacing w:before="120" w:line="360" w:lineRule="auto"/>
+              <w:rPr>
+                <w:rFonts w:cs="Arial"/>
+              </w:rPr>
+            </w:pPr>
+            <w:r>
+              <w:rPr>
+                <w:rFonts w:cs="Arial"/>
+              </w:rPr>
+              <w:t>Importance assessment:</w:t>
+            </w:r>
+          </w:p>
+        </w:tc>
+        <w:tc>
+          <w:tcPr>
+            <w:tcW w:w="6745" w:type="dxa"/>
+            <w:gridSpan w:val="2"/>
+            <w:shd w:val="clear" w:color="auto" w:fill="FFFFFF" w:themeFill="background1"/>
+          </w:tcPr>
+          <w:p>
+            <w:pPr>
+              <w:spacing w:before="120" w:line="360" w:lineRule="auto"/>
+              <w:cnfStyle w:val="000000000000" w:firstRow="0" w:lastRow="0" w:firstColumn="0" w:lastColumn="0" w:oddVBand="0" w:evenVBand="0" w:oddHBand="0" w:evenHBand="0" w:firstRowFirstColumn="0" w:firstRowLastColumn="0" w:lastRowFirstColumn="0" w:lastRowLastColumn="0"/>
+              <w:rPr>
+                <w:rFonts w:eastAsia="Calibri" w:cs="Arial"/>
+                <w:lang w:val="en-CA"/>
+              </w:rPr>
+            </w:pPr>
+            <w:r>
+              <w:rPr>
+                <w:rFonts w:eastAsia="Calibri" w:cs="Arial"/>
+                <w:lang w:val="en-CA"/>
+              </w:rPr>
+              <w:t xml:space="preserve"> 4/5 </w:t>
+            </w:r>
+          </w:p>
+        </w:tc>
+      </w:tr>
+    </w:tbl>
+    <w:p>
+      <w:pPr>
+        <w:rPr>
+          <w:lang w:val="en-US" w:eastAsia="en-US"/>
+        </w:rPr>
+      </w:pPr>
+    </w:p>
+    <w:tbl>
+      <w:tblPr>
+        <w:tblStyle w:val="GridTable4-Accent5"/>
+        <w:tblW w:w="0" w:type="auto"/>
+        <w:tblLook w:val="04A0" w:firstRow="1" w:lastRow="0" w:firstColumn="1" w:lastColumn="0" w:noHBand="0" w:noVBand="1"/>
+      </w:tblPr>
+      <w:tblGrid>
+        <w:gridCol w:w="2605"/>
+        <w:gridCol w:w="2068"/>
+        <w:gridCol w:w="4677"/>
+      </w:tblGrid>
+      <w:tr>
+        <w:trPr>
+          <w:cnfStyle w:val="100000000000" w:firstRow="1" w:lastRow="0" w:firstColumn="0" w:lastColumn="0" w:oddVBand="0" w:evenVBand="0" w:oddHBand="0" w:evenHBand="0" w:firstRowFirstColumn="0" w:firstRowLastColumn="0" w:lastRowFirstColumn="0" w:lastRowLastColumn="0"/>
+        </w:trPr>
+        <w:tc>
+          <w:tcPr>
+            <w:cnfStyle w:val="001000000000" w:firstRow="0" w:lastRow="0" w:firstColumn="1" w:lastColumn="0" w:oddVBand="0" w:evenVBand="0" w:oddHBand="0" w:evenHBand="0" w:firstRowFirstColumn="0" w:firstRowLastColumn="0" w:lastRowFirstColumn="0" w:lastRowLastColumn="0"/>
+            <w:tcW w:w="2605" w:type="dxa"/>
+            <w:shd w:val="clear" w:color="auto" w:fill="1F3864" w:themeFill="accent5" w:themeFillShade="80"/>
+          </w:tcPr>
+          <w:p>
+            <w:pPr>
+              <w:spacing w:before="120" w:line="360" w:lineRule="auto"/>
+              <w:rPr>
+                <w:rFonts w:cs="Arial"/>
+                <w:b w:val="0"/>
+                <w:bCs w:val="0"/>
+                <w:color w:val="D9D9D9" w:themeColor="background1" w:themeShade="D9"/>
+              </w:rPr>
+            </w:pPr>
+            <w:r>
+              <w:rPr>
+                <w:rFonts w:cs="Arial"/>
+                <w:color w:val="D9D9D9" w:themeColor="background1" w:themeShade="D9"/>
+              </w:rPr>
+              <w:t>Use Case ID:</w:t>
+            </w:r>
+          </w:p>
+        </w:tc>
+        <w:tc>
+          <w:tcPr>
+            <w:tcW w:w="6745" w:type="dxa"/>
+            <w:gridSpan w:val="2"/>
+            <w:shd w:val="clear" w:color="auto" w:fill="1F3864" w:themeFill="accent5" w:themeFillShade="80"/>
+          </w:tcPr>
+          <w:p>
+            <w:pPr>
+              <w:spacing w:before="120" w:line="360" w:lineRule="auto"/>
+              <w:cnfStyle w:val="100000000000" w:firstRow="1" w:lastRow="0" w:firstColumn="0" w:lastColumn="0" w:oddVBand="0" w:evenVBand="0" w:oddHBand="0" w:evenHBand="0" w:firstRowFirstColumn="0" w:firstRowLastColumn="0" w:lastRowFirstColumn="0" w:lastRowLastColumn="0"/>
+              <w:rPr>
+                <w:rFonts w:eastAsia="Calibri" w:cs="Arial"/>
+                <w:b w:val="0"/>
+                <w:bCs w:val="0"/>
+                <w:color w:val="D9D9D9" w:themeColor="background1" w:themeShade="D9"/>
+              </w:rPr>
+            </w:pPr>
+            <w:r>
+              <w:rPr>
+                <w:rFonts w:eastAsia="Calibri" w:cs="Arial"/>
+                <w:color w:val="D9D9D9" w:themeColor="background1" w:themeShade="D9"/>
+              </w:rPr>
+              <w:t>UC12</w:t>
+            </w:r>
+          </w:p>
+        </w:tc>
+      </w:tr>
+      <w:tr>
+        <w:trPr>
+          <w:cnfStyle w:val="000000100000" w:firstRow="0" w:lastRow="0" w:firstColumn="0" w:lastColumn="0" w:oddVBand="0" w:evenVBand="0" w:oddHBand="1" w:evenHBand="0" w:firstRowFirstColumn="0" w:firstRowLastColumn="0" w:lastRowFirstColumn="0" w:lastRowLastColumn="0"/>
+        </w:trPr>
+        <w:tc>
+          <w:tcPr>
+            <w:cnfStyle w:val="001000000000" w:firstRow="0" w:lastRow="0" w:firstColumn="1" w:lastColumn="0" w:oddVBand="0" w:evenVBand="0" w:oddHBand="0" w:evenHBand="0" w:firstRowFirstColumn="0" w:firstRowLastColumn="0" w:lastRowFirstColumn="0" w:lastRowLastColumn="0"/>
+            <w:tcW w:w="2605" w:type="dxa"/>
+          </w:tcPr>
+          <w:p>
+            <w:pPr>
+              <w:spacing w:before="120" w:line="360" w:lineRule="auto"/>
+              <w:rPr>
+                <w:rFonts w:cs="Arial"/>
+              </w:rPr>
+            </w:pPr>
+            <w:r>
+              <w:rPr>
+                <w:rFonts w:cs="Arial"/>
+              </w:rPr>
+              <w:t>Use Case Name:</w:t>
+            </w:r>
+          </w:p>
+        </w:tc>
+        <w:tc>
+          <w:tcPr>
+            <w:tcW w:w="6745" w:type="dxa"/>
+            <w:gridSpan w:val="2"/>
+          </w:tcPr>
+          <w:p>
+            <w:pPr>
+              <w:spacing w:before="120" w:line="360" w:lineRule="auto"/>
+              <w:cnfStyle w:val="000000100000" w:firstRow="0" w:lastRow="0" w:firstColumn="0" w:lastColumn="0" w:oddVBand="0" w:evenVBand="0" w:oddHBand="1" w:evenHBand="0" w:firstRowFirstColumn="0" w:firstRowLastColumn="0" w:lastRowFirstColumn="0" w:lastRowLastColumn="0"/>
+              <w:rPr>
+                <w:rFonts w:eastAsia="Calibri" w:cs="Arial"/>
+                <w:lang w:val="en-CA"/>
+              </w:rPr>
+            </w:pPr>
+            <w:r>
+              <w:rPr>
+                <w:rFonts w:eastAsia="Calibri" w:cs="Arial"/>
+                <w:lang w:val="en-CA"/>
+              </w:rPr>
+              <w:t xml:space="preserve">View </w:t>
+            </w:r>
+            <w:r>
+              <w:rPr>
+                <w:rFonts w:eastAsia="Calibri" w:cs="Arial"/>
+                <w:lang w:val="en-CA"/>
+              </w:rPr>
+              <w:t>Saved Schedule</w:t>
+            </w:r>
+          </w:p>
+        </w:tc>
+      </w:tr>
+      <w:tr>
+        <w:tc>
+          <w:tcPr>
+            <w:cnfStyle w:val="001000000000" w:firstRow="0" w:lastRow="0" w:firstColumn="1" w:lastColumn="0" w:oddVBand="0" w:evenVBand="0" w:oddHBand="0" w:evenHBand="0" w:firstRowFirstColumn="0" w:firstRowLastColumn="0" w:lastRowFirstColumn="0" w:lastRowLastColumn="0"/>
+            <w:tcW w:w="2605" w:type="dxa"/>
+            <w:shd w:val="clear" w:color="auto" w:fill="D9E2F3" w:themeFill="accent5" w:themeFillTint="33"/>
+          </w:tcPr>
+          <w:p>
+            <w:pPr>
+              <w:spacing w:before="120" w:line="360" w:lineRule="auto"/>
+              <w:rPr>
+                <w:rFonts w:cs="Arial"/>
+              </w:rPr>
+            </w:pPr>
+            <w:r>
+              <w:rPr>
+                <w:rFonts w:cs="Arial"/>
+              </w:rPr>
+              <w:t>Created By:</w:t>
+            </w:r>
+          </w:p>
+        </w:tc>
+        <w:tc>
+          <w:tcPr>
+            <w:tcW w:w="2068" w:type="dxa"/>
+            <w:shd w:val="clear" w:color="auto" w:fill="D9E2F3" w:themeFill="accent5" w:themeFillTint="33"/>
+          </w:tcPr>
+          <w:p>
+            <w:pPr>
+              <w:spacing w:before="120" w:line="360" w:lineRule="auto"/>
+              <w:cnfStyle w:val="000000000000" w:firstRow="0" w:lastRow="0" w:firstColumn="0" w:lastColumn="0" w:oddVBand="0" w:evenVBand="0" w:oddHBand="0" w:evenHBand="0" w:firstRowFirstColumn="0" w:firstRowLastColumn="0" w:lastRowFirstColumn="0" w:lastRowLastColumn="0"/>
+              <w:rPr>
+                <w:rFonts w:eastAsia="Calibri" w:cs="Arial"/>
+                <w:lang w:val="en-CA"/>
+              </w:rPr>
+            </w:pPr>
+            <w:r>
+              <w:rPr>
+                <w:rFonts w:eastAsia="Calibri" w:cs="Arial"/>
+                <w:lang w:val="en-CA"/>
+              </w:rPr>
+              <w:t xml:space="preserve">Bryce </w:t>
+            </w:r>
+            <w:proofErr w:type="spellStart"/>
+            <w:r>
+              <w:rPr>
+                <w:rFonts w:eastAsia="Calibri" w:cs="Arial"/>
+                <w:lang w:val="en-CA"/>
+              </w:rPr>
+              <w:t>Drewery</w:t>
+            </w:r>
+            <w:proofErr w:type="spellEnd"/>
+            <w:r>
+              <w:rPr>
+                <w:rFonts w:eastAsia="Calibri" w:cs="Arial"/>
+                <w:lang w:val="en-CA"/>
+              </w:rPr>
+              <w:t xml:space="preserve"> </w:t>
+            </w:r>
+            <w:proofErr w:type="spellStart"/>
+            <w:r>
+              <w:rPr>
+                <w:rFonts w:eastAsia="Calibri" w:cs="Arial"/>
+                <w:lang w:val="en-CA"/>
+              </w:rPr>
+              <w:t>Schoeler</w:t>
+            </w:r>
+            <w:proofErr w:type="spellEnd"/>
+            <w:r>
+              <w:rPr>
+                <w:rFonts w:eastAsia="Calibri" w:cs="Arial"/>
+                <w:lang w:val="en-CA"/>
+              </w:rPr>
+              <w:t xml:space="preserve"> </w:t>
+            </w:r>
+          </w:p>
+        </w:tc>
+        <w:tc>
+          <w:tcPr>
+            <w:tcW w:w="4677" w:type="dxa"/>
+            <w:shd w:val="clear" w:color="auto" w:fill="D9E2F3" w:themeFill="accent5" w:themeFillTint="33"/>
+          </w:tcPr>
+          <w:p>
+            <w:pPr>
+              <w:spacing w:before="120" w:line="360" w:lineRule="auto"/>
+              <w:cnfStyle w:val="000000000000" w:firstRow="0" w:lastRow="0" w:firstColumn="0" w:lastColumn="0" w:oddVBand="0" w:evenVBand="0" w:oddHBand="0" w:evenHBand="0" w:firstRowFirstColumn="0" w:firstRowLastColumn="0" w:lastRowFirstColumn="0" w:lastRowLastColumn="0"/>
+              <w:rPr>
+                <w:rFonts w:cs="Arial"/>
+                <w:lang w:val="en-CA"/>
+              </w:rPr>
+            </w:pPr>
+            <w:r>
+              <w:rPr>
+                <w:rFonts w:cs="Arial"/>
+              </w:rPr>
+              <w:t>Last Updated By:</w:t>
+            </w:r>
+            <w:r>
+              <w:rPr>
+                <w:rFonts w:cs="Arial"/>
+                <w:lang w:val="en-CA"/>
+              </w:rPr>
+              <w:t xml:space="preserve"> Claudia Della Serra</w:t>
+            </w:r>
+          </w:p>
+        </w:tc>
+      </w:tr>
+      <w:tr>
+        <w:trPr>
+          <w:cnfStyle w:val="000000100000" w:firstRow="0" w:lastRow="0" w:firstColumn="0" w:lastColumn="0" w:oddVBand="0" w:evenVBand="0" w:oddHBand="1" w:evenHBand="0" w:firstRowFirstColumn="0" w:firstRowLastColumn="0" w:lastRowFirstColumn="0" w:lastRowLastColumn="0"/>
+        </w:trPr>
+        <w:tc>
+          <w:tcPr>
+            <w:cnfStyle w:val="001000000000" w:firstRow="0" w:lastRow="0" w:firstColumn="1" w:lastColumn="0" w:oddVBand="0" w:evenVBand="0" w:oddHBand="0" w:evenHBand="0" w:firstRowFirstColumn="0" w:firstRowLastColumn="0" w:lastRowFirstColumn="0" w:lastRowLastColumn="0"/>
+            <w:tcW w:w="2605" w:type="dxa"/>
+          </w:tcPr>
+          <w:p>
+            <w:pPr>
+              <w:spacing w:before="120" w:line="360" w:lineRule="auto"/>
+              <w:rPr>
+                <w:rFonts w:cs="Arial"/>
+              </w:rPr>
+            </w:pPr>
+            <w:r>
+              <w:rPr>
+                <w:rFonts w:cs="Arial"/>
+              </w:rPr>
+              <w:t>Date Created:</w:t>
+            </w:r>
+          </w:p>
+        </w:tc>
+        <w:tc>
+          <w:tcPr>
+            <w:tcW w:w="2068" w:type="dxa"/>
+          </w:tcPr>
+          <w:p>
+            <w:pPr>
+              <w:spacing w:before="120" w:line="360" w:lineRule="auto"/>
+              <w:cnfStyle w:val="000000100000" w:firstRow="0" w:lastRow="0" w:firstColumn="0" w:lastColumn="0" w:oddVBand="0" w:evenVBand="0" w:oddHBand="1" w:evenHBand="0" w:firstRowFirstColumn="0" w:firstRowLastColumn="0" w:lastRowFirstColumn="0" w:lastRowLastColumn="0"/>
+              <w:rPr>
+                <w:rFonts w:eastAsia="Calibri" w:cs="Arial"/>
+                <w:lang w:val="en-CA"/>
+              </w:rPr>
+            </w:pPr>
+            <w:r>
+              <w:rPr>
+                <w:rFonts w:eastAsia="Calibri" w:cs="Arial"/>
+                <w:lang w:val="en-CA"/>
+              </w:rPr>
+              <w:t>February 7, 2016</w:t>
+            </w:r>
+          </w:p>
+        </w:tc>
+        <w:tc>
+          <w:tcPr>
+            <w:tcW w:w="4677" w:type="dxa"/>
+          </w:tcPr>
+          <w:p>
+            <w:pPr>
+              <w:spacing w:before="120" w:line="360" w:lineRule="auto"/>
+              <w:cnfStyle w:val="000000100000" w:firstRow="0" w:lastRow="0" w:firstColumn="0" w:lastColumn="0" w:oddVBand="0" w:evenVBand="0" w:oddHBand="1" w:evenHBand="0" w:firstRowFirstColumn="0" w:firstRowLastColumn="0" w:lastRowFirstColumn="0" w:lastRowLastColumn="0"/>
+              <w:rPr>
+                <w:rFonts w:cs="Arial"/>
+                <w:lang w:val="en-CA"/>
+              </w:rPr>
+            </w:pPr>
+            <w:r>
+              <w:rPr>
+                <w:rFonts w:cs="Arial"/>
+              </w:rPr>
+              <w:t>Last Revision Date</w:t>
+            </w:r>
+            <w:r>
+              <w:rPr>
+                <w:rFonts w:cs="Arial"/>
+                <w:lang w:val="en-CA"/>
+              </w:rPr>
+              <w:t>: February 7, 2016</w:t>
+            </w:r>
+          </w:p>
+        </w:tc>
+      </w:tr>
+      <w:tr>
+        <w:tc>
+          <w:tcPr>
+            <w:cnfStyle w:val="001000000000" w:firstRow="0" w:lastRow="0" w:firstColumn="1" w:lastColumn="0" w:oddVBand="0" w:evenVBand="0" w:oddHBand="0" w:evenHBand="0" w:firstRowFirstColumn="0" w:firstRowLastColumn="0" w:lastRowFirstColumn="0" w:lastRowLastColumn="0"/>
+            <w:tcW w:w="2605" w:type="dxa"/>
+            <w:shd w:val="clear" w:color="auto" w:fill="FFFFFF" w:themeFill="background1"/>
+          </w:tcPr>
+          <w:p>
+            <w:pPr>
+              <w:spacing w:before="120" w:line="360" w:lineRule="auto"/>
+              <w:rPr>
+                <w:rFonts w:cs="Arial"/>
+              </w:rPr>
+            </w:pPr>
+            <w:r>
+              <w:rPr>
+                <w:rFonts w:cs="Arial"/>
+              </w:rPr>
+              <w:t>Actor(s):</w:t>
+            </w:r>
+          </w:p>
+        </w:tc>
+        <w:tc>
+          <w:tcPr>
+            <w:tcW w:w="6745" w:type="dxa"/>
+            <w:gridSpan w:val="2"/>
+            <w:shd w:val="clear" w:color="auto" w:fill="FFFFFF" w:themeFill="background1"/>
+          </w:tcPr>
+          <w:p>
+            <w:pPr>
+              <w:tabs>
+                <w:tab w:val="right" w:pos="6529"/>
+              </w:tabs>
+              <w:spacing w:before="120" w:line="360" w:lineRule="auto"/>
+              <w:cnfStyle w:val="000000000000" w:firstRow="0" w:lastRow="0" w:firstColumn="0" w:lastColumn="0" w:oddVBand="0" w:evenVBand="0" w:oddHBand="0" w:evenHBand="0" w:firstRowFirstColumn="0" w:firstRowLastColumn="0" w:lastRowFirstColumn="0" w:lastRowLastColumn="0"/>
+              <w:rPr>
+                <w:rFonts w:eastAsia="Calibri" w:cs="Arial"/>
+              </w:rPr>
+            </w:pPr>
+            <w:r>
+              <w:rPr>
+                <w:rFonts w:eastAsia="Calibri" w:cs="Arial"/>
+              </w:rPr>
+              <w:t>Student</w:t>
+            </w:r>
+          </w:p>
+        </w:tc>
+      </w:tr>
+      <w:tr>
+        <w:trPr>
+          <w:cnfStyle w:val="000000100000" w:firstRow="0" w:lastRow="0" w:firstColumn="0" w:lastColumn="0" w:oddVBand="0" w:evenVBand="0" w:oddHBand="1" w:evenHBand="0" w:firstRowFirstColumn="0" w:firstRowLastColumn="0" w:lastRowFirstColumn="0" w:lastRowLastColumn="0"/>
+        </w:trPr>
+        <w:tc>
+          <w:tcPr>
+            <w:cnfStyle w:val="001000000000" w:firstRow="0" w:lastRow="0" w:firstColumn="1" w:lastColumn="0" w:oddVBand="0" w:evenVBand="0" w:oddHBand="0" w:evenHBand="0" w:firstRowFirstColumn="0" w:firstRowLastColumn="0" w:lastRowFirstColumn="0" w:lastRowLastColumn="0"/>
+            <w:tcW w:w="2605" w:type="dxa"/>
+            <w:shd w:val="clear" w:color="auto" w:fill="FFFFFF" w:themeFill="background1"/>
+          </w:tcPr>
+          <w:p>
+            <w:pPr>
+              <w:spacing w:before="120" w:line="360" w:lineRule="auto"/>
+              <w:rPr>
+                <w:rFonts w:cs="Arial"/>
+                <w:bCs w:val="0"/>
+                <w:iCs/>
+              </w:rPr>
+            </w:pPr>
+            <w:r>
+              <w:rPr>
+                <w:rFonts w:cs="Arial"/>
+                <w:iCs/>
+              </w:rPr>
+              <w:t>Goal/Actor Goals</w:t>
+            </w:r>
+            <w:r>
+              <w:rPr>
+                <w:rFonts w:cs="Arial"/>
+              </w:rPr>
+              <w:t>:</w:t>
+            </w:r>
+          </w:p>
+        </w:tc>
+        <w:tc>
+          <w:tcPr>
+            <w:tcW w:w="6745" w:type="dxa"/>
+            <w:gridSpan w:val="2"/>
+            <w:shd w:val="clear" w:color="auto" w:fill="FFFFFF" w:themeFill="background1"/>
+          </w:tcPr>
+          <w:p>
+            <w:pPr>
+              <w:spacing w:before="120" w:line="360" w:lineRule="auto"/>
+              <w:cnfStyle w:val="000000100000" w:firstRow="0" w:lastRow="0" w:firstColumn="0" w:lastColumn="0" w:oddVBand="0" w:evenVBand="0" w:oddHBand="1" w:evenHBand="0" w:firstRowFirstColumn="0" w:firstRowLastColumn="0" w:lastRowFirstColumn="0" w:lastRowLastColumn="0"/>
+              <w:rPr>
+                <w:rFonts w:eastAsia="Calibri" w:cs="Arial"/>
+                <w:lang w:val="en-CA"/>
+              </w:rPr>
+            </w:pPr>
+            <w:r>
+              <w:t>A student wants to view generated schedule</w:t>
+            </w:r>
+            <w:r>
+              <w:rPr>
+                <w:lang w:val="en-CA"/>
+              </w:rPr>
+              <w:t>.</w:t>
+            </w:r>
+          </w:p>
+        </w:tc>
+      </w:tr>
+      <w:tr>
+        <w:tc>
+          <w:tcPr>
+            <w:cnfStyle w:val="001000000000" w:firstRow="0" w:lastRow="0" w:firstColumn="1" w:lastColumn="0" w:oddVBand="0" w:evenVBand="0" w:oddHBand="0" w:evenHBand="0" w:firstRowFirstColumn="0" w:firstRowLastColumn="0" w:lastRowFirstColumn="0" w:lastRowLastColumn="0"/>
+            <w:tcW w:w="2605" w:type="dxa"/>
+            <w:shd w:val="clear" w:color="auto" w:fill="FFFFFF" w:themeFill="background1"/>
+          </w:tcPr>
+          <w:p>
+            <w:pPr>
+              <w:spacing w:before="120" w:line="360" w:lineRule="auto"/>
+              <w:rPr>
+                <w:rFonts w:cs="Arial"/>
+              </w:rPr>
+            </w:pPr>
+            <w:r>
+              <w:rPr>
+                <w:rFonts w:cs="Arial"/>
+              </w:rPr>
+              <w:t>Description/Summary:</w:t>
+            </w:r>
+          </w:p>
+        </w:tc>
+        <w:tc>
+          <w:tcPr>
+            <w:tcW w:w="6745" w:type="dxa"/>
+            <w:gridSpan w:val="2"/>
+            <w:shd w:val="clear" w:color="auto" w:fill="FFFFFF" w:themeFill="background1"/>
+          </w:tcPr>
+          <w:p>
+            <w:pPr>
+              <w:spacing w:before="120" w:line="360" w:lineRule="auto"/>
+              <w:cnfStyle w:val="000000000000" w:firstRow="0" w:lastRow="0" w:firstColumn="0" w:lastColumn="0" w:oddVBand="0" w:evenVBand="0" w:oddHBand="0" w:evenHBand="0" w:firstRowFirstColumn="0" w:firstRowLastColumn="0" w:lastRowFirstColumn="0" w:lastRowLastColumn="0"/>
+              <w:rPr>
+                <w:rFonts w:eastAsia="Calibri" w:cs="Arial"/>
+              </w:rPr>
+            </w:pPr>
+            <w:r>
+              <w:t xml:space="preserve">The student </w:t>
+            </w:r>
+            <w:r>
+              <w:rPr>
+                <w:lang w:val="en-CA"/>
+              </w:rPr>
+              <w:t>wishes</w:t>
+            </w:r>
+            <w:r>
+              <w:t xml:space="preserve"> to see their class schedule. The student will specify a week to be displayed. </w:t>
+            </w:r>
+            <w:r>
+              <w:rPr>
+                <w:lang w:val="en-CA"/>
+              </w:rPr>
+              <w:t>T</w:t>
+            </w:r>
+            <w:r>
+              <w:t xml:space="preserve">he system </w:t>
+            </w:r>
+            <w:r>
+              <w:rPr>
+                <w:lang w:val="en-CA"/>
+              </w:rPr>
+              <w:t>must</w:t>
+            </w:r>
+            <w:r>
+              <w:t xml:space="preserve"> display th</w:t>
+            </w:r>
+            <w:r>
+              <w:rPr>
+                <w:lang w:val="en-CA"/>
+              </w:rPr>
+              <w:t>e schedule for that</w:t>
+            </w:r>
+            <w:r>
+              <w:t xml:space="preserve"> week.</w:t>
+            </w:r>
+          </w:p>
+        </w:tc>
+      </w:tr>
+      <w:tr>
+        <w:trPr>
+          <w:cnfStyle w:val="000000100000" w:firstRow="0" w:lastRow="0" w:firstColumn="0" w:lastColumn="0" w:oddVBand="0" w:evenVBand="0" w:oddHBand="1" w:evenHBand="0" w:firstRowFirstColumn="0" w:firstRowLastColumn="0" w:lastRowFirstColumn="0" w:lastRowLastColumn="0"/>
+        </w:trPr>
+        <w:tc>
+          <w:tcPr>
+            <w:cnfStyle w:val="001000000000" w:firstRow="0" w:lastRow="0" w:firstColumn="1" w:lastColumn="0" w:oddVBand="0" w:evenVBand="0" w:oddHBand="0" w:evenHBand="0" w:firstRowFirstColumn="0" w:firstRowLastColumn="0" w:lastRowFirstColumn="0" w:lastRowLastColumn="0"/>
+            <w:tcW w:w="2605" w:type="dxa"/>
+            <w:shd w:val="clear" w:color="auto" w:fill="FFFFFF" w:themeFill="background1"/>
+          </w:tcPr>
+          <w:p>
+            <w:pPr>
+              <w:spacing w:before="120" w:line="360" w:lineRule="auto"/>
+              <w:rPr>
+                <w:rFonts w:cs="Arial"/>
+              </w:rPr>
+            </w:pPr>
+            <w:r>
+              <w:rPr>
+                <w:rFonts w:cs="Arial"/>
+              </w:rPr>
+              <w:t>Preconditions:</w:t>
+            </w:r>
+          </w:p>
+        </w:tc>
+        <w:tc>
+          <w:tcPr>
+            <w:tcW w:w="6745" w:type="dxa"/>
+            <w:gridSpan w:val="2"/>
+            <w:shd w:val="clear" w:color="auto" w:fill="FFFFFF" w:themeFill="background1"/>
+          </w:tcPr>
+          <w:p>
+            <w:pPr>
+              <w:pStyle w:val="ListParagraph"/>
+              <w:numPr>
+                <w:ilvl w:val="0"/>
+                <w:numId w:val="25"/>
+              </w:numPr>
+              <w:cnfStyle w:val="000000100000" w:firstRow="0" w:lastRow="0" w:firstColumn="0" w:lastColumn="0" w:oddVBand="0" w:evenVBand="0" w:oddHBand="1" w:evenHBand="0" w:firstRowFirstColumn="0" w:firstRowLastColumn="0" w:lastRowFirstColumn="0" w:lastRowLastColumn="0"/>
+              <w:rPr>
+                <w:rFonts w:ascii="Times New Roman" w:hAnsi="Times New Roman" w:cs="Times New Roman"/>
+                <w:sz w:val="24"/>
+                <w:szCs w:val="24"/>
+              </w:rPr>
+            </w:pPr>
+            <w:r>
+              <w:rPr>
+                <w:rFonts w:ascii="Times New Roman" w:hAnsi="Times New Roman" w:cs="Times New Roman"/>
+                <w:sz w:val="24"/>
+                <w:szCs w:val="24"/>
+              </w:rPr>
+              <w:t>The student has been authenticated</w:t>
+            </w:r>
+          </w:p>
+          <w:p>
+            <w:pPr>
+              <w:pStyle w:val="ListParagraph"/>
+              <w:numPr>
+                <w:ilvl w:val="0"/>
+                <w:numId w:val="11"/>
+              </w:numPr>
+              <w:spacing w:before="120" w:line="360" w:lineRule="auto"/>
+              <w:cnfStyle w:val="000000100000" w:firstRow="0" w:lastRow="0" w:firstColumn="0" w:lastColumn="0" w:oddVBand="0" w:evenVBand="0" w:oddHBand="1" w:evenHBand="0" w:firstRowFirstColumn="0" w:firstRowLastColumn="0" w:lastRowFirstColumn="0" w:lastRowLastColumn="0"/>
+              <w:rPr>
+                <w:rFonts w:eastAsia="Calibri" w:cs="Arial"/>
+              </w:rPr>
+            </w:pPr>
+            <w:r>
+              <w:rPr>
+                <w:rFonts w:ascii="Times New Roman" w:hAnsi="Times New Roman" w:cs="Times New Roman"/>
+                <w:sz w:val="24"/>
+                <w:szCs w:val="24"/>
+              </w:rPr>
+              <w:lastRenderedPageBreak/>
+              <w:t>A schedule has been generated</w:t>
+            </w:r>
+            <w:r>
+              <w:rPr>
+                <w:rFonts w:ascii="Times New Roman" w:hAnsi="Times New Roman" w:cs="Times New Roman"/>
+                <w:sz w:val="24"/>
+                <w:szCs w:val="24"/>
+              </w:rPr>
+              <w:t xml:space="preserve"> and saved</w:t>
+            </w:r>
+          </w:p>
+        </w:tc>
+      </w:tr>
+      <w:tr>
+        <w:tc>
+          <w:tcPr>
+            <w:cnfStyle w:val="001000000000" w:firstRow="0" w:lastRow="0" w:firstColumn="1" w:lastColumn="0" w:oddVBand="0" w:evenVBand="0" w:oddHBand="0" w:evenHBand="0" w:firstRowFirstColumn="0" w:firstRowLastColumn="0" w:lastRowFirstColumn="0" w:lastRowLastColumn="0"/>
+            <w:tcW w:w="2605" w:type="dxa"/>
+            <w:shd w:val="clear" w:color="auto" w:fill="FFFFFF" w:themeFill="background1"/>
+          </w:tcPr>
+          <w:p>
+            <w:pPr>
+              <w:spacing w:before="120" w:line="360" w:lineRule="auto"/>
+              <w:rPr>
+                <w:rFonts w:cs="Arial"/>
+              </w:rPr>
+            </w:pPr>
+            <w:r>
+              <w:rPr>
+                <w:rFonts w:cs="Arial"/>
+              </w:rPr>
+              <w:lastRenderedPageBreak/>
+              <w:t>Post-conditions:</w:t>
+            </w:r>
+          </w:p>
+        </w:tc>
+        <w:tc>
+          <w:tcPr>
+            <w:tcW w:w="6745" w:type="dxa"/>
+            <w:gridSpan w:val="2"/>
+            <w:shd w:val="clear" w:color="auto" w:fill="FFFFFF" w:themeFill="background1"/>
+          </w:tcPr>
+          <w:p>
+            <w:pPr>
+              <w:spacing w:before="120" w:line="360" w:lineRule="auto"/>
+              <w:cnfStyle w:val="000000000000" w:firstRow="0" w:lastRow="0" w:firstColumn="0" w:lastColumn="0" w:oddVBand="0" w:evenVBand="0" w:oddHBand="0" w:evenHBand="0" w:firstRowFirstColumn="0" w:firstRowLastColumn="0" w:lastRowFirstColumn="0" w:lastRowLastColumn="0"/>
+              <w:rPr>
+                <w:rFonts w:eastAsia="Calibri" w:cs="Arial"/>
+                <w:lang w:val="en-CA"/>
+              </w:rPr>
+            </w:pPr>
+            <w:r>
+              <w:rPr>
+                <w:rFonts w:eastAsia="Calibri" w:cs="Arial"/>
+              </w:rPr>
+              <w:t>The schedule is shown on screen</w:t>
+            </w:r>
+            <w:r>
+              <w:rPr>
+                <w:rFonts w:eastAsia="Calibri" w:cs="Arial"/>
+                <w:lang w:val="en-CA"/>
+              </w:rPr>
+              <w:t>.</w:t>
+            </w:r>
+          </w:p>
+        </w:tc>
+      </w:tr>
+      <w:tr>
+        <w:trPr>
+          <w:cnfStyle w:val="000000100000" w:firstRow="0" w:lastRow="0" w:firstColumn="0" w:lastColumn="0" w:oddVBand="0" w:evenVBand="0" w:oddHBand="1" w:evenHBand="0" w:firstRowFirstColumn="0" w:firstRowLastColumn="0" w:lastRowFirstColumn="0" w:lastRowLastColumn="0"/>
+        </w:trPr>
+        <w:tc>
+          <w:tcPr>
+            <w:cnfStyle w:val="001000000000" w:firstRow="0" w:lastRow="0" w:firstColumn="1" w:lastColumn="0" w:oddVBand="0" w:evenVBand="0" w:oddHBand="0" w:evenHBand="0" w:firstRowFirstColumn="0" w:firstRowLastColumn="0" w:lastRowFirstColumn="0" w:lastRowLastColumn="0"/>
+            <w:tcW w:w="2605" w:type="dxa"/>
+            <w:shd w:val="clear" w:color="auto" w:fill="FFFFFF" w:themeFill="background1"/>
+          </w:tcPr>
+          <w:p>
+            <w:pPr>
+              <w:spacing w:before="120" w:line="360" w:lineRule="auto"/>
+              <w:rPr>
+                <w:rFonts w:cs="Arial"/>
+              </w:rPr>
+            </w:pPr>
+            <w:r>
+              <w:rPr>
+                <w:rFonts w:cs="Arial"/>
+              </w:rPr>
+              <w:t>Minimum Guarantee:</w:t>
+            </w:r>
+          </w:p>
+        </w:tc>
+        <w:tc>
+          <w:tcPr>
+            <w:tcW w:w="6745" w:type="dxa"/>
+            <w:gridSpan w:val="2"/>
+            <w:shd w:val="clear" w:color="auto" w:fill="FFFFFF" w:themeFill="background1"/>
+          </w:tcPr>
+          <w:p>
+            <w:pPr>
+              <w:tabs>
+                <w:tab w:val="left" w:pos="5190"/>
+              </w:tabs>
+              <w:spacing w:before="120" w:line="360" w:lineRule="auto"/>
+              <w:cnfStyle w:val="000000100000" w:firstRow="0" w:lastRow="0" w:firstColumn="0" w:lastColumn="0" w:oddVBand="0" w:evenVBand="0" w:oddHBand="1" w:evenHBand="0" w:firstRowFirstColumn="0" w:firstRowLastColumn="0" w:lastRowFirstColumn="0" w:lastRowLastColumn="0"/>
+              <w:rPr>
+                <w:rFonts w:eastAsia="Calibri" w:cs="Arial"/>
+              </w:rPr>
+            </w:pPr>
+            <w:r>
+              <w:t>The schedule fails to be displayed</w:t>
+            </w:r>
+            <w:r>
+              <w:rPr>
+                <w:lang w:val="en-CA"/>
+              </w:rPr>
+              <w:t>.</w:t>
+            </w:r>
+            <w:r>
+              <w:tab/>
+            </w:r>
+          </w:p>
+        </w:tc>
+      </w:tr>
+      <w:tr>
+        <w:tc>
+          <w:tcPr>
+            <w:cnfStyle w:val="001000000000" w:firstRow="0" w:lastRow="0" w:firstColumn="1" w:lastColumn="0" w:oddVBand="0" w:evenVBand="0" w:oddHBand="0" w:evenHBand="0" w:firstRowFirstColumn="0" w:firstRowLastColumn="0" w:lastRowFirstColumn="0" w:lastRowLastColumn="0"/>
+            <w:tcW w:w="2605" w:type="dxa"/>
+            <w:shd w:val="clear" w:color="auto" w:fill="FFFFFF" w:themeFill="background1"/>
+          </w:tcPr>
+          <w:p>
+            <w:pPr>
+              <w:spacing w:before="120" w:line="360" w:lineRule="auto"/>
+              <w:rPr>
+                <w:rFonts w:cs="Arial"/>
+              </w:rPr>
+            </w:pPr>
+            <w:r>
+              <w:rPr>
+                <w:rFonts w:cs="Arial"/>
+              </w:rPr>
+              <w:t>Basic Flow:</w:t>
+            </w:r>
+          </w:p>
+        </w:tc>
+        <w:tc>
+          <w:tcPr>
+            <w:tcW w:w="6745" w:type="dxa"/>
+            <w:gridSpan w:val="2"/>
+            <w:shd w:val="clear" w:color="auto" w:fill="FFFFFF" w:themeFill="background1"/>
+          </w:tcPr>
+          <w:p>
+            <w:pPr>
+              <w:pStyle w:val="ListParagraph"/>
+              <w:numPr>
+                <w:ilvl w:val="0"/>
+                <w:numId w:val="27"/>
+              </w:numPr>
+              <w:cnfStyle w:val="000000000000" w:firstRow="0" w:lastRow="0" w:firstColumn="0" w:lastColumn="0" w:oddVBand="0" w:evenVBand="0" w:oddHBand="0" w:evenHBand="0" w:firstRowFirstColumn="0" w:firstRowLastColumn="0" w:lastRowFirstColumn="0" w:lastRowLastColumn="0"/>
+            </w:pPr>
+            <w:r>
+              <w:t>Student requests to see the schedule.</w:t>
+            </w:r>
+          </w:p>
+          <w:p>
+            <w:pPr>
+              <w:pStyle w:val="ListParagraph"/>
+              <w:numPr>
+                <w:ilvl w:val="0"/>
+                <w:numId w:val="27"/>
+              </w:numPr>
+              <w:cnfStyle w:val="000000000000" w:firstRow="0" w:lastRow="0" w:firstColumn="0" w:lastColumn="0" w:oddVBand="0" w:evenVBand="0" w:oddHBand="0" w:evenHBand="0" w:firstRowFirstColumn="0" w:firstRowLastColumn="0" w:lastRowFirstColumn="0" w:lastRowLastColumn="0"/>
+            </w:pPr>
+            <w:r>
+              <w:t>The system prompts the student to select a week.</w:t>
+            </w:r>
+          </w:p>
+          <w:p>
+            <w:pPr>
+              <w:pStyle w:val="ListParagraph"/>
+              <w:numPr>
+                <w:ilvl w:val="0"/>
+                <w:numId w:val="27"/>
+              </w:numPr>
+              <w:spacing w:after="0" w:line="240" w:lineRule="auto"/>
+              <w:cnfStyle w:val="000000000000" w:firstRow="0" w:lastRow="0" w:firstColumn="0" w:lastColumn="0" w:oddVBand="0" w:evenVBand="0" w:oddHBand="0" w:evenHBand="0" w:firstRowFirstColumn="0" w:firstRowLastColumn="0" w:lastRowFirstColumn="0" w:lastRowLastColumn="0"/>
+            </w:pPr>
+            <w:r>
+              <w:t>Student selects a week</w:t>
+            </w:r>
+          </w:p>
+          <w:p>
+            <w:pPr>
+              <w:pStyle w:val="ListParagraph"/>
+              <w:numPr>
+                <w:ilvl w:val="0"/>
+                <w:numId w:val="27"/>
+              </w:numPr>
+              <w:spacing w:before="120" w:line="360" w:lineRule="auto"/>
+              <w:cnfStyle w:val="000000000000" w:firstRow="0" w:lastRow="0" w:firstColumn="0" w:lastColumn="0" w:oddVBand="0" w:evenVBand="0" w:oddHBand="0" w:evenHBand="0" w:firstRowFirstColumn="0" w:firstRowLastColumn="0" w:lastRowFirstColumn="0" w:lastRowLastColumn="0"/>
+              <w:rPr>
+                <w:rFonts w:eastAsia="Calibri" w:cs="Arial"/>
+              </w:rPr>
+            </w:pPr>
+            <w:r>
+              <w:t>The systems display the schedule for that week</w:t>
+            </w:r>
+          </w:p>
+        </w:tc>
+      </w:tr>
+      <w:tr>
+        <w:trPr>
+          <w:cnfStyle w:val="000000100000" w:firstRow="0" w:lastRow="0" w:firstColumn="0" w:lastColumn="0" w:oddVBand="0" w:evenVBand="0" w:oddHBand="1" w:evenHBand="0" w:firstRowFirstColumn="0" w:firstRowLastColumn="0" w:lastRowFirstColumn="0" w:lastRowLastColumn="0"/>
+        </w:trPr>
+        <w:tc>
+          <w:tcPr>
+            <w:cnfStyle w:val="001000000000" w:firstRow="0" w:lastRow="0" w:firstColumn="1" w:lastColumn="0" w:oddVBand="0" w:evenVBand="0" w:oddHBand="0" w:evenHBand="0" w:firstRowFirstColumn="0" w:firstRowLastColumn="0" w:lastRowFirstColumn="0" w:lastRowLastColumn="0"/>
+            <w:tcW w:w="2605" w:type="dxa"/>
+            <w:shd w:val="clear" w:color="auto" w:fill="FFFFFF" w:themeFill="background1"/>
+          </w:tcPr>
+          <w:p>
+            <w:pPr>
+              <w:spacing w:before="120" w:line="360" w:lineRule="auto"/>
+              <w:rPr>
+                <w:rFonts w:cs="Arial"/>
+              </w:rPr>
+            </w:pPr>
+            <w:r>
+              <w:rPr>
+                <w:rFonts w:cs="Arial"/>
+              </w:rPr>
+              <w:t>Risk assessment:</w:t>
+            </w:r>
+          </w:p>
+        </w:tc>
+        <w:tc>
+          <w:tcPr>
+            <w:tcW w:w="6745" w:type="dxa"/>
+            <w:gridSpan w:val="2"/>
+            <w:shd w:val="clear" w:color="auto" w:fill="FFFFFF" w:themeFill="background1"/>
+          </w:tcPr>
+          <w:p>
+            <w:pPr>
+              <w:spacing w:before="120" w:line="360" w:lineRule="auto"/>
+              <w:cnfStyle w:val="000000100000" w:firstRow="0" w:lastRow="0" w:firstColumn="0" w:lastColumn="0" w:oddVBand="0" w:evenVBand="0" w:oddHBand="1" w:evenHBand="0" w:firstRowFirstColumn="0" w:firstRowLastColumn="0" w:lastRowFirstColumn="0" w:lastRowLastColumn="0"/>
+              <w:rPr>
+                <w:rFonts w:eastAsia="Calibri" w:cs="Arial"/>
+                <w:lang w:val="en-CA"/>
+              </w:rPr>
+            </w:pPr>
+            <w:r>
+              <w:rPr>
+                <w:rFonts w:eastAsia="Calibri" w:cs="Arial"/>
+                <w:lang w:val="en-CA"/>
+              </w:rPr>
+              <w:t xml:space="preserve">Medium </w:t>
+            </w:r>
+          </w:p>
+        </w:tc>
+      </w:tr>
+      <w:tr>
+        <w:tc>
+          <w:tcPr>
+            <w:cnfStyle w:val="001000000000" w:firstRow="0" w:lastRow="0" w:firstColumn="1" w:lastColumn="0" w:oddVBand="0" w:evenVBand="0" w:oddHBand="0" w:evenHBand="0" w:firstRowFirstColumn="0" w:firstRowLastColumn="0" w:lastRowFirstColumn="0" w:lastRowLastColumn="0"/>
+            <w:tcW w:w="2605" w:type="dxa"/>
+            <w:shd w:val="clear" w:color="auto" w:fill="FFFFFF" w:themeFill="background1"/>
+          </w:tcPr>
+          <w:p>
+            <w:pPr>
+              <w:spacing w:before="120" w:line="360" w:lineRule="auto"/>
+              <w:rPr>
+                <w:rFonts w:cs="Arial"/>
+              </w:rPr>
+            </w:pPr>
+            <w:r>
+              <w:rPr>
+                <w:rFonts w:cs="Arial"/>
+              </w:rPr>
+              <w:t>Importance assessment:</w:t>
+            </w:r>
+          </w:p>
+        </w:tc>
+        <w:tc>
+          <w:tcPr>
+            <w:tcW w:w="6745" w:type="dxa"/>
+            <w:gridSpan w:val="2"/>
+            <w:shd w:val="clear" w:color="auto" w:fill="FFFFFF" w:themeFill="background1"/>
+          </w:tcPr>
+          <w:p>
+            <w:pPr>
+              <w:spacing w:before="120" w:line="360" w:lineRule="auto"/>
+              <w:cnfStyle w:val="000000000000" w:firstRow="0" w:lastRow="0" w:firstColumn="0" w:lastColumn="0" w:oddVBand="0" w:evenVBand="0" w:oddHBand="0" w:evenHBand="0" w:firstRowFirstColumn="0" w:firstRowLastColumn="0" w:lastRowFirstColumn="0" w:lastRowLastColumn="0"/>
+              <w:rPr>
+                <w:rFonts w:eastAsia="Calibri" w:cs="Arial"/>
+                <w:lang w:val="en-CA"/>
+              </w:rPr>
+            </w:pPr>
+            <w:r>
+              <w:rPr>
+                <w:rFonts w:eastAsia="Calibri" w:cs="Arial"/>
+                <w:lang w:val="en-CA"/>
+              </w:rPr>
+              <w:t xml:space="preserve"> 3/5 </w:t>
+            </w:r>
+          </w:p>
+        </w:tc>
+      </w:tr>
+    </w:tbl>
+    <w:p>
+      <w:pPr>
+        <w:rPr>
+          <w:lang w:val="en-US" w:eastAsia="en-US"/>
+        </w:rPr>
+      </w:pPr>
     </w:p>
     <w:p>
       <w:pPr>
@@ -9807,8 +14503,8 @@
           <w:szCs w:val="28"/>
         </w:rPr>
       </w:pPr>
-      <w:bookmarkStart w:id="8" w:name="_Ref442094791"/>
-      <w:bookmarkStart w:id="9" w:name="_Toc442630419"/>
+      <w:bookmarkStart w:id="9" w:name="_Ref442094791"/>
+      <w:bookmarkStart w:id="10" w:name="_Toc442630419"/>
       <w:r>
         <w:rPr>
           <w:rFonts w:ascii="Times New Roman" w:hAnsi="Times New Roman"/>
@@ -9818,8 +14514,8 @@
         </w:rPr>
         <w:t>Domain Model</w:t>
       </w:r>
-      <w:bookmarkEnd w:id="8"/>
       <w:bookmarkEnd w:id="9"/>
+      <w:bookmarkEnd w:id="10"/>
     </w:p>
     <w:p>
       <w:pPr>
@@ -9928,8 +14624,8 @@
           <w:szCs w:val="28"/>
         </w:rPr>
       </w:pPr>
-      <w:bookmarkStart w:id="10" w:name="_Ref442094796"/>
-      <w:bookmarkStart w:id="11" w:name="_Toc442630420"/>
+      <w:bookmarkStart w:id="11" w:name="_Ref442094796"/>
+      <w:bookmarkStart w:id="12" w:name="_Toc442630420"/>
       <w:r>
         <w:rPr>
           <w:rFonts w:ascii="Times New Roman" w:hAnsi="Times New Roman"/>
@@ -9939,8 +14635,8 @@
         </w:rPr>
         <w:t>Constraints and Qualities</w:t>
       </w:r>
-      <w:bookmarkEnd w:id="10"/>
       <w:bookmarkEnd w:id="11"/>
+      <w:bookmarkEnd w:id="12"/>
     </w:p>
     <w:p>
       <w:pPr>
@@ -9961,8 +14657,8 @@
           <w:szCs w:val="26"/>
         </w:rPr>
       </w:pPr>
-      <w:bookmarkStart w:id="12" w:name="_Ref442094806"/>
-      <w:bookmarkStart w:id="13" w:name="_Toc442630421"/>
+      <w:bookmarkStart w:id="13" w:name="_Ref442094806"/>
+      <w:bookmarkStart w:id="14" w:name="_Toc442630421"/>
       <w:r>
         <w:rPr>
           <w:rFonts w:ascii="Times New Roman" w:hAnsi="Times New Roman"/>
@@ -9974,8 +14670,8 @@
         </w:rPr>
         <w:t>Security</w:t>
       </w:r>
-      <w:bookmarkEnd w:id="12"/>
       <w:bookmarkEnd w:id="13"/>
+      <w:bookmarkEnd w:id="14"/>
     </w:p>
     <w:p/>
     <w:p>
@@ -10017,8 +14713,8 @@
           <w:szCs w:val="26"/>
         </w:rPr>
       </w:pPr>
-      <w:bookmarkStart w:id="14" w:name="_Ref442094824"/>
-      <w:bookmarkStart w:id="15" w:name="_Toc442630422"/>
+      <w:bookmarkStart w:id="15" w:name="_Ref442094824"/>
+      <w:bookmarkStart w:id="16" w:name="_Toc442630422"/>
       <w:r>
         <w:rPr>
           <w:rFonts w:ascii="Times New Roman" w:hAnsi="Times New Roman"/>
@@ -10030,8 +14726,8 @@
         </w:rPr>
         <w:t>Performance</w:t>
       </w:r>
-      <w:bookmarkEnd w:id="14"/>
       <w:bookmarkEnd w:id="15"/>
+      <w:bookmarkEnd w:id="16"/>
     </w:p>
     <w:p/>
     <w:p>
@@ -10056,8 +14752,8 @@
           <w:szCs w:val="26"/>
         </w:rPr>
       </w:pPr>
-      <w:bookmarkStart w:id="16" w:name="_Ref442094829"/>
-      <w:bookmarkStart w:id="17" w:name="_Toc442630423"/>
+      <w:bookmarkStart w:id="17" w:name="_Ref442094829"/>
+      <w:bookmarkStart w:id="18" w:name="_Toc442630423"/>
       <w:r>
         <w:rPr>
           <w:rFonts w:ascii="Times New Roman" w:hAnsi="Times New Roman"/>
@@ -10069,8 +14765,8 @@
         </w:rPr>
         <w:t>Cross-Browser Compatibility</w:t>
       </w:r>
-      <w:bookmarkEnd w:id="16"/>
       <w:bookmarkEnd w:id="17"/>
+      <w:bookmarkEnd w:id="18"/>
     </w:p>
     <w:p/>
     <w:p>
@@ -10103,8 +14799,8 @@
           <w:szCs w:val="26"/>
         </w:rPr>
       </w:pPr>
-      <w:bookmarkStart w:id="18" w:name="_Ref442094833"/>
-      <w:bookmarkStart w:id="19" w:name="_Toc442630424"/>
+      <w:bookmarkStart w:id="19" w:name="_Ref442094833"/>
+      <w:bookmarkStart w:id="20" w:name="_Toc442630424"/>
       <w:r>
         <w:rPr>
           <w:rFonts w:ascii="Times New Roman" w:hAnsi="Times New Roman"/>
@@ -10116,8 +14812,8 @@
         </w:rPr>
         <w:t>Ease of Use</w:t>
       </w:r>
-      <w:bookmarkEnd w:id="18"/>
       <w:bookmarkEnd w:id="19"/>
+      <w:bookmarkEnd w:id="20"/>
     </w:p>
     <w:p/>
     <w:p>
@@ -10161,8 +14857,8 @@
           <w:szCs w:val="32"/>
         </w:rPr>
       </w:pPr>
-      <w:bookmarkStart w:id="20" w:name="_Ref442094840"/>
-      <w:bookmarkStart w:id="21" w:name="_Toc442630425"/>
+      <w:bookmarkStart w:id="21" w:name="_Ref442094840"/>
+      <w:bookmarkStart w:id="22" w:name="_Toc442630425"/>
       <w:r>
         <w:rPr>
           <w:rFonts w:ascii="Times New Roman" w:hAnsi="Times New Roman"/>
@@ -10171,8 +14867,8 @@
         </w:rPr>
         <w:t>Resource Evaluation</w:t>
       </w:r>
-      <w:bookmarkEnd w:id="20"/>
       <w:bookmarkEnd w:id="21"/>
+      <w:bookmarkEnd w:id="22"/>
     </w:p>
     <w:p>
       <w:pPr>
@@ -10191,8 +14887,8 @@
           <w:szCs w:val="28"/>
         </w:rPr>
       </w:pPr>
-      <w:bookmarkStart w:id="22" w:name="_Ref442094845"/>
-      <w:bookmarkStart w:id="23" w:name="_Toc442630426"/>
+      <w:bookmarkStart w:id="23" w:name="_Ref442094845"/>
+      <w:bookmarkStart w:id="24" w:name="_Toc442630426"/>
       <w:r>
         <w:rPr>
           <w:rFonts w:ascii="Times New Roman" w:hAnsi="Times New Roman"/>
@@ -10202,8 +14898,8 @@
         </w:rPr>
         <w:t>Human Resources</w:t>
       </w:r>
-      <w:bookmarkEnd w:id="22"/>
       <w:bookmarkEnd w:id="23"/>
+      <w:bookmarkEnd w:id="24"/>
     </w:p>
     <w:p>
       <w:pPr>
@@ -16021,8 +20717,8 @@
         <w:lastRenderedPageBreak/>
         <w:t xml:space="preserve"> </w:t>
       </w:r>
-      <w:bookmarkStart w:id="24" w:name="_Ref442094849"/>
-      <w:bookmarkStart w:id="25" w:name="_Toc442630427"/>
+      <w:bookmarkStart w:id="25" w:name="_Ref442094849"/>
+      <w:bookmarkStart w:id="26" w:name="_Toc442630427"/>
       <w:r>
         <w:rPr>
           <w:rFonts w:ascii="Times New Roman" w:hAnsi="Times New Roman"/>
@@ -16032,8 +20728,8 @@
         </w:rPr>
         <w:t>Technical Resources</w:t>
       </w:r>
-      <w:bookmarkEnd w:id="24"/>
       <w:bookmarkEnd w:id="25"/>
+      <w:bookmarkEnd w:id="26"/>
       <w:r>
         <w:rPr>
           <w:rFonts w:ascii="Times New Roman" w:hAnsi="Times New Roman"/>
@@ -16514,8 +21210,8 @@
           <w:szCs w:val="32"/>
         </w:rPr>
       </w:pPr>
-      <w:bookmarkStart w:id="26" w:name="_Ref442094855"/>
-      <w:bookmarkStart w:id="27" w:name="_Toc442630428"/>
+      <w:bookmarkStart w:id="27" w:name="_Ref442094855"/>
+      <w:bookmarkStart w:id="28" w:name="_Toc442630428"/>
       <w:r>
         <w:rPr>
           <w:rFonts w:ascii="Times New Roman" w:hAnsi="Times New Roman"/>
@@ -16524,8 +21220,8 @@
         </w:rPr>
         <w:t>Scoping</w:t>
       </w:r>
-      <w:bookmarkEnd w:id="26"/>
       <w:bookmarkEnd w:id="27"/>
+      <w:bookmarkEnd w:id="28"/>
     </w:p>
     <w:p>
       <w:pPr>
@@ -16574,8 +21270,8 @@
           <w:szCs w:val="32"/>
         </w:rPr>
       </w:pPr>
-      <w:bookmarkStart w:id="28" w:name="_Ref442094861"/>
-      <w:bookmarkStart w:id="29" w:name="_Toc442630429"/>
+      <w:bookmarkStart w:id="29" w:name="_Ref442094861"/>
+      <w:bookmarkStart w:id="30" w:name="_Toc442630429"/>
       <w:r>
         <w:rPr>
           <w:rFonts w:ascii="Times New Roman" w:hAnsi="Times New Roman"/>
@@ -16585,8 +21281,8 @@
         <w:lastRenderedPageBreak/>
         <w:t>Solution Sketch</w:t>
       </w:r>
-      <w:bookmarkEnd w:id="28"/>
       <w:bookmarkEnd w:id="29"/>
+      <w:bookmarkEnd w:id="30"/>
     </w:p>
     <w:p>
       <w:pPr>
@@ -16606,8 +21302,8 @@
           <w:szCs w:val="28"/>
         </w:rPr>
       </w:pPr>
-      <w:bookmarkStart w:id="30" w:name="_Ref442094865"/>
-      <w:bookmarkStart w:id="31" w:name="_Toc442630430"/>
+      <w:bookmarkStart w:id="31" w:name="_Ref442094865"/>
+      <w:bookmarkStart w:id="32" w:name="_Toc442630430"/>
       <w:r>
         <w:rPr>
           <w:rFonts w:ascii="Times New Roman" w:hAnsi="Times New Roman"/>
@@ -16617,8 +21313,8 @@
         </w:rPr>
         <w:t>Architecture</w:t>
       </w:r>
-      <w:bookmarkEnd w:id="30"/>
       <w:bookmarkEnd w:id="31"/>
+      <w:bookmarkEnd w:id="32"/>
     </w:p>
     <w:p>
       <w:pPr>
@@ -16652,8 +21348,8 @@
           <w:szCs w:val="28"/>
         </w:rPr>
       </w:pPr>
-      <w:bookmarkStart w:id="32" w:name="_Ref442094870"/>
-      <w:bookmarkStart w:id="33" w:name="_Toc442630431"/>
+      <w:bookmarkStart w:id="33" w:name="_Ref442094870"/>
+      <w:bookmarkStart w:id="34" w:name="_Toc442630431"/>
       <w:r>
         <w:rPr>
           <w:rFonts w:ascii="Times New Roman" w:hAnsi="Times New Roman"/>
@@ -16663,8 +21359,8 @@
         </w:rPr>
         <w:t>Technologies in Use</w:t>
       </w:r>
-      <w:bookmarkEnd w:id="32"/>
       <w:bookmarkEnd w:id="33"/>
+      <w:bookmarkEnd w:id="34"/>
     </w:p>
     <w:p>
       <w:pPr>
@@ -16677,8 +21373,8 @@
           <w:szCs w:val="26"/>
         </w:rPr>
       </w:pPr>
-      <w:bookmarkStart w:id="34" w:name="_Ref442094878"/>
-      <w:bookmarkStart w:id="35" w:name="_Toc442630432"/>
+      <w:bookmarkStart w:id="35" w:name="_Ref442094878"/>
+      <w:bookmarkStart w:id="36" w:name="_Toc442630432"/>
       <w:r>
         <w:rPr>
           <w:rStyle w:val="numberedsubsubChar"/>
@@ -16704,20 +21400,20 @@
         </w:rPr>
         <w:t>Languages</w:t>
       </w:r>
-      <w:bookmarkEnd w:id="34"/>
       <w:bookmarkEnd w:id="35"/>
+      <w:bookmarkEnd w:id="36"/>
     </w:p>
     <w:p>
       <w:pPr>
         <w:pStyle w:val="4thlevelsub"/>
       </w:pPr>
-      <w:bookmarkStart w:id="36" w:name="_Ref442094914"/>
-      <w:bookmarkStart w:id="37" w:name="_Toc442630433"/>
+      <w:bookmarkStart w:id="37" w:name="_Ref442094914"/>
+      <w:bookmarkStart w:id="38" w:name="_Toc442630433"/>
       <w:r>
         <w:t>Server-side</w:t>
       </w:r>
-      <w:bookmarkEnd w:id="36"/>
       <w:bookmarkEnd w:id="37"/>
+      <w:bookmarkEnd w:id="38"/>
     </w:p>
     <w:p>
       <w:pPr>
@@ -16779,8 +21475,8 @@
           <w:szCs w:val="24"/>
         </w:rPr>
       </w:pPr>
-      <w:bookmarkStart w:id="38" w:name="_Ref442094919"/>
-      <w:bookmarkStart w:id="39" w:name="_Toc442630434"/>
+      <w:bookmarkStart w:id="39" w:name="_Ref442094919"/>
+      <w:bookmarkStart w:id="40" w:name="_Toc442630434"/>
       <w:r>
         <w:rPr>
           <w:rFonts w:ascii="Times New Roman" w:hAnsi="Times New Roman"/>
@@ -16792,8 +21488,8 @@
         </w:rPr>
         <w:t>Client Side</w:t>
       </w:r>
-      <w:bookmarkEnd w:id="38"/>
       <w:bookmarkEnd w:id="39"/>
+      <w:bookmarkEnd w:id="40"/>
     </w:p>
     <w:p>
       <w:pPr>
@@ -17016,13 +21712,13 @@
           <w:i/>
         </w:rPr>
       </w:pPr>
-      <w:bookmarkStart w:id="40" w:name="_Ref442094953"/>
-      <w:bookmarkStart w:id="41" w:name="_Toc442630435"/>
+      <w:bookmarkStart w:id="41" w:name="_Ref442094953"/>
+      <w:bookmarkStart w:id="42" w:name="_Toc442630435"/>
       <w:r>
         <w:t>IDEs</w:t>
       </w:r>
-      <w:bookmarkEnd w:id="40"/>
       <w:bookmarkEnd w:id="41"/>
+      <w:bookmarkEnd w:id="42"/>
     </w:p>
     <w:p>
       <w:pPr>
@@ -17036,8 +21732,8 @@
           <w:szCs w:val="24"/>
         </w:rPr>
       </w:pPr>
-      <w:bookmarkStart w:id="42" w:name="_Ref442094958"/>
-      <w:bookmarkStart w:id="43" w:name="_Toc442630436"/>
+      <w:bookmarkStart w:id="43" w:name="_Ref442094958"/>
+      <w:bookmarkStart w:id="44" w:name="_Toc442630436"/>
       <w:proofErr w:type="spellStart"/>
       <w:r>
         <w:rPr>
@@ -17062,8 +21758,8 @@
         </w:rPr>
         <w:t xml:space="preserve"> 10</w:t>
       </w:r>
-      <w:bookmarkEnd w:id="42"/>
       <w:bookmarkEnd w:id="43"/>
+      <w:bookmarkEnd w:id="44"/>
     </w:p>
     <w:p>
       <w:pPr>
@@ -17090,8 +21786,8 @@
           <w:szCs w:val="26"/>
         </w:rPr>
       </w:pPr>
-      <w:bookmarkStart w:id="44" w:name="_Ref442094967"/>
-      <w:bookmarkStart w:id="45" w:name="_Toc442630437"/>
+      <w:bookmarkStart w:id="45" w:name="_Ref442094967"/>
+      <w:bookmarkStart w:id="46" w:name="_Toc442630437"/>
       <w:r>
         <w:rPr>
           <w:rStyle w:val="numberedsubsubChar"/>
@@ -17135,8 +21831,8 @@
         </w:rPr>
         <w:t>System</w:t>
       </w:r>
-      <w:bookmarkEnd w:id="44"/>
       <w:bookmarkEnd w:id="45"/>
+      <w:bookmarkEnd w:id="46"/>
       <w:r>
         <w:rPr>
           <w:rFonts w:ascii="Times New Roman" w:hAnsi="Times New Roman"/>
@@ -17160,8 +21856,8 @@
           <w:szCs w:val="24"/>
         </w:rPr>
       </w:pPr>
-      <w:bookmarkStart w:id="46" w:name="_Ref442094973"/>
-      <w:bookmarkStart w:id="47" w:name="_Toc442630438"/>
+      <w:bookmarkStart w:id="47" w:name="_Ref442094973"/>
+      <w:bookmarkStart w:id="48" w:name="_Toc442630438"/>
       <w:r>
         <w:rPr>
           <w:rFonts w:ascii="Times New Roman" w:hAnsi="Times New Roman"/>
@@ -17173,8 +21869,8 @@
         </w:rPr>
         <w:t>MySQL</w:t>
       </w:r>
-      <w:bookmarkEnd w:id="46"/>
       <w:bookmarkEnd w:id="47"/>
+      <w:bookmarkEnd w:id="48"/>
     </w:p>
     <w:p>
       <w:pPr>
@@ -17201,8 +21897,8 @@
           <w:szCs w:val="26"/>
         </w:rPr>
       </w:pPr>
-      <w:bookmarkStart w:id="48" w:name="_Ref442094980"/>
-      <w:bookmarkStart w:id="49" w:name="_Toc442630439"/>
+      <w:bookmarkStart w:id="49" w:name="_Ref442094980"/>
+      <w:bookmarkStart w:id="50" w:name="_Toc442630439"/>
       <w:r>
         <w:rPr>
           <w:rStyle w:val="numberedsubsubChar"/>
@@ -17228,8 +21924,8 @@
         </w:rPr>
         <w:t>Server</w:t>
       </w:r>
-      <w:bookmarkEnd w:id="48"/>
       <w:bookmarkEnd w:id="49"/>
+      <w:bookmarkEnd w:id="50"/>
     </w:p>
     <w:p>
       <w:pPr>
@@ -17243,8 +21939,8 @@
           <w:szCs w:val="24"/>
         </w:rPr>
       </w:pPr>
-      <w:bookmarkStart w:id="50" w:name="_Ref442094993"/>
-      <w:bookmarkStart w:id="51" w:name="_Toc442630440"/>
+      <w:bookmarkStart w:id="51" w:name="_Ref442094993"/>
+      <w:bookmarkStart w:id="52" w:name="_Toc442630440"/>
       <w:r>
         <w:rPr>
           <w:rFonts w:ascii="Times New Roman" w:hAnsi="Times New Roman"/>
@@ -17256,8 +21952,8 @@
         </w:rPr>
         <w:t>XAMPP (v1.8.1)</w:t>
       </w:r>
-      <w:bookmarkEnd w:id="50"/>
       <w:bookmarkEnd w:id="51"/>
+      <w:bookmarkEnd w:id="52"/>
     </w:p>
     <w:p>
       <w:pPr>
@@ -17285,13 +21981,13 @@
           <w:i/>
         </w:rPr>
       </w:pPr>
-      <w:bookmarkStart w:id="52" w:name="_Ref442094999"/>
-      <w:bookmarkStart w:id="53" w:name="_Toc442630441"/>
+      <w:bookmarkStart w:id="53" w:name="_Ref442094999"/>
+      <w:bookmarkStart w:id="54" w:name="_Toc442630441"/>
       <w:r>
         <w:t>Source Code Revision Management</w:t>
       </w:r>
-      <w:bookmarkEnd w:id="52"/>
       <w:bookmarkEnd w:id="53"/>
+      <w:bookmarkEnd w:id="54"/>
     </w:p>
     <w:p>
       <w:pPr>
@@ -17306,8 +22002,8 @@
           <w:lang w:val="en-CA"/>
         </w:rPr>
       </w:pPr>
-      <w:bookmarkStart w:id="54" w:name="_Ref442095005"/>
-      <w:bookmarkStart w:id="55" w:name="_Toc442630442"/>
+      <w:bookmarkStart w:id="55" w:name="_Ref442095005"/>
+      <w:bookmarkStart w:id="56" w:name="_Toc442630442"/>
       <w:r>
         <w:rPr>
           <w:rFonts w:ascii="Times New Roman" w:hAnsi="Times New Roman"/>
@@ -17319,8 +22015,8 @@
         </w:rPr>
         <w:t>GitHub</w:t>
       </w:r>
-      <w:bookmarkEnd w:id="54"/>
       <w:bookmarkEnd w:id="55"/>
+      <w:bookmarkEnd w:id="56"/>
     </w:p>
     <w:p>
       <w:pPr>
@@ -17353,14 +22049,14 @@
           <w:i/>
         </w:rPr>
       </w:pPr>
-      <w:bookmarkStart w:id="56" w:name="_Ref442095011"/>
-      <w:bookmarkStart w:id="57" w:name="_Toc442630443"/>
+      <w:bookmarkStart w:id="57" w:name="_Ref442095011"/>
+      <w:bookmarkStart w:id="58" w:name="_Toc442630443"/>
       <w:r>
         <w:lastRenderedPageBreak/>
         <w:t>Deployment Software</w:t>
       </w:r>
-      <w:bookmarkEnd w:id="56"/>
       <w:bookmarkEnd w:id="57"/>
+      <w:bookmarkEnd w:id="58"/>
     </w:p>
     <w:p>
       <w:pPr>
@@ -17374,8 +22070,8 @@
           <w:szCs w:val="24"/>
         </w:rPr>
       </w:pPr>
-      <w:bookmarkStart w:id="58" w:name="_Ref442095017"/>
-      <w:bookmarkStart w:id="59" w:name="_Toc442630444"/>
+      <w:bookmarkStart w:id="59" w:name="_Ref442095017"/>
+      <w:bookmarkStart w:id="60" w:name="_Toc442630444"/>
       <w:proofErr w:type="spellStart"/>
       <w:r>
         <w:rPr>
@@ -17388,8 +22084,8 @@
         </w:rPr>
         <w:t>DeployHQ</w:t>
       </w:r>
-      <w:bookmarkEnd w:id="58"/>
       <w:bookmarkEnd w:id="59"/>
+      <w:bookmarkEnd w:id="60"/>
       <w:proofErr w:type="spellEnd"/>
     </w:p>
     <w:p>
@@ -17418,25 +22114,25 @@
           <w:i/>
         </w:rPr>
       </w:pPr>
-      <w:bookmarkStart w:id="60" w:name="_Ref442095028"/>
-      <w:bookmarkStart w:id="61" w:name="_Toc442630445"/>
+      <w:bookmarkStart w:id="61" w:name="_Ref442095028"/>
+      <w:bookmarkStart w:id="62" w:name="_Toc442630445"/>
       <w:r>
         <w:t>Team Collaboration</w:t>
       </w:r>
-      <w:bookmarkEnd w:id="60"/>
       <w:bookmarkEnd w:id="61"/>
+      <w:bookmarkEnd w:id="62"/>
     </w:p>
     <w:p>
       <w:pPr>
         <w:pStyle w:val="numberedsubsubsub"/>
       </w:pPr>
-      <w:bookmarkStart w:id="62" w:name="_Ref442095035"/>
-      <w:bookmarkStart w:id="63" w:name="_Toc442630446"/>
+      <w:bookmarkStart w:id="63" w:name="_Ref442095035"/>
+      <w:bookmarkStart w:id="64" w:name="_Toc442630446"/>
       <w:r>
         <w:t>Trello</w:t>
       </w:r>
-      <w:bookmarkEnd w:id="62"/>
       <w:bookmarkEnd w:id="63"/>
+      <w:bookmarkEnd w:id="64"/>
     </w:p>
     <w:p>
       <w:pPr>
@@ -17458,8 +22154,8 @@
       <w:pPr>
         <w:pStyle w:val="numberedsubsub"/>
       </w:pPr>
-      <w:bookmarkStart w:id="64" w:name="_Ref442095040"/>
       <w:bookmarkStart w:id="65" w:name="_Toc442630447"/>
+      <w:bookmarkStart w:id="66" w:name="_Ref442095040"/>
       <w:r>
         <w:t>Framework</w:t>
       </w:r>
@@ -17472,12 +22168,12 @@
       <w:r>
         <w:t xml:space="preserve"> </w:t>
       </w:r>
-      <w:bookmarkStart w:id="66" w:name="_Toc442630448"/>
+      <w:bookmarkStart w:id="67" w:name="_Toc442630448"/>
       <w:proofErr w:type="spellStart"/>
       <w:r>
         <w:t>Yii</w:t>
       </w:r>
-      <w:bookmarkEnd w:id="66"/>
+      <w:bookmarkEnd w:id="67"/>
       <w:proofErr w:type="spellEnd"/>
     </w:p>
     <w:p>
@@ -17517,7 +22213,7 @@
           <w:szCs w:val="32"/>
         </w:rPr>
       </w:pPr>
-      <w:bookmarkStart w:id="67" w:name="_Toc442630449"/>
+      <w:bookmarkStart w:id="68" w:name="_Toc442630449"/>
       <w:r>
         <w:rPr>
           <w:rFonts w:ascii="Times New Roman" w:hAnsi="Times New Roman"/>
@@ -17526,8 +22222,8 @@
         </w:rPr>
         <w:t>Plan</w:t>
       </w:r>
-      <w:bookmarkEnd w:id="64"/>
-      <w:bookmarkEnd w:id="67"/>
+      <w:bookmarkEnd w:id="66"/>
+      <w:bookmarkEnd w:id="68"/>
     </w:p>
     <w:p>
       <w:pPr>
@@ -17540,10 +22236,10 @@
           <w:szCs w:val="28"/>
         </w:rPr>
       </w:pPr>
-      <w:bookmarkStart w:id="68" w:name="_Toc494351999"/>
-      <w:bookmarkStart w:id="69" w:name="_Ref442095044"/>
-      <w:bookmarkStart w:id="70" w:name="_Ref442095815"/>
-      <w:bookmarkStart w:id="71" w:name="_Toc442630450"/>
+      <w:bookmarkStart w:id="69" w:name="_Toc494351999"/>
+      <w:bookmarkStart w:id="70" w:name="_Ref442095044"/>
+      <w:bookmarkStart w:id="71" w:name="_Ref442095815"/>
+      <w:bookmarkStart w:id="72" w:name="_Toc442630450"/>
       <w:r>
         <w:rPr>
           <w:rFonts w:ascii="Times New Roman" w:hAnsi="Times New Roman"/>
@@ -17553,10 +22249,10 @@
         </w:rPr>
         <w:t>Activities</w:t>
       </w:r>
-      <w:bookmarkEnd w:id="68"/>
       <w:bookmarkEnd w:id="69"/>
       <w:bookmarkEnd w:id="70"/>
       <w:bookmarkEnd w:id="71"/>
+      <w:bookmarkEnd w:id="72"/>
     </w:p>
     <w:p>
       <w:pPr>
@@ -19698,8 +24394,6 @@
           <w:lang w:val="en-US" w:eastAsia="en-US"/>
         </w:rPr>
       </w:pPr>
-      <w:bookmarkStart w:id="72" w:name="_GoBack"/>
-      <w:bookmarkEnd w:id="72"/>
     </w:p>
     <w:p>
       <w:pPr>
@@ -23953,7 +28647,7 @@
           <w:rPr>
             <w:noProof/>
           </w:rPr>
-          <w:t>33</w:t>
+          <w:t>9</w:t>
         </w:r>
         <w:r>
           <w:rPr>
@@ -24352,6 +29046,273 @@
     </w:lvl>
   </w:abstractNum>
   <w:abstractNum w:abstractNumId="3" w15:restartNumberingAfterBreak="0">
+    <w:nsid w:val="1852419E"/>
+    <w:multiLevelType w:val="hybridMultilevel"/>
+    <w:tmpl w:val="4FD4DA52"/>
+    <w:lvl w:ilvl="0" w:tplc="1009000F">
+      <w:start w:val="1"/>
+      <w:numFmt w:val="decimal"/>
+      <w:lvlText w:val="%1."/>
+      <w:lvlJc w:val="left"/>
+      <w:pPr>
+        <w:ind w:left="720" w:hanging="360"/>
+      </w:pPr>
+      <w:rPr>
+        <w:rFonts w:hint="default"/>
+      </w:rPr>
+    </w:lvl>
+    <w:lvl w:ilvl="1" w:tplc="10090019" w:tentative="1">
+      <w:start w:val="1"/>
+      <w:numFmt w:val="lowerLetter"/>
+      <w:lvlText w:val="%2."/>
+      <w:lvlJc w:val="left"/>
+      <w:pPr>
+        <w:ind w:left="1440" w:hanging="360"/>
+      </w:pPr>
+    </w:lvl>
+    <w:lvl w:ilvl="2" w:tplc="1009001B" w:tentative="1">
+      <w:start w:val="1"/>
+      <w:numFmt w:val="lowerRoman"/>
+      <w:lvlText w:val="%3."/>
+      <w:lvlJc w:val="right"/>
+      <w:pPr>
+        <w:ind w:left="2160" w:hanging="180"/>
+      </w:pPr>
+    </w:lvl>
+    <w:lvl w:ilvl="3" w:tplc="1009000F" w:tentative="1">
+      <w:start w:val="1"/>
+      <w:numFmt w:val="decimal"/>
+      <w:lvlText w:val="%4."/>
+      <w:lvlJc w:val="left"/>
+      <w:pPr>
+        <w:ind w:left="2880" w:hanging="360"/>
+      </w:pPr>
+    </w:lvl>
+    <w:lvl w:ilvl="4" w:tplc="10090019" w:tentative="1">
+      <w:start w:val="1"/>
+      <w:numFmt w:val="lowerLetter"/>
+      <w:lvlText w:val="%5."/>
+      <w:lvlJc w:val="left"/>
+      <w:pPr>
+        <w:ind w:left="3600" w:hanging="360"/>
+      </w:pPr>
+    </w:lvl>
+    <w:lvl w:ilvl="5" w:tplc="1009001B" w:tentative="1">
+      <w:start w:val="1"/>
+      <w:numFmt w:val="lowerRoman"/>
+      <w:lvlText w:val="%6."/>
+      <w:lvlJc w:val="right"/>
+      <w:pPr>
+        <w:ind w:left="4320" w:hanging="180"/>
+      </w:pPr>
+    </w:lvl>
+    <w:lvl w:ilvl="6" w:tplc="1009000F" w:tentative="1">
+      <w:start w:val="1"/>
+      <w:numFmt w:val="decimal"/>
+      <w:lvlText w:val="%7."/>
+      <w:lvlJc w:val="left"/>
+      <w:pPr>
+        <w:ind w:left="5040" w:hanging="360"/>
+      </w:pPr>
+    </w:lvl>
+    <w:lvl w:ilvl="7" w:tplc="10090019" w:tentative="1">
+      <w:start w:val="1"/>
+      <w:numFmt w:val="lowerLetter"/>
+      <w:lvlText w:val="%8."/>
+      <w:lvlJc w:val="left"/>
+      <w:pPr>
+        <w:ind w:left="5760" w:hanging="360"/>
+      </w:pPr>
+    </w:lvl>
+    <w:lvl w:ilvl="8" w:tplc="1009001B" w:tentative="1">
+      <w:start w:val="1"/>
+      <w:numFmt w:val="lowerRoman"/>
+      <w:lvlText w:val="%9."/>
+      <w:lvlJc w:val="right"/>
+      <w:pPr>
+        <w:ind w:left="6480" w:hanging="180"/>
+      </w:pPr>
+    </w:lvl>
+  </w:abstractNum>
+  <w:abstractNum w:abstractNumId="4" w15:restartNumberingAfterBreak="0">
+    <w:nsid w:val="1D1139CD"/>
+    <w:multiLevelType w:val="hybridMultilevel"/>
+    <w:tmpl w:val="514AD3C6"/>
+    <w:lvl w:ilvl="0" w:tplc="10090011">
+      <w:start w:val="1"/>
+      <w:numFmt w:val="decimal"/>
+      <w:lvlText w:val="%1)"/>
+      <w:lvlJc w:val="left"/>
+      <w:pPr>
+        <w:ind w:left="720" w:hanging="360"/>
+      </w:pPr>
+      <w:rPr>
+        <w:rFonts w:hint="default"/>
+      </w:rPr>
+    </w:lvl>
+    <w:lvl w:ilvl="1" w:tplc="10090019" w:tentative="1">
+      <w:start w:val="1"/>
+      <w:numFmt w:val="lowerLetter"/>
+      <w:lvlText w:val="%2."/>
+      <w:lvlJc w:val="left"/>
+      <w:pPr>
+        <w:ind w:left="1440" w:hanging="360"/>
+      </w:pPr>
+    </w:lvl>
+    <w:lvl w:ilvl="2" w:tplc="1009001B" w:tentative="1">
+      <w:start w:val="1"/>
+      <w:numFmt w:val="lowerRoman"/>
+      <w:lvlText w:val="%3."/>
+      <w:lvlJc w:val="right"/>
+      <w:pPr>
+        <w:ind w:left="2160" w:hanging="180"/>
+      </w:pPr>
+    </w:lvl>
+    <w:lvl w:ilvl="3" w:tplc="1009000F" w:tentative="1">
+      <w:start w:val="1"/>
+      <w:numFmt w:val="decimal"/>
+      <w:lvlText w:val="%4."/>
+      <w:lvlJc w:val="left"/>
+      <w:pPr>
+        <w:ind w:left="2880" w:hanging="360"/>
+      </w:pPr>
+    </w:lvl>
+    <w:lvl w:ilvl="4" w:tplc="10090019" w:tentative="1">
+      <w:start w:val="1"/>
+      <w:numFmt w:val="lowerLetter"/>
+      <w:lvlText w:val="%5."/>
+      <w:lvlJc w:val="left"/>
+      <w:pPr>
+        <w:ind w:left="3600" w:hanging="360"/>
+      </w:pPr>
+    </w:lvl>
+    <w:lvl w:ilvl="5" w:tplc="1009001B" w:tentative="1">
+      <w:start w:val="1"/>
+      <w:numFmt w:val="lowerRoman"/>
+      <w:lvlText w:val="%6."/>
+      <w:lvlJc w:val="right"/>
+      <w:pPr>
+        <w:ind w:left="4320" w:hanging="180"/>
+      </w:pPr>
+    </w:lvl>
+    <w:lvl w:ilvl="6" w:tplc="1009000F" w:tentative="1">
+      <w:start w:val="1"/>
+      <w:numFmt w:val="decimal"/>
+      <w:lvlText w:val="%7."/>
+      <w:lvlJc w:val="left"/>
+      <w:pPr>
+        <w:ind w:left="5040" w:hanging="360"/>
+      </w:pPr>
+    </w:lvl>
+    <w:lvl w:ilvl="7" w:tplc="10090019" w:tentative="1">
+      <w:start w:val="1"/>
+      <w:numFmt w:val="lowerLetter"/>
+      <w:lvlText w:val="%8."/>
+      <w:lvlJc w:val="left"/>
+      <w:pPr>
+        <w:ind w:left="5760" w:hanging="360"/>
+      </w:pPr>
+    </w:lvl>
+    <w:lvl w:ilvl="8" w:tplc="1009001B" w:tentative="1">
+      <w:start w:val="1"/>
+      <w:numFmt w:val="lowerRoman"/>
+      <w:lvlText w:val="%9."/>
+      <w:lvlJc w:val="right"/>
+      <w:pPr>
+        <w:ind w:left="6480" w:hanging="180"/>
+      </w:pPr>
+    </w:lvl>
+  </w:abstractNum>
+  <w:abstractNum w:abstractNumId="5" w15:restartNumberingAfterBreak="0">
+    <w:nsid w:val="22124932"/>
+    <w:multiLevelType w:val="hybridMultilevel"/>
+    <w:tmpl w:val="83F868BA"/>
+    <w:lvl w:ilvl="0" w:tplc="10090011">
+      <w:start w:val="1"/>
+      <w:numFmt w:val="decimal"/>
+      <w:lvlText w:val="%1)"/>
+      <w:lvlJc w:val="left"/>
+      <w:pPr>
+        <w:ind w:left="720" w:hanging="360"/>
+      </w:pPr>
+      <w:rPr>
+        <w:rFonts w:hint="default"/>
+      </w:rPr>
+    </w:lvl>
+    <w:lvl w:ilvl="1" w:tplc="10090019" w:tentative="1">
+      <w:start w:val="1"/>
+      <w:numFmt w:val="lowerLetter"/>
+      <w:lvlText w:val="%2."/>
+      <w:lvlJc w:val="left"/>
+      <w:pPr>
+        <w:ind w:left="1440" w:hanging="360"/>
+      </w:pPr>
+    </w:lvl>
+    <w:lvl w:ilvl="2" w:tplc="1009001B" w:tentative="1">
+      <w:start w:val="1"/>
+      <w:numFmt w:val="lowerRoman"/>
+      <w:lvlText w:val="%3."/>
+      <w:lvlJc w:val="right"/>
+      <w:pPr>
+        <w:ind w:left="2160" w:hanging="180"/>
+      </w:pPr>
+    </w:lvl>
+    <w:lvl w:ilvl="3" w:tplc="1009000F" w:tentative="1">
+      <w:start w:val="1"/>
+      <w:numFmt w:val="decimal"/>
+      <w:lvlText w:val="%4."/>
+      <w:lvlJc w:val="left"/>
+      <w:pPr>
+        <w:ind w:left="2880" w:hanging="360"/>
+      </w:pPr>
+    </w:lvl>
+    <w:lvl w:ilvl="4" w:tplc="10090019" w:tentative="1">
+      <w:start w:val="1"/>
+      <w:numFmt w:val="lowerLetter"/>
+      <w:lvlText w:val="%5."/>
+      <w:lvlJc w:val="left"/>
+      <w:pPr>
+        <w:ind w:left="3600" w:hanging="360"/>
+      </w:pPr>
+    </w:lvl>
+    <w:lvl w:ilvl="5" w:tplc="1009001B" w:tentative="1">
+      <w:start w:val="1"/>
+      <w:numFmt w:val="lowerRoman"/>
+      <w:lvlText w:val="%6."/>
+      <w:lvlJc w:val="right"/>
+      <w:pPr>
+        <w:ind w:left="4320" w:hanging="180"/>
+      </w:pPr>
+    </w:lvl>
+    <w:lvl w:ilvl="6" w:tplc="1009000F" w:tentative="1">
+      <w:start w:val="1"/>
+      <w:numFmt w:val="decimal"/>
+      <w:lvlText w:val="%7."/>
+      <w:lvlJc w:val="left"/>
+      <w:pPr>
+        <w:ind w:left="5040" w:hanging="360"/>
+      </w:pPr>
+    </w:lvl>
+    <w:lvl w:ilvl="7" w:tplc="10090019" w:tentative="1">
+      <w:start w:val="1"/>
+      <w:numFmt w:val="lowerLetter"/>
+      <w:lvlText w:val="%8."/>
+      <w:lvlJc w:val="left"/>
+      <w:pPr>
+        <w:ind w:left="5760" w:hanging="360"/>
+      </w:pPr>
+    </w:lvl>
+    <w:lvl w:ilvl="8" w:tplc="1009001B" w:tentative="1">
+      <w:start w:val="1"/>
+      <w:numFmt w:val="lowerRoman"/>
+      <w:lvlText w:val="%9."/>
+      <w:lvlJc w:val="right"/>
+      <w:pPr>
+        <w:ind w:left="6480" w:hanging="180"/>
+      </w:pPr>
+    </w:lvl>
+  </w:abstractNum>
+  <w:abstractNum w:abstractNumId="6" w15:restartNumberingAfterBreak="0">
     <w:nsid w:val="22DD2123"/>
     <w:multiLevelType w:val="hybridMultilevel"/>
     <w:tmpl w:val="D7904344"/>
@@ -24464,7 +29425,119 @@
       </w:rPr>
     </w:lvl>
   </w:abstractNum>
-  <w:abstractNum w:abstractNumId="4" w15:restartNumberingAfterBreak="0">
+  <w:abstractNum w:abstractNumId="7" w15:restartNumberingAfterBreak="0">
+    <w:nsid w:val="237E5EC5"/>
+    <w:multiLevelType w:val="hybridMultilevel"/>
+    <w:tmpl w:val="DEA4D47A"/>
+    <w:lvl w:ilvl="0" w:tplc="CF6025AC">
+      <w:numFmt w:val="bullet"/>
+      <w:lvlText w:val="-"/>
+      <w:lvlJc w:val="left"/>
+      <w:pPr>
+        <w:ind w:left="720" w:hanging="360"/>
+      </w:pPr>
+      <w:rPr>
+        <w:rFonts w:ascii="Times New Roman" w:eastAsiaTheme="minorHAnsi" w:hAnsi="Times New Roman" w:cs="Times New Roman" w:hint="default"/>
+      </w:rPr>
+    </w:lvl>
+    <w:lvl w:ilvl="1" w:tplc="10090003" w:tentative="1">
+      <w:start w:val="1"/>
+      <w:numFmt w:val="bullet"/>
+      <w:lvlText w:val="o"/>
+      <w:lvlJc w:val="left"/>
+      <w:pPr>
+        <w:ind w:left="1440" w:hanging="360"/>
+      </w:pPr>
+      <w:rPr>
+        <w:rFonts w:ascii="Courier New" w:hAnsi="Courier New" w:cs="Courier New" w:hint="default"/>
+      </w:rPr>
+    </w:lvl>
+    <w:lvl w:ilvl="2" w:tplc="10090005" w:tentative="1">
+      <w:start w:val="1"/>
+      <w:numFmt w:val="bullet"/>
+      <w:lvlText w:val=""/>
+      <w:lvlJc w:val="left"/>
+      <w:pPr>
+        <w:ind w:left="2160" w:hanging="360"/>
+      </w:pPr>
+      <w:rPr>
+        <w:rFonts w:ascii="Wingdings" w:hAnsi="Wingdings" w:hint="default"/>
+      </w:rPr>
+    </w:lvl>
+    <w:lvl w:ilvl="3" w:tplc="10090001" w:tentative="1">
+      <w:start w:val="1"/>
+      <w:numFmt w:val="bullet"/>
+      <w:lvlText w:val=""/>
+      <w:lvlJc w:val="left"/>
+      <w:pPr>
+        <w:ind w:left="2880" w:hanging="360"/>
+      </w:pPr>
+      <w:rPr>
+        <w:rFonts w:ascii="Symbol" w:hAnsi="Symbol" w:hint="default"/>
+      </w:rPr>
+    </w:lvl>
+    <w:lvl w:ilvl="4" w:tplc="10090003" w:tentative="1">
+      <w:start w:val="1"/>
+      <w:numFmt w:val="bullet"/>
+      <w:lvlText w:val="o"/>
+      <w:lvlJc w:val="left"/>
+      <w:pPr>
+        <w:ind w:left="3600" w:hanging="360"/>
+      </w:pPr>
+      <w:rPr>
+        <w:rFonts w:ascii="Courier New" w:hAnsi="Courier New" w:cs="Courier New" w:hint="default"/>
+      </w:rPr>
+    </w:lvl>
+    <w:lvl w:ilvl="5" w:tplc="10090005" w:tentative="1">
+      <w:start w:val="1"/>
+      <w:numFmt w:val="bullet"/>
+      <w:lvlText w:val=""/>
+      <w:lvlJc w:val="left"/>
+      <w:pPr>
+        <w:ind w:left="4320" w:hanging="360"/>
+      </w:pPr>
+      <w:rPr>
+        <w:rFonts w:ascii="Wingdings" w:hAnsi="Wingdings" w:hint="default"/>
+      </w:rPr>
+    </w:lvl>
+    <w:lvl w:ilvl="6" w:tplc="10090001" w:tentative="1">
+      <w:start w:val="1"/>
+      <w:numFmt w:val="bullet"/>
+      <w:lvlText w:val=""/>
+      <w:lvlJc w:val="left"/>
+      <w:pPr>
+        <w:ind w:left="5040" w:hanging="360"/>
+      </w:pPr>
+      <w:rPr>
+        <w:rFonts w:ascii="Symbol" w:hAnsi="Symbol" w:hint="default"/>
+      </w:rPr>
+    </w:lvl>
+    <w:lvl w:ilvl="7" w:tplc="10090003" w:tentative="1">
+      <w:start w:val="1"/>
+      <w:numFmt w:val="bullet"/>
+      <w:lvlText w:val="o"/>
+      <w:lvlJc w:val="left"/>
+      <w:pPr>
+        <w:ind w:left="5760" w:hanging="360"/>
+      </w:pPr>
+      <w:rPr>
+        <w:rFonts w:ascii="Courier New" w:hAnsi="Courier New" w:cs="Courier New" w:hint="default"/>
+      </w:rPr>
+    </w:lvl>
+    <w:lvl w:ilvl="8" w:tplc="10090005" w:tentative="1">
+      <w:start w:val="1"/>
+      <w:numFmt w:val="bullet"/>
+      <w:lvlText w:val=""/>
+      <w:lvlJc w:val="left"/>
+      <w:pPr>
+        <w:ind w:left="6480" w:hanging="360"/>
+      </w:pPr>
+      <w:rPr>
+        <w:rFonts w:ascii="Wingdings" w:hAnsi="Wingdings" w:hint="default"/>
+      </w:rPr>
+    </w:lvl>
+  </w:abstractNum>
+  <w:abstractNum w:abstractNumId="8" w15:restartNumberingAfterBreak="0">
     <w:nsid w:val="2D7819C3"/>
     <w:multiLevelType w:val="hybridMultilevel"/>
     <w:tmpl w:val="1D129BAA"/>
@@ -24553,7 +29626,185 @@
       </w:pPr>
     </w:lvl>
   </w:abstractNum>
-  <w:abstractNum w:abstractNumId="5" w15:restartNumberingAfterBreak="0">
+  <w:abstractNum w:abstractNumId="9" w15:restartNumberingAfterBreak="0">
+    <w:nsid w:val="2D9B55FF"/>
+    <w:multiLevelType w:val="hybridMultilevel"/>
+    <w:tmpl w:val="61ECF60A"/>
+    <w:lvl w:ilvl="0" w:tplc="1009000F">
+      <w:start w:val="1"/>
+      <w:numFmt w:val="decimal"/>
+      <w:lvlText w:val="%1."/>
+      <w:lvlJc w:val="left"/>
+      <w:pPr>
+        <w:ind w:left="720" w:hanging="360"/>
+      </w:pPr>
+      <w:rPr>
+        <w:rFonts w:hint="default"/>
+      </w:rPr>
+    </w:lvl>
+    <w:lvl w:ilvl="1" w:tplc="10090019" w:tentative="1">
+      <w:start w:val="1"/>
+      <w:numFmt w:val="lowerLetter"/>
+      <w:lvlText w:val="%2."/>
+      <w:lvlJc w:val="left"/>
+      <w:pPr>
+        <w:ind w:left="1440" w:hanging="360"/>
+      </w:pPr>
+    </w:lvl>
+    <w:lvl w:ilvl="2" w:tplc="1009001B" w:tentative="1">
+      <w:start w:val="1"/>
+      <w:numFmt w:val="lowerRoman"/>
+      <w:lvlText w:val="%3."/>
+      <w:lvlJc w:val="right"/>
+      <w:pPr>
+        <w:ind w:left="2160" w:hanging="180"/>
+      </w:pPr>
+    </w:lvl>
+    <w:lvl w:ilvl="3" w:tplc="1009000F" w:tentative="1">
+      <w:start w:val="1"/>
+      <w:numFmt w:val="decimal"/>
+      <w:lvlText w:val="%4."/>
+      <w:lvlJc w:val="left"/>
+      <w:pPr>
+        <w:ind w:left="2880" w:hanging="360"/>
+      </w:pPr>
+    </w:lvl>
+    <w:lvl w:ilvl="4" w:tplc="10090019" w:tentative="1">
+      <w:start w:val="1"/>
+      <w:numFmt w:val="lowerLetter"/>
+      <w:lvlText w:val="%5."/>
+      <w:lvlJc w:val="left"/>
+      <w:pPr>
+        <w:ind w:left="3600" w:hanging="360"/>
+      </w:pPr>
+    </w:lvl>
+    <w:lvl w:ilvl="5" w:tplc="1009001B" w:tentative="1">
+      <w:start w:val="1"/>
+      <w:numFmt w:val="lowerRoman"/>
+      <w:lvlText w:val="%6."/>
+      <w:lvlJc w:val="right"/>
+      <w:pPr>
+        <w:ind w:left="4320" w:hanging="180"/>
+      </w:pPr>
+    </w:lvl>
+    <w:lvl w:ilvl="6" w:tplc="1009000F" w:tentative="1">
+      <w:start w:val="1"/>
+      <w:numFmt w:val="decimal"/>
+      <w:lvlText w:val="%7."/>
+      <w:lvlJc w:val="left"/>
+      <w:pPr>
+        <w:ind w:left="5040" w:hanging="360"/>
+      </w:pPr>
+    </w:lvl>
+    <w:lvl w:ilvl="7" w:tplc="10090019" w:tentative="1">
+      <w:start w:val="1"/>
+      <w:numFmt w:val="lowerLetter"/>
+      <w:lvlText w:val="%8."/>
+      <w:lvlJc w:val="left"/>
+      <w:pPr>
+        <w:ind w:left="5760" w:hanging="360"/>
+      </w:pPr>
+    </w:lvl>
+    <w:lvl w:ilvl="8" w:tplc="1009001B" w:tentative="1">
+      <w:start w:val="1"/>
+      <w:numFmt w:val="lowerRoman"/>
+      <w:lvlText w:val="%9."/>
+      <w:lvlJc w:val="right"/>
+      <w:pPr>
+        <w:ind w:left="6480" w:hanging="180"/>
+      </w:pPr>
+    </w:lvl>
+  </w:abstractNum>
+  <w:abstractNum w:abstractNumId="10" w15:restartNumberingAfterBreak="0">
+    <w:nsid w:val="2DA9775C"/>
+    <w:multiLevelType w:val="hybridMultilevel"/>
+    <w:tmpl w:val="B3EAB208"/>
+    <w:lvl w:ilvl="0" w:tplc="1009000F">
+      <w:start w:val="1"/>
+      <w:numFmt w:val="decimal"/>
+      <w:lvlText w:val="%1."/>
+      <w:lvlJc w:val="left"/>
+      <w:pPr>
+        <w:ind w:left="720" w:hanging="360"/>
+      </w:pPr>
+      <w:rPr>
+        <w:rFonts w:hint="default"/>
+      </w:rPr>
+    </w:lvl>
+    <w:lvl w:ilvl="1" w:tplc="10090019" w:tentative="1">
+      <w:start w:val="1"/>
+      <w:numFmt w:val="lowerLetter"/>
+      <w:lvlText w:val="%2."/>
+      <w:lvlJc w:val="left"/>
+      <w:pPr>
+        <w:ind w:left="1440" w:hanging="360"/>
+      </w:pPr>
+    </w:lvl>
+    <w:lvl w:ilvl="2" w:tplc="1009001B" w:tentative="1">
+      <w:start w:val="1"/>
+      <w:numFmt w:val="lowerRoman"/>
+      <w:lvlText w:val="%3."/>
+      <w:lvlJc w:val="right"/>
+      <w:pPr>
+        <w:ind w:left="2160" w:hanging="180"/>
+      </w:pPr>
+    </w:lvl>
+    <w:lvl w:ilvl="3" w:tplc="1009000F" w:tentative="1">
+      <w:start w:val="1"/>
+      <w:numFmt w:val="decimal"/>
+      <w:lvlText w:val="%4."/>
+      <w:lvlJc w:val="left"/>
+      <w:pPr>
+        <w:ind w:left="2880" w:hanging="360"/>
+      </w:pPr>
+    </w:lvl>
+    <w:lvl w:ilvl="4" w:tplc="10090019" w:tentative="1">
+      <w:start w:val="1"/>
+      <w:numFmt w:val="lowerLetter"/>
+      <w:lvlText w:val="%5."/>
+      <w:lvlJc w:val="left"/>
+      <w:pPr>
+        <w:ind w:left="3600" w:hanging="360"/>
+      </w:pPr>
+    </w:lvl>
+    <w:lvl w:ilvl="5" w:tplc="1009001B" w:tentative="1">
+      <w:start w:val="1"/>
+      <w:numFmt w:val="lowerRoman"/>
+      <w:lvlText w:val="%6."/>
+      <w:lvlJc w:val="right"/>
+      <w:pPr>
+        <w:ind w:left="4320" w:hanging="180"/>
+      </w:pPr>
+    </w:lvl>
+    <w:lvl w:ilvl="6" w:tplc="1009000F" w:tentative="1">
+      <w:start w:val="1"/>
+      <w:numFmt w:val="decimal"/>
+      <w:lvlText w:val="%7."/>
+      <w:lvlJc w:val="left"/>
+      <w:pPr>
+        <w:ind w:left="5040" w:hanging="360"/>
+      </w:pPr>
+    </w:lvl>
+    <w:lvl w:ilvl="7" w:tplc="10090019" w:tentative="1">
+      <w:start w:val="1"/>
+      <w:numFmt w:val="lowerLetter"/>
+      <w:lvlText w:val="%8."/>
+      <w:lvlJc w:val="left"/>
+      <w:pPr>
+        <w:ind w:left="5760" w:hanging="360"/>
+      </w:pPr>
+    </w:lvl>
+    <w:lvl w:ilvl="8" w:tplc="1009001B" w:tentative="1">
+      <w:start w:val="1"/>
+      <w:numFmt w:val="lowerRoman"/>
+      <w:lvlText w:val="%9."/>
+      <w:lvlJc w:val="right"/>
+      <w:pPr>
+        <w:ind w:left="6480" w:hanging="180"/>
+      </w:pPr>
+    </w:lvl>
+  </w:abstractNum>
+  <w:abstractNum w:abstractNumId="11" w15:restartNumberingAfterBreak="0">
     <w:nsid w:val="2FD64E33"/>
     <w:multiLevelType w:val="multilevel"/>
     <w:tmpl w:val="97B8ECD0"/>
@@ -24666,7 +29917,7 @@
       </w:rPr>
     </w:lvl>
   </w:abstractNum>
-  <w:abstractNum w:abstractNumId="6" w15:restartNumberingAfterBreak="0">
+  <w:abstractNum w:abstractNumId="12" w15:restartNumberingAfterBreak="0">
     <w:nsid w:val="358743A8"/>
     <w:multiLevelType w:val="multilevel"/>
     <w:tmpl w:val="B7A86090"/>
@@ -24781,7 +30032,431 @@
       </w:rPr>
     </w:lvl>
   </w:abstractNum>
-  <w:abstractNum w:abstractNumId="7" w15:restartNumberingAfterBreak="0">
+  <w:abstractNum w:abstractNumId="13" w15:restartNumberingAfterBreak="0">
+    <w:nsid w:val="3B363D87"/>
+    <w:multiLevelType w:val="hybridMultilevel"/>
+    <w:tmpl w:val="55E6C596"/>
+    <w:lvl w:ilvl="0" w:tplc="1009000F">
+      <w:start w:val="1"/>
+      <w:numFmt w:val="decimal"/>
+      <w:lvlText w:val="%1."/>
+      <w:lvlJc w:val="left"/>
+      <w:pPr>
+        <w:ind w:left="720" w:hanging="360"/>
+      </w:pPr>
+    </w:lvl>
+    <w:lvl w:ilvl="1" w:tplc="10090019" w:tentative="1">
+      <w:start w:val="1"/>
+      <w:numFmt w:val="lowerLetter"/>
+      <w:lvlText w:val="%2."/>
+      <w:lvlJc w:val="left"/>
+      <w:pPr>
+        <w:ind w:left="1440" w:hanging="360"/>
+      </w:pPr>
+    </w:lvl>
+    <w:lvl w:ilvl="2" w:tplc="1009001B" w:tentative="1">
+      <w:start w:val="1"/>
+      <w:numFmt w:val="lowerRoman"/>
+      <w:lvlText w:val="%3."/>
+      <w:lvlJc w:val="right"/>
+      <w:pPr>
+        <w:ind w:left="2160" w:hanging="180"/>
+      </w:pPr>
+    </w:lvl>
+    <w:lvl w:ilvl="3" w:tplc="1009000F" w:tentative="1">
+      <w:start w:val="1"/>
+      <w:numFmt w:val="decimal"/>
+      <w:lvlText w:val="%4."/>
+      <w:lvlJc w:val="left"/>
+      <w:pPr>
+        <w:ind w:left="2880" w:hanging="360"/>
+      </w:pPr>
+    </w:lvl>
+    <w:lvl w:ilvl="4" w:tplc="10090019" w:tentative="1">
+      <w:start w:val="1"/>
+      <w:numFmt w:val="lowerLetter"/>
+      <w:lvlText w:val="%5."/>
+      <w:lvlJc w:val="left"/>
+      <w:pPr>
+        <w:ind w:left="3600" w:hanging="360"/>
+      </w:pPr>
+    </w:lvl>
+    <w:lvl w:ilvl="5" w:tplc="1009001B" w:tentative="1">
+      <w:start w:val="1"/>
+      <w:numFmt w:val="lowerRoman"/>
+      <w:lvlText w:val="%6."/>
+      <w:lvlJc w:val="right"/>
+      <w:pPr>
+        <w:ind w:left="4320" w:hanging="180"/>
+      </w:pPr>
+    </w:lvl>
+    <w:lvl w:ilvl="6" w:tplc="1009000F" w:tentative="1">
+      <w:start w:val="1"/>
+      <w:numFmt w:val="decimal"/>
+      <w:lvlText w:val="%7."/>
+      <w:lvlJc w:val="left"/>
+      <w:pPr>
+        <w:ind w:left="5040" w:hanging="360"/>
+      </w:pPr>
+    </w:lvl>
+    <w:lvl w:ilvl="7" w:tplc="10090019" w:tentative="1">
+      <w:start w:val="1"/>
+      <w:numFmt w:val="lowerLetter"/>
+      <w:lvlText w:val="%8."/>
+      <w:lvlJc w:val="left"/>
+      <w:pPr>
+        <w:ind w:left="5760" w:hanging="360"/>
+      </w:pPr>
+    </w:lvl>
+    <w:lvl w:ilvl="8" w:tplc="1009001B" w:tentative="1">
+      <w:start w:val="1"/>
+      <w:numFmt w:val="lowerRoman"/>
+      <w:lvlText w:val="%9."/>
+      <w:lvlJc w:val="right"/>
+      <w:pPr>
+        <w:ind w:left="6480" w:hanging="180"/>
+      </w:pPr>
+    </w:lvl>
+  </w:abstractNum>
+  <w:abstractNum w:abstractNumId="14" w15:restartNumberingAfterBreak="0">
+    <w:nsid w:val="41B4620C"/>
+    <w:multiLevelType w:val="hybridMultilevel"/>
+    <w:tmpl w:val="6AC8DDF8"/>
+    <w:lvl w:ilvl="0" w:tplc="CF6025AC">
+      <w:numFmt w:val="bullet"/>
+      <w:lvlText w:val="-"/>
+      <w:lvlJc w:val="left"/>
+      <w:pPr>
+        <w:ind w:left="720" w:hanging="360"/>
+      </w:pPr>
+      <w:rPr>
+        <w:rFonts w:ascii="Times New Roman" w:eastAsiaTheme="minorHAnsi" w:hAnsi="Times New Roman" w:cs="Times New Roman" w:hint="default"/>
+      </w:rPr>
+    </w:lvl>
+    <w:lvl w:ilvl="1" w:tplc="10090003" w:tentative="1">
+      <w:start w:val="1"/>
+      <w:numFmt w:val="bullet"/>
+      <w:lvlText w:val="o"/>
+      <w:lvlJc w:val="left"/>
+      <w:pPr>
+        <w:ind w:left="1440" w:hanging="360"/>
+      </w:pPr>
+      <w:rPr>
+        <w:rFonts w:ascii="Courier New" w:hAnsi="Courier New" w:cs="Courier New" w:hint="default"/>
+      </w:rPr>
+    </w:lvl>
+    <w:lvl w:ilvl="2" w:tplc="10090005" w:tentative="1">
+      <w:start w:val="1"/>
+      <w:numFmt w:val="bullet"/>
+      <w:lvlText w:val=""/>
+      <w:lvlJc w:val="left"/>
+      <w:pPr>
+        <w:ind w:left="2160" w:hanging="360"/>
+      </w:pPr>
+      <w:rPr>
+        <w:rFonts w:ascii="Wingdings" w:hAnsi="Wingdings" w:hint="default"/>
+      </w:rPr>
+    </w:lvl>
+    <w:lvl w:ilvl="3" w:tplc="10090001" w:tentative="1">
+      <w:start w:val="1"/>
+      <w:numFmt w:val="bullet"/>
+      <w:lvlText w:val=""/>
+      <w:lvlJc w:val="left"/>
+      <w:pPr>
+        <w:ind w:left="2880" w:hanging="360"/>
+      </w:pPr>
+      <w:rPr>
+        <w:rFonts w:ascii="Symbol" w:hAnsi="Symbol" w:hint="default"/>
+      </w:rPr>
+    </w:lvl>
+    <w:lvl w:ilvl="4" w:tplc="10090003" w:tentative="1">
+      <w:start w:val="1"/>
+      <w:numFmt w:val="bullet"/>
+      <w:lvlText w:val="o"/>
+      <w:lvlJc w:val="left"/>
+      <w:pPr>
+        <w:ind w:left="3600" w:hanging="360"/>
+      </w:pPr>
+      <w:rPr>
+        <w:rFonts w:ascii="Courier New" w:hAnsi="Courier New" w:cs="Courier New" w:hint="default"/>
+      </w:rPr>
+    </w:lvl>
+    <w:lvl w:ilvl="5" w:tplc="10090005" w:tentative="1">
+      <w:start w:val="1"/>
+      <w:numFmt w:val="bullet"/>
+      <w:lvlText w:val=""/>
+      <w:lvlJc w:val="left"/>
+      <w:pPr>
+        <w:ind w:left="4320" w:hanging="360"/>
+      </w:pPr>
+      <w:rPr>
+        <w:rFonts w:ascii="Wingdings" w:hAnsi="Wingdings" w:hint="default"/>
+      </w:rPr>
+    </w:lvl>
+    <w:lvl w:ilvl="6" w:tplc="10090001" w:tentative="1">
+      <w:start w:val="1"/>
+      <w:numFmt w:val="bullet"/>
+      <w:lvlText w:val=""/>
+      <w:lvlJc w:val="left"/>
+      <w:pPr>
+        <w:ind w:left="5040" w:hanging="360"/>
+      </w:pPr>
+      <w:rPr>
+        <w:rFonts w:ascii="Symbol" w:hAnsi="Symbol" w:hint="default"/>
+      </w:rPr>
+    </w:lvl>
+    <w:lvl w:ilvl="7" w:tplc="10090003" w:tentative="1">
+      <w:start w:val="1"/>
+      <w:numFmt w:val="bullet"/>
+      <w:lvlText w:val="o"/>
+      <w:lvlJc w:val="left"/>
+      <w:pPr>
+        <w:ind w:left="5760" w:hanging="360"/>
+      </w:pPr>
+      <w:rPr>
+        <w:rFonts w:ascii="Courier New" w:hAnsi="Courier New" w:cs="Courier New" w:hint="default"/>
+      </w:rPr>
+    </w:lvl>
+    <w:lvl w:ilvl="8" w:tplc="10090005" w:tentative="1">
+      <w:start w:val="1"/>
+      <w:numFmt w:val="bullet"/>
+      <w:lvlText w:val=""/>
+      <w:lvlJc w:val="left"/>
+      <w:pPr>
+        <w:ind w:left="6480" w:hanging="360"/>
+      </w:pPr>
+      <w:rPr>
+        <w:rFonts w:ascii="Wingdings" w:hAnsi="Wingdings" w:hint="default"/>
+      </w:rPr>
+    </w:lvl>
+  </w:abstractNum>
+  <w:abstractNum w:abstractNumId="15" w15:restartNumberingAfterBreak="0">
+    <w:nsid w:val="5126744A"/>
+    <w:multiLevelType w:val="hybridMultilevel"/>
+    <w:tmpl w:val="0BFC3D06"/>
+    <w:lvl w:ilvl="0" w:tplc="10090009">
+      <w:start w:val="1"/>
+      <w:numFmt w:val="bullet"/>
+      <w:lvlText w:val=""/>
+      <w:lvlJc w:val="left"/>
+      <w:pPr>
+        <w:ind w:left="720" w:hanging="360"/>
+      </w:pPr>
+      <w:rPr>
+        <w:rFonts w:ascii="Wingdings" w:hAnsi="Wingdings" w:hint="default"/>
+      </w:rPr>
+    </w:lvl>
+    <w:lvl w:ilvl="1" w:tplc="10090003" w:tentative="1">
+      <w:start w:val="1"/>
+      <w:numFmt w:val="bullet"/>
+      <w:lvlText w:val="o"/>
+      <w:lvlJc w:val="left"/>
+      <w:pPr>
+        <w:ind w:left="1440" w:hanging="360"/>
+      </w:pPr>
+      <w:rPr>
+        <w:rFonts w:ascii="Courier New" w:hAnsi="Courier New" w:cs="Courier New" w:hint="default"/>
+      </w:rPr>
+    </w:lvl>
+    <w:lvl w:ilvl="2" w:tplc="10090005" w:tentative="1">
+      <w:start w:val="1"/>
+      <w:numFmt w:val="bullet"/>
+      <w:lvlText w:val=""/>
+      <w:lvlJc w:val="left"/>
+      <w:pPr>
+        <w:ind w:left="2160" w:hanging="360"/>
+      </w:pPr>
+      <w:rPr>
+        <w:rFonts w:ascii="Wingdings" w:hAnsi="Wingdings" w:hint="default"/>
+      </w:rPr>
+    </w:lvl>
+    <w:lvl w:ilvl="3" w:tplc="10090001" w:tentative="1">
+      <w:start w:val="1"/>
+      <w:numFmt w:val="bullet"/>
+      <w:lvlText w:val=""/>
+      <w:lvlJc w:val="left"/>
+      <w:pPr>
+        <w:ind w:left="2880" w:hanging="360"/>
+      </w:pPr>
+      <w:rPr>
+        <w:rFonts w:ascii="Symbol" w:hAnsi="Symbol" w:hint="default"/>
+      </w:rPr>
+    </w:lvl>
+    <w:lvl w:ilvl="4" w:tplc="10090003" w:tentative="1">
+      <w:start w:val="1"/>
+      <w:numFmt w:val="bullet"/>
+      <w:lvlText w:val="o"/>
+      <w:lvlJc w:val="left"/>
+      <w:pPr>
+        <w:ind w:left="3600" w:hanging="360"/>
+      </w:pPr>
+      <w:rPr>
+        <w:rFonts w:ascii="Courier New" w:hAnsi="Courier New" w:cs="Courier New" w:hint="default"/>
+      </w:rPr>
+    </w:lvl>
+    <w:lvl w:ilvl="5" w:tplc="10090005" w:tentative="1">
+      <w:start w:val="1"/>
+      <w:numFmt w:val="bullet"/>
+      <w:lvlText w:val=""/>
+      <w:lvlJc w:val="left"/>
+      <w:pPr>
+        <w:ind w:left="4320" w:hanging="360"/>
+      </w:pPr>
+      <w:rPr>
+        <w:rFonts w:ascii="Wingdings" w:hAnsi="Wingdings" w:hint="default"/>
+      </w:rPr>
+    </w:lvl>
+    <w:lvl w:ilvl="6" w:tplc="10090001" w:tentative="1">
+      <w:start w:val="1"/>
+      <w:numFmt w:val="bullet"/>
+      <w:lvlText w:val=""/>
+      <w:lvlJc w:val="left"/>
+      <w:pPr>
+        <w:ind w:left="5040" w:hanging="360"/>
+      </w:pPr>
+      <w:rPr>
+        <w:rFonts w:ascii="Symbol" w:hAnsi="Symbol" w:hint="default"/>
+      </w:rPr>
+    </w:lvl>
+    <w:lvl w:ilvl="7" w:tplc="10090003" w:tentative="1">
+      <w:start w:val="1"/>
+      <w:numFmt w:val="bullet"/>
+      <w:lvlText w:val="o"/>
+      <w:lvlJc w:val="left"/>
+      <w:pPr>
+        <w:ind w:left="5760" w:hanging="360"/>
+      </w:pPr>
+      <w:rPr>
+        <w:rFonts w:ascii="Courier New" w:hAnsi="Courier New" w:cs="Courier New" w:hint="default"/>
+      </w:rPr>
+    </w:lvl>
+    <w:lvl w:ilvl="8" w:tplc="10090005" w:tentative="1">
+      <w:start w:val="1"/>
+      <w:numFmt w:val="bullet"/>
+      <w:lvlText w:val=""/>
+      <w:lvlJc w:val="left"/>
+      <w:pPr>
+        <w:ind w:left="6480" w:hanging="360"/>
+      </w:pPr>
+      <w:rPr>
+        <w:rFonts w:ascii="Wingdings" w:hAnsi="Wingdings" w:hint="default"/>
+      </w:rPr>
+    </w:lvl>
+  </w:abstractNum>
+  <w:abstractNum w:abstractNumId="16" w15:restartNumberingAfterBreak="0">
+    <w:nsid w:val="54307D4F"/>
+    <w:multiLevelType w:val="hybridMultilevel"/>
+    <w:tmpl w:val="D5501412"/>
+    <w:lvl w:ilvl="0" w:tplc="10090009">
+      <w:start w:val="1"/>
+      <w:numFmt w:val="bullet"/>
+      <w:lvlText w:val=""/>
+      <w:lvlJc w:val="left"/>
+      <w:pPr>
+        <w:ind w:left="720" w:hanging="360"/>
+      </w:pPr>
+      <w:rPr>
+        <w:rFonts w:ascii="Wingdings" w:hAnsi="Wingdings" w:hint="default"/>
+      </w:rPr>
+    </w:lvl>
+    <w:lvl w:ilvl="1" w:tplc="10090003" w:tentative="1">
+      <w:start w:val="1"/>
+      <w:numFmt w:val="bullet"/>
+      <w:lvlText w:val="o"/>
+      <w:lvlJc w:val="left"/>
+      <w:pPr>
+        <w:ind w:left="1440" w:hanging="360"/>
+      </w:pPr>
+      <w:rPr>
+        <w:rFonts w:ascii="Courier New" w:hAnsi="Courier New" w:cs="Courier New" w:hint="default"/>
+      </w:rPr>
+    </w:lvl>
+    <w:lvl w:ilvl="2" w:tplc="10090005" w:tentative="1">
+      <w:start w:val="1"/>
+      <w:numFmt w:val="bullet"/>
+      <w:lvlText w:val=""/>
+      <w:lvlJc w:val="left"/>
+      <w:pPr>
+        <w:ind w:left="2160" w:hanging="360"/>
+      </w:pPr>
+      <w:rPr>
+        <w:rFonts w:ascii="Wingdings" w:hAnsi="Wingdings" w:hint="default"/>
+      </w:rPr>
+    </w:lvl>
+    <w:lvl w:ilvl="3" w:tplc="10090001" w:tentative="1">
+      <w:start w:val="1"/>
+      <w:numFmt w:val="bullet"/>
+      <w:lvlText w:val=""/>
+      <w:lvlJc w:val="left"/>
+      <w:pPr>
+        <w:ind w:left="2880" w:hanging="360"/>
+      </w:pPr>
+      <w:rPr>
+        <w:rFonts w:ascii="Symbol" w:hAnsi="Symbol" w:hint="default"/>
+      </w:rPr>
+    </w:lvl>
+    <w:lvl w:ilvl="4" w:tplc="10090003" w:tentative="1">
+      <w:start w:val="1"/>
+      <w:numFmt w:val="bullet"/>
+      <w:lvlText w:val="o"/>
+      <w:lvlJc w:val="left"/>
+      <w:pPr>
+        <w:ind w:left="3600" w:hanging="360"/>
+      </w:pPr>
+      <w:rPr>
+        <w:rFonts w:ascii="Courier New" w:hAnsi="Courier New" w:cs="Courier New" w:hint="default"/>
+      </w:rPr>
+    </w:lvl>
+    <w:lvl w:ilvl="5" w:tplc="10090005" w:tentative="1">
+      <w:start w:val="1"/>
+      <w:numFmt w:val="bullet"/>
+      <w:lvlText w:val=""/>
+      <w:lvlJc w:val="left"/>
+      <w:pPr>
+        <w:ind w:left="4320" w:hanging="360"/>
+      </w:pPr>
+      <w:rPr>
+        <w:rFonts w:ascii="Wingdings" w:hAnsi="Wingdings" w:hint="default"/>
+      </w:rPr>
+    </w:lvl>
+    <w:lvl w:ilvl="6" w:tplc="10090001" w:tentative="1">
+      <w:start w:val="1"/>
+      <w:numFmt w:val="bullet"/>
+      <w:lvlText w:val=""/>
+      <w:lvlJc w:val="left"/>
+      <w:pPr>
+        <w:ind w:left="5040" w:hanging="360"/>
+      </w:pPr>
+      <w:rPr>
+        <w:rFonts w:ascii="Symbol" w:hAnsi="Symbol" w:hint="default"/>
+      </w:rPr>
+    </w:lvl>
+    <w:lvl w:ilvl="7" w:tplc="10090003" w:tentative="1">
+      <w:start w:val="1"/>
+      <w:numFmt w:val="bullet"/>
+      <w:lvlText w:val="o"/>
+      <w:lvlJc w:val="left"/>
+      <w:pPr>
+        <w:ind w:left="5760" w:hanging="360"/>
+      </w:pPr>
+      <w:rPr>
+        <w:rFonts w:ascii="Courier New" w:hAnsi="Courier New" w:cs="Courier New" w:hint="default"/>
+      </w:rPr>
+    </w:lvl>
+    <w:lvl w:ilvl="8" w:tplc="10090005" w:tentative="1">
+      <w:start w:val="1"/>
+      <w:numFmt w:val="bullet"/>
+      <w:lvlText w:val=""/>
+      <w:lvlJc w:val="left"/>
+      <w:pPr>
+        <w:ind w:left="6480" w:hanging="360"/>
+      </w:pPr>
+      <w:rPr>
+        <w:rFonts w:ascii="Wingdings" w:hAnsi="Wingdings" w:hint="default"/>
+      </w:rPr>
+    </w:lvl>
+  </w:abstractNum>
+  <w:abstractNum w:abstractNumId="17" w15:restartNumberingAfterBreak="0">
     <w:nsid w:val="5D780F84"/>
     <w:multiLevelType w:val="hybridMultilevel"/>
     <w:tmpl w:val="0CBE17B0"/>
@@ -24894,7 +30569,446 @@
       </w:rPr>
     </w:lvl>
   </w:abstractNum>
-  <w:abstractNum w:abstractNumId="8" w15:restartNumberingAfterBreak="0">
+  <w:abstractNum w:abstractNumId="18" w15:restartNumberingAfterBreak="0">
+    <w:nsid w:val="68072155"/>
+    <w:multiLevelType w:val="hybridMultilevel"/>
+    <w:tmpl w:val="736A31D6"/>
+    <w:lvl w:ilvl="0" w:tplc="10090011">
+      <w:start w:val="1"/>
+      <w:numFmt w:val="decimal"/>
+      <w:lvlText w:val="%1)"/>
+      <w:lvlJc w:val="left"/>
+      <w:pPr>
+        <w:ind w:left="720" w:hanging="360"/>
+      </w:pPr>
+      <w:rPr>
+        <w:rFonts w:hint="default"/>
+      </w:rPr>
+    </w:lvl>
+    <w:lvl w:ilvl="1" w:tplc="10090019" w:tentative="1">
+      <w:start w:val="1"/>
+      <w:numFmt w:val="lowerLetter"/>
+      <w:lvlText w:val="%2."/>
+      <w:lvlJc w:val="left"/>
+      <w:pPr>
+        <w:ind w:left="1440" w:hanging="360"/>
+      </w:pPr>
+    </w:lvl>
+    <w:lvl w:ilvl="2" w:tplc="1009001B" w:tentative="1">
+      <w:start w:val="1"/>
+      <w:numFmt w:val="lowerRoman"/>
+      <w:lvlText w:val="%3."/>
+      <w:lvlJc w:val="right"/>
+      <w:pPr>
+        <w:ind w:left="2160" w:hanging="180"/>
+      </w:pPr>
+    </w:lvl>
+    <w:lvl w:ilvl="3" w:tplc="1009000F" w:tentative="1">
+      <w:start w:val="1"/>
+      <w:numFmt w:val="decimal"/>
+      <w:lvlText w:val="%4."/>
+      <w:lvlJc w:val="left"/>
+      <w:pPr>
+        <w:ind w:left="2880" w:hanging="360"/>
+      </w:pPr>
+    </w:lvl>
+    <w:lvl w:ilvl="4" w:tplc="10090019" w:tentative="1">
+      <w:start w:val="1"/>
+      <w:numFmt w:val="lowerLetter"/>
+      <w:lvlText w:val="%5."/>
+      <w:lvlJc w:val="left"/>
+      <w:pPr>
+        <w:ind w:left="3600" w:hanging="360"/>
+      </w:pPr>
+    </w:lvl>
+    <w:lvl w:ilvl="5" w:tplc="1009001B" w:tentative="1">
+      <w:start w:val="1"/>
+      <w:numFmt w:val="lowerRoman"/>
+      <w:lvlText w:val="%6."/>
+      <w:lvlJc w:val="right"/>
+      <w:pPr>
+        <w:ind w:left="4320" w:hanging="180"/>
+      </w:pPr>
+    </w:lvl>
+    <w:lvl w:ilvl="6" w:tplc="1009000F" w:tentative="1">
+      <w:start w:val="1"/>
+      <w:numFmt w:val="decimal"/>
+      <w:lvlText w:val="%7."/>
+      <w:lvlJc w:val="left"/>
+      <w:pPr>
+        <w:ind w:left="5040" w:hanging="360"/>
+      </w:pPr>
+    </w:lvl>
+    <w:lvl w:ilvl="7" w:tplc="10090019" w:tentative="1">
+      <w:start w:val="1"/>
+      <w:numFmt w:val="lowerLetter"/>
+      <w:lvlText w:val="%8."/>
+      <w:lvlJc w:val="left"/>
+      <w:pPr>
+        <w:ind w:left="5760" w:hanging="360"/>
+      </w:pPr>
+    </w:lvl>
+    <w:lvl w:ilvl="8" w:tplc="1009001B" w:tentative="1">
+      <w:start w:val="1"/>
+      <w:numFmt w:val="lowerRoman"/>
+      <w:lvlText w:val="%9."/>
+      <w:lvlJc w:val="right"/>
+      <w:pPr>
+        <w:ind w:left="6480" w:hanging="180"/>
+      </w:pPr>
+    </w:lvl>
+  </w:abstractNum>
+  <w:abstractNum w:abstractNumId="19" w15:restartNumberingAfterBreak="0">
+    <w:nsid w:val="696A5917"/>
+    <w:multiLevelType w:val="hybridMultilevel"/>
+    <w:tmpl w:val="824AD012"/>
+    <w:lvl w:ilvl="0" w:tplc="1009000F">
+      <w:start w:val="1"/>
+      <w:numFmt w:val="decimal"/>
+      <w:lvlText w:val="%1."/>
+      <w:lvlJc w:val="left"/>
+      <w:pPr>
+        <w:ind w:left="720" w:hanging="360"/>
+      </w:pPr>
+      <w:rPr>
+        <w:rFonts w:hint="default"/>
+      </w:rPr>
+    </w:lvl>
+    <w:lvl w:ilvl="1" w:tplc="10090019" w:tentative="1">
+      <w:start w:val="1"/>
+      <w:numFmt w:val="lowerLetter"/>
+      <w:lvlText w:val="%2."/>
+      <w:lvlJc w:val="left"/>
+      <w:pPr>
+        <w:ind w:left="1440" w:hanging="360"/>
+      </w:pPr>
+    </w:lvl>
+    <w:lvl w:ilvl="2" w:tplc="1009001B" w:tentative="1">
+      <w:start w:val="1"/>
+      <w:numFmt w:val="lowerRoman"/>
+      <w:lvlText w:val="%3."/>
+      <w:lvlJc w:val="right"/>
+      <w:pPr>
+        <w:ind w:left="2160" w:hanging="180"/>
+      </w:pPr>
+    </w:lvl>
+    <w:lvl w:ilvl="3" w:tplc="1009000F" w:tentative="1">
+      <w:start w:val="1"/>
+      <w:numFmt w:val="decimal"/>
+      <w:lvlText w:val="%4."/>
+      <w:lvlJc w:val="left"/>
+      <w:pPr>
+        <w:ind w:left="2880" w:hanging="360"/>
+      </w:pPr>
+    </w:lvl>
+    <w:lvl w:ilvl="4" w:tplc="10090019" w:tentative="1">
+      <w:start w:val="1"/>
+      <w:numFmt w:val="lowerLetter"/>
+      <w:lvlText w:val="%5."/>
+      <w:lvlJc w:val="left"/>
+      <w:pPr>
+        <w:ind w:left="3600" w:hanging="360"/>
+      </w:pPr>
+    </w:lvl>
+    <w:lvl w:ilvl="5" w:tplc="1009001B" w:tentative="1">
+      <w:start w:val="1"/>
+      <w:numFmt w:val="lowerRoman"/>
+      <w:lvlText w:val="%6."/>
+      <w:lvlJc w:val="right"/>
+      <w:pPr>
+        <w:ind w:left="4320" w:hanging="180"/>
+      </w:pPr>
+    </w:lvl>
+    <w:lvl w:ilvl="6" w:tplc="1009000F" w:tentative="1">
+      <w:start w:val="1"/>
+      <w:numFmt w:val="decimal"/>
+      <w:lvlText w:val="%7."/>
+      <w:lvlJc w:val="left"/>
+      <w:pPr>
+        <w:ind w:left="5040" w:hanging="360"/>
+      </w:pPr>
+    </w:lvl>
+    <w:lvl w:ilvl="7" w:tplc="10090019" w:tentative="1">
+      <w:start w:val="1"/>
+      <w:numFmt w:val="lowerLetter"/>
+      <w:lvlText w:val="%8."/>
+      <w:lvlJc w:val="left"/>
+      <w:pPr>
+        <w:ind w:left="5760" w:hanging="360"/>
+      </w:pPr>
+    </w:lvl>
+    <w:lvl w:ilvl="8" w:tplc="1009001B" w:tentative="1">
+      <w:start w:val="1"/>
+      <w:numFmt w:val="lowerRoman"/>
+      <w:lvlText w:val="%9."/>
+      <w:lvlJc w:val="right"/>
+      <w:pPr>
+        <w:ind w:left="6480" w:hanging="180"/>
+      </w:pPr>
+    </w:lvl>
+  </w:abstractNum>
+  <w:abstractNum w:abstractNumId="20" w15:restartNumberingAfterBreak="0">
+    <w:nsid w:val="6A3C3B12"/>
+    <w:multiLevelType w:val="hybridMultilevel"/>
+    <w:tmpl w:val="D1424BD2"/>
+    <w:lvl w:ilvl="0" w:tplc="1009000F">
+      <w:start w:val="1"/>
+      <w:numFmt w:val="decimal"/>
+      <w:lvlText w:val="%1."/>
+      <w:lvlJc w:val="left"/>
+      <w:pPr>
+        <w:ind w:left="720" w:hanging="360"/>
+      </w:pPr>
+    </w:lvl>
+    <w:lvl w:ilvl="1" w:tplc="10090019" w:tentative="1">
+      <w:start w:val="1"/>
+      <w:numFmt w:val="lowerLetter"/>
+      <w:lvlText w:val="%2."/>
+      <w:lvlJc w:val="left"/>
+      <w:pPr>
+        <w:ind w:left="1440" w:hanging="360"/>
+      </w:pPr>
+    </w:lvl>
+    <w:lvl w:ilvl="2" w:tplc="1009001B" w:tentative="1">
+      <w:start w:val="1"/>
+      <w:numFmt w:val="lowerRoman"/>
+      <w:lvlText w:val="%3."/>
+      <w:lvlJc w:val="right"/>
+      <w:pPr>
+        <w:ind w:left="2160" w:hanging="180"/>
+      </w:pPr>
+    </w:lvl>
+    <w:lvl w:ilvl="3" w:tplc="1009000F" w:tentative="1">
+      <w:start w:val="1"/>
+      <w:numFmt w:val="decimal"/>
+      <w:lvlText w:val="%4."/>
+      <w:lvlJc w:val="left"/>
+      <w:pPr>
+        <w:ind w:left="2880" w:hanging="360"/>
+      </w:pPr>
+    </w:lvl>
+    <w:lvl w:ilvl="4" w:tplc="10090019" w:tentative="1">
+      <w:start w:val="1"/>
+      <w:numFmt w:val="lowerLetter"/>
+      <w:lvlText w:val="%5."/>
+      <w:lvlJc w:val="left"/>
+      <w:pPr>
+        <w:ind w:left="3600" w:hanging="360"/>
+      </w:pPr>
+    </w:lvl>
+    <w:lvl w:ilvl="5" w:tplc="1009001B" w:tentative="1">
+      <w:start w:val="1"/>
+      <w:numFmt w:val="lowerRoman"/>
+      <w:lvlText w:val="%6."/>
+      <w:lvlJc w:val="right"/>
+      <w:pPr>
+        <w:ind w:left="4320" w:hanging="180"/>
+      </w:pPr>
+    </w:lvl>
+    <w:lvl w:ilvl="6" w:tplc="1009000F" w:tentative="1">
+      <w:start w:val="1"/>
+      <w:numFmt w:val="decimal"/>
+      <w:lvlText w:val="%7."/>
+      <w:lvlJc w:val="left"/>
+      <w:pPr>
+        <w:ind w:left="5040" w:hanging="360"/>
+      </w:pPr>
+    </w:lvl>
+    <w:lvl w:ilvl="7" w:tplc="10090019" w:tentative="1">
+      <w:start w:val="1"/>
+      <w:numFmt w:val="lowerLetter"/>
+      <w:lvlText w:val="%8."/>
+      <w:lvlJc w:val="left"/>
+      <w:pPr>
+        <w:ind w:left="5760" w:hanging="360"/>
+      </w:pPr>
+    </w:lvl>
+    <w:lvl w:ilvl="8" w:tplc="1009001B" w:tentative="1">
+      <w:start w:val="1"/>
+      <w:numFmt w:val="lowerRoman"/>
+      <w:lvlText w:val="%9."/>
+      <w:lvlJc w:val="right"/>
+      <w:pPr>
+        <w:ind w:left="6480" w:hanging="180"/>
+      </w:pPr>
+    </w:lvl>
+  </w:abstractNum>
+  <w:abstractNum w:abstractNumId="21" w15:restartNumberingAfterBreak="0">
+    <w:nsid w:val="6AE22386"/>
+    <w:multiLevelType w:val="hybridMultilevel"/>
+    <w:tmpl w:val="25FC8DF2"/>
+    <w:lvl w:ilvl="0" w:tplc="1009000F">
+      <w:start w:val="1"/>
+      <w:numFmt w:val="decimal"/>
+      <w:lvlText w:val="%1."/>
+      <w:lvlJc w:val="left"/>
+      <w:pPr>
+        <w:ind w:left="765" w:hanging="360"/>
+      </w:pPr>
+    </w:lvl>
+    <w:lvl w:ilvl="1" w:tplc="10090019" w:tentative="1">
+      <w:start w:val="1"/>
+      <w:numFmt w:val="lowerLetter"/>
+      <w:lvlText w:val="%2."/>
+      <w:lvlJc w:val="left"/>
+      <w:pPr>
+        <w:ind w:left="1485" w:hanging="360"/>
+      </w:pPr>
+    </w:lvl>
+    <w:lvl w:ilvl="2" w:tplc="1009001B" w:tentative="1">
+      <w:start w:val="1"/>
+      <w:numFmt w:val="lowerRoman"/>
+      <w:lvlText w:val="%3."/>
+      <w:lvlJc w:val="right"/>
+      <w:pPr>
+        <w:ind w:left="2205" w:hanging="180"/>
+      </w:pPr>
+    </w:lvl>
+    <w:lvl w:ilvl="3" w:tplc="1009000F" w:tentative="1">
+      <w:start w:val="1"/>
+      <w:numFmt w:val="decimal"/>
+      <w:lvlText w:val="%4."/>
+      <w:lvlJc w:val="left"/>
+      <w:pPr>
+        <w:ind w:left="2925" w:hanging="360"/>
+      </w:pPr>
+    </w:lvl>
+    <w:lvl w:ilvl="4" w:tplc="10090019" w:tentative="1">
+      <w:start w:val="1"/>
+      <w:numFmt w:val="lowerLetter"/>
+      <w:lvlText w:val="%5."/>
+      <w:lvlJc w:val="left"/>
+      <w:pPr>
+        <w:ind w:left="3645" w:hanging="360"/>
+      </w:pPr>
+    </w:lvl>
+    <w:lvl w:ilvl="5" w:tplc="1009001B" w:tentative="1">
+      <w:start w:val="1"/>
+      <w:numFmt w:val="lowerRoman"/>
+      <w:lvlText w:val="%6."/>
+      <w:lvlJc w:val="right"/>
+      <w:pPr>
+        <w:ind w:left="4365" w:hanging="180"/>
+      </w:pPr>
+    </w:lvl>
+    <w:lvl w:ilvl="6" w:tplc="1009000F" w:tentative="1">
+      <w:start w:val="1"/>
+      <w:numFmt w:val="decimal"/>
+      <w:lvlText w:val="%7."/>
+      <w:lvlJc w:val="left"/>
+      <w:pPr>
+        <w:ind w:left="5085" w:hanging="360"/>
+      </w:pPr>
+    </w:lvl>
+    <w:lvl w:ilvl="7" w:tplc="10090019" w:tentative="1">
+      <w:start w:val="1"/>
+      <w:numFmt w:val="lowerLetter"/>
+      <w:lvlText w:val="%8."/>
+      <w:lvlJc w:val="left"/>
+      <w:pPr>
+        <w:ind w:left="5805" w:hanging="360"/>
+      </w:pPr>
+    </w:lvl>
+    <w:lvl w:ilvl="8" w:tplc="1009001B" w:tentative="1">
+      <w:start w:val="1"/>
+      <w:numFmt w:val="lowerRoman"/>
+      <w:lvlText w:val="%9."/>
+      <w:lvlJc w:val="right"/>
+      <w:pPr>
+        <w:ind w:left="6525" w:hanging="180"/>
+      </w:pPr>
+    </w:lvl>
+  </w:abstractNum>
+  <w:abstractNum w:abstractNumId="22" w15:restartNumberingAfterBreak="0">
+    <w:nsid w:val="6B9E4C49"/>
+    <w:multiLevelType w:val="hybridMultilevel"/>
+    <w:tmpl w:val="515A7494"/>
+    <w:lvl w:ilvl="0" w:tplc="10090011">
+      <w:start w:val="1"/>
+      <w:numFmt w:val="decimal"/>
+      <w:lvlText w:val="%1)"/>
+      <w:lvlJc w:val="left"/>
+      <w:pPr>
+        <w:ind w:left="720" w:hanging="360"/>
+      </w:pPr>
+      <w:rPr>
+        <w:rFonts w:hint="default"/>
+      </w:rPr>
+    </w:lvl>
+    <w:lvl w:ilvl="1" w:tplc="10090019" w:tentative="1">
+      <w:start w:val="1"/>
+      <w:numFmt w:val="lowerLetter"/>
+      <w:lvlText w:val="%2."/>
+      <w:lvlJc w:val="left"/>
+      <w:pPr>
+        <w:ind w:left="1440" w:hanging="360"/>
+      </w:pPr>
+    </w:lvl>
+    <w:lvl w:ilvl="2" w:tplc="1009001B" w:tentative="1">
+      <w:start w:val="1"/>
+      <w:numFmt w:val="lowerRoman"/>
+      <w:lvlText w:val="%3."/>
+      <w:lvlJc w:val="right"/>
+      <w:pPr>
+        <w:ind w:left="2160" w:hanging="180"/>
+      </w:pPr>
+    </w:lvl>
+    <w:lvl w:ilvl="3" w:tplc="1009000F" w:tentative="1">
+      <w:start w:val="1"/>
+      <w:numFmt w:val="decimal"/>
+      <w:lvlText w:val="%4."/>
+      <w:lvlJc w:val="left"/>
+      <w:pPr>
+        <w:ind w:left="2880" w:hanging="360"/>
+      </w:pPr>
+    </w:lvl>
+    <w:lvl w:ilvl="4" w:tplc="10090019" w:tentative="1">
+      <w:start w:val="1"/>
+      <w:numFmt w:val="lowerLetter"/>
+      <w:lvlText w:val="%5."/>
+      <w:lvlJc w:val="left"/>
+      <w:pPr>
+        <w:ind w:left="3600" w:hanging="360"/>
+      </w:pPr>
+    </w:lvl>
+    <w:lvl w:ilvl="5" w:tplc="1009001B" w:tentative="1">
+      <w:start w:val="1"/>
+      <w:numFmt w:val="lowerRoman"/>
+      <w:lvlText w:val="%6."/>
+      <w:lvlJc w:val="right"/>
+      <w:pPr>
+        <w:ind w:left="4320" w:hanging="180"/>
+      </w:pPr>
+    </w:lvl>
+    <w:lvl w:ilvl="6" w:tplc="1009000F" w:tentative="1">
+      <w:start w:val="1"/>
+      <w:numFmt w:val="decimal"/>
+      <w:lvlText w:val="%7."/>
+      <w:lvlJc w:val="left"/>
+      <w:pPr>
+        <w:ind w:left="5040" w:hanging="360"/>
+      </w:pPr>
+    </w:lvl>
+    <w:lvl w:ilvl="7" w:tplc="10090019" w:tentative="1">
+      <w:start w:val="1"/>
+      <w:numFmt w:val="lowerLetter"/>
+      <w:lvlText w:val="%8."/>
+      <w:lvlJc w:val="left"/>
+      <w:pPr>
+        <w:ind w:left="5760" w:hanging="360"/>
+      </w:pPr>
+    </w:lvl>
+    <w:lvl w:ilvl="8" w:tplc="1009001B" w:tentative="1">
+      <w:start w:val="1"/>
+      <w:numFmt w:val="lowerRoman"/>
+      <w:lvlText w:val="%9."/>
+      <w:lvlJc w:val="right"/>
+      <w:pPr>
+        <w:ind w:left="6480" w:hanging="180"/>
+      </w:pPr>
+    </w:lvl>
+  </w:abstractNum>
+  <w:abstractNum w:abstractNumId="23" w15:restartNumberingAfterBreak="0">
     <w:nsid w:val="6F403082"/>
     <w:multiLevelType w:val="hybridMultilevel"/>
     <w:tmpl w:val="5BB6E914"/>
@@ -25007,7 +31121,7 @@
       </w:rPr>
     </w:lvl>
   </w:abstractNum>
-  <w:abstractNum w:abstractNumId="9" w15:restartNumberingAfterBreak="0">
+  <w:abstractNum w:abstractNumId="24" w15:restartNumberingAfterBreak="0">
     <w:nsid w:val="74AC3D60"/>
     <w:multiLevelType w:val="hybridMultilevel"/>
     <w:tmpl w:val="82880252"/>
@@ -25120,35 +31234,324 @@
       </w:rPr>
     </w:lvl>
   </w:abstractNum>
+  <w:abstractNum w:abstractNumId="25" w15:restartNumberingAfterBreak="0">
+    <w:nsid w:val="76ED2346"/>
+    <w:multiLevelType w:val="hybridMultilevel"/>
+    <w:tmpl w:val="5A0A84B2"/>
+    <w:lvl w:ilvl="0" w:tplc="0409000F">
+      <w:start w:val="1"/>
+      <w:numFmt w:val="decimal"/>
+      <w:lvlText w:val="%1."/>
+      <w:lvlJc w:val="left"/>
+      <w:pPr>
+        <w:ind w:left="720" w:hanging="360"/>
+      </w:pPr>
+      <w:rPr>
+        <w:rFonts w:hint="default"/>
+      </w:rPr>
+    </w:lvl>
+    <w:lvl w:ilvl="1" w:tplc="04090019" w:tentative="1">
+      <w:start w:val="1"/>
+      <w:numFmt w:val="lowerLetter"/>
+      <w:lvlText w:val="%2."/>
+      <w:lvlJc w:val="left"/>
+      <w:pPr>
+        <w:ind w:left="1440" w:hanging="360"/>
+      </w:pPr>
+    </w:lvl>
+    <w:lvl w:ilvl="2" w:tplc="0409001B" w:tentative="1">
+      <w:start w:val="1"/>
+      <w:numFmt w:val="lowerRoman"/>
+      <w:lvlText w:val="%3."/>
+      <w:lvlJc w:val="right"/>
+      <w:pPr>
+        <w:ind w:left="2160" w:hanging="180"/>
+      </w:pPr>
+    </w:lvl>
+    <w:lvl w:ilvl="3" w:tplc="0409000F" w:tentative="1">
+      <w:start w:val="1"/>
+      <w:numFmt w:val="decimal"/>
+      <w:lvlText w:val="%4."/>
+      <w:lvlJc w:val="left"/>
+      <w:pPr>
+        <w:ind w:left="2880" w:hanging="360"/>
+      </w:pPr>
+    </w:lvl>
+    <w:lvl w:ilvl="4" w:tplc="04090019" w:tentative="1">
+      <w:start w:val="1"/>
+      <w:numFmt w:val="lowerLetter"/>
+      <w:lvlText w:val="%5."/>
+      <w:lvlJc w:val="left"/>
+      <w:pPr>
+        <w:ind w:left="3600" w:hanging="360"/>
+      </w:pPr>
+    </w:lvl>
+    <w:lvl w:ilvl="5" w:tplc="0409001B" w:tentative="1">
+      <w:start w:val="1"/>
+      <w:numFmt w:val="lowerRoman"/>
+      <w:lvlText w:val="%6."/>
+      <w:lvlJc w:val="right"/>
+      <w:pPr>
+        <w:ind w:left="4320" w:hanging="180"/>
+      </w:pPr>
+    </w:lvl>
+    <w:lvl w:ilvl="6" w:tplc="0409000F" w:tentative="1">
+      <w:start w:val="1"/>
+      <w:numFmt w:val="decimal"/>
+      <w:lvlText w:val="%7."/>
+      <w:lvlJc w:val="left"/>
+      <w:pPr>
+        <w:ind w:left="5040" w:hanging="360"/>
+      </w:pPr>
+    </w:lvl>
+    <w:lvl w:ilvl="7" w:tplc="04090019" w:tentative="1">
+      <w:start w:val="1"/>
+      <w:numFmt w:val="lowerLetter"/>
+      <w:lvlText w:val="%8."/>
+      <w:lvlJc w:val="left"/>
+      <w:pPr>
+        <w:ind w:left="5760" w:hanging="360"/>
+      </w:pPr>
+    </w:lvl>
+    <w:lvl w:ilvl="8" w:tplc="0409001B" w:tentative="1">
+      <w:start w:val="1"/>
+      <w:numFmt w:val="lowerRoman"/>
+      <w:lvlText w:val="%9."/>
+      <w:lvlJc w:val="right"/>
+      <w:pPr>
+        <w:ind w:left="6480" w:hanging="180"/>
+      </w:pPr>
+    </w:lvl>
+  </w:abstractNum>
+  <w:abstractNum w:abstractNumId="26" w15:restartNumberingAfterBreak="0">
+    <w:nsid w:val="7A9C0F16"/>
+    <w:multiLevelType w:val="multilevel"/>
+    <w:tmpl w:val="EAFC5F42"/>
+    <w:lvl w:ilvl="0">
+      <w:start w:val="1"/>
+      <w:numFmt w:val="bullet"/>
+      <w:lvlText w:val=""/>
+      <w:lvlJc w:val="left"/>
+      <w:pPr>
+        <w:tabs>
+          <w:tab w:val="num" w:pos="720"/>
+        </w:tabs>
+        <w:ind w:left="720" w:hanging="360"/>
+      </w:pPr>
+      <w:rPr>
+        <w:rFonts w:ascii="Symbol" w:hAnsi="Symbol" w:hint="default"/>
+        <w:sz w:val="20"/>
+      </w:rPr>
+    </w:lvl>
+    <w:lvl w:ilvl="1" w:tentative="1">
+      <w:start w:val="1"/>
+      <w:numFmt w:val="bullet"/>
+      <w:lvlText w:val="o"/>
+      <w:lvlJc w:val="left"/>
+      <w:pPr>
+        <w:tabs>
+          <w:tab w:val="num" w:pos="1440"/>
+        </w:tabs>
+        <w:ind w:left="1440" w:hanging="360"/>
+      </w:pPr>
+      <w:rPr>
+        <w:rFonts w:ascii="Courier New" w:hAnsi="Courier New" w:hint="default"/>
+        <w:sz w:val="20"/>
+      </w:rPr>
+    </w:lvl>
+    <w:lvl w:ilvl="2" w:tentative="1">
+      <w:start w:val="1"/>
+      <w:numFmt w:val="bullet"/>
+      <w:lvlText w:val=""/>
+      <w:lvlJc w:val="left"/>
+      <w:pPr>
+        <w:tabs>
+          <w:tab w:val="num" w:pos="2160"/>
+        </w:tabs>
+        <w:ind w:left="2160" w:hanging="360"/>
+      </w:pPr>
+      <w:rPr>
+        <w:rFonts w:ascii="Wingdings" w:hAnsi="Wingdings" w:hint="default"/>
+        <w:sz w:val="20"/>
+      </w:rPr>
+    </w:lvl>
+    <w:lvl w:ilvl="3" w:tentative="1">
+      <w:start w:val="1"/>
+      <w:numFmt w:val="bullet"/>
+      <w:lvlText w:val=""/>
+      <w:lvlJc w:val="left"/>
+      <w:pPr>
+        <w:tabs>
+          <w:tab w:val="num" w:pos="2880"/>
+        </w:tabs>
+        <w:ind w:left="2880" w:hanging="360"/>
+      </w:pPr>
+      <w:rPr>
+        <w:rFonts w:ascii="Wingdings" w:hAnsi="Wingdings" w:hint="default"/>
+        <w:sz w:val="20"/>
+      </w:rPr>
+    </w:lvl>
+    <w:lvl w:ilvl="4" w:tentative="1">
+      <w:start w:val="1"/>
+      <w:numFmt w:val="bullet"/>
+      <w:lvlText w:val=""/>
+      <w:lvlJc w:val="left"/>
+      <w:pPr>
+        <w:tabs>
+          <w:tab w:val="num" w:pos="3600"/>
+        </w:tabs>
+        <w:ind w:left="3600" w:hanging="360"/>
+      </w:pPr>
+      <w:rPr>
+        <w:rFonts w:ascii="Wingdings" w:hAnsi="Wingdings" w:hint="default"/>
+        <w:sz w:val="20"/>
+      </w:rPr>
+    </w:lvl>
+    <w:lvl w:ilvl="5" w:tentative="1">
+      <w:start w:val="1"/>
+      <w:numFmt w:val="bullet"/>
+      <w:lvlText w:val=""/>
+      <w:lvlJc w:val="left"/>
+      <w:pPr>
+        <w:tabs>
+          <w:tab w:val="num" w:pos="4320"/>
+        </w:tabs>
+        <w:ind w:left="4320" w:hanging="360"/>
+      </w:pPr>
+      <w:rPr>
+        <w:rFonts w:ascii="Wingdings" w:hAnsi="Wingdings" w:hint="default"/>
+        <w:sz w:val="20"/>
+      </w:rPr>
+    </w:lvl>
+    <w:lvl w:ilvl="6" w:tentative="1">
+      <w:start w:val="1"/>
+      <w:numFmt w:val="bullet"/>
+      <w:lvlText w:val=""/>
+      <w:lvlJc w:val="left"/>
+      <w:pPr>
+        <w:tabs>
+          <w:tab w:val="num" w:pos="5040"/>
+        </w:tabs>
+        <w:ind w:left="5040" w:hanging="360"/>
+      </w:pPr>
+      <w:rPr>
+        <w:rFonts w:ascii="Wingdings" w:hAnsi="Wingdings" w:hint="default"/>
+        <w:sz w:val="20"/>
+      </w:rPr>
+    </w:lvl>
+    <w:lvl w:ilvl="7" w:tentative="1">
+      <w:start w:val="1"/>
+      <w:numFmt w:val="bullet"/>
+      <w:lvlText w:val=""/>
+      <w:lvlJc w:val="left"/>
+      <w:pPr>
+        <w:tabs>
+          <w:tab w:val="num" w:pos="5760"/>
+        </w:tabs>
+        <w:ind w:left="5760" w:hanging="360"/>
+      </w:pPr>
+      <w:rPr>
+        <w:rFonts w:ascii="Wingdings" w:hAnsi="Wingdings" w:hint="default"/>
+        <w:sz w:val="20"/>
+      </w:rPr>
+    </w:lvl>
+    <w:lvl w:ilvl="8" w:tentative="1">
+      <w:start w:val="1"/>
+      <w:numFmt w:val="bullet"/>
+      <w:lvlText w:val=""/>
+      <w:lvlJc w:val="left"/>
+      <w:pPr>
+        <w:tabs>
+          <w:tab w:val="num" w:pos="6480"/>
+        </w:tabs>
+        <w:ind w:left="6480" w:hanging="360"/>
+      </w:pPr>
+      <w:rPr>
+        <w:rFonts w:ascii="Wingdings" w:hAnsi="Wingdings" w:hint="default"/>
+        <w:sz w:val="20"/>
+      </w:rPr>
+    </w:lvl>
+  </w:abstractNum>
   <w:num w:numId="1">
     <w:abstractNumId w:val="0"/>
   </w:num>
   <w:num w:numId="2">
-    <w:abstractNumId w:val="3"/>
+    <w:abstractNumId w:val="6"/>
   </w:num>
   <w:num w:numId="3">
-    <w:abstractNumId w:val="9"/>
+    <w:abstractNumId w:val="24"/>
   </w:num>
   <w:num w:numId="4">
     <w:abstractNumId w:val="2"/>
   </w:num>
   <w:num w:numId="5">
-    <w:abstractNumId w:val="4"/>
+    <w:abstractNumId w:val="8"/>
   </w:num>
   <w:num w:numId="6">
     <w:abstractNumId w:val="1"/>
   </w:num>
   <w:num w:numId="7">
-    <w:abstractNumId w:val="6"/>
+    <w:abstractNumId w:val="12"/>
   </w:num>
   <w:num w:numId="8">
+    <w:abstractNumId w:val="17"/>
+  </w:num>
+  <w:num w:numId="9">
+    <w:abstractNumId w:val="11"/>
+  </w:num>
+  <w:num w:numId="10">
+    <w:abstractNumId w:val="23"/>
+  </w:num>
+  <w:num w:numId="11">
+    <w:abstractNumId w:val="15"/>
+  </w:num>
+  <w:num w:numId="12">
+    <w:abstractNumId w:val="20"/>
+  </w:num>
+  <w:num w:numId="13">
+    <w:abstractNumId w:val="14"/>
+  </w:num>
+  <w:num w:numId="14">
+    <w:abstractNumId w:val="13"/>
+  </w:num>
+  <w:num w:numId="15">
+    <w:abstractNumId w:val="19"/>
+  </w:num>
+  <w:num w:numId="16">
     <w:abstractNumId w:val="7"/>
   </w:num>
-  <w:num w:numId="9">
+  <w:num w:numId="17">
+    <w:abstractNumId w:val="26"/>
+  </w:num>
+  <w:num w:numId="18">
+    <w:abstractNumId w:val="21"/>
+  </w:num>
+  <w:num w:numId="19">
+    <w:abstractNumId w:val="3"/>
+  </w:num>
+  <w:num w:numId="20">
+    <w:abstractNumId w:val="4"/>
+  </w:num>
+  <w:num w:numId="21">
     <w:abstractNumId w:val="5"/>
   </w:num>
-  <w:num w:numId="10">
-    <w:abstractNumId w:val="8"/>
+  <w:num w:numId="22">
+    <w:abstractNumId w:val="18"/>
+  </w:num>
+  <w:num w:numId="23">
+    <w:abstractNumId w:val="22"/>
+  </w:num>
+  <w:num w:numId="24">
+    <w:abstractNumId w:val="10"/>
+  </w:num>
+  <w:num w:numId="25">
+    <w:abstractNumId w:val="16"/>
+  </w:num>
+  <w:num w:numId="26">
+    <w:abstractNumId w:val="25"/>
+  </w:num>
+  <w:num w:numId="27">
+    <w:abstractNumId w:val="9"/>
   </w:num>
 </w:numbering>
 </file>
@@ -26461,6 +32864,161 @@
       <w:lang w:val="en-US"/>
     </w:rPr>
   </w:style>
+  <w:style w:type="table" w:styleId="GridTable4-Accent1">
+    <w:name w:val="Grid Table 4 Accent 1"/>
+    <w:basedOn w:val="TableNormal"/>
+    <w:uiPriority w:val="49"/>
+    <w:rsid w:val="00A55633"/>
+    <w:pPr>
+      <w:spacing w:after="0" w:line="240" w:lineRule="auto"/>
+    </w:pPr>
+    <w:tblPr>
+      <w:tblStyleRowBandSize w:val="1"/>
+      <w:tblStyleColBandSize w:val="1"/>
+      <w:tblBorders>
+        <w:top w:val="single" w:sz="4" w:space="0" w:color="9CC2E5" w:themeColor="accent1" w:themeTint="99"/>
+        <w:left w:val="single" w:sz="4" w:space="0" w:color="9CC2E5" w:themeColor="accent1" w:themeTint="99"/>
+        <w:bottom w:val="single" w:sz="4" w:space="0" w:color="9CC2E5" w:themeColor="accent1" w:themeTint="99"/>
+        <w:right w:val="single" w:sz="4" w:space="0" w:color="9CC2E5" w:themeColor="accent1" w:themeTint="99"/>
+        <w:insideH w:val="single" w:sz="4" w:space="0" w:color="9CC2E5" w:themeColor="accent1" w:themeTint="99"/>
+        <w:insideV w:val="single" w:sz="4" w:space="0" w:color="9CC2E5" w:themeColor="accent1" w:themeTint="99"/>
+      </w:tblBorders>
+    </w:tblPr>
+    <w:tblStylePr w:type="firstRow">
+      <w:rPr>
+        <w:b/>
+        <w:bCs/>
+        <w:color w:val="FFFFFF" w:themeColor="background1"/>
+      </w:rPr>
+      <w:tblPr/>
+      <w:tcPr>
+        <w:tcBorders>
+          <w:top w:val="single" w:sz="4" w:space="0" w:color="5B9BD5" w:themeColor="accent1"/>
+          <w:left w:val="single" w:sz="4" w:space="0" w:color="5B9BD5" w:themeColor="accent1"/>
+          <w:bottom w:val="single" w:sz="4" w:space="0" w:color="5B9BD5" w:themeColor="accent1"/>
+          <w:right w:val="single" w:sz="4" w:space="0" w:color="5B9BD5" w:themeColor="accent1"/>
+          <w:insideH w:val="nil"/>
+          <w:insideV w:val="nil"/>
+        </w:tcBorders>
+        <w:shd w:val="clear" w:color="auto" w:fill="5B9BD5" w:themeFill="accent1"/>
+      </w:tcPr>
+    </w:tblStylePr>
+    <w:tblStylePr w:type="lastRow">
+      <w:rPr>
+        <w:b/>
+        <w:bCs/>
+      </w:rPr>
+      <w:tblPr/>
+      <w:tcPr>
+        <w:tcBorders>
+          <w:top w:val="double" w:sz="4" w:space="0" w:color="5B9BD5" w:themeColor="accent1"/>
+        </w:tcBorders>
+      </w:tcPr>
+    </w:tblStylePr>
+    <w:tblStylePr w:type="firstCol">
+      <w:rPr>
+        <w:b/>
+        <w:bCs/>
+      </w:rPr>
+    </w:tblStylePr>
+    <w:tblStylePr w:type="lastCol">
+      <w:rPr>
+        <w:b/>
+        <w:bCs/>
+      </w:rPr>
+    </w:tblStylePr>
+    <w:tblStylePr w:type="band1Vert">
+      <w:tblPr/>
+      <w:tcPr>
+        <w:shd w:val="clear" w:color="auto" w:fill="DEEAF6" w:themeFill="accent1" w:themeFillTint="33"/>
+      </w:tcPr>
+    </w:tblStylePr>
+    <w:tblStylePr w:type="band1Horz">
+      <w:tblPr/>
+      <w:tcPr>
+        <w:shd w:val="clear" w:color="auto" w:fill="DEEAF6" w:themeFill="accent1" w:themeFillTint="33"/>
+      </w:tcPr>
+    </w:tblStylePr>
+  </w:style>
+  <w:style w:type="table" w:styleId="GridTable4-Accent5">
+    <w:name w:val="Grid Table 4 Accent 5"/>
+    <w:basedOn w:val="TableNormal"/>
+    <w:uiPriority w:val="49"/>
+    <w:rsid w:val="00A55633"/>
+    <w:pPr>
+      <w:spacing w:after="0" w:line="240" w:lineRule="auto"/>
+    </w:pPr>
+    <w:rPr>
+      <w:lang w:val="en-US"/>
+    </w:rPr>
+    <w:tblPr>
+      <w:tblStyleRowBandSize w:val="1"/>
+      <w:tblStyleColBandSize w:val="1"/>
+      <w:tblBorders>
+        <w:top w:val="single" w:sz="4" w:space="0" w:color="8EAADB" w:themeColor="accent5" w:themeTint="99"/>
+        <w:left w:val="single" w:sz="4" w:space="0" w:color="8EAADB" w:themeColor="accent5" w:themeTint="99"/>
+        <w:bottom w:val="single" w:sz="4" w:space="0" w:color="8EAADB" w:themeColor="accent5" w:themeTint="99"/>
+        <w:right w:val="single" w:sz="4" w:space="0" w:color="8EAADB" w:themeColor="accent5" w:themeTint="99"/>
+        <w:insideH w:val="single" w:sz="4" w:space="0" w:color="8EAADB" w:themeColor="accent5" w:themeTint="99"/>
+        <w:insideV w:val="single" w:sz="4" w:space="0" w:color="8EAADB" w:themeColor="accent5" w:themeTint="99"/>
+      </w:tblBorders>
+    </w:tblPr>
+    <w:tblStylePr w:type="firstRow">
+      <w:rPr>
+        <w:b/>
+        <w:bCs/>
+        <w:color w:val="FFFFFF" w:themeColor="background1"/>
+      </w:rPr>
+      <w:tblPr/>
+      <w:tcPr>
+        <w:tcBorders>
+          <w:top w:val="single" w:sz="4" w:space="0" w:color="4472C4" w:themeColor="accent5"/>
+          <w:left w:val="single" w:sz="4" w:space="0" w:color="4472C4" w:themeColor="accent5"/>
+          <w:bottom w:val="single" w:sz="4" w:space="0" w:color="4472C4" w:themeColor="accent5"/>
+          <w:right w:val="single" w:sz="4" w:space="0" w:color="4472C4" w:themeColor="accent5"/>
+          <w:insideH w:val="nil"/>
+          <w:insideV w:val="nil"/>
+        </w:tcBorders>
+        <w:shd w:val="clear" w:color="auto" w:fill="4472C4" w:themeFill="accent5"/>
+      </w:tcPr>
+    </w:tblStylePr>
+    <w:tblStylePr w:type="lastRow">
+      <w:rPr>
+        <w:b/>
+        <w:bCs/>
+      </w:rPr>
+      <w:tblPr/>
+      <w:tcPr>
+        <w:tcBorders>
+          <w:top w:val="double" w:sz="4" w:space="0" w:color="4472C4" w:themeColor="accent5"/>
+        </w:tcBorders>
+      </w:tcPr>
+    </w:tblStylePr>
+    <w:tblStylePr w:type="firstCol">
+      <w:rPr>
+        <w:b/>
+        <w:bCs/>
+      </w:rPr>
+    </w:tblStylePr>
+    <w:tblStylePr w:type="lastCol">
+      <w:rPr>
+        <w:b/>
+        <w:bCs/>
+      </w:rPr>
+    </w:tblStylePr>
+    <w:tblStylePr w:type="band1Vert">
+      <w:tblPr/>
+      <w:tcPr>
+        <w:shd w:val="clear" w:color="auto" w:fill="D9E2F3" w:themeFill="accent5" w:themeFillTint="33"/>
+      </w:tcPr>
+    </w:tblStylePr>
+    <w:tblStylePr w:type="band1Horz">
+      <w:tblPr/>
+      <w:tcPr>
+        <w:shd w:val="clear" w:color="auto" w:fill="D9E2F3" w:themeFill="accent5" w:themeFillTint="33"/>
+      </w:tcPr>
+    </w:tblStylePr>
+  </w:style>
 </w:styles>
 </file>
 
@@ -26730,7 +33288,7 @@
 </file>
 
 <file path=customXml/itemProps1.xml><?xml version="1.0" encoding="utf-8"?>
-<ds:datastoreItem xmlns:ds="http://schemas.openxmlformats.org/officeDocument/2006/customXml" ds:itemID="{2ABCE6DE-A083-4744-BCB4-4194D85F4E2D}">
+<ds:datastoreItem xmlns:ds="http://schemas.openxmlformats.org/officeDocument/2006/customXml" ds:itemID="{DFF19292-5F9B-418F-B274-8E564E4AF9D5}">
   <ds:schemaRefs>
     <ds:schemaRef ds:uri="http://schemas.openxmlformats.org/officeDocument/2006/bibliography"/>
   </ds:schemaRefs>

--- a/Deliverable-1/Deliverable-1-FINAL-VERSION.docx
+++ b/Deliverable-1/Deliverable-1-FINAL-VERSION.docx
@@ -9815,11 +9815,34 @@
         <w:t xml:space="preserve">Browse Course List </w:t>
       </w:r>
     </w:p>
-    <w:p>
-      <w:pPr>
-        <w:pStyle w:val="ListParagraph"/>
-      </w:pPr>
-    </w:p>
+    <w:p/>
+    <w:p>
+      <w:pPr>
+        <w:ind w:firstLine="720"/>
+      </w:pPr>
+      <w:r>
+        <w:t xml:space="preserve">This use case allows the user to browse a list of all relevant courses from the course calendar. The user has to log into the system and select the ‘Browse Course List’ option. The system </w:t>
+      </w:r>
+      <w:r>
+        <w:rPr>
+          <w:lang w:val="en-CA"/>
+        </w:rPr>
+        <w:t>must</w:t>
+      </w:r>
+      <w:r>
+        <w:t xml:space="preserve"> display a page containing all the courses in order by name. The user can scroll </w:t>
+      </w:r>
+      <w:r>
+        <w:rPr>
+          <w:lang w:val="en-CA"/>
+        </w:rPr>
+        <w:t xml:space="preserve">down </w:t>
+      </w:r>
+      <w:r>
+        <w:t>the page and view any courses he or she is interested in with their description.</w:t>
+      </w:r>
+    </w:p>
+    <w:p/>
     <w:p>
       <w:pPr>
         <w:pStyle w:val="numberedsubsub"/>
@@ -9828,10 +9851,23 @@
         <w:t>View Chosen Courses</w:t>
       </w:r>
     </w:p>
-    <w:p>
-      <w:pPr>
-        <w:pStyle w:val="ListParagraph"/>
-      </w:pPr>
+    <w:p/>
+    <w:p>
+      <w:pPr>
+        <w:ind w:firstLine="720"/>
+      </w:pPr>
+      <w:r>
+        <w:t xml:space="preserve">This use case allows the user to view his or her program’s course sequence according to the user’s </w:t>
+      </w:r>
+      <w:r>
+        <w:rPr>
+          <w:lang w:val="en-CA"/>
+        </w:rPr>
+        <w:t>preferences</w:t>
+      </w:r>
+      <w:r>
+        <w:t xml:space="preserve"> or the generic course sequence if a schedule has not yet been generated. The user needs to log into the scheduler and select the ‘View Course Sequence’ option. The system will then display a page which contains the course sequence for the next four years that the student has to follow.</w:t>
+      </w:r>
     </w:p>
     <w:p>
       <w:pPr>
@@ -9850,10 +9886,31 @@
     </w:p>
     <w:p>
       <w:pPr>
+        <w:ind w:firstLine="720"/>
         <w:rPr>
           <w:lang w:val="en-US" w:eastAsia="en-US"/>
         </w:rPr>
       </w:pPr>
+      <w:r>
+        <w:rPr>
+          <w:lang w:val="en-US" w:eastAsia="en-US"/>
+        </w:rPr>
+        <w:t>This use case allows the system to generate a schedule by first allowing the user to select his or her preferences. Once selected, the system will generate a schedule based on these preferences and the student’s records, such as previously enrolled courses, prerequisites and co-</w:t>
+      </w:r>
+      <w:r>
+        <w:rPr>
+          <w:lang w:val="en-US" w:eastAsia="en-US"/>
+        </w:rPr>
+        <w:lastRenderedPageBreak/>
+        <w:t>requisites as well as currently enrolled courses. The schedule will also be kept inside the system once it has been generated.</w:t>
+      </w:r>
+    </w:p>
+    <w:p>
+      <w:pPr>
+        <w:rPr>
+          <w:lang w:val="en-US" w:eastAsia="en-US"/>
+        </w:rPr>
+      </w:pPr>
     </w:p>
     <w:p>
       <w:pPr>
@@ -9872,221 +9929,2877 @@
     </w:p>
     <w:p>
       <w:pPr>
+        <w:ind w:firstLine="720"/>
+      </w:pPr>
+      <w:r>
+        <w:t>This use case allows the user, a student, to view a previously generated schedule that was saved to the system, either during the current session or a previous session. For this use case, the user must be logged into the system and have at least one schedule saved to the system. First, the user views a list of their saved schedules and selects which one they wish to view. Then, the system displays that schedule for the user to review.</w:t>
+      </w:r>
+    </w:p>
+    <w:p/>
+    <w:p>
+      <w:pPr>
+        <w:pStyle w:val="numberedsubsub"/>
+      </w:pPr>
+      <w:r>
+        <w:t xml:space="preserve">View Academic Record </w:t>
+      </w:r>
+    </w:p>
+    <w:p>
+      <w:pPr>
+        <w:rPr>
+          <w:lang w:val="en-CA"/>
+        </w:rPr>
+      </w:pPr>
+    </w:p>
+    <w:p>
+      <w:pPr>
+        <w:ind w:firstLine="720"/>
+      </w:pPr>
+      <w:r>
+        <w:t>This use case allows the user, a student, to view their academic record. The academic record includes all completed courses and courses in which the student is currently enrolled. The record displays the name, number of credits and grade (if completed) for each course. The use case requires that the user be logged into the system and have completed and/or be enrolled in at least one course. First, the user requests to view their academic record. The system then produces the record for the user to view.</w:t>
+      </w:r>
+    </w:p>
+    <w:p>
+      <w:pPr>
+        <w:rPr>
+          <w:lang w:val="en-CA"/>
+        </w:rPr>
+      </w:pPr>
+    </w:p>
+    <w:p>
+      <w:pPr>
+        <w:pStyle w:val="numberedsubsub"/>
+      </w:pPr>
+      <w:r>
+        <w:t>Remove Course from Schedule</w:t>
+      </w:r>
+    </w:p>
+    <w:p>
+      <w:pPr>
+        <w:rPr>
+          <w:lang w:val="en-CA"/>
+        </w:rPr>
+      </w:pPr>
+    </w:p>
+    <w:p>
+      <w:pPr>
+        <w:ind w:firstLine="720"/>
+        <w:rPr>
+          <w:lang w:val="en-CA"/>
+        </w:rPr>
+      </w:pPr>
+      <w:r>
+        <w:t>This use case allows the user, a student, to remove a course from their generated schedule. It requires that the user be logged into the system and have generated a schedule containing one or more courses. First, the user selects which course they would like to remove from the schedule. Next, the system prompts the user to confirm if they are sure they wish to remove the course. Once the user confirms the removal, the system removes that course from the schedule and generates a modified schedule which does not contain the deleted course.</w:t>
+      </w:r>
+    </w:p>
+    <w:p>
+      <w:pPr>
+        <w:pStyle w:val="numberedsubsub"/>
+      </w:pPr>
+      <w:r>
+        <w:t xml:space="preserve">Add Course </w:t>
+      </w:r>
+    </w:p>
+    <w:p>
+      <w:pPr>
+        <w:ind w:firstLine="720"/>
+        <w:rPr>
+          <w:lang w:val="en-CA"/>
+        </w:rPr>
+      </w:pPr>
+      <w:r>
+        <w:rPr>
+          <w:lang w:val="en-CA"/>
+        </w:rPr>
+        <w:t xml:space="preserve">This use case allows a student to search for and manually add a course to their schedule. </w:t>
+      </w:r>
+      <w:r>
+        <w:rPr>
+          <w:lang w:val="en-CA"/>
+        </w:rPr>
+        <w:t>The student searches for a course and selects a possible section from what is available to them. The system verifies that the student has completed all prerequisites required to take the course selected. If the student is eligible, the course will be added to the generated schedule.</w:t>
+      </w:r>
+    </w:p>
+    <w:p>
+      <w:pPr>
+        <w:pStyle w:val="numberedsubsub"/>
+      </w:pPr>
+      <w:r>
+        <w:t>Save Generated Schedule</w:t>
+      </w:r>
+    </w:p>
+    <w:p>
+      <w:pPr>
+        <w:ind w:firstLine="720"/>
+        <w:rPr>
+          <w:lang w:val="en-CA"/>
+        </w:rPr>
+      </w:pPr>
+      <w:r>
+        <w:rPr>
+          <w:lang w:val="en-CA"/>
+        </w:rPr>
+        <w:t xml:space="preserve">This use case allows a student to save a schedule they have generated to their accounts. </w:t>
+      </w:r>
+      <w:r>
+        <w:rPr>
+          <w:lang w:val="en-CA"/>
+        </w:rPr>
+        <w:t xml:space="preserve">After generating a schedule, the student can request the system save their generated schedule. The </w:t>
+      </w:r>
+      <w:r>
+        <w:rPr>
+          <w:lang w:val="en-CA"/>
+        </w:rPr>
+        <w:lastRenderedPageBreak/>
+        <w:t>system will then record the information pertaining to the desired schedule and save it with the user records. The student can then access this schedule at a later time.</w:t>
+      </w:r>
+    </w:p>
+    <w:p>
+      <w:pPr>
+        <w:pStyle w:val="numberedsubsub"/>
+      </w:pPr>
+      <w:r>
+        <w:t xml:space="preserve">View Generated Schedule </w:t>
+      </w:r>
+    </w:p>
+    <w:p>
+      <w:pPr>
+        <w:ind w:firstLine="720"/>
+      </w:pPr>
+      <w:r>
+        <w:t xml:space="preserve">The View </w:t>
+      </w:r>
+      <w:r>
+        <w:rPr>
+          <w:lang w:val="en-CA"/>
+        </w:rPr>
+        <w:t>G</w:t>
+      </w:r>
+      <w:r>
+        <w:t xml:space="preserve">enerated </w:t>
+      </w:r>
+      <w:r>
+        <w:rPr>
+          <w:lang w:val="en-CA"/>
+        </w:rPr>
+        <w:t>S</w:t>
+      </w:r>
+      <w:r>
+        <w:t>chedule</w:t>
+      </w:r>
+      <w:r>
+        <w:rPr>
+          <w:lang w:val="en-CA"/>
+        </w:rPr>
+        <w:t xml:space="preserve"> use case</w:t>
+      </w:r>
+      <w:r>
+        <w:t xml:space="preserve"> allows a student user to view their schedule in a weekly format. The time </w:t>
+      </w:r>
+      <w:r>
+        <w:rPr>
+          <w:lang w:val="en-CA"/>
+        </w:rPr>
+        <w:t xml:space="preserve">at which </w:t>
+      </w:r>
+      <w:r>
+        <w:t xml:space="preserve">each class starts and ends will be </w:t>
+      </w:r>
+      <w:r>
+        <w:rPr>
+          <w:lang w:val="en-CA"/>
+        </w:rPr>
+        <w:t>displayed</w:t>
+      </w:r>
+      <w:r>
+        <w:t xml:space="preserve"> in a visibly appealing </w:t>
+      </w:r>
+      <w:r>
+        <w:rPr>
+          <w:lang w:val="en-CA"/>
+        </w:rPr>
+        <w:t>manner</w:t>
+      </w:r>
+      <w:r>
+        <w:t>. Each class will have the teacher, room number, type of class, and course code displayed</w:t>
+      </w:r>
+      <w:r>
+        <w:rPr>
+          <w:lang w:val="en-CA"/>
+        </w:rPr>
+        <w:t xml:space="preserve"> as well</w:t>
+      </w:r>
+      <w:r>
+        <w:t>. The default schedule shown would be that of the current week.</w:t>
+      </w:r>
+    </w:p>
+    <w:p>
+      <w:pPr>
+        <w:rPr>
+          <w:lang w:val="en-CA"/>
+        </w:rPr>
+      </w:pPr>
+    </w:p>
+    <w:p>
+      <w:pPr>
         <w:rPr>
           <w:lang w:val="en-US" w:eastAsia="en-US"/>
         </w:rPr>
       </w:pPr>
     </w:p>
-    <w:p>
-      <w:pPr>
-        <w:ind w:firstLine="720"/>
-      </w:pPr>
-      <w:r>
-        <w:t>This use case allows the user, a student, to view a previously generated schedule that was saved to the system, either during the current session or a previous session. For this use case, the user must be logged into the system and have at least one schedule saved to the system. First, the user views a list of their saved schedules and selects which one they wish to view. Then, the system displays that schedule for the user to review.</w:t>
-      </w:r>
-    </w:p>
-    <w:p/>
-    <w:p>
-      <w:pPr>
-        <w:pStyle w:val="numberedsubsub"/>
-      </w:pPr>
-      <w:r>
-        <w:lastRenderedPageBreak/>
-        <w:t xml:space="preserve">View Academic Record </w:t>
-      </w:r>
-    </w:p>
-    <w:p>
-      <w:pPr>
-        <w:rPr>
-          <w:lang w:val="en-CA"/>
-        </w:rPr>
-      </w:pPr>
-    </w:p>
-    <w:p>
-      <w:pPr>
-        <w:ind w:firstLine="720"/>
-      </w:pPr>
-      <w:r>
-        <w:t>This use case allows the user, a student, to view their academic record. The academic record includes all completed courses and courses in which the student is currently enrolled. The record displays the name, number of credits and grade (if completed) for each course. The use case requires that the user be logged into the system and have completed and/or be enrolled in at least one course. First, the user requests to view their academic record. The system then produces the record for the user to view.</w:t>
-      </w:r>
-    </w:p>
-    <w:p>
-      <w:pPr>
-        <w:rPr>
-          <w:lang w:val="en-CA"/>
-        </w:rPr>
-      </w:pPr>
-    </w:p>
-    <w:p>
-      <w:pPr>
-        <w:pStyle w:val="numberedsubsub"/>
-      </w:pPr>
-      <w:r>
-        <w:t>Remove Course from Schedule</w:t>
-      </w:r>
-    </w:p>
-    <w:p>
-      <w:pPr>
-        <w:rPr>
-          <w:lang w:val="en-CA"/>
-        </w:rPr>
-      </w:pPr>
-    </w:p>
-    <w:p>
-      <w:pPr>
-        <w:ind w:firstLine="720"/>
-        <w:rPr>
-          <w:lang w:val="en-CA"/>
-        </w:rPr>
-      </w:pPr>
-      <w:r>
-        <w:t>This use case allows the user, a student, to remove a course from their generated schedule. It requires that the user be logged into the system and have generated a schedule containing one or more courses. First, the user selects which course they would like to remove from the schedule. Next, the system prompts the user to confirm if they are sure they wish to remove the course. Once the user confirms the removal, the system removes that course from the schedule and generates a modified schedule which does not contain the deleted course.</w:t>
-      </w:r>
-    </w:p>
-    <w:p>
-      <w:pPr>
-        <w:pStyle w:val="numberedsubsub"/>
-      </w:pPr>
-      <w:r>
-        <w:t xml:space="preserve">Add Course </w:t>
-      </w:r>
-    </w:p>
-    <w:p>
-      <w:pPr>
-        <w:ind w:firstLine="720"/>
-        <w:rPr>
-          <w:lang w:val="en-CA"/>
-        </w:rPr>
-      </w:pPr>
-      <w:r>
-        <w:rPr>
-          <w:lang w:val="en-CA"/>
-        </w:rPr>
-        <w:t xml:space="preserve">This use case allows a student to search for and manually add a course to their schedule. </w:t>
-      </w:r>
-      <w:r>
-        <w:rPr>
-          <w:lang w:val="en-CA"/>
-        </w:rPr>
-        <w:t>The student searches for a course and selects a possible section from what is available to them. The system verifies that the student has completed all prerequisites required to take the course selected. If the student is eligible, the course will be added to the generated schedule.</w:t>
-      </w:r>
-    </w:p>
-    <w:p>
-      <w:pPr>
-        <w:pStyle w:val="numberedsubsub"/>
-      </w:pPr>
-      <w:r>
-        <w:t>Save Generated Schedule</w:t>
-      </w:r>
-    </w:p>
-    <w:p>
-      <w:pPr>
-        <w:ind w:firstLine="720"/>
-        <w:rPr>
-          <w:lang w:val="en-CA"/>
-        </w:rPr>
-      </w:pPr>
-      <w:r>
-        <w:rPr>
-          <w:lang w:val="en-CA"/>
-        </w:rPr>
-        <w:t xml:space="preserve">This use case allows a student to save a schedule they have generated to their accounts. </w:t>
-      </w:r>
-      <w:r>
-        <w:rPr>
-          <w:lang w:val="en-CA"/>
-        </w:rPr>
-        <w:t>After generating a schedule, the student can request the system save their generated schedule. The system will then record the information pertaining to the desired schedule and save it with the user records. The student can then access this schedule at a later time.</w:t>
-      </w:r>
-    </w:p>
-    <w:p>
-      <w:pPr>
-        <w:pStyle w:val="numberedsubsub"/>
-      </w:pPr>
-      <w:r>
-        <w:t xml:space="preserve">View Generated Schedule </w:t>
-      </w:r>
-    </w:p>
-    <w:p>
-      <w:pPr>
-        <w:ind w:firstLine="720"/>
-      </w:pPr>
-      <w:r>
-        <w:t>The V</w:t>
-      </w:r>
-      <w:r>
-        <w:t xml:space="preserve">iew </w:t>
-      </w:r>
-      <w:r>
-        <w:rPr>
-          <w:lang w:val="en-CA"/>
-        </w:rPr>
-        <w:t>G</w:t>
-      </w:r>
-      <w:r>
-        <w:t xml:space="preserve">enerated </w:t>
-      </w:r>
-      <w:r>
-        <w:rPr>
-          <w:lang w:val="en-CA"/>
-        </w:rPr>
-        <w:t>S</w:t>
-      </w:r>
-      <w:r>
-        <w:t>chedule</w:t>
-      </w:r>
-      <w:r>
-        <w:rPr>
-          <w:lang w:val="en-CA"/>
-        </w:rPr>
-        <w:t xml:space="preserve"> use case</w:t>
-      </w:r>
-      <w:r>
-        <w:t xml:space="preserve"> allows a student user to view their schedule in a weekly format. The time </w:t>
-      </w:r>
-      <w:r>
-        <w:rPr>
-          <w:lang w:val="en-CA"/>
-        </w:rPr>
-        <w:t xml:space="preserve">at which </w:t>
-      </w:r>
-      <w:r>
-        <w:t xml:space="preserve">each class starts and ends will be </w:t>
-      </w:r>
-      <w:r>
-        <w:rPr>
-          <w:lang w:val="en-CA"/>
-        </w:rPr>
-        <w:t>displayed</w:t>
-      </w:r>
-      <w:r>
-        <w:t xml:space="preserve"> in a visibly appealing </w:t>
-      </w:r>
-      <w:r>
-        <w:rPr>
-          <w:lang w:val="en-CA"/>
-        </w:rPr>
-        <w:t>manner</w:t>
-      </w:r>
-      <w:r>
-        <w:t>. Each class will have the teacher, room number, type of class, and course code displayed</w:t>
-      </w:r>
-      <w:r>
-        <w:rPr>
-          <w:lang w:val="en-CA"/>
-        </w:rPr>
-        <w:t xml:space="preserve"> as well</w:t>
-      </w:r>
-      <w:r>
-        <w:t>. The default schedule shown would be that of the current week.</w:t>
-      </w:r>
-      <w:bookmarkStart w:id="8" w:name="_GoBack"/>
-      <w:bookmarkEnd w:id="8"/>
-    </w:p>
-    <w:p>
-      <w:pPr>
-        <w:rPr>
-          <w:lang w:val="en-CA"/>
+    <w:tbl>
+      <w:tblPr>
+        <w:tblStyle w:val="GridTable4-Accent51"/>
+        <w:tblW w:w="0" w:type="auto"/>
+        <w:tblLook w:val="04A0" w:firstRow="1" w:lastRow="0" w:firstColumn="1" w:lastColumn="0" w:noHBand="0" w:noVBand="1"/>
+      </w:tblPr>
+      <w:tblGrid>
+        <w:gridCol w:w="2605"/>
+        <w:gridCol w:w="2635"/>
+        <w:gridCol w:w="4110"/>
+      </w:tblGrid>
+      <w:tr>
+        <w:trPr>
+          <w:cnfStyle w:val="100000000000" w:firstRow="1" w:lastRow="0" w:firstColumn="0" w:lastColumn="0" w:oddVBand="0" w:evenVBand="0" w:oddHBand="0" w:evenHBand="0" w:firstRowFirstColumn="0" w:firstRowLastColumn="0" w:lastRowFirstColumn="0" w:lastRowLastColumn="0"/>
+        </w:trPr>
+        <w:tc>
+          <w:tcPr>
+            <w:cnfStyle w:val="001000000000" w:firstRow="0" w:lastRow="0" w:firstColumn="1" w:lastColumn="0" w:oddVBand="0" w:evenVBand="0" w:oddHBand="0" w:evenHBand="0" w:firstRowFirstColumn="0" w:firstRowLastColumn="0" w:lastRowFirstColumn="0" w:lastRowLastColumn="0"/>
+            <w:tcW w:w="2605" w:type="dxa"/>
+            <w:shd w:val="clear" w:color="auto" w:fill="1F3864" w:themeFill="accent5" w:themeFillShade="80"/>
+          </w:tcPr>
+          <w:p>
+            <w:pPr>
+              <w:spacing w:before="120" w:line="360" w:lineRule="auto"/>
+              <w:rPr>
+                <w:rFonts w:cs="Arial"/>
+                <w:b w:val="0"/>
+                <w:bCs w:val="0"/>
+                <w:color w:val="D9D9D9" w:themeColor="background1" w:themeShade="D9"/>
+              </w:rPr>
+            </w:pPr>
+            <w:r>
+              <w:rPr>
+                <w:rFonts w:cs="Arial"/>
+                <w:color w:val="D9D9D9" w:themeColor="background1" w:themeShade="D9"/>
+              </w:rPr>
+              <w:t>Use Case ID:</w:t>
+            </w:r>
+          </w:p>
+        </w:tc>
+        <w:tc>
+          <w:tcPr>
+            <w:tcW w:w="6745" w:type="dxa"/>
+            <w:gridSpan w:val="2"/>
+            <w:shd w:val="clear" w:color="auto" w:fill="1F3864" w:themeFill="accent5" w:themeFillShade="80"/>
+          </w:tcPr>
+          <w:p>
+            <w:pPr>
+              <w:spacing w:before="120" w:line="360" w:lineRule="auto"/>
+              <w:cnfStyle w:val="100000000000" w:firstRow="1" w:lastRow="0" w:firstColumn="0" w:lastColumn="0" w:oddVBand="0" w:evenVBand="0" w:oddHBand="0" w:evenHBand="0" w:firstRowFirstColumn="0" w:firstRowLastColumn="0" w:lastRowFirstColumn="0" w:lastRowLastColumn="0"/>
+              <w:rPr>
+                <w:rFonts w:eastAsia="Calibri" w:cs="Arial"/>
+                <w:b w:val="0"/>
+                <w:bCs w:val="0"/>
+                <w:color w:val="D9D9D9" w:themeColor="background1" w:themeShade="D9"/>
+              </w:rPr>
+            </w:pPr>
+            <w:r>
+              <w:rPr>
+                <w:rFonts w:eastAsia="Calibri" w:cs="Arial"/>
+                <w:color w:val="D9D9D9" w:themeColor="background1" w:themeShade="D9"/>
+              </w:rPr>
+              <w:t>UC4</w:t>
+            </w:r>
+          </w:p>
+        </w:tc>
+      </w:tr>
+      <w:tr>
+        <w:trPr>
+          <w:cnfStyle w:val="000000100000" w:firstRow="0" w:lastRow="0" w:firstColumn="0" w:lastColumn="0" w:oddVBand="0" w:evenVBand="0" w:oddHBand="1" w:evenHBand="0" w:firstRowFirstColumn="0" w:firstRowLastColumn="0" w:lastRowFirstColumn="0" w:lastRowLastColumn="0"/>
+        </w:trPr>
+        <w:tc>
+          <w:tcPr>
+            <w:cnfStyle w:val="001000000000" w:firstRow="0" w:lastRow="0" w:firstColumn="1" w:lastColumn="0" w:oddVBand="0" w:evenVBand="0" w:oddHBand="0" w:evenHBand="0" w:firstRowFirstColumn="0" w:firstRowLastColumn="0" w:lastRowFirstColumn="0" w:lastRowLastColumn="0"/>
+            <w:tcW w:w="2605" w:type="dxa"/>
+          </w:tcPr>
+          <w:p>
+            <w:pPr>
+              <w:spacing w:before="120" w:line="360" w:lineRule="auto"/>
+              <w:rPr>
+                <w:rFonts w:cs="Arial"/>
+              </w:rPr>
+            </w:pPr>
+            <w:r>
+              <w:rPr>
+                <w:rFonts w:cs="Arial"/>
+              </w:rPr>
+              <w:t>Use Case Name:</w:t>
+            </w:r>
+          </w:p>
+        </w:tc>
+        <w:tc>
+          <w:tcPr>
+            <w:tcW w:w="6745" w:type="dxa"/>
+            <w:gridSpan w:val="2"/>
+          </w:tcPr>
+          <w:p>
+            <w:pPr>
+              <w:spacing w:before="120" w:line="360" w:lineRule="auto"/>
+              <w:cnfStyle w:val="000000100000" w:firstRow="0" w:lastRow="0" w:firstColumn="0" w:lastColumn="0" w:oddVBand="0" w:evenVBand="0" w:oddHBand="1" w:evenHBand="0" w:firstRowFirstColumn="0" w:firstRowLastColumn="0" w:lastRowFirstColumn="0" w:lastRowLastColumn="0"/>
+              <w:rPr>
+                <w:rFonts w:eastAsia="Calibri" w:cs="Arial"/>
+              </w:rPr>
+            </w:pPr>
+            <w:r>
+              <w:rPr>
+                <w:rFonts w:eastAsia="Calibri" w:cs="Arial"/>
+              </w:rPr>
+              <w:t>Browse Course List</w:t>
+            </w:r>
+          </w:p>
+        </w:tc>
+      </w:tr>
+      <w:tr>
+        <w:tc>
+          <w:tcPr>
+            <w:cnfStyle w:val="001000000000" w:firstRow="0" w:lastRow="0" w:firstColumn="1" w:lastColumn="0" w:oddVBand="0" w:evenVBand="0" w:oddHBand="0" w:evenHBand="0" w:firstRowFirstColumn="0" w:firstRowLastColumn="0" w:lastRowFirstColumn="0" w:lastRowLastColumn="0"/>
+            <w:tcW w:w="2605" w:type="dxa"/>
+            <w:shd w:val="clear" w:color="auto" w:fill="D9E2F3" w:themeFill="accent5" w:themeFillTint="33"/>
+          </w:tcPr>
+          <w:p>
+            <w:pPr>
+              <w:spacing w:before="120" w:line="360" w:lineRule="auto"/>
+              <w:rPr>
+                <w:rFonts w:cs="Arial"/>
+              </w:rPr>
+            </w:pPr>
+            <w:r>
+              <w:rPr>
+                <w:rFonts w:cs="Arial"/>
+              </w:rPr>
+              <w:t>Created By:</w:t>
+            </w:r>
+          </w:p>
+        </w:tc>
+        <w:tc>
+          <w:tcPr>
+            <w:tcW w:w="2635" w:type="dxa"/>
+            <w:shd w:val="clear" w:color="auto" w:fill="D9E2F3" w:themeFill="accent5" w:themeFillTint="33"/>
+          </w:tcPr>
+          <w:p>
+            <w:pPr>
+              <w:spacing w:before="120" w:line="360" w:lineRule="auto"/>
+              <w:cnfStyle w:val="000000000000" w:firstRow="0" w:lastRow="0" w:firstColumn="0" w:lastColumn="0" w:oddVBand="0" w:evenVBand="0" w:oddHBand="0" w:evenHBand="0" w:firstRowFirstColumn="0" w:firstRowLastColumn="0" w:lastRowFirstColumn="0" w:lastRowLastColumn="0"/>
+              <w:rPr>
+                <w:rFonts w:eastAsia="Calibri" w:cs="Arial"/>
+              </w:rPr>
+            </w:pPr>
+            <w:r>
+              <w:rPr>
+                <w:rFonts w:eastAsia="Calibri" w:cs="Arial"/>
+              </w:rPr>
+              <w:t>Ideawin-Bunthy Koun</w:t>
+            </w:r>
+          </w:p>
+        </w:tc>
+        <w:tc>
+          <w:tcPr>
+            <w:tcW w:w="4110" w:type="dxa"/>
+            <w:shd w:val="clear" w:color="auto" w:fill="D9E2F3" w:themeFill="accent5" w:themeFillTint="33"/>
+          </w:tcPr>
+          <w:p>
+            <w:pPr>
+              <w:spacing w:before="120" w:line="360" w:lineRule="auto"/>
+              <w:cnfStyle w:val="000000000000" w:firstRow="0" w:lastRow="0" w:firstColumn="0" w:lastColumn="0" w:oddVBand="0" w:evenVBand="0" w:oddHBand="0" w:evenHBand="0" w:firstRowFirstColumn="0" w:firstRowLastColumn="0" w:lastRowFirstColumn="0" w:lastRowLastColumn="0"/>
+              <w:rPr>
+                <w:rFonts w:cs="Arial"/>
+                <w:lang w:val="en-CA"/>
+              </w:rPr>
+            </w:pPr>
+            <w:r>
+              <w:rPr>
+                <w:rFonts w:cs="Arial"/>
+              </w:rPr>
+              <w:t>Last Updated By:</w:t>
+            </w:r>
+            <w:r>
+              <w:rPr>
+                <w:rFonts w:cs="Arial"/>
+                <w:lang w:val="en-CA"/>
+              </w:rPr>
+              <w:t xml:space="preserve"> Claudia Della Serra</w:t>
+            </w:r>
+          </w:p>
+        </w:tc>
+      </w:tr>
+      <w:tr>
+        <w:trPr>
+          <w:cnfStyle w:val="000000100000" w:firstRow="0" w:lastRow="0" w:firstColumn="0" w:lastColumn="0" w:oddVBand="0" w:evenVBand="0" w:oddHBand="1" w:evenHBand="0" w:firstRowFirstColumn="0" w:firstRowLastColumn="0" w:lastRowFirstColumn="0" w:lastRowLastColumn="0"/>
+        </w:trPr>
+        <w:tc>
+          <w:tcPr>
+            <w:cnfStyle w:val="001000000000" w:firstRow="0" w:lastRow="0" w:firstColumn="1" w:lastColumn="0" w:oddVBand="0" w:evenVBand="0" w:oddHBand="0" w:evenHBand="0" w:firstRowFirstColumn="0" w:firstRowLastColumn="0" w:lastRowFirstColumn="0" w:lastRowLastColumn="0"/>
+            <w:tcW w:w="2605" w:type="dxa"/>
+          </w:tcPr>
+          <w:p>
+            <w:pPr>
+              <w:spacing w:before="120" w:line="360" w:lineRule="auto"/>
+              <w:rPr>
+                <w:rFonts w:cs="Arial"/>
+              </w:rPr>
+            </w:pPr>
+            <w:r>
+              <w:rPr>
+                <w:rFonts w:cs="Arial"/>
+              </w:rPr>
+              <w:t>Date Created:</w:t>
+            </w:r>
+          </w:p>
+        </w:tc>
+        <w:tc>
+          <w:tcPr>
+            <w:tcW w:w="2635" w:type="dxa"/>
+          </w:tcPr>
+          <w:p>
+            <w:pPr>
+              <w:spacing w:before="120" w:line="360" w:lineRule="auto"/>
+              <w:cnfStyle w:val="000000100000" w:firstRow="0" w:lastRow="0" w:firstColumn="0" w:lastColumn="0" w:oddVBand="0" w:evenVBand="0" w:oddHBand="1" w:evenHBand="0" w:firstRowFirstColumn="0" w:firstRowLastColumn="0" w:lastRowFirstColumn="0" w:lastRowLastColumn="0"/>
+              <w:rPr>
+                <w:rFonts w:eastAsia="Calibri" w:cs="Arial"/>
+              </w:rPr>
+            </w:pPr>
+            <w:r>
+              <w:rPr>
+                <w:rFonts w:eastAsia="Calibri" w:cs="Arial"/>
+              </w:rPr>
+              <w:t>January 25</w:t>
+            </w:r>
+            <w:r>
+              <w:rPr>
+                <w:rFonts w:eastAsia="Calibri" w:cs="Arial"/>
+                <w:vertAlign w:val="superscript"/>
+              </w:rPr>
+              <w:t>th</w:t>
+            </w:r>
+            <w:r>
+              <w:rPr>
+                <w:rFonts w:eastAsia="Calibri" w:cs="Arial"/>
+              </w:rPr>
+              <w:t>, 2016</w:t>
+            </w:r>
+          </w:p>
+        </w:tc>
+        <w:tc>
+          <w:tcPr>
+            <w:tcW w:w="4110" w:type="dxa"/>
+          </w:tcPr>
+          <w:p>
+            <w:pPr>
+              <w:spacing w:before="120" w:line="360" w:lineRule="auto"/>
+              <w:cnfStyle w:val="000000100000" w:firstRow="0" w:lastRow="0" w:firstColumn="0" w:lastColumn="0" w:oddVBand="0" w:evenVBand="0" w:oddHBand="1" w:evenHBand="0" w:firstRowFirstColumn="0" w:firstRowLastColumn="0" w:lastRowFirstColumn="0" w:lastRowLastColumn="0"/>
+              <w:rPr>
+                <w:rFonts w:cs="Arial"/>
+                <w:lang w:val="en-CA"/>
+              </w:rPr>
+            </w:pPr>
+            <w:r>
+              <w:rPr>
+                <w:rFonts w:cs="Arial"/>
+              </w:rPr>
+              <w:t>Last Revision Date:</w:t>
+            </w:r>
+            <w:r>
+              <w:rPr>
+                <w:rFonts w:cs="Arial"/>
+                <w:lang w:val="en-CA"/>
+              </w:rPr>
+              <w:t xml:space="preserve"> February 8, 2016</w:t>
+            </w:r>
+          </w:p>
+        </w:tc>
+      </w:tr>
+      <w:tr>
+        <w:tc>
+          <w:tcPr>
+            <w:cnfStyle w:val="001000000000" w:firstRow="0" w:lastRow="0" w:firstColumn="1" w:lastColumn="0" w:oddVBand="0" w:evenVBand="0" w:oddHBand="0" w:evenHBand="0" w:firstRowFirstColumn="0" w:firstRowLastColumn="0" w:lastRowFirstColumn="0" w:lastRowLastColumn="0"/>
+            <w:tcW w:w="2605" w:type="dxa"/>
+            <w:shd w:val="clear" w:color="auto" w:fill="FFFFFF" w:themeFill="background1"/>
+          </w:tcPr>
+          <w:p>
+            <w:pPr>
+              <w:spacing w:before="120" w:line="360" w:lineRule="auto"/>
+              <w:rPr>
+                <w:rFonts w:cs="Arial"/>
+              </w:rPr>
+            </w:pPr>
+            <w:r>
+              <w:rPr>
+                <w:rFonts w:cs="Arial"/>
+              </w:rPr>
+              <w:t>Actor(s):</w:t>
+            </w:r>
+          </w:p>
+        </w:tc>
+        <w:tc>
+          <w:tcPr>
+            <w:tcW w:w="6745" w:type="dxa"/>
+            <w:gridSpan w:val="2"/>
+            <w:shd w:val="clear" w:color="auto" w:fill="FFFFFF" w:themeFill="background1"/>
+          </w:tcPr>
+          <w:p>
+            <w:pPr>
+              <w:spacing w:before="120" w:line="360" w:lineRule="auto"/>
+              <w:cnfStyle w:val="000000000000" w:firstRow="0" w:lastRow="0" w:firstColumn="0" w:lastColumn="0" w:oddVBand="0" w:evenVBand="0" w:oddHBand="0" w:evenHBand="0" w:firstRowFirstColumn="0" w:firstRowLastColumn="0" w:lastRowFirstColumn="0" w:lastRowLastColumn="0"/>
+              <w:rPr>
+                <w:rFonts w:eastAsia="Calibri" w:cs="Arial"/>
+              </w:rPr>
+            </w:pPr>
+            <w:r>
+              <w:rPr>
+                <w:rFonts w:eastAsia="Calibri" w:cs="Arial"/>
+              </w:rPr>
+              <w:t>Student</w:t>
+            </w:r>
+          </w:p>
+        </w:tc>
+      </w:tr>
+      <w:tr>
+        <w:trPr>
+          <w:cnfStyle w:val="000000100000" w:firstRow="0" w:lastRow="0" w:firstColumn="0" w:lastColumn="0" w:oddVBand="0" w:evenVBand="0" w:oddHBand="1" w:evenHBand="0" w:firstRowFirstColumn="0" w:firstRowLastColumn="0" w:lastRowFirstColumn="0" w:lastRowLastColumn="0"/>
+        </w:trPr>
+        <w:tc>
+          <w:tcPr>
+            <w:cnfStyle w:val="001000000000" w:firstRow="0" w:lastRow="0" w:firstColumn="1" w:lastColumn="0" w:oddVBand="0" w:evenVBand="0" w:oddHBand="0" w:evenHBand="0" w:firstRowFirstColumn="0" w:firstRowLastColumn="0" w:lastRowFirstColumn="0" w:lastRowLastColumn="0"/>
+            <w:tcW w:w="2605" w:type="dxa"/>
+            <w:shd w:val="clear" w:color="auto" w:fill="FFFFFF" w:themeFill="background1"/>
+          </w:tcPr>
+          <w:p>
+            <w:pPr>
+              <w:spacing w:before="120" w:line="360" w:lineRule="auto"/>
+              <w:rPr>
+                <w:rFonts w:cs="Arial"/>
+                <w:bCs w:val="0"/>
+                <w:iCs/>
+              </w:rPr>
+            </w:pPr>
+            <w:r>
+              <w:rPr>
+                <w:rFonts w:cs="Arial"/>
+                <w:iCs/>
+              </w:rPr>
+              <w:t>Goal/Actor Goals</w:t>
+            </w:r>
+            <w:r>
+              <w:rPr>
+                <w:rFonts w:cs="Arial"/>
+              </w:rPr>
+              <w:t>:</w:t>
+            </w:r>
+          </w:p>
+        </w:tc>
+        <w:tc>
+          <w:tcPr>
+            <w:tcW w:w="6745" w:type="dxa"/>
+            <w:gridSpan w:val="2"/>
+            <w:shd w:val="clear" w:color="auto" w:fill="FFFFFF" w:themeFill="background1"/>
+          </w:tcPr>
+          <w:p>
+            <w:pPr>
+              <w:spacing w:before="120" w:line="360" w:lineRule="auto"/>
+              <w:cnfStyle w:val="000000100000" w:firstRow="0" w:lastRow="0" w:firstColumn="0" w:lastColumn="0" w:oddVBand="0" w:evenVBand="0" w:oddHBand="1" w:evenHBand="0" w:firstRowFirstColumn="0" w:firstRowLastColumn="0" w:lastRowFirstColumn="0" w:lastRowLastColumn="0"/>
+              <w:rPr>
+                <w:rFonts w:eastAsia="Calibri" w:cs="Arial"/>
+              </w:rPr>
+            </w:pPr>
+            <w:r>
+              <w:rPr>
+                <w:rFonts w:eastAsia="Calibri" w:cs="Arial"/>
+              </w:rPr>
+              <w:t xml:space="preserve"> Browse the </w:t>
+            </w:r>
+            <w:r>
+              <w:rPr>
+                <w:rFonts w:eastAsia="Calibri" w:cs="Arial"/>
+                <w:lang w:val="en-CA"/>
+              </w:rPr>
+              <w:t>list of courses</w:t>
+            </w:r>
+            <w:r>
+              <w:rPr>
+                <w:rFonts w:eastAsia="Calibri" w:cs="Arial"/>
+              </w:rPr>
+              <w:t xml:space="preserve"> from the course calendar.</w:t>
+            </w:r>
+          </w:p>
+        </w:tc>
+      </w:tr>
+      <w:tr>
+        <w:tc>
+          <w:tcPr>
+            <w:cnfStyle w:val="001000000000" w:firstRow="0" w:lastRow="0" w:firstColumn="1" w:lastColumn="0" w:oddVBand="0" w:evenVBand="0" w:oddHBand="0" w:evenHBand="0" w:firstRowFirstColumn="0" w:firstRowLastColumn="0" w:lastRowFirstColumn="0" w:lastRowLastColumn="0"/>
+            <w:tcW w:w="2605" w:type="dxa"/>
+            <w:shd w:val="clear" w:color="auto" w:fill="FFFFFF" w:themeFill="background1"/>
+          </w:tcPr>
+          <w:p>
+            <w:pPr>
+              <w:spacing w:before="120" w:line="360" w:lineRule="auto"/>
+              <w:rPr>
+                <w:rFonts w:cs="Arial"/>
+              </w:rPr>
+            </w:pPr>
+            <w:r>
+              <w:rPr>
+                <w:rFonts w:cs="Arial"/>
+              </w:rPr>
+              <w:t>Description/Summary:</w:t>
+            </w:r>
+          </w:p>
+        </w:tc>
+        <w:tc>
+          <w:tcPr>
+            <w:tcW w:w="6745" w:type="dxa"/>
+            <w:gridSpan w:val="2"/>
+            <w:shd w:val="clear" w:color="auto" w:fill="FFFFFF" w:themeFill="background1"/>
+          </w:tcPr>
+          <w:p>
+            <w:pPr>
+              <w:spacing w:before="120" w:line="360" w:lineRule="auto"/>
+              <w:cnfStyle w:val="000000000000" w:firstRow="0" w:lastRow="0" w:firstColumn="0" w:lastColumn="0" w:oddVBand="0" w:evenVBand="0" w:oddHBand="0" w:evenHBand="0" w:firstRowFirstColumn="0" w:firstRowLastColumn="0" w:lastRowFirstColumn="0" w:lastRowLastColumn="0"/>
+              <w:rPr>
+                <w:rFonts w:eastAsia="Calibri" w:cs="Arial"/>
+                <w:lang w:val="en-CA"/>
+              </w:rPr>
+            </w:pPr>
+            <w:r>
+              <w:rPr>
+                <w:rFonts w:eastAsia="Calibri" w:cs="Arial"/>
+              </w:rPr>
+              <w:t xml:space="preserve">The user </w:t>
+            </w:r>
+            <w:r>
+              <w:rPr>
+                <w:rFonts w:eastAsia="Calibri" w:cs="Arial"/>
+                <w:lang w:val="en-CA"/>
+              </w:rPr>
+              <w:t>wishes to</w:t>
+            </w:r>
+            <w:r>
+              <w:rPr>
+                <w:rFonts w:eastAsia="Calibri" w:cs="Arial"/>
+              </w:rPr>
+              <w:t xml:space="preserve"> view available courses and access information pertaining to them</w:t>
+            </w:r>
+            <w:r>
+              <w:rPr>
+                <w:rFonts w:eastAsia="Calibri" w:cs="Arial"/>
+                <w:lang w:val="en-CA"/>
+              </w:rPr>
+              <w:t xml:space="preserve">. The system must display such information, </w:t>
+            </w:r>
+            <w:r>
+              <w:rPr>
+                <w:rFonts w:eastAsia="Calibri" w:cs="Arial"/>
+                <w:lang w:val="en-CA"/>
+              </w:rPr>
+              <w:t>including sections</w:t>
+            </w:r>
+            <w:r>
+              <w:rPr>
+                <w:rFonts w:eastAsia="Calibri" w:cs="Arial"/>
+                <w:lang w:val="en-CA"/>
+              </w:rPr>
+              <w:t xml:space="preserve">, times, and locations.  </w:t>
+            </w:r>
+          </w:p>
+        </w:tc>
+      </w:tr>
+      <w:tr>
+        <w:trPr>
+          <w:cnfStyle w:val="000000100000" w:firstRow="0" w:lastRow="0" w:firstColumn="0" w:lastColumn="0" w:oddVBand="0" w:evenVBand="0" w:oddHBand="1" w:evenHBand="0" w:firstRowFirstColumn="0" w:firstRowLastColumn="0" w:lastRowFirstColumn="0" w:lastRowLastColumn="0"/>
+        </w:trPr>
+        <w:tc>
+          <w:tcPr>
+            <w:cnfStyle w:val="001000000000" w:firstRow="0" w:lastRow="0" w:firstColumn="1" w:lastColumn="0" w:oddVBand="0" w:evenVBand="0" w:oddHBand="0" w:evenHBand="0" w:firstRowFirstColumn="0" w:firstRowLastColumn="0" w:lastRowFirstColumn="0" w:lastRowLastColumn="0"/>
+            <w:tcW w:w="2605" w:type="dxa"/>
+            <w:shd w:val="clear" w:color="auto" w:fill="FFFFFF" w:themeFill="background1"/>
+          </w:tcPr>
+          <w:p>
+            <w:pPr>
+              <w:spacing w:before="120" w:line="360" w:lineRule="auto"/>
+              <w:rPr>
+                <w:rFonts w:cs="Arial"/>
+              </w:rPr>
+            </w:pPr>
+            <w:r>
+              <w:rPr>
+                <w:rFonts w:cs="Arial"/>
+              </w:rPr>
+              <w:t>Preconditions:</w:t>
+            </w:r>
+          </w:p>
+        </w:tc>
+        <w:tc>
+          <w:tcPr>
+            <w:tcW w:w="6745" w:type="dxa"/>
+            <w:gridSpan w:val="2"/>
+            <w:shd w:val="clear" w:color="auto" w:fill="FFFFFF" w:themeFill="background1"/>
+          </w:tcPr>
+          <w:p>
+            <w:pPr>
+              <w:pStyle w:val="ListParagraph"/>
+              <w:numPr>
+                <w:ilvl w:val="0"/>
+                <w:numId w:val="33"/>
+              </w:numPr>
+              <w:spacing w:before="120" w:after="0" w:line="360" w:lineRule="auto"/>
+              <w:cnfStyle w:val="000000100000" w:firstRow="0" w:lastRow="0" w:firstColumn="0" w:lastColumn="0" w:oddVBand="0" w:evenVBand="0" w:oddHBand="1" w:evenHBand="0" w:firstRowFirstColumn="0" w:firstRowLastColumn="0" w:lastRowFirstColumn="0" w:lastRowLastColumn="0"/>
+              <w:rPr>
+                <w:rFonts w:ascii="Times New Roman" w:eastAsia="Calibri" w:hAnsi="Times New Roman" w:cs="Times New Roman"/>
+                <w:sz w:val="24"/>
+                <w:szCs w:val="24"/>
+              </w:rPr>
+            </w:pPr>
+            <w:r>
+              <w:rPr>
+                <w:rFonts w:ascii="Times New Roman" w:eastAsia="Calibri" w:hAnsi="Times New Roman" w:cs="Times New Roman"/>
+                <w:sz w:val="24"/>
+                <w:szCs w:val="24"/>
+              </w:rPr>
+              <w:t>User must be logged in as a Student.</w:t>
+            </w:r>
+          </w:p>
+          <w:p>
+            <w:pPr>
+              <w:pStyle w:val="ListParagraph"/>
+              <w:numPr>
+                <w:ilvl w:val="0"/>
+                <w:numId w:val="33"/>
+              </w:numPr>
+              <w:spacing w:before="120" w:after="0" w:line="360" w:lineRule="auto"/>
+              <w:cnfStyle w:val="000000100000" w:firstRow="0" w:lastRow="0" w:firstColumn="0" w:lastColumn="0" w:oddVBand="0" w:evenVBand="0" w:oddHBand="1" w:evenHBand="0" w:firstRowFirstColumn="0" w:firstRowLastColumn="0" w:lastRowFirstColumn="0" w:lastRowLastColumn="0"/>
+              <w:rPr>
+                <w:rFonts w:eastAsia="Calibri" w:cs="Arial"/>
+              </w:rPr>
+            </w:pPr>
+            <w:r>
+              <w:rPr>
+                <w:rFonts w:ascii="Times New Roman" w:eastAsia="Calibri" w:hAnsi="Times New Roman" w:cs="Times New Roman"/>
+                <w:sz w:val="24"/>
+                <w:szCs w:val="24"/>
+              </w:rPr>
+              <w:t xml:space="preserve"> Course list must be available</w:t>
+            </w:r>
+            <w:r>
+              <w:rPr>
+                <w:rFonts w:eastAsia="Calibri" w:cs="Arial"/>
+              </w:rPr>
+              <w:t>.</w:t>
+            </w:r>
+          </w:p>
+        </w:tc>
+      </w:tr>
+      <w:tr>
+        <w:tc>
+          <w:tcPr>
+            <w:cnfStyle w:val="001000000000" w:firstRow="0" w:lastRow="0" w:firstColumn="1" w:lastColumn="0" w:oddVBand="0" w:evenVBand="0" w:oddHBand="0" w:evenHBand="0" w:firstRowFirstColumn="0" w:firstRowLastColumn="0" w:lastRowFirstColumn="0" w:lastRowLastColumn="0"/>
+            <w:tcW w:w="2605" w:type="dxa"/>
+            <w:shd w:val="clear" w:color="auto" w:fill="FFFFFF" w:themeFill="background1"/>
+          </w:tcPr>
+          <w:p>
+            <w:pPr>
+              <w:spacing w:before="120" w:line="360" w:lineRule="auto"/>
+              <w:rPr>
+                <w:rFonts w:cs="Arial"/>
+              </w:rPr>
+            </w:pPr>
+            <w:r>
+              <w:rPr>
+                <w:rFonts w:cs="Arial"/>
+              </w:rPr>
+              <w:t>Post-conditions:</w:t>
+            </w:r>
+          </w:p>
+        </w:tc>
+        <w:tc>
+          <w:tcPr>
+            <w:tcW w:w="6745" w:type="dxa"/>
+            <w:gridSpan w:val="2"/>
+            <w:shd w:val="clear" w:color="auto" w:fill="FFFFFF" w:themeFill="background1"/>
+          </w:tcPr>
+          <w:p>
+            <w:pPr>
+              <w:spacing w:before="120" w:line="360" w:lineRule="auto"/>
+              <w:cnfStyle w:val="000000000000" w:firstRow="0" w:lastRow="0" w:firstColumn="0" w:lastColumn="0" w:oddVBand="0" w:evenVBand="0" w:oddHBand="0" w:evenHBand="0" w:firstRowFirstColumn="0" w:firstRowLastColumn="0" w:lastRowFirstColumn="0" w:lastRowLastColumn="0"/>
+              <w:rPr>
+                <w:rFonts w:eastAsia="Calibri" w:cs="Arial"/>
+              </w:rPr>
+            </w:pPr>
+            <w:r>
+              <w:rPr>
+                <w:rFonts w:eastAsia="Calibri" w:cs="Arial"/>
+              </w:rPr>
+              <w:t>A list of courses is displayed.</w:t>
+            </w:r>
+          </w:p>
+        </w:tc>
+      </w:tr>
+      <w:tr>
+        <w:trPr>
+          <w:cnfStyle w:val="000000100000" w:firstRow="0" w:lastRow="0" w:firstColumn="0" w:lastColumn="0" w:oddVBand="0" w:evenVBand="0" w:oddHBand="1" w:evenHBand="0" w:firstRowFirstColumn="0" w:firstRowLastColumn="0" w:lastRowFirstColumn="0" w:lastRowLastColumn="0"/>
+        </w:trPr>
+        <w:tc>
+          <w:tcPr>
+            <w:cnfStyle w:val="001000000000" w:firstRow="0" w:lastRow="0" w:firstColumn="1" w:lastColumn="0" w:oddVBand="0" w:evenVBand="0" w:oddHBand="0" w:evenHBand="0" w:firstRowFirstColumn="0" w:firstRowLastColumn="0" w:lastRowFirstColumn="0" w:lastRowLastColumn="0"/>
+            <w:tcW w:w="2605" w:type="dxa"/>
+            <w:shd w:val="clear" w:color="auto" w:fill="FFFFFF" w:themeFill="background1"/>
+          </w:tcPr>
+          <w:p>
+            <w:pPr>
+              <w:spacing w:before="120" w:line="360" w:lineRule="auto"/>
+              <w:rPr>
+                <w:rFonts w:cs="Arial"/>
+              </w:rPr>
+            </w:pPr>
+            <w:r>
+              <w:rPr>
+                <w:rFonts w:cs="Arial"/>
+              </w:rPr>
+              <w:t>Minimum Guarantee:</w:t>
+            </w:r>
+          </w:p>
+        </w:tc>
+        <w:tc>
+          <w:tcPr>
+            <w:tcW w:w="6745" w:type="dxa"/>
+            <w:gridSpan w:val="2"/>
+            <w:shd w:val="clear" w:color="auto" w:fill="FFFFFF" w:themeFill="background1"/>
+          </w:tcPr>
+          <w:p>
+            <w:pPr>
+              <w:spacing w:before="120" w:line="360" w:lineRule="auto"/>
+              <w:cnfStyle w:val="000000100000" w:firstRow="0" w:lastRow="0" w:firstColumn="0" w:lastColumn="0" w:oddVBand="0" w:evenVBand="0" w:oddHBand="1" w:evenHBand="0" w:firstRowFirstColumn="0" w:firstRowLastColumn="0" w:lastRowFirstColumn="0" w:lastRowLastColumn="0"/>
+              <w:rPr>
+                <w:rFonts w:eastAsia="Calibri" w:cs="Arial"/>
+              </w:rPr>
+            </w:pPr>
+            <w:r>
+              <w:rPr>
+                <w:rFonts w:eastAsia="Calibri" w:cs="Arial"/>
+              </w:rPr>
+              <w:t>The system fails to display a list of courses and displays an error message to the user.</w:t>
+            </w:r>
+          </w:p>
+        </w:tc>
+      </w:tr>
+      <w:tr>
+        <w:tc>
+          <w:tcPr>
+            <w:cnfStyle w:val="001000000000" w:firstRow="0" w:lastRow="0" w:firstColumn="1" w:lastColumn="0" w:oddVBand="0" w:evenVBand="0" w:oddHBand="0" w:evenHBand="0" w:firstRowFirstColumn="0" w:firstRowLastColumn="0" w:lastRowFirstColumn="0" w:lastRowLastColumn="0"/>
+            <w:tcW w:w="2605" w:type="dxa"/>
+            <w:shd w:val="clear" w:color="auto" w:fill="FFFFFF" w:themeFill="background1"/>
+          </w:tcPr>
+          <w:p>
+            <w:pPr>
+              <w:spacing w:before="120" w:line="360" w:lineRule="auto"/>
+              <w:rPr>
+                <w:rFonts w:cs="Arial"/>
+              </w:rPr>
+            </w:pPr>
+            <w:r>
+              <w:rPr>
+                <w:rFonts w:cs="Arial"/>
+              </w:rPr>
+              <w:t>Basic Flow:</w:t>
+            </w:r>
+          </w:p>
+        </w:tc>
+        <w:tc>
+          <w:tcPr>
+            <w:tcW w:w="6745" w:type="dxa"/>
+            <w:gridSpan w:val="2"/>
+            <w:shd w:val="clear" w:color="auto" w:fill="FFFFFF" w:themeFill="background1"/>
+          </w:tcPr>
+          <w:p>
+            <w:pPr>
+              <w:pStyle w:val="ListParagraph"/>
+              <w:numPr>
+                <w:ilvl w:val="0"/>
+                <w:numId w:val="32"/>
+              </w:numPr>
+              <w:spacing w:before="120" w:after="0" w:line="360" w:lineRule="auto"/>
+              <w:cnfStyle w:val="000000000000" w:firstRow="0" w:lastRow="0" w:firstColumn="0" w:lastColumn="0" w:oddVBand="0" w:evenVBand="0" w:oddHBand="0" w:evenHBand="0" w:firstRowFirstColumn="0" w:firstRowLastColumn="0" w:lastRowFirstColumn="0" w:lastRowLastColumn="0"/>
+              <w:rPr>
+                <w:rFonts w:ascii="Times New Roman" w:eastAsia="Calibri" w:hAnsi="Times New Roman" w:cs="Times New Roman"/>
+                <w:sz w:val="24"/>
+                <w:szCs w:val="24"/>
+              </w:rPr>
+            </w:pPr>
+            <w:r>
+              <w:rPr>
+                <w:rFonts w:ascii="Times New Roman" w:eastAsia="Calibri" w:hAnsi="Times New Roman" w:cs="Times New Roman"/>
+                <w:sz w:val="24"/>
+                <w:szCs w:val="24"/>
+              </w:rPr>
+              <w:t>Student logs into the Scheduler.</w:t>
+            </w:r>
+          </w:p>
+          <w:p>
+            <w:pPr>
+              <w:pStyle w:val="ListParagraph"/>
+              <w:numPr>
+                <w:ilvl w:val="0"/>
+                <w:numId w:val="32"/>
+              </w:numPr>
+              <w:spacing w:before="120" w:after="0" w:line="360" w:lineRule="auto"/>
+              <w:cnfStyle w:val="000000000000" w:firstRow="0" w:lastRow="0" w:firstColumn="0" w:lastColumn="0" w:oddVBand="0" w:evenVBand="0" w:oddHBand="0" w:evenHBand="0" w:firstRowFirstColumn="0" w:firstRowLastColumn="0" w:lastRowFirstColumn="0" w:lastRowLastColumn="0"/>
+              <w:rPr>
+                <w:rFonts w:ascii="Times New Roman" w:eastAsia="Calibri" w:hAnsi="Times New Roman" w:cs="Times New Roman"/>
+                <w:sz w:val="24"/>
+                <w:szCs w:val="24"/>
+              </w:rPr>
+            </w:pPr>
+            <w:r>
+              <w:rPr>
+                <w:rFonts w:ascii="Times New Roman" w:eastAsia="Calibri" w:hAnsi="Times New Roman" w:cs="Times New Roman"/>
+                <w:sz w:val="24"/>
+                <w:szCs w:val="24"/>
+              </w:rPr>
+              <w:t>User selects the ‘Browse Course List” feature.</w:t>
+            </w:r>
+          </w:p>
+          <w:p>
+            <w:pPr>
+              <w:pStyle w:val="ListParagraph"/>
+              <w:numPr>
+                <w:ilvl w:val="0"/>
+                <w:numId w:val="32"/>
+              </w:numPr>
+              <w:spacing w:before="120" w:after="0" w:line="360" w:lineRule="auto"/>
+              <w:cnfStyle w:val="000000000000" w:firstRow="0" w:lastRow="0" w:firstColumn="0" w:lastColumn="0" w:oddVBand="0" w:evenVBand="0" w:oddHBand="0" w:evenHBand="0" w:firstRowFirstColumn="0" w:firstRowLastColumn="0" w:lastRowFirstColumn="0" w:lastRowLastColumn="0"/>
+              <w:rPr>
+                <w:rFonts w:ascii="Times New Roman" w:eastAsia="Calibri" w:hAnsi="Times New Roman" w:cs="Times New Roman"/>
+                <w:sz w:val="24"/>
+                <w:szCs w:val="24"/>
+              </w:rPr>
+            </w:pPr>
+            <w:r>
+              <w:rPr>
+                <w:rFonts w:ascii="Times New Roman" w:eastAsia="Calibri" w:hAnsi="Times New Roman" w:cs="Times New Roman"/>
+                <w:sz w:val="24"/>
+                <w:szCs w:val="24"/>
+              </w:rPr>
+              <w:t>System displays list of courses.</w:t>
+            </w:r>
+          </w:p>
+          <w:p>
+            <w:pPr>
+              <w:pStyle w:val="ListParagraph"/>
+              <w:numPr>
+                <w:ilvl w:val="0"/>
+                <w:numId w:val="32"/>
+              </w:numPr>
+              <w:spacing w:before="120" w:after="0" w:line="360" w:lineRule="auto"/>
+              <w:cnfStyle w:val="000000000000" w:firstRow="0" w:lastRow="0" w:firstColumn="0" w:lastColumn="0" w:oddVBand="0" w:evenVBand="0" w:oddHBand="0" w:evenHBand="0" w:firstRowFirstColumn="0" w:firstRowLastColumn="0" w:lastRowFirstColumn="0" w:lastRowLastColumn="0"/>
+              <w:rPr>
+                <w:rFonts w:ascii="Times New Roman" w:eastAsia="Calibri" w:hAnsi="Times New Roman" w:cs="Times New Roman"/>
+                <w:sz w:val="24"/>
+                <w:szCs w:val="24"/>
+              </w:rPr>
+            </w:pPr>
+            <w:r>
+              <w:rPr>
+                <w:rFonts w:ascii="Times New Roman" w:eastAsia="Calibri" w:hAnsi="Times New Roman" w:cs="Times New Roman"/>
+                <w:sz w:val="24"/>
+                <w:szCs w:val="24"/>
+              </w:rPr>
+              <w:t>User selects a course from that list.</w:t>
+            </w:r>
+          </w:p>
+          <w:p>
+            <w:pPr>
+              <w:pStyle w:val="ListParagraph"/>
+              <w:numPr>
+                <w:ilvl w:val="0"/>
+                <w:numId w:val="32"/>
+              </w:numPr>
+              <w:spacing w:before="120" w:after="0" w:line="360" w:lineRule="auto"/>
+              <w:cnfStyle w:val="000000000000" w:firstRow="0" w:lastRow="0" w:firstColumn="0" w:lastColumn="0" w:oddVBand="0" w:evenVBand="0" w:oddHBand="0" w:evenHBand="0" w:firstRowFirstColumn="0" w:firstRowLastColumn="0" w:lastRowFirstColumn="0" w:lastRowLastColumn="0"/>
+              <w:rPr>
+                <w:rFonts w:eastAsia="Calibri" w:cs="Arial"/>
+              </w:rPr>
+            </w:pPr>
+            <w:r>
+              <w:rPr>
+                <w:rFonts w:ascii="Times New Roman" w:eastAsia="Calibri" w:hAnsi="Times New Roman" w:cs="Times New Roman"/>
+                <w:sz w:val="24"/>
+                <w:szCs w:val="24"/>
+              </w:rPr>
+              <w:t>System displays information about the selected course.</w:t>
+            </w:r>
+          </w:p>
+        </w:tc>
+      </w:tr>
+      <w:tr>
+        <w:trPr>
+          <w:cnfStyle w:val="000000100000" w:firstRow="0" w:lastRow="0" w:firstColumn="0" w:lastColumn="0" w:oddVBand="0" w:evenVBand="0" w:oddHBand="1" w:evenHBand="0" w:firstRowFirstColumn="0" w:firstRowLastColumn="0" w:lastRowFirstColumn="0" w:lastRowLastColumn="0"/>
+        </w:trPr>
+        <w:tc>
+          <w:tcPr>
+            <w:cnfStyle w:val="001000000000" w:firstRow="0" w:lastRow="0" w:firstColumn="1" w:lastColumn="0" w:oddVBand="0" w:evenVBand="0" w:oddHBand="0" w:evenHBand="0" w:firstRowFirstColumn="0" w:firstRowLastColumn="0" w:lastRowFirstColumn="0" w:lastRowLastColumn="0"/>
+            <w:tcW w:w="2605" w:type="dxa"/>
+            <w:shd w:val="clear" w:color="auto" w:fill="FFFFFF" w:themeFill="background1"/>
+          </w:tcPr>
+          <w:p>
+            <w:pPr>
+              <w:spacing w:before="120" w:line="360" w:lineRule="auto"/>
+              <w:rPr>
+                <w:rFonts w:cs="Arial"/>
+              </w:rPr>
+            </w:pPr>
+            <w:r>
+              <w:rPr>
+                <w:rFonts w:cs="Arial"/>
+              </w:rPr>
+              <w:lastRenderedPageBreak/>
+              <w:t>Risk assessment:</w:t>
+            </w:r>
+          </w:p>
+        </w:tc>
+        <w:tc>
+          <w:tcPr>
+            <w:tcW w:w="6745" w:type="dxa"/>
+            <w:gridSpan w:val="2"/>
+            <w:shd w:val="clear" w:color="auto" w:fill="FFFFFF" w:themeFill="background1"/>
+          </w:tcPr>
+          <w:p>
+            <w:pPr>
+              <w:spacing w:before="120" w:line="360" w:lineRule="auto"/>
+              <w:cnfStyle w:val="000000100000" w:firstRow="0" w:lastRow="0" w:firstColumn="0" w:lastColumn="0" w:oddVBand="0" w:evenVBand="0" w:oddHBand="1" w:evenHBand="0" w:firstRowFirstColumn="0" w:firstRowLastColumn="0" w:lastRowFirstColumn="0" w:lastRowLastColumn="0"/>
+              <w:rPr>
+                <w:rFonts w:eastAsia="Calibri" w:cs="Arial"/>
+                <w:lang w:val="en-CA"/>
+              </w:rPr>
+            </w:pPr>
+            <w:r>
+              <w:rPr>
+                <w:rFonts w:eastAsia="Calibri" w:cs="Arial"/>
+                <w:lang w:val="en-CA"/>
+              </w:rPr>
+              <w:t>Medium</w:t>
+            </w:r>
+          </w:p>
+        </w:tc>
+      </w:tr>
+      <w:tr>
+        <w:tc>
+          <w:tcPr>
+            <w:cnfStyle w:val="001000000000" w:firstRow="0" w:lastRow="0" w:firstColumn="1" w:lastColumn="0" w:oddVBand="0" w:evenVBand="0" w:oddHBand="0" w:evenHBand="0" w:firstRowFirstColumn="0" w:firstRowLastColumn="0" w:lastRowFirstColumn="0" w:lastRowLastColumn="0"/>
+            <w:tcW w:w="2605" w:type="dxa"/>
+            <w:shd w:val="clear" w:color="auto" w:fill="FFFFFF" w:themeFill="background1"/>
+          </w:tcPr>
+          <w:p>
+            <w:pPr>
+              <w:spacing w:before="120" w:line="360" w:lineRule="auto"/>
+              <w:rPr>
+                <w:rFonts w:cs="Arial"/>
+              </w:rPr>
+            </w:pPr>
+            <w:r>
+              <w:rPr>
+                <w:rFonts w:cs="Arial"/>
+              </w:rPr>
+              <w:t>Importance assessment:</w:t>
+            </w:r>
+          </w:p>
+        </w:tc>
+        <w:tc>
+          <w:tcPr>
+            <w:tcW w:w="6745" w:type="dxa"/>
+            <w:gridSpan w:val="2"/>
+            <w:shd w:val="clear" w:color="auto" w:fill="FFFFFF" w:themeFill="background1"/>
+          </w:tcPr>
+          <w:p>
+            <w:pPr>
+              <w:spacing w:before="120" w:line="360" w:lineRule="auto"/>
+              <w:cnfStyle w:val="000000000000" w:firstRow="0" w:lastRow="0" w:firstColumn="0" w:lastColumn="0" w:oddVBand="0" w:evenVBand="0" w:oddHBand="0" w:evenHBand="0" w:firstRowFirstColumn="0" w:firstRowLastColumn="0" w:lastRowFirstColumn="0" w:lastRowLastColumn="0"/>
+              <w:rPr>
+                <w:rFonts w:eastAsia="Calibri" w:cs="Arial"/>
+              </w:rPr>
+            </w:pPr>
+            <w:r>
+              <w:rPr>
+                <w:rFonts w:eastAsia="Calibri" w:cs="Arial"/>
+                <w:lang w:val="en-CA"/>
+              </w:rPr>
+              <w:t>3</w:t>
+            </w:r>
+            <w:r>
+              <w:rPr>
+                <w:rFonts w:eastAsia="Calibri" w:cs="Arial"/>
+              </w:rPr>
+              <w:t>/5</w:t>
+            </w:r>
+          </w:p>
+        </w:tc>
+      </w:tr>
+    </w:tbl>
+    <w:p>
+      <w:pPr>
+        <w:rPr>
+          <w:lang w:val="en-US" w:eastAsia="en-US"/>
+        </w:rPr>
+      </w:pPr>
+    </w:p>
+    <w:p>
+      <w:pPr>
+        <w:rPr>
+          <w:lang w:val="en-US" w:eastAsia="en-US"/>
+        </w:rPr>
+      </w:pPr>
+    </w:p>
+    <w:p>
+      <w:pPr>
+        <w:rPr>
+          <w:lang w:val="en-US" w:eastAsia="en-US"/>
+        </w:rPr>
+      </w:pPr>
+    </w:p>
+    <w:p>
+      <w:pPr>
+        <w:rPr>
+          <w:lang w:val="en-US" w:eastAsia="en-US"/>
+        </w:rPr>
+      </w:pPr>
+    </w:p>
+    <w:tbl>
+      <w:tblPr>
+        <w:tblStyle w:val="GridTable4-Accent51"/>
+        <w:tblW w:w="0" w:type="auto"/>
+        <w:tblLook w:val="04A0" w:firstRow="1" w:lastRow="0" w:firstColumn="1" w:lastColumn="0" w:noHBand="0" w:noVBand="1"/>
+      </w:tblPr>
+      <w:tblGrid>
+        <w:gridCol w:w="2563"/>
+        <w:gridCol w:w="2819"/>
+        <w:gridCol w:w="4026"/>
+      </w:tblGrid>
+      <w:tr>
+        <w:trPr>
+          <w:cnfStyle w:val="100000000000" w:firstRow="1" w:lastRow="0" w:firstColumn="0" w:lastColumn="0" w:oddVBand="0" w:evenVBand="0" w:oddHBand="0" w:evenHBand="0" w:firstRowFirstColumn="0" w:firstRowLastColumn="0" w:lastRowFirstColumn="0" w:lastRowLastColumn="0"/>
+        </w:trPr>
+        <w:tc>
+          <w:tcPr>
+            <w:cnfStyle w:val="001000000000" w:firstRow="0" w:lastRow="0" w:firstColumn="1" w:lastColumn="0" w:oddVBand="0" w:evenVBand="0" w:oddHBand="0" w:evenHBand="0" w:firstRowFirstColumn="0" w:firstRowLastColumn="0" w:lastRowFirstColumn="0" w:lastRowLastColumn="0"/>
+            <w:tcW w:w="2563" w:type="dxa"/>
+            <w:shd w:val="clear" w:color="auto" w:fill="1F3864" w:themeFill="accent5" w:themeFillShade="80"/>
+          </w:tcPr>
+          <w:p>
+            <w:pPr>
+              <w:spacing w:before="120" w:line="360" w:lineRule="auto"/>
+              <w:rPr>
+                <w:rFonts w:cs="Arial"/>
+                <w:b w:val="0"/>
+                <w:bCs w:val="0"/>
+                <w:color w:val="D9D9D9" w:themeColor="background1" w:themeShade="D9"/>
+              </w:rPr>
+            </w:pPr>
+            <w:r>
+              <w:rPr>
+                <w:rFonts w:cs="Arial"/>
+                <w:color w:val="D9D9D9" w:themeColor="background1" w:themeShade="D9"/>
+              </w:rPr>
+              <w:t>Use Case ID:</w:t>
+            </w:r>
+          </w:p>
+        </w:tc>
+        <w:tc>
+          <w:tcPr>
+            <w:tcW w:w="6845" w:type="dxa"/>
+            <w:gridSpan w:val="2"/>
+            <w:shd w:val="clear" w:color="auto" w:fill="1F3864" w:themeFill="accent5" w:themeFillShade="80"/>
+          </w:tcPr>
+          <w:p>
+            <w:pPr>
+              <w:spacing w:before="120" w:line="360" w:lineRule="auto"/>
+              <w:cnfStyle w:val="100000000000" w:firstRow="1" w:lastRow="0" w:firstColumn="0" w:lastColumn="0" w:oddVBand="0" w:evenVBand="0" w:oddHBand="0" w:evenHBand="0" w:firstRowFirstColumn="0" w:firstRowLastColumn="0" w:lastRowFirstColumn="0" w:lastRowLastColumn="0"/>
+              <w:rPr>
+                <w:rFonts w:eastAsia="Calibri" w:cs="Arial"/>
+                <w:b w:val="0"/>
+                <w:bCs w:val="0"/>
+                <w:color w:val="D9D9D9" w:themeColor="background1" w:themeShade="D9"/>
+              </w:rPr>
+            </w:pPr>
+            <w:r>
+              <w:rPr>
+                <w:rFonts w:eastAsia="Calibri" w:cs="Arial"/>
+                <w:color w:val="D9D9D9" w:themeColor="background1" w:themeShade="D9"/>
+              </w:rPr>
+              <w:t>UC5</w:t>
+            </w:r>
+          </w:p>
+        </w:tc>
+      </w:tr>
+      <w:tr>
+        <w:trPr>
+          <w:cnfStyle w:val="000000100000" w:firstRow="0" w:lastRow="0" w:firstColumn="0" w:lastColumn="0" w:oddVBand="0" w:evenVBand="0" w:oddHBand="1" w:evenHBand="0" w:firstRowFirstColumn="0" w:firstRowLastColumn="0" w:lastRowFirstColumn="0" w:lastRowLastColumn="0"/>
+        </w:trPr>
+        <w:tc>
+          <w:tcPr>
+            <w:cnfStyle w:val="001000000000" w:firstRow="0" w:lastRow="0" w:firstColumn="1" w:lastColumn="0" w:oddVBand="0" w:evenVBand="0" w:oddHBand="0" w:evenHBand="0" w:firstRowFirstColumn="0" w:firstRowLastColumn="0" w:lastRowFirstColumn="0" w:lastRowLastColumn="0"/>
+            <w:tcW w:w="2563" w:type="dxa"/>
+          </w:tcPr>
+          <w:p>
+            <w:pPr>
+              <w:spacing w:before="120" w:line="360" w:lineRule="auto"/>
+              <w:rPr>
+                <w:rFonts w:cs="Arial"/>
+              </w:rPr>
+            </w:pPr>
+            <w:r>
+              <w:rPr>
+                <w:rFonts w:cs="Arial"/>
+              </w:rPr>
+              <w:t>Use Case Name:</w:t>
+            </w:r>
+          </w:p>
+        </w:tc>
+        <w:tc>
+          <w:tcPr>
+            <w:tcW w:w="6845" w:type="dxa"/>
+            <w:gridSpan w:val="2"/>
+          </w:tcPr>
+          <w:p>
+            <w:pPr>
+              <w:spacing w:before="120" w:line="360" w:lineRule="auto"/>
+              <w:cnfStyle w:val="000000100000" w:firstRow="0" w:lastRow="0" w:firstColumn="0" w:lastColumn="0" w:oddVBand="0" w:evenVBand="0" w:oddHBand="1" w:evenHBand="0" w:firstRowFirstColumn="0" w:firstRowLastColumn="0" w:lastRowFirstColumn="0" w:lastRowLastColumn="0"/>
+              <w:rPr>
+                <w:rFonts w:eastAsia="Calibri" w:cs="Arial"/>
+              </w:rPr>
+            </w:pPr>
+            <w:r>
+              <w:rPr>
+                <w:rFonts w:eastAsia="Calibri" w:cs="Arial"/>
+              </w:rPr>
+              <w:t>View Course Sequence</w:t>
+            </w:r>
+          </w:p>
+        </w:tc>
+      </w:tr>
+      <w:tr>
+        <w:tc>
+          <w:tcPr>
+            <w:cnfStyle w:val="001000000000" w:firstRow="0" w:lastRow="0" w:firstColumn="1" w:lastColumn="0" w:oddVBand="0" w:evenVBand="0" w:oddHBand="0" w:evenHBand="0" w:firstRowFirstColumn="0" w:firstRowLastColumn="0" w:lastRowFirstColumn="0" w:lastRowLastColumn="0"/>
+            <w:tcW w:w="2563" w:type="dxa"/>
+            <w:shd w:val="clear" w:color="auto" w:fill="D9E2F3" w:themeFill="accent5" w:themeFillTint="33"/>
+          </w:tcPr>
+          <w:p>
+            <w:pPr>
+              <w:spacing w:before="120" w:line="360" w:lineRule="auto"/>
+              <w:rPr>
+                <w:rFonts w:cs="Arial"/>
+              </w:rPr>
+            </w:pPr>
+            <w:r>
+              <w:rPr>
+                <w:rFonts w:cs="Arial"/>
+              </w:rPr>
+              <w:t>Created By:</w:t>
+            </w:r>
+          </w:p>
+        </w:tc>
+        <w:tc>
+          <w:tcPr>
+            <w:tcW w:w="2819" w:type="dxa"/>
+            <w:shd w:val="clear" w:color="auto" w:fill="D9E2F3" w:themeFill="accent5" w:themeFillTint="33"/>
+          </w:tcPr>
+          <w:p>
+            <w:pPr>
+              <w:spacing w:before="120" w:line="360" w:lineRule="auto"/>
+              <w:cnfStyle w:val="000000000000" w:firstRow="0" w:lastRow="0" w:firstColumn="0" w:lastColumn="0" w:oddVBand="0" w:evenVBand="0" w:oddHBand="0" w:evenHBand="0" w:firstRowFirstColumn="0" w:firstRowLastColumn="0" w:lastRowFirstColumn="0" w:lastRowLastColumn="0"/>
+              <w:rPr>
+                <w:rFonts w:eastAsia="Calibri" w:cs="Arial"/>
+              </w:rPr>
+            </w:pPr>
+            <w:r>
+              <w:rPr>
+                <w:rFonts w:eastAsia="Calibri" w:cs="Arial"/>
+              </w:rPr>
+              <w:t>Ideawin-Bunthy Koun</w:t>
+            </w:r>
+          </w:p>
+        </w:tc>
+        <w:tc>
+          <w:tcPr>
+            <w:tcW w:w="4026" w:type="dxa"/>
+            <w:shd w:val="clear" w:color="auto" w:fill="D9E2F3" w:themeFill="accent5" w:themeFillTint="33"/>
+          </w:tcPr>
+          <w:p>
+            <w:pPr>
+              <w:spacing w:before="120" w:line="360" w:lineRule="auto"/>
+              <w:cnfStyle w:val="000000000000" w:firstRow="0" w:lastRow="0" w:firstColumn="0" w:lastColumn="0" w:oddVBand="0" w:evenVBand="0" w:oddHBand="0" w:evenHBand="0" w:firstRowFirstColumn="0" w:firstRowLastColumn="0" w:lastRowFirstColumn="0" w:lastRowLastColumn="0"/>
+              <w:rPr>
+                <w:rFonts w:cs="Arial"/>
+                <w:lang w:val="en-CA"/>
+              </w:rPr>
+            </w:pPr>
+            <w:r>
+              <w:rPr>
+                <w:rFonts w:cs="Arial"/>
+              </w:rPr>
+              <w:t>Last Updated By</w:t>
+            </w:r>
+            <w:r>
+              <w:rPr>
+                <w:rFonts w:cs="Arial"/>
+              </w:rPr>
+              <w:t>:</w:t>
+            </w:r>
+            <w:r>
+              <w:rPr>
+                <w:rFonts w:cs="Arial"/>
+                <w:lang w:val="en-CA"/>
+              </w:rPr>
+              <w:t xml:space="preserve"> Claudia Della Serra</w:t>
+            </w:r>
+          </w:p>
+        </w:tc>
+      </w:tr>
+      <w:tr>
+        <w:trPr>
+          <w:cnfStyle w:val="000000100000" w:firstRow="0" w:lastRow="0" w:firstColumn="0" w:lastColumn="0" w:oddVBand="0" w:evenVBand="0" w:oddHBand="1" w:evenHBand="0" w:firstRowFirstColumn="0" w:firstRowLastColumn="0" w:lastRowFirstColumn="0" w:lastRowLastColumn="0"/>
+        </w:trPr>
+        <w:tc>
+          <w:tcPr>
+            <w:cnfStyle w:val="001000000000" w:firstRow="0" w:lastRow="0" w:firstColumn="1" w:lastColumn="0" w:oddVBand="0" w:evenVBand="0" w:oddHBand="0" w:evenHBand="0" w:firstRowFirstColumn="0" w:firstRowLastColumn="0" w:lastRowFirstColumn="0" w:lastRowLastColumn="0"/>
+            <w:tcW w:w="2563" w:type="dxa"/>
+          </w:tcPr>
+          <w:p>
+            <w:pPr>
+              <w:spacing w:before="120" w:line="360" w:lineRule="auto"/>
+              <w:rPr>
+                <w:rFonts w:cs="Arial"/>
+              </w:rPr>
+            </w:pPr>
+            <w:r>
+              <w:rPr>
+                <w:rFonts w:cs="Arial"/>
+              </w:rPr>
+              <w:t>Date Created:</w:t>
+            </w:r>
+          </w:p>
+        </w:tc>
+        <w:tc>
+          <w:tcPr>
+            <w:tcW w:w="2819" w:type="dxa"/>
+          </w:tcPr>
+          <w:p>
+            <w:pPr>
+              <w:spacing w:before="120" w:line="360" w:lineRule="auto"/>
+              <w:cnfStyle w:val="000000100000" w:firstRow="0" w:lastRow="0" w:firstColumn="0" w:lastColumn="0" w:oddVBand="0" w:evenVBand="0" w:oddHBand="1" w:evenHBand="0" w:firstRowFirstColumn="0" w:firstRowLastColumn="0" w:lastRowFirstColumn="0" w:lastRowLastColumn="0"/>
+              <w:rPr>
+                <w:rFonts w:eastAsia="Calibri" w:cs="Arial"/>
+              </w:rPr>
+            </w:pPr>
+            <w:r>
+              <w:rPr>
+                <w:rFonts w:eastAsia="Calibri" w:cs="Arial"/>
+              </w:rPr>
+              <w:t>January 25</w:t>
+            </w:r>
+            <w:r>
+              <w:rPr>
+                <w:rFonts w:eastAsia="Calibri" w:cs="Arial"/>
+                <w:vertAlign w:val="superscript"/>
+              </w:rPr>
+              <w:t>th</w:t>
+            </w:r>
+            <w:r>
+              <w:rPr>
+                <w:rFonts w:eastAsia="Calibri" w:cs="Arial"/>
+              </w:rPr>
+              <w:t>, 2016</w:t>
+            </w:r>
+          </w:p>
+        </w:tc>
+        <w:tc>
+          <w:tcPr>
+            <w:tcW w:w="4026" w:type="dxa"/>
+          </w:tcPr>
+          <w:p>
+            <w:pPr>
+              <w:spacing w:before="120" w:line="360" w:lineRule="auto"/>
+              <w:cnfStyle w:val="000000100000" w:firstRow="0" w:lastRow="0" w:firstColumn="0" w:lastColumn="0" w:oddVBand="0" w:evenVBand="0" w:oddHBand="1" w:evenHBand="0" w:firstRowFirstColumn="0" w:firstRowLastColumn="0" w:lastRowFirstColumn="0" w:lastRowLastColumn="0"/>
+              <w:rPr>
+                <w:rFonts w:cs="Arial"/>
+                <w:lang w:val="en-CA"/>
+              </w:rPr>
+            </w:pPr>
+            <w:r>
+              <w:rPr>
+                <w:rFonts w:cs="Arial"/>
+                <w:lang w:val="en-CA"/>
+              </w:rPr>
+              <w:t>Last Revision Date</w:t>
+            </w:r>
+            <w:r>
+              <w:rPr>
+                <w:rFonts w:cs="Arial"/>
+              </w:rPr>
+              <w:t>:</w:t>
+            </w:r>
+            <w:r>
+              <w:rPr>
+                <w:rFonts w:cs="Arial"/>
+                <w:lang w:val="en-CA"/>
+              </w:rPr>
+              <w:t xml:space="preserve"> February 8, 2016</w:t>
+            </w:r>
+          </w:p>
+        </w:tc>
+      </w:tr>
+      <w:tr>
+        <w:tc>
+          <w:tcPr>
+            <w:cnfStyle w:val="001000000000" w:firstRow="0" w:lastRow="0" w:firstColumn="1" w:lastColumn="0" w:oddVBand="0" w:evenVBand="0" w:oddHBand="0" w:evenHBand="0" w:firstRowFirstColumn="0" w:firstRowLastColumn="0" w:lastRowFirstColumn="0" w:lastRowLastColumn="0"/>
+            <w:tcW w:w="2563" w:type="dxa"/>
+            <w:shd w:val="clear" w:color="auto" w:fill="FFFFFF" w:themeFill="background1"/>
+          </w:tcPr>
+          <w:p>
+            <w:pPr>
+              <w:spacing w:before="120" w:line="360" w:lineRule="auto"/>
+              <w:rPr>
+                <w:rFonts w:cs="Arial"/>
+              </w:rPr>
+            </w:pPr>
+            <w:r>
+              <w:rPr>
+                <w:rFonts w:cs="Arial"/>
+              </w:rPr>
+              <w:t>Actor(s):</w:t>
+            </w:r>
+          </w:p>
+        </w:tc>
+        <w:tc>
+          <w:tcPr>
+            <w:tcW w:w="6845" w:type="dxa"/>
+            <w:gridSpan w:val="2"/>
+            <w:shd w:val="clear" w:color="auto" w:fill="FFFFFF" w:themeFill="background1"/>
+          </w:tcPr>
+          <w:p>
+            <w:pPr>
+              <w:spacing w:before="120" w:line="360" w:lineRule="auto"/>
+              <w:cnfStyle w:val="000000000000" w:firstRow="0" w:lastRow="0" w:firstColumn="0" w:lastColumn="0" w:oddVBand="0" w:evenVBand="0" w:oddHBand="0" w:evenHBand="0" w:firstRowFirstColumn="0" w:firstRowLastColumn="0" w:lastRowFirstColumn="0" w:lastRowLastColumn="0"/>
+              <w:rPr>
+                <w:rFonts w:eastAsia="Calibri" w:cs="Arial"/>
+              </w:rPr>
+            </w:pPr>
+            <w:r>
+              <w:rPr>
+                <w:rFonts w:eastAsia="Calibri" w:cs="Arial"/>
+              </w:rPr>
+              <w:t>Student</w:t>
+            </w:r>
+          </w:p>
+        </w:tc>
+      </w:tr>
+      <w:tr>
+        <w:trPr>
+          <w:cnfStyle w:val="000000100000" w:firstRow="0" w:lastRow="0" w:firstColumn="0" w:lastColumn="0" w:oddVBand="0" w:evenVBand="0" w:oddHBand="1" w:evenHBand="0" w:firstRowFirstColumn="0" w:firstRowLastColumn="0" w:lastRowFirstColumn="0" w:lastRowLastColumn="0"/>
+        </w:trPr>
+        <w:tc>
+          <w:tcPr>
+            <w:cnfStyle w:val="001000000000" w:firstRow="0" w:lastRow="0" w:firstColumn="1" w:lastColumn="0" w:oddVBand="0" w:evenVBand="0" w:oddHBand="0" w:evenHBand="0" w:firstRowFirstColumn="0" w:firstRowLastColumn="0" w:lastRowFirstColumn="0" w:lastRowLastColumn="0"/>
+            <w:tcW w:w="2563" w:type="dxa"/>
+            <w:shd w:val="clear" w:color="auto" w:fill="FFFFFF" w:themeFill="background1"/>
+          </w:tcPr>
+          <w:p>
+            <w:pPr>
+              <w:spacing w:before="120" w:line="360" w:lineRule="auto"/>
+              <w:rPr>
+                <w:rFonts w:cs="Arial"/>
+                <w:bCs w:val="0"/>
+                <w:iCs/>
+              </w:rPr>
+            </w:pPr>
+            <w:r>
+              <w:rPr>
+                <w:rFonts w:cs="Arial"/>
+                <w:iCs/>
+              </w:rPr>
+              <w:t>Goal/Actor Goals</w:t>
+            </w:r>
+            <w:r>
+              <w:rPr>
+                <w:rFonts w:cs="Arial"/>
+              </w:rPr>
+              <w:t>:</w:t>
+            </w:r>
+          </w:p>
+        </w:tc>
+        <w:tc>
+          <w:tcPr>
+            <w:tcW w:w="6845" w:type="dxa"/>
+            <w:gridSpan w:val="2"/>
+            <w:shd w:val="clear" w:color="auto" w:fill="FFFFFF" w:themeFill="background1"/>
+          </w:tcPr>
+          <w:p>
+            <w:pPr>
+              <w:spacing w:before="120" w:line="360" w:lineRule="auto"/>
+              <w:cnfStyle w:val="000000100000" w:firstRow="0" w:lastRow="0" w:firstColumn="0" w:lastColumn="0" w:oddVBand="0" w:evenVBand="0" w:oddHBand="1" w:evenHBand="0" w:firstRowFirstColumn="0" w:firstRowLastColumn="0" w:lastRowFirstColumn="0" w:lastRowLastColumn="0"/>
+              <w:rPr>
+                <w:rFonts w:eastAsia="Calibri" w:cs="Arial"/>
+              </w:rPr>
+            </w:pPr>
+            <w:r>
+              <w:rPr>
+                <w:rFonts w:eastAsia="Calibri" w:cs="Arial"/>
+              </w:rPr>
+              <w:t xml:space="preserve">Allows the user to </w:t>
+            </w:r>
+            <w:r>
+              <w:rPr>
+                <w:rFonts w:eastAsia="Calibri" w:cs="Arial"/>
+                <w:lang w:val="en-CA"/>
+              </w:rPr>
+              <w:t>view</w:t>
+            </w:r>
+            <w:r>
+              <w:rPr>
+                <w:rFonts w:eastAsia="Calibri" w:cs="Arial"/>
+              </w:rPr>
+              <w:t xml:space="preserve"> their </w:t>
+            </w:r>
+            <w:r>
+              <w:rPr>
+                <w:rFonts w:eastAsia="Calibri" w:cs="Arial"/>
+                <w:lang w:val="en-CA"/>
+              </w:rPr>
+              <w:t xml:space="preserve">expected </w:t>
+            </w:r>
+            <w:r>
+              <w:rPr>
+                <w:rFonts w:eastAsia="Calibri" w:cs="Arial"/>
+              </w:rPr>
+              <w:t>progression in the program.</w:t>
+            </w:r>
+          </w:p>
+        </w:tc>
+      </w:tr>
+      <w:tr>
+        <w:tc>
+          <w:tcPr>
+            <w:cnfStyle w:val="001000000000" w:firstRow="0" w:lastRow="0" w:firstColumn="1" w:lastColumn="0" w:oddVBand="0" w:evenVBand="0" w:oddHBand="0" w:evenHBand="0" w:firstRowFirstColumn="0" w:firstRowLastColumn="0" w:lastRowFirstColumn="0" w:lastRowLastColumn="0"/>
+            <w:tcW w:w="2563" w:type="dxa"/>
+            <w:shd w:val="clear" w:color="auto" w:fill="FFFFFF" w:themeFill="background1"/>
+          </w:tcPr>
+          <w:p>
+            <w:pPr>
+              <w:spacing w:before="120" w:line="360" w:lineRule="auto"/>
+              <w:rPr>
+                <w:rFonts w:cs="Arial"/>
+              </w:rPr>
+            </w:pPr>
+            <w:r>
+              <w:rPr>
+                <w:rFonts w:cs="Arial"/>
+              </w:rPr>
+              <w:t>Description/Summary:</w:t>
+            </w:r>
+          </w:p>
+        </w:tc>
+        <w:tc>
+          <w:tcPr>
+            <w:tcW w:w="6845" w:type="dxa"/>
+            <w:gridSpan w:val="2"/>
+            <w:shd w:val="clear" w:color="auto" w:fill="FFFFFF" w:themeFill="background1"/>
+          </w:tcPr>
+          <w:p>
+            <w:pPr>
+              <w:spacing w:before="120" w:line="360" w:lineRule="auto"/>
+              <w:cnfStyle w:val="000000000000" w:firstRow="0" w:lastRow="0" w:firstColumn="0" w:lastColumn="0" w:oddVBand="0" w:evenVBand="0" w:oddHBand="0" w:evenHBand="0" w:firstRowFirstColumn="0" w:firstRowLastColumn="0" w:lastRowFirstColumn="0" w:lastRowLastColumn="0"/>
+              <w:rPr>
+                <w:rFonts w:eastAsia="Calibri" w:cs="Arial"/>
+                <w:lang w:val="en-CA"/>
+              </w:rPr>
+            </w:pPr>
+            <w:r>
+              <w:rPr>
+                <w:rFonts w:eastAsia="Calibri" w:cs="Arial"/>
+              </w:rPr>
+              <w:t>User can view a complete course sequence of the program the student is enrolled in.</w:t>
+            </w:r>
+            <w:r>
+              <w:rPr>
+                <w:rFonts w:eastAsia="Calibri" w:cs="Arial"/>
+                <w:lang w:val="en-CA"/>
+              </w:rPr>
+              <w:t xml:space="preserve"> The Sequence will show the courses the Student is expected to take, and the order he or she is expected to take them in. </w:t>
+            </w:r>
+          </w:p>
+        </w:tc>
+      </w:tr>
+      <w:tr>
+        <w:trPr>
+          <w:cnfStyle w:val="000000100000" w:firstRow="0" w:lastRow="0" w:firstColumn="0" w:lastColumn="0" w:oddVBand="0" w:evenVBand="0" w:oddHBand="1" w:evenHBand="0" w:firstRowFirstColumn="0" w:firstRowLastColumn="0" w:lastRowFirstColumn="0" w:lastRowLastColumn="0"/>
+        </w:trPr>
+        <w:tc>
+          <w:tcPr>
+            <w:cnfStyle w:val="001000000000" w:firstRow="0" w:lastRow="0" w:firstColumn="1" w:lastColumn="0" w:oddVBand="0" w:evenVBand="0" w:oddHBand="0" w:evenHBand="0" w:firstRowFirstColumn="0" w:firstRowLastColumn="0" w:lastRowFirstColumn="0" w:lastRowLastColumn="0"/>
+            <w:tcW w:w="2563" w:type="dxa"/>
+            <w:shd w:val="clear" w:color="auto" w:fill="FFFFFF" w:themeFill="background1"/>
+          </w:tcPr>
+          <w:p>
+            <w:pPr>
+              <w:spacing w:before="120" w:line="360" w:lineRule="auto"/>
+              <w:rPr>
+                <w:rFonts w:cs="Arial"/>
+              </w:rPr>
+            </w:pPr>
+            <w:r>
+              <w:rPr>
+                <w:rFonts w:cs="Arial"/>
+              </w:rPr>
+              <w:t>Preconditions:</w:t>
+            </w:r>
+          </w:p>
+        </w:tc>
+        <w:tc>
+          <w:tcPr>
+            <w:tcW w:w="6845" w:type="dxa"/>
+            <w:gridSpan w:val="2"/>
+            <w:shd w:val="clear" w:color="auto" w:fill="FFFFFF" w:themeFill="background1"/>
+          </w:tcPr>
+          <w:p>
+            <w:pPr>
+              <w:pStyle w:val="ListParagraph"/>
+              <w:numPr>
+                <w:ilvl w:val="0"/>
+                <w:numId w:val="31"/>
+              </w:numPr>
+              <w:spacing w:before="120" w:after="0" w:line="360" w:lineRule="auto"/>
+              <w:cnfStyle w:val="000000100000" w:firstRow="0" w:lastRow="0" w:firstColumn="0" w:lastColumn="0" w:oddVBand="0" w:evenVBand="0" w:oddHBand="1" w:evenHBand="0" w:firstRowFirstColumn="0" w:firstRowLastColumn="0" w:lastRowFirstColumn="0" w:lastRowLastColumn="0"/>
+              <w:rPr>
+                <w:rFonts w:ascii="Times New Roman" w:eastAsia="Calibri" w:hAnsi="Times New Roman" w:cs="Times New Roman"/>
+                <w:sz w:val="24"/>
+                <w:szCs w:val="24"/>
+              </w:rPr>
+            </w:pPr>
+            <w:r>
+              <w:rPr>
+                <w:rFonts w:ascii="Times New Roman" w:eastAsia="Calibri" w:hAnsi="Times New Roman" w:cs="Times New Roman"/>
+                <w:sz w:val="24"/>
+                <w:szCs w:val="24"/>
+              </w:rPr>
+              <w:t>User must be logged in as a Student</w:t>
+            </w:r>
+          </w:p>
+          <w:p>
+            <w:pPr>
+              <w:pStyle w:val="ListParagraph"/>
+              <w:numPr>
+                <w:ilvl w:val="0"/>
+                <w:numId w:val="31"/>
+              </w:numPr>
+              <w:spacing w:before="120" w:after="0" w:line="360" w:lineRule="auto"/>
+              <w:cnfStyle w:val="000000100000" w:firstRow="0" w:lastRow="0" w:firstColumn="0" w:lastColumn="0" w:oddVBand="0" w:evenVBand="0" w:oddHBand="1" w:evenHBand="0" w:firstRowFirstColumn="0" w:firstRowLastColumn="0" w:lastRowFirstColumn="0" w:lastRowLastColumn="0"/>
+              <w:rPr>
+                <w:rFonts w:eastAsia="Calibri" w:cs="Arial"/>
+              </w:rPr>
+            </w:pPr>
+            <w:r>
+              <w:rPr>
+                <w:rFonts w:ascii="Times New Roman" w:eastAsia="Calibri" w:hAnsi="Times New Roman" w:cs="Times New Roman"/>
+                <w:sz w:val="24"/>
+                <w:szCs w:val="24"/>
+              </w:rPr>
+              <w:t>The system has access to a course sequence.</w:t>
+            </w:r>
+          </w:p>
+        </w:tc>
+      </w:tr>
+      <w:tr>
+        <w:tc>
+          <w:tcPr>
+            <w:cnfStyle w:val="001000000000" w:firstRow="0" w:lastRow="0" w:firstColumn="1" w:lastColumn="0" w:oddVBand="0" w:evenVBand="0" w:oddHBand="0" w:evenHBand="0" w:firstRowFirstColumn="0" w:firstRowLastColumn="0" w:lastRowFirstColumn="0" w:lastRowLastColumn="0"/>
+            <w:tcW w:w="2563" w:type="dxa"/>
+            <w:shd w:val="clear" w:color="auto" w:fill="FFFFFF" w:themeFill="background1"/>
+          </w:tcPr>
+          <w:p>
+            <w:pPr>
+              <w:spacing w:before="120" w:line="360" w:lineRule="auto"/>
+              <w:rPr>
+                <w:rFonts w:cs="Arial"/>
+              </w:rPr>
+            </w:pPr>
+            <w:r>
+              <w:rPr>
+                <w:rFonts w:cs="Arial"/>
+              </w:rPr>
+              <w:t>Post-conditions:</w:t>
+            </w:r>
+          </w:p>
+        </w:tc>
+        <w:tc>
+          <w:tcPr>
+            <w:tcW w:w="6845" w:type="dxa"/>
+            <w:gridSpan w:val="2"/>
+            <w:shd w:val="clear" w:color="auto" w:fill="FFFFFF" w:themeFill="background1"/>
+          </w:tcPr>
+          <w:p>
+            <w:pPr>
+              <w:spacing w:before="120" w:after="120"/>
+              <w:cnfStyle w:val="000000000000" w:firstRow="0" w:lastRow="0" w:firstColumn="0" w:lastColumn="0" w:oddVBand="0" w:evenVBand="0" w:oddHBand="0" w:evenHBand="0" w:firstRowFirstColumn="0" w:firstRowLastColumn="0" w:lastRowFirstColumn="0" w:lastRowLastColumn="0"/>
+              <w:rPr>
+                <w:rFonts w:eastAsia="Calibri" w:cs="Arial"/>
+              </w:rPr>
+            </w:pPr>
+            <w:r>
+              <w:rPr>
+                <w:rFonts w:eastAsia="Calibri" w:cs="Arial"/>
+              </w:rPr>
+              <w:t>The system displays a course sequence.</w:t>
+            </w:r>
+          </w:p>
+        </w:tc>
+      </w:tr>
+      <w:tr>
+        <w:trPr>
+          <w:cnfStyle w:val="000000100000" w:firstRow="0" w:lastRow="0" w:firstColumn="0" w:lastColumn="0" w:oddVBand="0" w:evenVBand="0" w:oddHBand="1" w:evenHBand="0" w:firstRowFirstColumn="0" w:firstRowLastColumn="0" w:lastRowFirstColumn="0" w:lastRowLastColumn="0"/>
+        </w:trPr>
+        <w:tc>
+          <w:tcPr>
+            <w:cnfStyle w:val="001000000000" w:firstRow="0" w:lastRow="0" w:firstColumn="1" w:lastColumn="0" w:oddVBand="0" w:evenVBand="0" w:oddHBand="0" w:evenHBand="0" w:firstRowFirstColumn="0" w:firstRowLastColumn="0" w:lastRowFirstColumn="0" w:lastRowLastColumn="0"/>
+            <w:tcW w:w="2563" w:type="dxa"/>
+            <w:shd w:val="clear" w:color="auto" w:fill="FFFFFF" w:themeFill="background1"/>
+          </w:tcPr>
+          <w:p>
+            <w:pPr>
+              <w:spacing w:before="120" w:line="360" w:lineRule="auto"/>
+              <w:rPr>
+                <w:rFonts w:cs="Arial"/>
+              </w:rPr>
+            </w:pPr>
+            <w:r>
+              <w:rPr>
+                <w:rFonts w:cs="Arial"/>
+              </w:rPr>
+              <w:t>Minimum Guarantee:</w:t>
+            </w:r>
+          </w:p>
+        </w:tc>
+        <w:tc>
+          <w:tcPr>
+            <w:tcW w:w="6845" w:type="dxa"/>
+            <w:gridSpan w:val="2"/>
+            <w:shd w:val="clear" w:color="auto" w:fill="FFFFFF" w:themeFill="background1"/>
+          </w:tcPr>
+          <w:p>
+            <w:pPr>
+              <w:spacing w:before="120" w:line="360" w:lineRule="auto"/>
+              <w:cnfStyle w:val="000000100000" w:firstRow="0" w:lastRow="0" w:firstColumn="0" w:lastColumn="0" w:oddVBand="0" w:evenVBand="0" w:oddHBand="1" w:evenHBand="0" w:firstRowFirstColumn="0" w:firstRowLastColumn="0" w:lastRowFirstColumn="0" w:lastRowLastColumn="0"/>
+              <w:rPr>
+                <w:rFonts w:eastAsia="Calibri" w:cs="Arial"/>
+              </w:rPr>
+            </w:pPr>
+            <w:r>
+              <w:rPr>
+                <w:rFonts w:eastAsia="Calibri" w:cs="Arial"/>
+              </w:rPr>
+              <w:t>The system fails to display a course sequence and displays an error message to the user.</w:t>
+            </w:r>
+          </w:p>
+        </w:tc>
+      </w:tr>
+      <w:tr>
+        <w:tc>
+          <w:tcPr>
+            <w:cnfStyle w:val="001000000000" w:firstRow="0" w:lastRow="0" w:firstColumn="1" w:lastColumn="0" w:oddVBand="0" w:evenVBand="0" w:oddHBand="0" w:evenHBand="0" w:firstRowFirstColumn="0" w:firstRowLastColumn="0" w:lastRowFirstColumn="0" w:lastRowLastColumn="0"/>
+            <w:tcW w:w="2563" w:type="dxa"/>
+            <w:shd w:val="clear" w:color="auto" w:fill="FFFFFF" w:themeFill="background1"/>
+          </w:tcPr>
+          <w:p>
+            <w:pPr>
+              <w:spacing w:before="120" w:line="360" w:lineRule="auto"/>
+              <w:rPr>
+                <w:rFonts w:cs="Arial"/>
+              </w:rPr>
+            </w:pPr>
+            <w:r>
+              <w:rPr>
+                <w:rFonts w:cs="Arial"/>
+              </w:rPr>
+              <w:t>Basic Flow:</w:t>
+            </w:r>
+          </w:p>
+        </w:tc>
+        <w:tc>
+          <w:tcPr>
+            <w:tcW w:w="6845" w:type="dxa"/>
+            <w:gridSpan w:val="2"/>
+            <w:shd w:val="clear" w:color="auto" w:fill="FFFFFF" w:themeFill="background1"/>
+          </w:tcPr>
+          <w:p>
+            <w:pPr>
+              <w:pStyle w:val="ListParagraph"/>
+              <w:numPr>
+                <w:ilvl w:val="0"/>
+                <w:numId w:val="30"/>
+              </w:numPr>
+              <w:spacing w:before="120" w:after="0" w:line="360" w:lineRule="auto"/>
+              <w:cnfStyle w:val="000000000000" w:firstRow="0" w:lastRow="0" w:firstColumn="0" w:lastColumn="0" w:oddVBand="0" w:evenVBand="0" w:oddHBand="0" w:evenHBand="0" w:firstRowFirstColumn="0" w:firstRowLastColumn="0" w:lastRowFirstColumn="0" w:lastRowLastColumn="0"/>
+              <w:rPr>
+                <w:rFonts w:ascii="Times New Roman" w:eastAsia="Calibri" w:hAnsi="Times New Roman" w:cs="Times New Roman"/>
+                <w:sz w:val="24"/>
+                <w:szCs w:val="24"/>
+              </w:rPr>
+            </w:pPr>
+            <w:r>
+              <w:rPr>
+                <w:rFonts w:ascii="Times New Roman" w:eastAsia="Calibri" w:hAnsi="Times New Roman" w:cs="Times New Roman"/>
+                <w:sz w:val="24"/>
+                <w:szCs w:val="24"/>
+              </w:rPr>
+              <w:t xml:space="preserve">Student logs into the </w:t>
+            </w:r>
+            <w:r>
+              <w:rPr>
+                <w:rFonts w:ascii="Times New Roman" w:eastAsia="Calibri" w:hAnsi="Times New Roman" w:cs="Times New Roman"/>
+                <w:sz w:val="24"/>
+                <w:szCs w:val="24"/>
+              </w:rPr>
+              <w:t>S</w:t>
+            </w:r>
+            <w:r>
+              <w:rPr>
+                <w:rFonts w:ascii="Times New Roman" w:eastAsia="Calibri" w:hAnsi="Times New Roman" w:cs="Times New Roman"/>
+                <w:sz w:val="24"/>
+                <w:szCs w:val="24"/>
+              </w:rPr>
+              <w:t>cheduler.</w:t>
+            </w:r>
+          </w:p>
+          <w:p>
+            <w:pPr>
+              <w:pStyle w:val="ListParagraph"/>
+              <w:numPr>
+                <w:ilvl w:val="0"/>
+                <w:numId w:val="30"/>
+              </w:numPr>
+              <w:spacing w:before="120" w:after="0" w:line="360" w:lineRule="auto"/>
+              <w:cnfStyle w:val="000000000000" w:firstRow="0" w:lastRow="0" w:firstColumn="0" w:lastColumn="0" w:oddVBand="0" w:evenVBand="0" w:oddHBand="0" w:evenHBand="0" w:firstRowFirstColumn="0" w:firstRowLastColumn="0" w:lastRowFirstColumn="0" w:lastRowLastColumn="0"/>
+              <w:rPr>
+                <w:rFonts w:ascii="Times New Roman" w:eastAsia="Calibri" w:hAnsi="Times New Roman" w:cs="Times New Roman"/>
+                <w:sz w:val="24"/>
+                <w:szCs w:val="24"/>
+              </w:rPr>
+            </w:pPr>
+            <w:r>
+              <w:rPr>
+                <w:rFonts w:ascii="Times New Roman" w:eastAsia="Calibri" w:hAnsi="Times New Roman" w:cs="Times New Roman"/>
+                <w:sz w:val="24"/>
+                <w:szCs w:val="24"/>
+              </w:rPr>
+              <w:t>Student selects the option to view his or her course sequence.</w:t>
+            </w:r>
+          </w:p>
+          <w:p>
+            <w:pPr>
+              <w:pStyle w:val="ListParagraph"/>
+              <w:numPr>
+                <w:ilvl w:val="0"/>
+                <w:numId w:val="30"/>
+              </w:numPr>
+              <w:spacing w:before="120" w:after="0" w:line="360" w:lineRule="auto"/>
+              <w:cnfStyle w:val="000000000000" w:firstRow="0" w:lastRow="0" w:firstColumn="0" w:lastColumn="0" w:oddVBand="0" w:evenVBand="0" w:oddHBand="0" w:evenHBand="0" w:firstRowFirstColumn="0" w:firstRowLastColumn="0" w:lastRowFirstColumn="0" w:lastRowLastColumn="0"/>
+              <w:rPr>
+                <w:rFonts w:eastAsia="Calibri" w:cs="Arial"/>
+              </w:rPr>
+            </w:pPr>
+            <w:r>
+              <w:rPr>
+                <w:rFonts w:ascii="Times New Roman" w:eastAsia="Calibri" w:hAnsi="Times New Roman" w:cs="Times New Roman"/>
+                <w:sz w:val="24"/>
+                <w:szCs w:val="24"/>
+              </w:rPr>
+              <w:t>Course sequence is displayed to the student.</w:t>
+            </w:r>
+          </w:p>
+        </w:tc>
+      </w:tr>
+      <w:tr>
+        <w:trPr>
+          <w:cnfStyle w:val="000000100000" w:firstRow="0" w:lastRow="0" w:firstColumn="0" w:lastColumn="0" w:oddVBand="0" w:evenVBand="0" w:oddHBand="1" w:evenHBand="0" w:firstRowFirstColumn="0" w:firstRowLastColumn="0" w:lastRowFirstColumn="0" w:lastRowLastColumn="0"/>
+        </w:trPr>
+        <w:tc>
+          <w:tcPr>
+            <w:cnfStyle w:val="001000000000" w:firstRow="0" w:lastRow="0" w:firstColumn="1" w:lastColumn="0" w:oddVBand="0" w:evenVBand="0" w:oddHBand="0" w:evenHBand="0" w:firstRowFirstColumn="0" w:firstRowLastColumn="0" w:lastRowFirstColumn="0" w:lastRowLastColumn="0"/>
+            <w:tcW w:w="2563" w:type="dxa"/>
+            <w:shd w:val="clear" w:color="auto" w:fill="FFFFFF" w:themeFill="background1"/>
+          </w:tcPr>
+          <w:p>
+            <w:pPr>
+              <w:spacing w:before="120" w:line="360" w:lineRule="auto"/>
+              <w:rPr>
+                <w:rFonts w:cs="Arial"/>
+              </w:rPr>
+            </w:pPr>
+            <w:r>
+              <w:rPr>
+                <w:rFonts w:cs="Arial"/>
+              </w:rPr>
+              <w:t>Risk assessment:</w:t>
+            </w:r>
+          </w:p>
+        </w:tc>
+        <w:tc>
+          <w:tcPr>
+            <w:tcW w:w="6845" w:type="dxa"/>
+            <w:gridSpan w:val="2"/>
+            <w:shd w:val="clear" w:color="auto" w:fill="FFFFFF" w:themeFill="background1"/>
+          </w:tcPr>
+          <w:p>
+            <w:pPr>
+              <w:spacing w:before="120" w:line="360" w:lineRule="auto"/>
+              <w:cnfStyle w:val="000000100000" w:firstRow="0" w:lastRow="0" w:firstColumn="0" w:lastColumn="0" w:oddVBand="0" w:evenVBand="0" w:oddHBand="1" w:evenHBand="0" w:firstRowFirstColumn="0" w:firstRowLastColumn="0" w:lastRowFirstColumn="0" w:lastRowLastColumn="0"/>
+              <w:rPr>
+                <w:rFonts w:eastAsia="Calibri" w:cs="Arial"/>
+                <w:lang w:val="en-CA"/>
+              </w:rPr>
+            </w:pPr>
+            <w:r>
+              <w:rPr>
+                <w:rFonts w:eastAsia="Calibri" w:cs="Arial"/>
+                <w:lang w:val="en-CA"/>
+              </w:rPr>
+              <w:t>Medium</w:t>
+            </w:r>
+          </w:p>
+        </w:tc>
+      </w:tr>
+      <w:tr>
+        <w:tc>
+          <w:tcPr>
+            <w:cnfStyle w:val="001000000000" w:firstRow="0" w:lastRow="0" w:firstColumn="1" w:lastColumn="0" w:oddVBand="0" w:evenVBand="0" w:oddHBand="0" w:evenHBand="0" w:firstRowFirstColumn="0" w:firstRowLastColumn="0" w:lastRowFirstColumn="0" w:lastRowLastColumn="0"/>
+            <w:tcW w:w="2563" w:type="dxa"/>
+            <w:shd w:val="clear" w:color="auto" w:fill="FFFFFF" w:themeFill="background1"/>
+          </w:tcPr>
+          <w:p>
+            <w:pPr>
+              <w:spacing w:before="120" w:line="360" w:lineRule="auto"/>
+              <w:rPr>
+                <w:rFonts w:cs="Arial"/>
+              </w:rPr>
+            </w:pPr>
+            <w:r>
+              <w:rPr>
+                <w:rFonts w:cs="Arial"/>
+              </w:rPr>
+              <w:lastRenderedPageBreak/>
+              <w:t>Importance assessment:</w:t>
+            </w:r>
+          </w:p>
+        </w:tc>
+        <w:tc>
+          <w:tcPr>
+            <w:tcW w:w="6845" w:type="dxa"/>
+            <w:gridSpan w:val="2"/>
+            <w:shd w:val="clear" w:color="auto" w:fill="FFFFFF" w:themeFill="background1"/>
+          </w:tcPr>
+          <w:p>
+            <w:pPr>
+              <w:spacing w:before="120" w:line="360" w:lineRule="auto"/>
+              <w:cnfStyle w:val="000000000000" w:firstRow="0" w:lastRow="0" w:firstColumn="0" w:lastColumn="0" w:oddVBand="0" w:evenVBand="0" w:oddHBand="0" w:evenHBand="0" w:firstRowFirstColumn="0" w:firstRowLastColumn="0" w:lastRowFirstColumn="0" w:lastRowLastColumn="0"/>
+              <w:rPr>
+                <w:rFonts w:eastAsia="Calibri" w:cs="Arial"/>
+              </w:rPr>
+            </w:pPr>
+            <w:r>
+              <w:rPr>
+                <w:rFonts w:eastAsia="Calibri" w:cs="Arial"/>
+                <w:lang w:val="en-CA"/>
+              </w:rPr>
+              <w:t>4</w:t>
+            </w:r>
+            <w:r>
+              <w:rPr>
+                <w:rFonts w:eastAsia="Calibri" w:cs="Arial"/>
+              </w:rPr>
+              <w:t>/5</w:t>
+            </w:r>
+          </w:p>
+        </w:tc>
+      </w:tr>
+    </w:tbl>
+    <w:p>
+      <w:pPr>
+        <w:rPr>
+          <w:lang w:val="en-US" w:eastAsia="en-US"/>
+        </w:rPr>
+      </w:pPr>
+    </w:p>
+    <w:p>
+      <w:pPr>
+        <w:rPr>
+          <w:lang w:val="en-US" w:eastAsia="en-US"/>
+        </w:rPr>
+      </w:pPr>
+    </w:p>
+    <w:p>
+      <w:pPr>
+        <w:rPr>
+          <w:lang w:val="en-US" w:eastAsia="en-US"/>
+        </w:rPr>
+      </w:pPr>
+    </w:p>
+    <w:tbl>
+      <w:tblPr>
+        <w:tblStyle w:val="GridTable4-Accent51"/>
+        <w:tblW w:w="0" w:type="auto"/>
+        <w:tblLook w:val="04A0" w:firstRow="1" w:lastRow="0" w:firstColumn="1" w:lastColumn="0" w:noHBand="0" w:noVBand="1"/>
+      </w:tblPr>
+      <w:tblGrid>
+        <w:gridCol w:w="2563"/>
+        <w:gridCol w:w="2677"/>
+        <w:gridCol w:w="4158"/>
+      </w:tblGrid>
+      <w:tr>
+        <w:trPr>
+          <w:cnfStyle w:val="100000000000" w:firstRow="1" w:lastRow="0" w:firstColumn="0" w:lastColumn="0" w:oddVBand="0" w:evenVBand="0" w:oddHBand="0" w:evenHBand="0" w:firstRowFirstColumn="0" w:firstRowLastColumn="0" w:lastRowFirstColumn="0" w:lastRowLastColumn="0"/>
+        </w:trPr>
+        <w:tc>
+          <w:tcPr>
+            <w:cnfStyle w:val="001000000000" w:firstRow="0" w:lastRow="0" w:firstColumn="1" w:lastColumn="0" w:oddVBand="0" w:evenVBand="0" w:oddHBand="0" w:evenHBand="0" w:firstRowFirstColumn="0" w:firstRowLastColumn="0" w:lastRowFirstColumn="0" w:lastRowLastColumn="0"/>
+            <w:tcW w:w="2563" w:type="dxa"/>
+            <w:shd w:val="clear" w:color="auto" w:fill="1F3864" w:themeFill="accent5" w:themeFillShade="80"/>
+          </w:tcPr>
+          <w:p>
+            <w:pPr>
+              <w:spacing w:before="120" w:line="360" w:lineRule="auto"/>
+              <w:rPr>
+                <w:rFonts w:cs="Arial"/>
+                <w:b w:val="0"/>
+                <w:bCs w:val="0"/>
+                <w:color w:val="D9D9D9" w:themeColor="background1" w:themeShade="D9"/>
+              </w:rPr>
+            </w:pPr>
+            <w:r>
+              <w:rPr>
+                <w:rFonts w:cs="Arial"/>
+                <w:color w:val="D9D9D9" w:themeColor="background1" w:themeShade="D9"/>
+              </w:rPr>
+              <w:t>Use Case ID:</w:t>
+            </w:r>
+          </w:p>
+        </w:tc>
+        <w:tc>
+          <w:tcPr>
+            <w:tcW w:w="6835" w:type="dxa"/>
+            <w:gridSpan w:val="2"/>
+            <w:shd w:val="clear" w:color="auto" w:fill="1F3864" w:themeFill="accent5" w:themeFillShade="80"/>
+          </w:tcPr>
+          <w:p>
+            <w:pPr>
+              <w:spacing w:before="120" w:line="360" w:lineRule="auto"/>
+              <w:cnfStyle w:val="100000000000" w:firstRow="1" w:lastRow="0" w:firstColumn="0" w:lastColumn="0" w:oddVBand="0" w:evenVBand="0" w:oddHBand="0" w:evenHBand="0" w:firstRowFirstColumn="0" w:firstRowLastColumn="0" w:lastRowFirstColumn="0" w:lastRowLastColumn="0"/>
+              <w:rPr>
+                <w:rFonts w:eastAsia="Calibri" w:cs="Arial"/>
+                <w:b w:val="0"/>
+                <w:bCs w:val="0"/>
+                <w:color w:val="D9D9D9" w:themeColor="background1" w:themeShade="D9"/>
+              </w:rPr>
+            </w:pPr>
+            <w:r>
+              <w:rPr>
+                <w:rFonts w:eastAsia="Calibri" w:cs="Arial"/>
+                <w:color w:val="D9D9D9" w:themeColor="background1" w:themeShade="D9"/>
+              </w:rPr>
+              <w:t>UC6</w:t>
+            </w:r>
+          </w:p>
+        </w:tc>
+      </w:tr>
+      <w:tr>
+        <w:trPr>
+          <w:cnfStyle w:val="000000100000" w:firstRow="0" w:lastRow="0" w:firstColumn="0" w:lastColumn="0" w:oddVBand="0" w:evenVBand="0" w:oddHBand="1" w:evenHBand="0" w:firstRowFirstColumn="0" w:firstRowLastColumn="0" w:lastRowFirstColumn="0" w:lastRowLastColumn="0"/>
+        </w:trPr>
+        <w:tc>
+          <w:tcPr>
+            <w:cnfStyle w:val="001000000000" w:firstRow="0" w:lastRow="0" w:firstColumn="1" w:lastColumn="0" w:oddVBand="0" w:evenVBand="0" w:oddHBand="0" w:evenHBand="0" w:firstRowFirstColumn="0" w:firstRowLastColumn="0" w:lastRowFirstColumn="0" w:lastRowLastColumn="0"/>
+            <w:tcW w:w="2563" w:type="dxa"/>
+          </w:tcPr>
+          <w:p>
+            <w:pPr>
+              <w:spacing w:before="120" w:line="360" w:lineRule="auto"/>
+              <w:rPr>
+                <w:rFonts w:cs="Arial"/>
+              </w:rPr>
+            </w:pPr>
+            <w:r>
+              <w:rPr>
+                <w:rFonts w:cs="Arial"/>
+              </w:rPr>
+              <w:t>Use Case Name:</w:t>
+            </w:r>
+          </w:p>
+        </w:tc>
+        <w:tc>
+          <w:tcPr>
+            <w:tcW w:w="6835" w:type="dxa"/>
+            <w:gridSpan w:val="2"/>
+          </w:tcPr>
+          <w:p>
+            <w:pPr>
+              <w:spacing w:before="120" w:line="360" w:lineRule="auto"/>
+              <w:cnfStyle w:val="000000100000" w:firstRow="0" w:lastRow="0" w:firstColumn="0" w:lastColumn="0" w:oddVBand="0" w:evenVBand="0" w:oddHBand="1" w:evenHBand="0" w:firstRowFirstColumn="0" w:firstRowLastColumn="0" w:lastRowFirstColumn="0" w:lastRowLastColumn="0"/>
+              <w:rPr>
+                <w:rFonts w:eastAsia="Calibri" w:cs="Arial"/>
+              </w:rPr>
+            </w:pPr>
+            <w:r>
+              <w:rPr>
+                <w:rFonts w:eastAsia="Calibri" w:cs="Arial"/>
+              </w:rPr>
+              <w:t>Generate Schedule</w:t>
+            </w:r>
+          </w:p>
+        </w:tc>
+      </w:tr>
+      <w:tr>
+        <w:tc>
+          <w:tcPr>
+            <w:cnfStyle w:val="001000000000" w:firstRow="0" w:lastRow="0" w:firstColumn="1" w:lastColumn="0" w:oddVBand="0" w:evenVBand="0" w:oddHBand="0" w:evenHBand="0" w:firstRowFirstColumn="0" w:firstRowLastColumn="0" w:lastRowFirstColumn="0" w:lastRowLastColumn="0"/>
+            <w:tcW w:w="2563" w:type="dxa"/>
+            <w:shd w:val="clear" w:color="auto" w:fill="D9E2F3" w:themeFill="accent5" w:themeFillTint="33"/>
+          </w:tcPr>
+          <w:p>
+            <w:pPr>
+              <w:spacing w:before="120" w:line="360" w:lineRule="auto"/>
+              <w:rPr>
+                <w:rFonts w:cs="Arial"/>
+              </w:rPr>
+            </w:pPr>
+            <w:r>
+              <w:rPr>
+                <w:rFonts w:cs="Arial"/>
+              </w:rPr>
+              <w:t>Created By:</w:t>
+            </w:r>
+          </w:p>
+        </w:tc>
+        <w:tc>
+          <w:tcPr>
+            <w:tcW w:w="2677" w:type="dxa"/>
+            <w:shd w:val="clear" w:color="auto" w:fill="D9E2F3" w:themeFill="accent5" w:themeFillTint="33"/>
+          </w:tcPr>
+          <w:p>
+            <w:pPr>
+              <w:spacing w:before="120" w:line="360" w:lineRule="auto"/>
+              <w:cnfStyle w:val="000000000000" w:firstRow="0" w:lastRow="0" w:firstColumn="0" w:lastColumn="0" w:oddVBand="0" w:evenVBand="0" w:oddHBand="0" w:evenHBand="0" w:firstRowFirstColumn="0" w:firstRowLastColumn="0" w:lastRowFirstColumn="0" w:lastRowLastColumn="0"/>
+              <w:rPr>
+                <w:rFonts w:eastAsia="Calibri" w:cs="Arial"/>
+              </w:rPr>
+            </w:pPr>
+            <w:r>
+              <w:rPr>
+                <w:rFonts w:eastAsia="Calibri" w:cs="Arial"/>
+              </w:rPr>
+              <w:t>Ideawin-Bunthy Koun</w:t>
+            </w:r>
+          </w:p>
+        </w:tc>
+        <w:tc>
+          <w:tcPr>
+            <w:tcW w:w="4158" w:type="dxa"/>
+            <w:shd w:val="clear" w:color="auto" w:fill="D9E2F3" w:themeFill="accent5" w:themeFillTint="33"/>
+          </w:tcPr>
+          <w:p>
+            <w:pPr>
+              <w:spacing w:before="120" w:line="360" w:lineRule="auto"/>
+              <w:cnfStyle w:val="000000000000" w:firstRow="0" w:lastRow="0" w:firstColumn="0" w:lastColumn="0" w:oddVBand="0" w:evenVBand="0" w:oddHBand="0" w:evenHBand="0" w:firstRowFirstColumn="0" w:firstRowLastColumn="0" w:lastRowFirstColumn="0" w:lastRowLastColumn="0"/>
+              <w:rPr>
+                <w:rFonts w:cs="Arial"/>
+                <w:lang w:val="en-CA"/>
+              </w:rPr>
+            </w:pPr>
+            <w:r>
+              <w:rPr>
+                <w:rFonts w:cs="Arial"/>
+              </w:rPr>
+              <w:t>Last Updated By:</w:t>
+            </w:r>
+            <w:r>
+              <w:rPr>
+                <w:rFonts w:cs="Arial"/>
+                <w:lang w:val="en-CA"/>
+              </w:rPr>
+              <w:t xml:space="preserve"> Claudia Della Serra</w:t>
+            </w:r>
+          </w:p>
+        </w:tc>
+      </w:tr>
+      <w:tr>
+        <w:trPr>
+          <w:cnfStyle w:val="000000100000" w:firstRow="0" w:lastRow="0" w:firstColumn="0" w:lastColumn="0" w:oddVBand="0" w:evenVBand="0" w:oddHBand="1" w:evenHBand="0" w:firstRowFirstColumn="0" w:firstRowLastColumn="0" w:lastRowFirstColumn="0" w:lastRowLastColumn="0"/>
+        </w:trPr>
+        <w:tc>
+          <w:tcPr>
+            <w:cnfStyle w:val="001000000000" w:firstRow="0" w:lastRow="0" w:firstColumn="1" w:lastColumn="0" w:oddVBand="0" w:evenVBand="0" w:oddHBand="0" w:evenHBand="0" w:firstRowFirstColumn="0" w:firstRowLastColumn="0" w:lastRowFirstColumn="0" w:lastRowLastColumn="0"/>
+            <w:tcW w:w="2563" w:type="dxa"/>
+          </w:tcPr>
+          <w:p>
+            <w:pPr>
+              <w:spacing w:before="120" w:line="360" w:lineRule="auto"/>
+              <w:rPr>
+                <w:rFonts w:cs="Arial"/>
+              </w:rPr>
+            </w:pPr>
+            <w:r>
+              <w:rPr>
+                <w:rFonts w:cs="Arial"/>
+              </w:rPr>
+              <w:t>Date Created:</w:t>
+            </w:r>
+          </w:p>
+        </w:tc>
+        <w:tc>
+          <w:tcPr>
+            <w:tcW w:w="2677" w:type="dxa"/>
+          </w:tcPr>
+          <w:p>
+            <w:pPr>
+              <w:spacing w:before="120" w:line="360" w:lineRule="auto"/>
+              <w:cnfStyle w:val="000000100000" w:firstRow="0" w:lastRow="0" w:firstColumn="0" w:lastColumn="0" w:oddVBand="0" w:evenVBand="0" w:oddHBand="1" w:evenHBand="0" w:firstRowFirstColumn="0" w:firstRowLastColumn="0" w:lastRowFirstColumn="0" w:lastRowLastColumn="0"/>
+              <w:rPr>
+                <w:rFonts w:eastAsia="Calibri" w:cs="Arial"/>
+              </w:rPr>
+            </w:pPr>
+            <w:r>
+              <w:rPr>
+                <w:rFonts w:eastAsia="Calibri" w:cs="Arial"/>
+              </w:rPr>
+              <w:t>January 25</w:t>
+            </w:r>
+            <w:r>
+              <w:rPr>
+                <w:rFonts w:eastAsia="Calibri" w:cs="Arial"/>
+                <w:vertAlign w:val="superscript"/>
+              </w:rPr>
+              <w:t>th</w:t>
+            </w:r>
+            <w:r>
+              <w:rPr>
+                <w:rFonts w:eastAsia="Calibri" w:cs="Arial"/>
+              </w:rPr>
+              <w:t>, 2016</w:t>
+            </w:r>
+          </w:p>
+        </w:tc>
+        <w:tc>
+          <w:tcPr>
+            <w:tcW w:w="4158" w:type="dxa"/>
+          </w:tcPr>
+          <w:p>
+            <w:pPr>
+              <w:spacing w:before="120" w:line="360" w:lineRule="auto"/>
+              <w:cnfStyle w:val="000000100000" w:firstRow="0" w:lastRow="0" w:firstColumn="0" w:lastColumn="0" w:oddVBand="0" w:evenVBand="0" w:oddHBand="1" w:evenHBand="0" w:firstRowFirstColumn="0" w:firstRowLastColumn="0" w:lastRowFirstColumn="0" w:lastRowLastColumn="0"/>
+              <w:rPr>
+                <w:rFonts w:cs="Arial"/>
+                <w:lang w:val="en-CA"/>
+              </w:rPr>
+            </w:pPr>
+            <w:r>
+              <w:rPr>
+                <w:rFonts w:cs="Arial"/>
+              </w:rPr>
+              <w:t>Last Revision Date:</w:t>
+            </w:r>
+            <w:r>
+              <w:rPr>
+                <w:rFonts w:cs="Arial"/>
+                <w:lang w:val="en-CA"/>
+              </w:rPr>
+              <w:t xml:space="preserve"> February 8, 2016</w:t>
+            </w:r>
+          </w:p>
+        </w:tc>
+      </w:tr>
+      <w:tr>
+        <w:tc>
+          <w:tcPr>
+            <w:cnfStyle w:val="001000000000" w:firstRow="0" w:lastRow="0" w:firstColumn="1" w:lastColumn="0" w:oddVBand="0" w:evenVBand="0" w:oddHBand="0" w:evenHBand="0" w:firstRowFirstColumn="0" w:firstRowLastColumn="0" w:lastRowFirstColumn="0" w:lastRowLastColumn="0"/>
+            <w:tcW w:w="2563" w:type="dxa"/>
+            <w:shd w:val="clear" w:color="auto" w:fill="FFFFFF" w:themeFill="background1"/>
+          </w:tcPr>
+          <w:p>
+            <w:pPr>
+              <w:spacing w:before="120" w:line="360" w:lineRule="auto"/>
+              <w:rPr>
+                <w:rFonts w:cs="Arial"/>
+              </w:rPr>
+            </w:pPr>
+            <w:r>
+              <w:rPr>
+                <w:rFonts w:cs="Arial"/>
+              </w:rPr>
+              <w:t>Actor(s):</w:t>
+            </w:r>
+          </w:p>
+        </w:tc>
+        <w:tc>
+          <w:tcPr>
+            <w:tcW w:w="6835" w:type="dxa"/>
+            <w:gridSpan w:val="2"/>
+            <w:shd w:val="clear" w:color="auto" w:fill="FFFFFF" w:themeFill="background1"/>
+          </w:tcPr>
+          <w:p>
+            <w:pPr>
+              <w:spacing w:before="120" w:line="360" w:lineRule="auto"/>
+              <w:cnfStyle w:val="000000000000" w:firstRow="0" w:lastRow="0" w:firstColumn="0" w:lastColumn="0" w:oddVBand="0" w:evenVBand="0" w:oddHBand="0" w:evenHBand="0" w:firstRowFirstColumn="0" w:firstRowLastColumn="0" w:lastRowFirstColumn="0" w:lastRowLastColumn="0"/>
+              <w:rPr>
+                <w:rFonts w:eastAsia="Calibri" w:cs="Arial"/>
+              </w:rPr>
+            </w:pPr>
+            <w:r>
+              <w:rPr>
+                <w:rFonts w:eastAsia="Calibri" w:cs="Arial"/>
+              </w:rPr>
+              <w:t>Student</w:t>
+            </w:r>
+          </w:p>
+        </w:tc>
+      </w:tr>
+      <w:tr>
+        <w:trPr>
+          <w:cnfStyle w:val="000000100000" w:firstRow="0" w:lastRow="0" w:firstColumn="0" w:lastColumn="0" w:oddVBand="0" w:evenVBand="0" w:oddHBand="1" w:evenHBand="0" w:firstRowFirstColumn="0" w:firstRowLastColumn="0" w:lastRowFirstColumn="0" w:lastRowLastColumn="0"/>
+        </w:trPr>
+        <w:tc>
+          <w:tcPr>
+            <w:cnfStyle w:val="001000000000" w:firstRow="0" w:lastRow="0" w:firstColumn="1" w:lastColumn="0" w:oddVBand="0" w:evenVBand="0" w:oddHBand="0" w:evenHBand="0" w:firstRowFirstColumn="0" w:firstRowLastColumn="0" w:lastRowFirstColumn="0" w:lastRowLastColumn="0"/>
+            <w:tcW w:w="2563" w:type="dxa"/>
+            <w:shd w:val="clear" w:color="auto" w:fill="FFFFFF" w:themeFill="background1"/>
+          </w:tcPr>
+          <w:p>
+            <w:pPr>
+              <w:spacing w:before="120" w:line="360" w:lineRule="auto"/>
+              <w:rPr>
+                <w:rFonts w:cs="Arial"/>
+                <w:bCs w:val="0"/>
+                <w:iCs/>
+              </w:rPr>
+            </w:pPr>
+            <w:r>
+              <w:rPr>
+                <w:rFonts w:cs="Arial"/>
+                <w:iCs/>
+              </w:rPr>
+              <w:t>Goal/Actor Goals</w:t>
+            </w:r>
+            <w:r>
+              <w:rPr>
+                <w:rFonts w:cs="Arial"/>
+              </w:rPr>
+              <w:t>:</w:t>
+            </w:r>
+          </w:p>
+        </w:tc>
+        <w:tc>
+          <w:tcPr>
+            <w:tcW w:w="6835" w:type="dxa"/>
+            <w:gridSpan w:val="2"/>
+            <w:shd w:val="clear" w:color="auto" w:fill="FFFFFF" w:themeFill="background1"/>
+          </w:tcPr>
+          <w:p>
+            <w:pPr>
+              <w:spacing w:before="120" w:line="360" w:lineRule="auto"/>
+              <w:cnfStyle w:val="000000100000" w:firstRow="0" w:lastRow="0" w:firstColumn="0" w:lastColumn="0" w:oddVBand="0" w:evenVBand="0" w:oddHBand="1" w:evenHBand="0" w:firstRowFirstColumn="0" w:firstRowLastColumn="0" w:lastRowFirstColumn="0" w:lastRowLastColumn="0"/>
+              <w:rPr>
+                <w:rFonts w:eastAsia="Calibri" w:cs="Arial"/>
+              </w:rPr>
+            </w:pPr>
+            <w:r>
+              <w:rPr>
+                <w:rFonts w:eastAsia="Calibri" w:cs="Arial"/>
+              </w:rPr>
+              <w:t>Obtain a suggested schedule for the next four years.</w:t>
+            </w:r>
+          </w:p>
+        </w:tc>
+      </w:tr>
+      <w:tr>
+        <w:tc>
+          <w:tcPr>
+            <w:cnfStyle w:val="001000000000" w:firstRow="0" w:lastRow="0" w:firstColumn="1" w:lastColumn="0" w:oddVBand="0" w:evenVBand="0" w:oddHBand="0" w:evenHBand="0" w:firstRowFirstColumn="0" w:firstRowLastColumn="0" w:lastRowFirstColumn="0" w:lastRowLastColumn="0"/>
+            <w:tcW w:w="2563" w:type="dxa"/>
+            <w:shd w:val="clear" w:color="auto" w:fill="FFFFFF" w:themeFill="background1"/>
+          </w:tcPr>
+          <w:p>
+            <w:pPr>
+              <w:spacing w:before="120" w:line="360" w:lineRule="auto"/>
+              <w:rPr>
+                <w:rFonts w:cs="Arial"/>
+              </w:rPr>
+            </w:pPr>
+            <w:r>
+              <w:rPr>
+                <w:rFonts w:cs="Arial"/>
+              </w:rPr>
+              <w:t>Description/Summary:</w:t>
+            </w:r>
+          </w:p>
+        </w:tc>
+        <w:tc>
+          <w:tcPr>
+            <w:tcW w:w="6835" w:type="dxa"/>
+            <w:gridSpan w:val="2"/>
+            <w:shd w:val="clear" w:color="auto" w:fill="FFFFFF" w:themeFill="background1"/>
+          </w:tcPr>
+          <w:p>
+            <w:pPr>
+              <w:spacing w:before="120" w:line="360" w:lineRule="auto"/>
+              <w:cnfStyle w:val="000000000000" w:firstRow="0" w:lastRow="0" w:firstColumn="0" w:lastColumn="0" w:oddVBand="0" w:evenVBand="0" w:oddHBand="0" w:evenHBand="0" w:firstRowFirstColumn="0" w:firstRowLastColumn="0" w:lastRowFirstColumn="0" w:lastRowLastColumn="0"/>
+              <w:rPr>
+                <w:rFonts w:eastAsia="Calibri" w:cs="Arial"/>
+              </w:rPr>
+            </w:pPr>
+            <w:r>
+              <w:rPr>
+                <w:rFonts w:eastAsia="Calibri" w:cs="Arial"/>
+              </w:rPr>
+              <w:t>The system can generate a 4-year schedule for the user based on the student’s preferences and constraints and on prerequisite and co-requisite policy.</w:t>
+            </w:r>
+          </w:p>
+        </w:tc>
+      </w:tr>
+      <w:tr>
+        <w:trPr>
+          <w:cnfStyle w:val="000000100000" w:firstRow="0" w:lastRow="0" w:firstColumn="0" w:lastColumn="0" w:oddVBand="0" w:evenVBand="0" w:oddHBand="1" w:evenHBand="0" w:firstRowFirstColumn="0" w:firstRowLastColumn="0" w:lastRowFirstColumn="0" w:lastRowLastColumn="0"/>
+        </w:trPr>
+        <w:tc>
+          <w:tcPr>
+            <w:cnfStyle w:val="001000000000" w:firstRow="0" w:lastRow="0" w:firstColumn="1" w:lastColumn="0" w:oddVBand="0" w:evenVBand="0" w:oddHBand="0" w:evenHBand="0" w:firstRowFirstColumn="0" w:firstRowLastColumn="0" w:lastRowFirstColumn="0" w:lastRowLastColumn="0"/>
+            <w:tcW w:w="2563" w:type="dxa"/>
+            <w:shd w:val="clear" w:color="auto" w:fill="FFFFFF" w:themeFill="background1"/>
+          </w:tcPr>
+          <w:p>
+            <w:pPr>
+              <w:spacing w:before="120" w:line="360" w:lineRule="auto"/>
+              <w:rPr>
+                <w:rFonts w:cs="Arial"/>
+              </w:rPr>
+            </w:pPr>
+            <w:r>
+              <w:rPr>
+                <w:rFonts w:cs="Arial"/>
+              </w:rPr>
+              <w:t>Preconditions:</w:t>
+            </w:r>
+          </w:p>
+        </w:tc>
+        <w:tc>
+          <w:tcPr>
+            <w:tcW w:w="6835" w:type="dxa"/>
+            <w:gridSpan w:val="2"/>
+            <w:shd w:val="clear" w:color="auto" w:fill="FFFFFF" w:themeFill="background1"/>
+          </w:tcPr>
+          <w:p>
+            <w:pPr>
+              <w:pStyle w:val="ListParagraph"/>
+              <w:numPr>
+                <w:ilvl w:val="0"/>
+                <w:numId w:val="29"/>
+              </w:numPr>
+              <w:spacing w:before="120" w:after="0" w:line="360" w:lineRule="auto"/>
+              <w:cnfStyle w:val="000000100000" w:firstRow="0" w:lastRow="0" w:firstColumn="0" w:lastColumn="0" w:oddVBand="0" w:evenVBand="0" w:oddHBand="1" w:evenHBand="0" w:firstRowFirstColumn="0" w:firstRowLastColumn="0" w:lastRowFirstColumn="0" w:lastRowLastColumn="0"/>
+              <w:rPr>
+                <w:rFonts w:ascii="Times New Roman" w:eastAsia="Calibri" w:hAnsi="Times New Roman" w:cs="Times New Roman"/>
+                <w:sz w:val="24"/>
+                <w:szCs w:val="24"/>
+              </w:rPr>
+            </w:pPr>
+            <w:r>
+              <w:rPr>
+                <w:rFonts w:ascii="Times New Roman" w:eastAsia="Calibri" w:hAnsi="Times New Roman" w:cs="Times New Roman"/>
+                <w:sz w:val="24"/>
+                <w:szCs w:val="24"/>
+              </w:rPr>
+              <w:t>User must be logged in as a Student.</w:t>
+            </w:r>
+          </w:p>
+          <w:p>
+            <w:pPr>
+              <w:pStyle w:val="ListParagraph"/>
+              <w:numPr>
+                <w:ilvl w:val="0"/>
+                <w:numId w:val="29"/>
+              </w:numPr>
+              <w:spacing w:before="120" w:after="0" w:line="360" w:lineRule="auto"/>
+              <w:cnfStyle w:val="000000100000" w:firstRow="0" w:lastRow="0" w:firstColumn="0" w:lastColumn="0" w:oddVBand="0" w:evenVBand="0" w:oddHBand="1" w:evenHBand="0" w:firstRowFirstColumn="0" w:firstRowLastColumn="0" w:lastRowFirstColumn="0" w:lastRowLastColumn="0"/>
+              <w:rPr>
+                <w:rFonts w:ascii="Times New Roman" w:eastAsia="Calibri" w:hAnsi="Times New Roman" w:cs="Times New Roman"/>
+                <w:sz w:val="24"/>
+                <w:szCs w:val="24"/>
+              </w:rPr>
+            </w:pPr>
+            <w:r>
+              <w:rPr>
+                <w:rFonts w:ascii="Times New Roman" w:eastAsia="Calibri" w:hAnsi="Times New Roman" w:cs="Times New Roman"/>
+                <w:sz w:val="24"/>
+                <w:szCs w:val="24"/>
+              </w:rPr>
+              <w:t>The system must have access to course</w:t>
+            </w:r>
+            <w:r>
+              <w:rPr>
+                <w:rFonts w:ascii="Times New Roman" w:eastAsia="Calibri" w:hAnsi="Times New Roman" w:cs="Times New Roman"/>
+                <w:sz w:val="24"/>
+                <w:szCs w:val="24"/>
+              </w:rPr>
+              <w:t xml:space="preserve"> database.</w:t>
+            </w:r>
+          </w:p>
+          <w:p>
+            <w:pPr>
+              <w:pStyle w:val="ListParagraph"/>
+              <w:numPr>
+                <w:ilvl w:val="0"/>
+                <w:numId w:val="29"/>
+              </w:numPr>
+              <w:spacing w:before="120" w:after="0" w:line="360" w:lineRule="auto"/>
+              <w:cnfStyle w:val="000000100000" w:firstRow="0" w:lastRow="0" w:firstColumn="0" w:lastColumn="0" w:oddVBand="0" w:evenVBand="0" w:oddHBand="1" w:evenHBand="0" w:firstRowFirstColumn="0" w:firstRowLastColumn="0" w:lastRowFirstColumn="0" w:lastRowLastColumn="0"/>
+              <w:rPr>
+                <w:rFonts w:eastAsia="Calibri" w:cs="Arial"/>
+              </w:rPr>
+            </w:pPr>
+            <w:r>
+              <w:rPr>
+                <w:rFonts w:ascii="Times New Roman" w:eastAsia="Calibri" w:hAnsi="Times New Roman" w:cs="Times New Roman"/>
+                <w:sz w:val="24"/>
+                <w:szCs w:val="24"/>
+              </w:rPr>
+              <w:t>The system must have access to the student’s records.</w:t>
+            </w:r>
+          </w:p>
+        </w:tc>
+      </w:tr>
+      <w:tr>
+        <w:tc>
+          <w:tcPr>
+            <w:cnfStyle w:val="001000000000" w:firstRow="0" w:lastRow="0" w:firstColumn="1" w:lastColumn="0" w:oddVBand="0" w:evenVBand="0" w:oddHBand="0" w:evenHBand="0" w:firstRowFirstColumn="0" w:firstRowLastColumn="0" w:lastRowFirstColumn="0" w:lastRowLastColumn="0"/>
+            <w:tcW w:w="2563" w:type="dxa"/>
+            <w:shd w:val="clear" w:color="auto" w:fill="FFFFFF" w:themeFill="background1"/>
+          </w:tcPr>
+          <w:p>
+            <w:pPr>
+              <w:spacing w:before="120" w:line="360" w:lineRule="auto"/>
+              <w:rPr>
+                <w:rFonts w:cs="Arial"/>
+              </w:rPr>
+            </w:pPr>
+            <w:r>
+              <w:rPr>
+                <w:rFonts w:cs="Arial"/>
+              </w:rPr>
+              <w:t>Post-conditions:</w:t>
+            </w:r>
+          </w:p>
+        </w:tc>
+        <w:tc>
+          <w:tcPr>
+            <w:tcW w:w="6835" w:type="dxa"/>
+            <w:gridSpan w:val="2"/>
+            <w:shd w:val="clear" w:color="auto" w:fill="FFFFFF" w:themeFill="background1"/>
+          </w:tcPr>
+          <w:p>
+            <w:pPr>
+              <w:spacing w:before="120" w:after="120"/>
+              <w:cnfStyle w:val="000000000000" w:firstRow="0" w:lastRow="0" w:firstColumn="0" w:lastColumn="0" w:oddVBand="0" w:evenVBand="0" w:oddHBand="0" w:evenHBand="0" w:firstRowFirstColumn="0" w:firstRowLastColumn="0" w:lastRowFirstColumn="0" w:lastRowLastColumn="0"/>
+              <w:rPr>
+                <w:rFonts w:eastAsia="Calibri" w:cs="Arial"/>
+              </w:rPr>
+            </w:pPr>
+            <w:r>
+              <w:rPr>
+                <w:rFonts w:eastAsia="Calibri" w:cs="Arial"/>
+              </w:rPr>
+              <w:t>The system generates a schedule with no overlaps.</w:t>
+            </w:r>
+          </w:p>
+        </w:tc>
+      </w:tr>
+      <w:tr>
+        <w:trPr>
+          <w:cnfStyle w:val="000000100000" w:firstRow="0" w:lastRow="0" w:firstColumn="0" w:lastColumn="0" w:oddVBand="0" w:evenVBand="0" w:oddHBand="1" w:evenHBand="0" w:firstRowFirstColumn="0" w:firstRowLastColumn="0" w:lastRowFirstColumn="0" w:lastRowLastColumn="0"/>
+        </w:trPr>
+        <w:tc>
+          <w:tcPr>
+            <w:cnfStyle w:val="001000000000" w:firstRow="0" w:lastRow="0" w:firstColumn="1" w:lastColumn="0" w:oddVBand="0" w:evenVBand="0" w:oddHBand="0" w:evenHBand="0" w:firstRowFirstColumn="0" w:firstRowLastColumn="0" w:lastRowFirstColumn="0" w:lastRowLastColumn="0"/>
+            <w:tcW w:w="2563" w:type="dxa"/>
+            <w:shd w:val="clear" w:color="auto" w:fill="FFFFFF" w:themeFill="background1"/>
+          </w:tcPr>
+          <w:p>
+            <w:pPr>
+              <w:spacing w:before="120" w:line="360" w:lineRule="auto"/>
+              <w:rPr>
+                <w:rFonts w:cs="Arial"/>
+              </w:rPr>
+            </w:pPr>
+            <w:r>
+              <w:rPr>
+                <w:rFonts w:cs="Arial"/>
+              </w:rPr>
+              <w:t>Minimum Guarantee:</w:t>
+            </w:r>
+          </w:p>
+        </w:tc>
+        <w:tc>
+          <w:tcPr>
+            <w:tcW w:w="6835" w:type="dxa"/>
+            <w:gridSpan w:val="2"/>
+            <w:shd w:val="clear" w:color="auto" w:fill="FFFFFF" w:themeFill="background1"/>
+          </w:tcPr>
+          <w:p>
+            <w:pPr>
+              <w:spacing w:before="120" w:line="360" w:lineRule="auto"/>
+              <w:cnfStyle w:val="000000100000" w:firstRow="0" w:lastRow="0" w:firstColumn="0" w:lastColumn="0" w:oddVBand="0" w:evenVBand="0" w:oddHBand="1" w:evenHBand="0" w:firstRowFirstColumn="0" w:firstRowLastColumn="0" w:lastRowFirstColumn="0" w:lastRowLastColumn="0"/>
+              <w:rPr>
+                <w:rFonts w:eastAsia="Calibri" w:cs="Arial"/>
+              </w:rPr>
+            </w:pPr>
+            <w:r>
+              <w:rPr>
+                <w:rFonts w:eastAsia="Calibri" w:cs="Arial"/>
+              </w:rPr>
+              <w:t>The system fails to generate a schedule and displays an error message to the user.</w:t>
+            </w:r>
+          </w:p>
+        </w:tc>
+      </w:tr>
+      <w:tr>
+        <w:tc>
+          <w:tcPr>
+            <w:cnfStyle w:val="001000000000" w:firstRow="0" w:lastRow="0" w:firstColumn="1" w:lastColumn="0" w:oddVBand="0" w:evenVBand="0" w:oddHBand="0" w:evenHBand="0" w:firstRowFirstColumn="0" w:firstRowLastColumn="0" w:lastRowFirstColumn="0" w:lastRowLastColumn="0"/>
+            <w:tcW w:w="2563" w:type="dxa"/>
+            <w:shd w:val="clear" w:color="auto" w:fill="FFFFFF" w:themeFill="background1"/>
+          </w:tcPr>
+          <w:p>
+            <w:pPr>
+              <w:spacing w:before="120" w:line="360" w:lineRule="auto"/>
+              <w:rPr>
+                <w:rFonts w:cs="Arial"/>
+              </w:rPr>
+            </w:pPr>
+            <w:r>
+              <w:rPr>
+                <w:rFonts w:cs="Arial"/>
+              </w:rPr>
+              <w:t>Basic Flow:</w:t>
+            </w:r>
+          </w:p>
+        </w:tc>
+        <w:tc>
+          <w:tcPr>
+            <w:tcW w:w="6835" w:type="dxa"/>
+            <w:gridSpan w:val="2"/>
+            <w:shd w:val="clear" w:color="auto" w:fill="FFFFFF" w:themeFill="background1"/>
+          </w:tcPr>
+          <w:p>
+            <w:pPr>
+              <w:pStyle w:val="ListParagraph"/>
+              <w:numPr>
+                <w:ilvl w:val="0"/>
+                <w:numId w:val="28"/>
+              </w:numPr>
+              <w:spacing w:before="120" w:after="0" w:line="360" w:lineRule="auto"/>
+              <w:cnfStyle w:val="000000000000" w:firstRow="0" w:lastRow="0" w:firstColumn="0" w:lastColumn="0" w:oddVBand="0" w:evenVBand="0" w:oddHBand="0" w:evenHBand="0" w:firstRowFirstColumn="0" w:firstRowLastColumn="0" w:lastRowFirstColumn="0" w:lastRowLastColumn="0"/>
+              <w:rPr>
+                <w:rFonts w:ascii="Times New Roman" w:eastAsia="Calibri" w:hAnsi="Times New Roman" w:cs="Times New Roman"/>
+                <w:sz w:val="24"/>
+                <w:szCs w:val="24"/>
+              </w:rPr>
+            </w:pPr>
+            <w:r>
+              <w:rPr>
+                <w:rFonts w:ascii="Times New Roman" w:eastAsia="Calibri" w:hAnsi="Times New Roman" w:cs="Times New Roman"/>
+                <w:sz w:val="24"/>
+                <w:szCs w:val="24"/>
+              </w:rPr>
+              <w:t>User opens a session with the scheduler.</w:t>
+            </w:r>
+          </w:p>
+          <w:p>
+            <w:pPr>
+              <w:pStyle w:val="ListParagraph"/>
+              <w:numPr>
+                <w:ilvl w:val="0"/>
+                <w:numId w:val="28"/>
+              </w:numPr>
+              <w:spacing w:before="120" w:after="0" w:line="360" w:lineRule="auto"/>
+              <w:cnfStyle w:val="000000000000" w:firstRow="0" w:lastRow="0" w:firstColumn="0" w:lastColumn="0" w:oddVBand="0" w:evenVBand="0" w:oddHBand="0" w:evenHBand="0" w:firstRowFirstColumn="0" w:firstRowLastColumn="0" w:lastRowFirstColumn="0" w:lastRowLastColumn="0"/>
+              <w:rPr>
+                <w:rFonts w:ascii="Times New Roman" w:eastAsia="Calibri" w:hAnsi="Times New Roman" w:cs="Times New Roman"/>
+                <w:sz w:val="24"/>
+                <w:szCs w:val="24"/>
+              </w:rPr>
+            </w:pPr>
+            <w:r>
+              <w:rPr>
+                <w:rFonts w:ascii="Times New Roman" w:eastAsia="Calibri" w:hAnsi="Times New Roman" w:cs="Times New Roman"/>
+                <w:sz w:val="24"/>
+                <w:szCs w:val="24"/>
+              </w:rPr>
+              <w:t>User selects the ‘Generate Schedule’ feature.</w:t>
+            </w:r>
+          </w:p>
+          <w:p>
+            <w:pPr>
+              <w:pStyle w:val="ListParagraph"/>
+              <w:numPr>
+                <w:ilvl w:val="0"/>
+                <w:numId w:val="28"/>
+              </w:numPr>
+              <w:spacing w:before="120" w:after="0" w:line="360" w:lineRule="auto"/>
+              <w:cnfStyle w:val="000000000000" w:firstRow="0" w:lastRow="0" w:firstColumn="0" w:lastColumn="0" w:oddVBand="0" w:evenVBand="0" w:oddHBand="0" w:evenHBand="0" w:firstRowFirstColumn="0" w:firstRowLastColumn="0" w:lastRowFirstColumn="0" w:lastRowLastColumn="0"/>
+              <w:rPr>
+                <w:rFonts w:ascii="Times New Roman" w:eastAsia="Calibri" w:hAnsi="Times New Roman" w:cs="Times New Roman"/>
+                <w:sz w:val="24"/>
+                <w:szCs w:val="24"/>
+              </w:rPr>
+            </w:pPr>
+            <w:r>
+              <w:rPr>
+                <w:rFonts w:ascii="Times New Roman" w:eastAsia="Calibri" w:hAnsi="Times New Roman" w:cs="Times New Roman"/>
+                <w:sz w:val="24"/>
+                <w:szCs w:val="24"/>
+              </w:rPr>
+              <w:t>User selects his or her options and preferences.</w:t>
+            </w:r>
+          </w:p>
+          <w:p>
+            <w:pPr>
+              <w:pStyle w:val="ListParagraph"/>
+              <w:numPr>
+                <w:ilvl w:val="0"/>
+                <w:numId w:val="28"/>
+              </w:numPr>
+              <w:spacing w:before="120" w:after="0" w:line="360" w:lineRule="auto"/>
+              <w:cnfStyle w:val="000000000000" w:firstRow="0" w:lastRow="0" w:firstColumn="0" w:lastColumn="0" w:oddVBand="0" w:evenVBand="0" w:oddHBand="0" w:evenHBand="0" w:firstRowFirstColumn="0" w:firstRowLastColumn="0" w:lastRowFirstColumn="0" w:lastRowLastColumn="0"/>
+              <w:rPr>
+                <w:rFonts w:eastAsia="Calibri" w:cs="Arial"/>
+              </w:rPr>
+            </w:pPr>
+            <w:r>
+              <w:rPr>
+                <w:rFonts w:ascii="Times New Roman" w:eastAsia="Calibri" w:hAnsi="Times New Roman" w:cs="Times New Roman"/>
+                <w:sz w:val="24"/>
+                <w:szCs w:val="24"/>
+              </w:rPr>
+              <w:t>System responds by displaying a schedule that meets the user’s preferences and constraints.</w:t>
+            </w:r>
+          </w:p>
+        </w:tc>
+      </w:tr>
+      <w:tr>
+        <w:trPr>
+          <w:cnfStyle w:val="000000100000" w:firstRow="0" w:lastRow="0" w:firstColumn="0" w:lastColumn="0" w:oddVBand="0" w:evenVBand="0" w:oddHBand="1" w:evenHBand="0" w:firstRowFirstColumn="0" w:firstRowLastColumn="0" w:lastRowFirstColumn="0" w:lastRowLastColumn="0"/>
+        </w:trPr>
+        <w:tc>
+          <w:tcPr>
+            <w:cnfStyle w:val="001000000000" w:firstRow="0" w:lastRow="0" w:firstColumn="1" w:lastColumn="0" w:oddVBand="0" w:evenVBand="0" w:oddHBand="0" w:evenHBand="0" w:firstRowFirstColumn="0" w:firstRowLastColumn="0" w:lastRowFirstColumn="0" w:lastRowLastColumn="0"/>
+            <w:tcW w:w="2563" w:type="dxa"/>
+            <w:shd w:val="clear" w:color="auto" w:fill="FFFFFF" w:themeFill="background1"/>
+          </w:tcPr>
+          <w:p>
+            <w:pPr>
+              <w:spacing w:before="120" w:line="360" w:lineRule="auto"/>
+              <w:rPr>
+                <w:rFonts w:cs="Arial"/>
+              </w:rPr>
+            </w:pPr>
+            <w:r>
+              <w:rPr>
+                <w:rFonts w:cs="Arial"/>
+              </w:rPr>
+              <w:t>Risk assessment:</w:t>
+            </w:r>
+          </w:p>
+        </w:tc>
+        <w:tc>
+          <w:tcPr>
+            <w:tcW w:w="6835" w:type="dxa"/>
+            <w:gridSpan w:val="2"/>
+            <w:shd w:val="clear" w:color="auto" w:fill="FFFFFF" w:themeFill="background1"/>
+          </w:tcPr>
+          <w:p>
+            <w:pPr>
+              <w:spacing w:before="120" w:line="360" w:lineRule="auto"/>
+              <w:cnfStyle w:val="000000100000" w:firstRow="0" w:lastRow="0" w:firstColumn="0" w:lastColumn="0" w:oddVBand="0" w:evenVBand="0" w:oddHBand="1" w:evenHBand="0" w:firstRowFirstColumn="0" w:firstRowLastColumn="0" w:lastRowFirstColumn="0" w:lastRowLastColumn="0"/>
+              <w:rPr>
+                <w:rFonts w:eastAsia="Calibri" w:cs="Arial"/>
+                <w:lang w:val="en-CA"/>
+              </w:rPr>
+            </w:pPr>
+            <w:r>
+              <w:rPr>
+                <w:rFonts w:eastAsia="Calibri" w:cs="Arial"/>
+                <w:lang w:val="en-CA"/>
+              </w:rPr>
+              <w:t>High</w:t>
+            </w:r>
+          </w:p>
+        </w:tc>
+      </w:tr>
+      <w:tr>
+        <w:tc>
+          <w:tcPr>
+            <w:cnfStyle w:val="001000000000" w:firstRow="0" w:lastRow="0" w:firstColumn="1" w:lastColumn="0" w:oddVBand="0" w:evenVBand="0" w:oddHBand="0" w:evenHBand="0" w:firstRowFirstColumn="0" w:firstRowLastColumn="0" w:lastRowFirstColumn="0" w:lastRowLastColumn="0"/>
+            <w:tcW w:w="2563" w:type="dxa"/>
+            <w:shd w:val="clear" w:color="auto" w:fill="FFFFFF" w:themeFill="background1"/>
+          </w:tcPr>
+          <w:p>
+            <w:pPr>
+              <w:spacing w:before="120" w:line="360" w:lineRule="auto"/>
+              <w:rPr>
+                <w:rFonts w:cs="Arial"/>
+              </w:rPr>
+            </w:pPr>
+            <w:r>
+              <w:rPr>
+                <w:rFonts w:cs="Arial"/>
+              </w:rPr>
+              <w:lastRenderedPageBreak/>
+              <w:t>Importance assessment:</w:t>
+            </w:r>
+          </w:p>
+        </w:tc>
+        <w:tc>
+          <w:tcPr>
+            <w:tcW w:w="6835" w:type="dxa"/>
+            <w:gridSpan w:val="2"/>
+            <w:shd w:val="clear" w:color="auto" w:fill="FFFFFF" w:themeFill="background1"/>
+          </w:tcPr>
+          <w:p>
+            <w:pPr>
+              <w:spacing w:before="120" w:line="360" w:lineRule="auto"/>
+              <w:cnfStyle w:val="000000000000" w:firstRow="0" w:lastRow="0" w:firstColumn="0" w:lastColumn="0" w:oddVBand="0" w:evenVBand="0" w:oddHBand="0" w:evenHBand="0" w:firstRowFirstColumn="0" w:firstRowLastColumn="0" w:lastRowFirstColumn="0" w:lastRowLastColumn="0"/>
+              <w:rPr>
+                <w:rFonts w:eastAsia="Calibri" w:cs="Arial"/>
+              </w:rPr>
+            </w:pPr>
+            <w:r>
+              <w:rPr>
+                <w:rFonts w:eastAsia="Calibri" w:cs="Arial"/>
+              </w:rPr>
+              <w:t>5/5</w:t>
+            </w:r>
+          </w:p>
+        </w:tc>
+      </w:tr>
+    </w:tbl>
+    <w:p>
+      <w:pPr>
+        <w:rPr>
+          <w:lang w:val="en-US" w:eastAsia="en-US"/>
         </w:rPr>
       </w:pPr>
     </w:p>
@@ -10198,7 +12911,6 @@
               <w:rPr>
                 <w:rFonts w:cs="Arial"/>
               </w:rPr>
-              <w:lastRenderedPageBreak/>
               <w:t>Use Case Name:</w:t>
             </w:r>
           </w:p>
@@ -11091,8 +13803,10 @@
                 <w:rFonts w:eastAsia="Calibri" w:cs="Arial"/>
                 <w:lang w:val="en-CA"/>
               </w:rPr>
-              <w:t>Remove Course From Schedule</w:t>
-            </w:r>
+              <w:t>Drop Course</w:t>
+            </w:r>
+            <w:bookmarkStart w:id="8" w:name="_GoBack"/>
+            <w:bookmarkEnd w:id="8"/>
           </w:p>
         </w:tc>
       </w:tr>
@@ -11200,7 +13914,6 @@
               <w:rPr>
                 <w:rFonts w:cs="Arial"/>
               </w:rPr>
-              <w:lastRenderedPageBreak/>
               <w:t>Date Created:</w:t>
             </w:r>
           </w:p>
@@ -11934,6 +14647,7 @@
                 <w:rFonts w:cs="Arial"/>
                 <w:color w:val="D9D9D9" w:themeColor="background1" w:themeShade="D9"/>
               </w:rPr>
+              <w:lastRenderedPageBreak/>
               <w:t>Use Case ID:</w:t>
             </w:r>
           </w:p>
@@ -12199,7 +14913,6 @@
               <w:rPr>
                 <w:rFonts w:cs="Arial"/>
               </w:rPr>
-              <w:lastRenderedPageBreak/>
               <w:t>Actor(s):</w:t>
             </w:r>
           </w:p>
@@ -12994,6 +15707,7 @@
               <w:rPr>
                 <w:rFonts w:cs="Arial"/>
               </w:rPr>
+              <w:lastRenderedPageBreak/>
               <w:t>Date Created:</w:t>
             </w:r>
           </w:p>
@@ -13186,7 +15900,6 @@
               <w:rPr>
                 <w:rFonts w:cs="Arial"/>
               </w:rPr>
-              <w:lastRenderedPageBreak/>
               <w:t>Description/Summary:</w:t>
             </w:r>
           </w:p>
@@ -13312,23 +16025,7 @@
                 <w:sz w:val="24"/>
                 <w:szCs w:val="24"/>
               </w:rPr>
-              <w:t>A schedule has been generated</w:t>
-            </w:r>
-            <w:r>
-              <w:rPr>
-                <w:rFonts w:ascii="Times New Roman" w:hAnsi="Times New Roman" w:cs="Times New Roman"/>
-                <w:sz w:val="24"/>
-                <w:szCs w:val="24"/>
-              </w:rPr>
-              <w:t xml:space="preserve"> containing at least one course</w:t>
-            </w:r>
-            <w:r>
-              <w:rPr>
-                <w:rFonts w:ascii="Times New Roman" w:hAnsi="Times New Roman" w:cs="Times New Roman"/>
-                <w:sz w:val="24"/>
-                <w:szCs w:val="24"/>
-              </w:rPr>
-              <w:t>.</w:t>
+              <w:t>A schedule has been generated containing at least one course.</w:t>
             </w:r>
           </w:p>
         </w:tc>
@@ -14043,6 +16740,7 @@
               <w:rPr>
                 <w:rFonts w:cs="Arial"/>
               </w:rPr>
+              <w:lastRenderedPageBreak/>
               <w:t>Description/Summary:</w:t>
             </w:r>
           </w:p>
@@ -14176,7 +16874,6 @@
                 <w:sz w:val="24"/>
                 <w:szCs w:val="24"/>
               </w:rPr>
-              <w:lastRenderedPageBreak/>
               <w:t>A schedule has been generated</w:t>
             </w:r>
             <w:r>
@@ -14208,7 +16905,6 @@
               <w:rPr>
                 <w:rFonts w:cs="Arial"/>
               </w:rPr>
-              <w:lastRenderedPageBreak/>
               <w:t>Post-conditions:</w:t>
             </w:r>
           </w:p>
@@ -28341,26 +31037,78 @@
       <w:pPr>
         <w:pStyle w:val="InfoBlue"/>
         <w:rPr>
-          <w:lang w:val="en-CA"/>
-        </w:rPr>
-      </w:pPr>
-      <w:r>
-        <w:t>Diagrams or tables showing target dates for completion of iterations and phases, release points, demos, and other milestones</w:t>
-      </w:r>
-      <w:r>
-        <w:rPr>
-          <w:lang w:val="en-CA"/>
-        </w:rPr>
-        <w:t xml:space="preserve">, e.g. a </w:t>
-      </w:r>
-      <w:r>
-        <w:t>Gantt chart.</w:t>
-      </w:r>
-      <w:r>
-        <w:rPr>
           <w:rStyle w:val="InfoBlueChar"/>
         </w:rPr>
+      </w:pPr>
+      <w:r>
+        <w:rPr>
+          <w:rStyle w:val="InfoBlueChar"/>
+        </w:rPr>
         <w:t xml:space="preserve"> </w:t>
+      </w:r>
+    </w:p>
+    <w:p>
+      <w:pPr>
+        <w:pStyle w:val="BodyText"/>
+        <w:jc w:val="center"/>
+        <w:rPr>
+          <w:lang w:val="en-US" w:eastAsia="en-US"/>
+        </w:rPr>
+      </w:pPr>
+      <w:r>
+        <w:rPr>
+          <w:noProof/>
+          <w:lang w:val="en-CA" w:eastAsia="en-CA"/>
+        </w:rPr>
+        <w:lastRenderedPageBreak/>
+        <w:drawing>
+          <wp:inline distT="0" distB="0" distL="0" distR="0">
+            <wp:extent cx="4132613" cy="8025130"/>
+            <wp:effectExtent l="0" t="0" r="1270" b="0"/>
+            <wp:docPr id="6" name="Picture 6" descr="C:\Users\Claudia\Dropbox\Concordia\Winter 2016\SOEN 341\Project\Repository\ConUScheduler-1\Deliverable-1\Gantt_chart.png"/>
+            <wp:cNvGraphicFramePr>
+              <a:graphicFrameLocks xmlns:a="http://schemas.openxmlformats.org/drawingml/2006/main" noChangeAspect="1"/>
+            </wp:cNvGraphicFramePr>
+            <a:graphic xmlns:a="http://schemas.openxmlformats.org/drawingml/2006/main">
+              <a:graphicData uri="http://schemas.openxmlformats.org/drawingml/2006/picture">
+                <pic:pic xmlns:pic="http://schemas.openxmlformats.org/drawingml/2006/picture">
+                  <pic:nvPicPr>
+                    <pic:cNvPr id="0" name="Picture 2" descr="C:\Users\Claudia\Dropbox\Concordia\Winter 2016\SOEN 341\Project\Repository\ConUScheduler-1\Deliverable-1\Gantt_chart.png"/>
+                    <pic:cNvPicPr>
+                      <a:picLocks noChangeAspect="1" noChangeArrowheads="1"/>
+                    </pic:cNvPicPr>
+                  </pic:nvPicPr>
+                  <pic:blipFill>
+                    <a:blip r:embed="rId11">
+                      <a:extLst>
+                        <a:ext uri="{28A0092B-C50C-407E-A947-70E740481C1C}">
+                          <a14:useLocalDpi xmlns:a14="http://schemas.microsoft.com/office/drawing/2010/main" val="0"/>
+                        </a:ext>
+                      </a:extLst>
+                    </a:blip>
+                    <a:srcRect/>
+                    <a:stretch>
+                      <a:fillRect/>
+                    </a:stretch>
+                  </pic:blipFill>
+                  <pic:spPr bwMode="auto">
+                    <a:xfrm>
+                      <a:off x="0" y="0"/>
+                      <a:ext cx="4146785" cy="8052651"/>
+                    </a:xfrm>
+                    <a:prstGeom prst="rect">
+                      <a:avLst/>
+                    </a:prstGeom>
+                    <a:noFill/>
+                    <a:ln>
+                      <a:noFill/>
+                    </a:ln>
+                  </pic:spPr>
+                </pic:pic>
+              </a:graphicData>
+            </a:graphic>
+          </wp:inline>
+        </w:drawing>
       </w:r>
     </w:p>
     <w:p>
@@ -28383,6 +31131,7 @@
           <w:sz w:val="28"/>
           <w:szCs w:val="28"/>
         </w:rPr>
+        <w:lastRenderedPageBreak/>
         <w:t>Risk</w:t>
       </w:r>
       <w:bookmarkEnd w:id="117"/>
@@ -28420,7 +31169,6 @@
           <w:sz w:val="32"/>
           <w:szCs w:val="32"/>
         </w:rPr>
-        <w:lastRenderedPageBreak/>
         <w:t>Prototyping</w:t>
       </w:r>
       <w:bookmarkEnd w:id="119"/>
@@ -28466,9 +31214,9 @@
     </w:p>
     <w:p/>
     <w:sectPr>
-      <w:headerReference w:type="default" r:id="rId11"/>
-      <w:footerReference w:type="even" r:id="rId12"/>
-      <w:footerReference w:type="default" r:id="rId13"/>
+      <w:headerReference w:type="default" r:id="rId12"/>
+      <w:footerReference w:type="even" r:id="rId13"/>
+      <w:footerReference w:type="default" r:id="rId14"/>
       <w:pgSz w:w="12240" w:h="15840"/>
       <w:pgMar w:top="1411" w:right="1411" w:bottom="1411" w:left="1411" w:header="706" w:footer="706" w:gutter="0"/>
       <w:cols w:space="708"/>
@@ -28647,7 +31395,7 @@
           <w:rPr>
             <w:noProof/>
           </w:rPr>
-          <w:t>9</w:t>
+          <w:t>22</w:t>
         </w:r>
         <w:r>
           <w:rPr>
@@ -28842,6 +31590,184 @@
     </w:lvl>
   </w:abstractNum>
   <w:abstractNum w:abstractNumId="1" w15:restartNumberingAfterBreak="0">
+    <w:nsid w:val="014909BF"/>
+    <w:multiLevelType w:val="hybridMultilevel"/>
+    <w:tmpl w:val="0AC0E5E2"/>
+    <w:lvl w:ilvl="0" w:tplc="0C0C000F">
+      <w:start w:val="1"/>
+      <w:numFmt w:val="decimal"/>
+      <w:lvlText w:val="%1."/>
+      <w:lvlJc w:val="left"/>
+      <w:pPr>
+        <w:ind w:left="720" w:hanging="360"/>
+      </w:pPr>
+      <w:rPr>
+        <w:rFonts w:hint="default"/>
+      </w:rPr>
+    </w:lvl>
+    <w:lvl w:ilvl="1" w:tplc="0C0C0019" w:tentative="1">
+      <w:start w:val="1"/>
+      <w:numFmt w:val="lowerLetter"/>
+      <w:lvlText w:val="%2."/>
+      <w:lvlJc w:val="left"/>
+      <w:pPr>
+        <w:ind w:left="1440" w:hanging="360"/>
+      </w:pPr>
+    </w:lvl>
+    <w:lvl w:ilvl="2" w:tplc="0C0C001B" w:tentative="1">
+      <w:start w:val="1"/>
+      <w:numFmt w:val="lowerRoman"/>
+      <w:lvlText w:val="%3."/>
+      <w:lvlJc w:val="right"/>
+      <w:pPr>
+        <w:ind w:left="2160" w:hanging="180"/>
+      </w:pPr>
+    </w:lvl>
+    <w:lvl w:ilvl="3" w:tplc="0C0C000F" w:tentative="1">
+      <w:start w:val="1"/>
+      <w:numFmt w:val="decimal"/>
+      <w:lvlText w:val="%4."/>
+      <w:lvlJc w:val="left"/>
+      <w:pPr>
+        <w:ind w:left="2880" w:hanging="360"/>
+      </w:pPr>
+    </w:lvl>
+    <w:lvl w:ilvl="4" w:tplc="0C0C0019" w:tentative="1">
+      <w:start w:val="1"/>
+      <w:numFmt w:val="lowerLetter"/>
+      <w:lvlText w:val="%5."/>
+      <w:lvlJc w:val="left"/>
+      <w:pPr>
+        <w:ind w:left="3600" w:hanging="360"/>
+      </w:pPr>
+    </w:lvl>
+    <w:lvl w:ilvl="5" w:tplc="0C0C001B" w:tentative="1">
+      <w:start w:val="1"/>
+      <w:numFmt w:val="lowerRoman"/>
+      <w:lvlText w:val="%6."/>
+      <w:lvlJc w:val="right"/>
+      <w:pPr>
+        <w:ind w:left="4320" w:hanging="180"/>
+      </w:pPr>
+    </w:lvl>
+    <w:lvl w:ilvl="6" w:tplc="0C0C000F" w:tentative="1">
+      <w:start w:val="1"/>
+      <w:numFmt w:val="decimal"/>
+      <w:lvlText w:val="%7."/>
+      <w:lvlJc w:val="left"/>
+      <w:pPr>
+        <w:ind w:left="5040" w:hanging="360"/>
+      </w:pPr>
+    </w:lvl>
+    <w:lvl w:ilvl="7" w:tplc="0C0C0019" w:tentative="1">
+      <w:start w:val="1"/>
+      <w:numFmt w:val="lowerLetter"/>
+      <w:lvlText w:val="%8."/>
+      <w:lvlJc w:val="left"/>
+      <w:pPr>
+        <w:ind w:left="5760" w:hanging="360"/>
+      </w:pPr>
+    </w:lvl>
+    <w:lvl w:ilvl="8" w:tplc="0C0C001B" w:tentative="1">
+      <w:start w:val="1"/>
+      <w:numFmt w:val="lowerRoman"/>
+      <w:lvlText w:val="%9."/>
+      <w:lvlJc w:val="right"/>
+      <w:pPr>
+        <w:ind w:left="6480" w:hanging="180"/>
+      </w:pPr>
+    </w:lvl>
+  </w:abstractNum>
+  <w:abstractNum w:abstractNumId="2" w15:restartNumberingAfterBreak="0">
+    <w:nsid w:val="048E796C"/>
+    <w:multiLevelType w:val="hybridMultilevel"/>
+    <w:tmpl w:val="8EBC4E5A"/>
+    <w:lvl w:ilvl="0" w:tplc="0C0C000F">
+      <w:start w:val="1"/>
+      <w:numFmt w:val="decimal"/>
+      <w:lvlText w:val="%1."/>
+      <w:lvlJc w:val="left"/>
+      <w:pPr>
+        <w:ind w:left="720" w:hanging="360"/>
+      </w:pPr>
+      <w:rPr>
+        <w:rFonts w:hint="default"/>
+      </w:rPr>
+    </w:lvl>
+    <w:lvl w:ilvl="1" w:tplc="0C0C0019" w:tentative="1">
+      <w:start w:val="1"/>
+      <w:numFmt w:val="lowerLetter"/>
+      <w:lvlText w:val="%2."/>
+      <w:lvlJc w:val="left"/>
+      <w:pPr>
+        <w:ind w:left="1440" w:hanging="360"/>
+      </w:pPr>
+    </w:lvl>
+    <w:lvl w:ilvl="2" w:tplc="0C0C001B" w:tentative="1">
+      <w:start w:val="1"/>
+      <w:numFmt w:val="lowerRoman"/>
+      <w:lvlText w:val="%3."/>
+      <w:lvlJc w:val="right"/>
+      <w:pPr>
+        <w:ind w:left="2160" w:hanging="180"/>
+      </w:pPr>
+    </w:lvl>
+    <w:lvl w:ilvl="3" w:tplc="0C0C000F" w:tentative="1">
+      <w:start w:val="1"/>
+      <w:numFmt w:val="decimal"/>
+      <w:lvlText w:val="%4."/>
+      <w:lvlJc w:val="left"/>
+      <w:pPr>
+        <w:ind w:left="2880" w:hanging="360"/>
+      </w:pPr>
+    </w:lvl>
+    <w:lvl w:ilvl="4" w:tplc="0C0C0019" w:tentative="1">
+      <w:start w:val="1"/>
+      <w:numFmt w:val="lowerLetter"/>
+      <w:lvlText w:val="%5."/>
+      <w:lvlJc w:val="left"/>
+      <w:pPr>
+        <w:ind w:left="3600" w:hanging="360"/>
+      </w:pPr>
+    </w:lvl>
+    <w:lvl w:ilvl="5" w:tplc="0C0C001B" w:tentative="1">
+      <w:start w:val="1"/>
+      <w:numFmt w:val="lowerRoman"/>
+      <w:lvlText w:val="%6."/>
+      <w:lvlJc w:val="right"/>
+      <w:pPr>
+        <w:ind w:left="4320" w:hanging="180"/>
+      </w:pPr>
+    </w:lvl>
+    <w:lvl w:ilvl="6" w:tplc="0C0C000F" w:tentative="1">
+      <w:start w:val="1"/>
+      <w:numFmt w:val="decimal"/>
+      <w:lvlText w:val="%7."/>
+      <w:lvlJc w:val="left"/>
+      <w:pPr>
+        <w:ind w:left="5040" w:hanging="360"/>
+      </w:pPr>
+    </w:lvl>
+    <w:lvl w:ilvl="7" w:tplc="0C0C0019" w:tentative="1">
+      <w:start w:val="1"/>
+      <w:numFmt w:val="lowerLetter"/>
+      <w:lvlText w:val="%8."/>
+      <w:lvlJc w:val="left"/>
+      <w:pPr>
+        <w:ind w:left="5760" w:hanging="360"/>
+      </w:pPr>
+    </w:lvl>
+    <w:lvl w:ilvl="8" w:tplc="0C0C001B" w:tentative="1">
+      <w:start w:val="1"/>
+      <w:numFmt w:val="lowerRoman"/>
+      <w:lvlText w:val="%9."/>
+      <w:lvlJc w:val="right"/>
+      <w:pPr>
+        <w:ind w:left="6480" w:hanging="180"/>
+      </w:pPr>
+    </w:lvl>
+  </w:abstractNum>
+  <w:abstractNum w:abstractNumId="3" w15:restartNumberingAfterBreak="0">
     <w:nsid w:val="079468E8"/>
     <w:multiLevelType w:val="hybridMultilevel"/>
     <w:tmpl w:val="524E0898"/>
@@ -28932,7 +31858,209 @@
       </w:pPr>
     </w:lvl>
   </w:abstractNum>
-  <w:abstractNum w:abstractNumId="2" w15:restartNumberingAfterBreak="0">
+  <w:abstractNum w:abstractNumId="4" w15:restartNumberingAfterBreak="0">
+    <w:nsid w:val="0E562322"/>
+    <w:multiLevelType w:val="hybridMultilevel"/>
+    <w:tmpl w:val="F2C863A6"/>
+    <w:lvl w:ilvl="0" w:tplc="10090009">
+      <w:start w:val="1"/>
+      <w:numFmt w:val="bullet"/>
+      <w:lvlText w:val=""/>
+      <w:lvlJc w:val="left"/>
+      <w:pPr>
+        <w:ind w:left="720" w:hanging="360"/>
+      </w:pPr>
+      <w:rPr>
+        <w:rFonts w:ascii="Wingdings" w:hAnsi="Wingdings" w:hint="default"/>
+      </w:rPr>
+    </w:lvl>
+    <w:lvl w:ilvl="1" w:tplc="0C0C0003" w:tentative="1">
+      <w:start w:val="1"/>
+      <w:numFmt w:val="bullet"/>
+      <w:lvlText w:val="o"/>
+      <w:lvlJc w:val="left"/>
+      <w:pPr>
+        <w:ind w:left="1440" w:hanging="360"/>
+      </w:pPr>
+      <w:rPr>
+        <w:rFonts w:ascii="Courier New" w:hAnsi="Courier New" w:cs="Courier New" w:hint="default"/>
+      </w:rPr>
+    </w:lvl>
+    <w:lvl w:ilvl="2" w:tplc="0C0C0005" w:tentative="1">
+      <w:start w:val="1"/>
+      <w:numFmt w:val="bullet"/>
+      <w:lvlText w:val=""/>
+      <w:lvlJc w:val="left"/>
+      <w:pPr>
+        <w:ind w:left="2160" w:hanging="360"/>
+      </w:pPr>
+      <w:rPr>
+        <w:rFonts w:ascii="Wingdings" w:hAnsi="Wingdings" w:hint="default"/>
+      </w:rPr>
+    </w:lvl>
+    <w:lvl w:ilvl="3" w:tplc="0C0C0001" w:tentative="1">
+      <w:start w:val="1"/>
+      <w:numFmt w:val="bullet"/>
+      <w:lvlText w:val=""/>
+      <w:lvlJc w:val="left"/>
+      <w:pPr>
+        <w:ind w:left="2880" w:hanging="360"/>
+      </w:pPr>
+      <w:rPr>
+        <w:rFonts w:ascii="Symbol" w:hAnsi="Symbol" w:hint="default"/>
+      </w:rPr>
+    </w:lvl>
+    <w:lvl w:ilvl="4" w:tplc="0C0C0003" w:tentative="1">
+      <w:start w:val="1"/>
+      <w:numFmt w:val="bullet"/>
+      <w:lvlText w:val="o"/>
+      <w:lvlJc w:val="left"/>
+      <w:pPr>
+        <w:ind w:left="3600" w:hanging="360"/>
+      </w:pPr>
+      <w:rPr>
+        <w:rFonts w:ascii="Courier New" w:hAnsi="Courier New" w:cs="Courier New" w:hint="default"/>
+      </w:rPr>
+    </w:lvl>
+    <w:lvl w:ilvl="5" w:tplc="0C0C0005" w:tentative="1">
+      <w:start w:val="1"/>
+      <w:numFmt w:val="bullet"/>
+      <w:lvlText w:val=""/>
+      <w:lvlJc w:val="left"/>
+      <w:pPr>
+        <w:ind w:left="4320" w:hanging="360"/>
+      </w:pPr>
+      <w:rPr>
+        <w:rFonts w:ascii="Wingdings" w:hAnsi="Wingdings" w:hint="default"/>
+      </w:rPr>
+    </w:lvl>
+    <w:lvl w:ilvl="6" w:tplc="0C0C0001" w:tentative="1">
+      <w:start w:val="1"/>
+      <w:numFmt w:val="bullet"/>
+      <w:lvlText w:val=""/>
+      <w:lvlJc w:val="left"/>
+      <w:pPr>
+        <w:ind w:left="5040" w:hanging="360"/>
+      </w:pPr>
+      <w:rPr>
+        <w:rFonts w:ascii="Symbol" w:hAnsi="Symbol" w:hint="default"/>
+      </w:rPr>
+    </w:lvl>
+    <w:lvl w:ilvl="7" w:tplc="0C0C0003" w:tentative="1">
+      <w:start w:val="1"/>
+      <w:numFmt w:val="bullet"/>
+      <w:lvlText w:val="o"/>
+      <w:lvlJc w:val="left"/>
+      <w:pPr>
+        <w:ind w:left="5760" w:hanging="360"/>
+      </w:pPr>
+      <w:rPr>
+        <w:rFonts w:ascii="Courier New" w:hAnsi="Courier New" w:cs="Courier New" w:hint="default"/>
+      </w:rPr>
+    </w:lvl>
+    <w:lvl w:ilvl="8" w:tplc="0C0C0005" w:tentative="1">
+      <w:start w:val="1"/>
+      <w:numFmt w:val="bullet"/>
+      <w:lvlText w:val=""/>
+      <w:lvlJc w:val="left"/>
+      <w:pPr>
+        <w:ind w:left="6480" w:hanging="360"/>
+      </w:pPr>
+      <w:rPr>
+        <w:rFonts w:ascii="Wingdings" w:hAnsi="Wingdings" w:hint="default"/>
+      </w:rPr>
+    </w:lvl>
+  </w:abstractNum>
+  <w:abstractNum w:abstractNumId="5" w15:restartNumberingAfterBreak="0">
+    <w:nsid w:val="11327196"/>
+    <w:multiLevelType w:val="hybridMultilevel"/>
+    <w:tmpl w:val="EDEACA28"/>
+    <w:lvl w:ilvl="0" w:tplc="0409000F">
+      <w:start w:val="1"/>
+      <w:numFmt w:val="decimal"/>
+      <w:lvlText w:val="%1."/>
+      <w:lvlJc w:val="left"/>
+      <w:pPr>
+        <w:ind w:left="720" w:hanging="360"/>
+      </w:pPr>
+      <w:rPr>
+        <w:rFonts w:hint="default"/>
+      </w:rPr>
+    </w:lvl>
+    <w:lvl w:ilvl="1" w:tplc="04090019" w:tentative="1">
+      <w:start w:val="1"/>
+      <w:numFmt w:val="lowerLetter"/>
+      <w:lvlText w:val="%2."/>
+      <w:lvlJc w:val="left"/>
+      <w:pPr>
+        <w:ind w:left="1440" w:hanging="360"/>
+      </w:pPr>
+    </w:lvl>
+    <w:lvl w:ilvl="2" w:tplc="0409001B" w:tentative="1">
+      <w:start w:val="1"/>
+      <w:numFmt w:val="lowerRoman"/>
+      <w:lvlText w:val="%3."/>
+      <w:lvlJc w:val="right"/>
+      <w:pPr>
+        <w:ind w:left="2160" w:hanging="180"/>
+      </w:pPr>
+    </w:lvl>
+    <w:lvl w:ilvl="3" w:tplc="0409000F" w:tentative="1">
+      <w:start w:val="1"/>
+      <w:numFmt w:val="decimal"/>
+      <w:lvlText w:val="%4."/>
+      <w:lvlJc w:val="left"/>
+      <w:pPr>
+        <w:ind w:left="2880" w:hanging="360"/>
+      </w:pPr>
+    </w:lvl>
+    <w:lvl w:ilvl="4" w:tplc="04090019" w:tentative="1">
+      <w:start w:val="1"/>
+      <w:numFmt w:val="lowerLetter"/>
+      <w:lvlText w:val="%5."/>
+      <w:lvlJc w:val="left"/>
+      <w:pPr>
+        <w:ind w:left="3600" w:hanging="360"/>
+      </w:pPr>
+    </w:lvl>
+    <w:lvl w:ilvl="5" w:tplc="0409001B" w:tentative="1">
+      <w:start w:val="1"/>
+      <w:numFmt w:val="lowerRoman"/>
+      <w:lvlText w:val="%6."/>
+      <w:lvlJc w:val="right"/>
+      <w:pPr>
+        <w:ind w:left="4320" w:hanging="180"/>
+      </w:pPr>
+    </w:lvl>
+    <w:lvl w:ilvl="6" w:tplc="0409000F" w:tentative="1">
+      <w:start w:val="1"/>
+      <w:numFmt w:val="decimal"/>
+      <w:lvlText w:val="%7."/>
+      <w:lvlJc w:val="left"/>
+      <w:pPr>
+        <w:ind w:left="5040" w:hanging="360"/>
+      </w:pPr>
+    </w:lvl>
+    <w:lvl w:ilvl="7" w:tplc="04090019" w:tentative="1">
+      <w:start w:val="1"/>
+      <w:numFmt w:val="lowerLetter"/>
+      <w:lvlText w:val="%8."/>
+      <w:lvlJc w:val="left"/>
+      <w:pPr>
+        <w:ind w:left="5760" w:hanging="360"/>
+      </w:pPr>
+    </w:lvl>
+    <w:lvl w:ilvl="8" w:tplc="0409001B" w:tentative="1">
+      <w:start w:val="1"/>
+      <w:numFmt w:val="lowerRoman"/>
+      <w:lvlText w:val="%9."/>
+      <w:lvlJc w:val="right"/>
+      <w:pPr>
+        <w:ind w:left="6480" w:hanging="180"/>
+      </w:pPr>
+    </w:lvl>
+  </w:abstractNum>
+  <w:abstractNum w:abstractNumId="6" w15:restartNumberingAfterBreak="0">
     <w:nsid w:val="11AA54F1"/>
     <w:multiLevelType w:val="hybridMultilevel"/>
     <w:tmpl w:val="08B8EEB2"/>
@@ -29045,7 +32173,7 @@
       </w:rPr>
     </w:lvl>
   </w:abstractNum>
-  <w:abstractNum w:abstractNumId="3" w15:restartNumberingAfterBreak="0">
+  <w:abstractNum w:abstractNumId="7" w15:restartNumberingAfterBreak="0">
     <w:nsid w:val="1852419E"/>
     <w:multiLevelType w:val="hybridMultilevel"/>
     <w:tmpl w:val="4FD4DA52"/>
@@ -29134,7 +32262,7 @@
       </w:pPr>
     </w:lvl>
   </w:abstractNum>
-  <w:abstractNum w:abstractNumId="4" w15:restartNumberingAfterBreak="0">
+  <w:abstractNum w:abstractNumId="8" w15:restartNumberingAfterBreak="0">
     <w:nsid w:val="1D1139CD"/>
     <w:multiLevelType w:val="hybridMultilevel"/>
     <w:tmpl w:val="514AD3C6"/>
@@ -29223,7 +32351,7 @@
       </w:pPr>
     </w:lvl>
   </w:abstractNum>
-  <w:abstractNum w:abstractNumId="5" w15:restartNumberingAfterBreak="0">
+  <w:abstractNum w:abstractNumId="9" w15:restartNumberingAfterBreak="0">
     <w:nsid w:val="22124932"/>
     <w:multiLevelType w:val="hybridMultilevel"/>
     <w:tmpl w:val="83F868BA"/>
@@ -29312,7 +32440,7 @@
       </w:pPr>
     </w:lvl>
   </w:abstractNum>
-  <w:abstractNum w:abstractNumId="6" w15:restartNumberingAfterBreak="0">
+  <w:abstractNum w:abstractNumId="10" w15:restartNumberingAfterBreak="0">
     <w:nsid w:val="22DD2123"/>
     <w:multiLevelType w:val="hybridMultilevel"/>
     <w:tmpl w:val="D7904344"/>
@@ -29425,7 +32553,7 @@
       </w:rPr>
     </w:lvl>
   </w:abstractNum>
-  <w:abstractNum w:abstractNumId="7" w15:restartNumberingAfterBreak="0">
+  <w:abstractNum w:abstractNumId="11" w15:restartNumberingAfterBreak="0">
     <w:nsid w:val="237E5EC5"/>
     <w:multiLevelType w:val="hybridMultilevel"/>
     <w:tmpl w:val="DEA4D47A"/>
@@ -29537,7 +32665,7 @@
       </w:rPr>
     </w:lvl>
   </w:abstractNum>
-  <w:abstractNum w:abstractNumId="8" w15:restartNumberingAfterBreak="0">
+  <w:abstractNum w:abstractNumId="12" w15:restartNumberingAfterBreak="0">
     <w:nsid w:val="2D7819C3"/>
     <w:multiLevelType w:val="hybridMultilevel"/>
     <w:tmpl w:val="1D129BAA"/>
@@ -29626,7 +32754,7 @@
       </w:pPr>
     </w:lvl>
   </w:abstractNum>
-  <w:abstractNum w:abstractNumId="9" w15:restartNumberingAfterBreak="0">
+  <w:abstractNum w:abstractNumId="13" w15:restartNumberingAfterBreak="0">
     <w:nsid w:val="2D9B55FF"/>
     <w:multiLevelType w:val="hybridMultilevel"/>
     <w:tmpl w:val="61ECF60A"/>
@@ -29715,7 +32843,7 @@
       </w:pPr>
     </w:lvl>
   </w:abstractNum>
-  <w:abstractNum w:abstractNumId="10" w15:restartNumberingAfterBreak="0">
+  <w:abstractNum w:abstractNumId="14" w15:restartNumberingAfterBreak="0">
     <w:nsid w:val="2DA9775C"/>
     <w:multiLevelType w:val="hybridMultilevel"/>
     <w:tmpl w:val="B3EAB208"/>
@@ -29804,7 +32932,7 @@
       </w:pPr>
     </w:lvl>
   </w:abstractNum>
-  <w:abstractNum w:abstractNumId="11" w15:restartNumberingAfterBreak="0">
+  <w:abstractNum w:abstractNumId="15" w15:restartNumberingAfterBreak="0">
     <w:nsid w:val="2FD64E33"/>
     <w:multiLevelType w:val="multilevel"/>
     <w:tmpl w:val="97B8ECD0"/>
@@ -29917,7 +33045,7 @@
       </w:rPr>
     </w:lvl>
   </w:abstractNum>
-  <w:abstractNum w:abstractNumId="12" w15:restartNumberingAfterBreak="0">
+  <w:abstractNum w:abstractNumId="16" w15:restartNumberingAfterBreak="0">
     <w:nsid w:val="358743A8"/>
     <w:multiLevelType w:val="multilevel"/>
     <w:tmpl w:val="B7A86090"/>
@@ -30032,7 +33160,7 @@
       </w:rPr>
     </w:lvl>
   </w:abstractNum>
-  <w:abstractNum w:abstractNumId="13" w15:restartNumberingAfterBreak="0">
+  <w:abstractNum w:abstractNumId="17" w15:restartNumberingAfterBreak="0">
     <w:nsid w:val="3B363D87"/>
     <w:multiLevelType w:val="hybridMultilevel"/>
     <w:tmpl w:val="55E6C596"/>
@@ -30118,7 +33246,120 @@
       </w:pPr>
     </w:lvl>
   </w:abstractNum>
-  <w:abstractNum w:abstractNumId="14" w15:restartNumberingAfterBreak="0">
+  <w:abstractNum w:abstractNumId="18" w15:restartNumberingAfterBreak="0">
+    <w:nsid w:val="40D01A6D"/>
+    <w:multiLevelType w:val="hybridMultilevel"/>
+    <w:tmpl w:val="1862DFF8"/>
+    <w:lvl w:ilvl="0" w:tplc="10090009">
+      <w:start w:val="1"/>
+      <w:numFmt w:val="bullet"/>
+      <w:lvlText w:val=""/>
+      <w:lvlJc w:val="left"/>
+      <w:pPr>
+        <w:ind w:left="720" w:hanging="360"/>
+      </w:pPr>
+      <w:rPr>
+        <w:rFonts w:ascii="Wingdings" w:hAnsi="Wingdings" w:hint="default"/>
+      </w:rPr>
+    </w:lvl>
+    <w:lvl w:ilvl="1" w:tplc="0C0C0003" w:tentative="1">
+      <w:start w:val="1"/>
+      <w:numFmt w:val="bullet"/>
+      <w:lvlText w:val="o"/>
+      <w:lvlJc w:val="left"/>
+      <w:pPr>
+        <w:ind w:left="1440" w:hanging="360"/>
+      </w:pPr>
+      <w:rPr>
+        <w:rFonts w:ascii="Courier New" w:hAnsi="Courier New" w:cs="Courier New" w:hint="default"/>
+      </w:rPr>
+    </w:lvl>
+    <w:lvl w:ilvl="2" w:tplc="0C0C0005" w:tentative="1">
+      <w:start w:val="1"/>
+      <w:numFmt w:val="bullet"/>
+      <w:lvlText w:val=""/>
+      <w:lvlJc w:val="left"/>
+      <w:pPr>
+        <w:ind w:left="2160" w:hanging="360"/>
+      </w:pPr>
+      <w:rPr>
+        <w:rFonts w:ascii="Wingdings" w:hAnsi="Wingdings" w:hint="default"/>
+      </w:rPr>
+    </w:lvl>
+    <w:lvl w:ilvl="3" w:tplc="0C0C0001" w:tentative="1">
+      <w:start w:val="1"/>
+      <w:numFmt w:val="bullet"/>
+      <w:lvlText w:val=""/>
+      <w:lvlJc w:val="left"/>
+      <w:pPr>
+        <w:ind w:left="2880" w:hanging="360"/>
+      </w:pPr>
+      <w:rPr>
+        <w:rFonts w:ascii="Symbol" w:hAnsi="Symbol" w:hint="default"/>
+      </w:rPr>
+    </w:lvl>
+    <w:lvl w:ilvl="4" w:tplc="0C0C0003" w:tentative="1">
+      <w:start w:val="1"/>
+      <w:numFmt w:val="bullet"/>
+      <w:lvlText w:val="o"/>
+      <w:lvlJc w:val="left"/>
+      <w:pPr>
+        <w:ind w:left="3600" w:hanging="360"/>
+      </w:pPr>
+      <w:rPr>
+        <w:rFonts w:ascii="Courier New" w:hAnsi="Courier New" w:cs="Courier New" w:hint="default"/>
+      </w:rPr>
+    </w:lvl>
+    <w:lvl w:ilvl="5" w:tplc="0C0C0005" w:tentative="1">
+      <w:start w:val="1"/>
+      <w:numFmt w:val="bullet"/>
+      <w:lvlText w:val=""/>
+      <w:lvlJc w:val="left"/>
+      <w:pPr>
+        <w:ind w:left="4320" w:hanging="360"/>
+      </w:pPr>
+      <w:rPr>
+        <w:rFonts w:ascii="Wingdings" w:hAnsi="Wingdings" w:hint="default"/>
+      </w:rPr>
+    </w:lvl>
+    <w:lvl w:ilvl="6" w:tplc="0C0C0001" w:tentative="1">
+      <w:start w:val="1"/>
+      <w:numFmt w:val="bullet"/>
+      <w:lvlText w:val=""/>
+      <w:lvlJc w:val="left"/>
+      <w:pPr>
+        <w:ind w:left="5040" w:hanging="360"/>
+      </w:pPr>
+      <w:rPr>
+        <w:rFonts w:ascii="Symbol" w:hAnsi="Symbol" w:hint="default"/>
+      </w:rPr>
+    </w:lvl>
+    <w:lvl w:ilvl="7" w:tplc="0C0C0003" w:tentative="1">
+      <w:start w:val="1"/>
+      <w:numFmt w:val="bullet"/>
+      <w:lvlText w:val="o"/>
+      <w:lvlJc w:val="left"/>
+      <w:pPr>
+        <w:ind w:left="5760" w:hanging="360"/>
+      </w:pPr>
+      <w:rPr>
+        <w:rFonts w:ascii="Courier New" w:hAnsi="Courier New" w:cs="Courier New" w:hint="default"/>
+      </w:rPr>
+    </w:lvl>
+    <w:lvl w:ilvl="8" w:tplc="0C0C0005" w:tentative="1">
+      <w:start w:val="1"/>
+      <w:numFmt w:val="bullet"/>
+      <w:lvlText w:val=""/>
+      <w:lvlJc w:val="left"/>
+      <w:pPr>
+        <w:ind w:left="6480" w:hanging="360"/>
+      </w:pPr>
+      <w:rPr>
+        <w:rFonts w:ascii="Wingdings" w:hAnsi="Wingdings" w:hint="default"/>
+      </w:rPr>
+    </w:lvl>
+  </w:abstractNum>
+  <w:abstractNum w:abstractNumId="19" w15:restartNumberingAfterBreak="0">
     <w:nsid w:val="41B4620C"/>
     <w:multiLevelType w:val="hybridMultilevel"/>
     <w:tmpl w:val="6AC8DDF8"/>
@@ -30230,7 +33471,120 @@
       </w:rPr>
     </w:lvl>
   </w:abstractNum>
-  <w:abstractNum w:abstractNumId="15" w15:restartNumberingAfterBreak="0">
+  <w:abstractNum w:abstractNumId="20" w15:restartNumberingAfterBreak="0">
+    <w:nsid w:val="4D34047D"/>
+    <w:multiLevelType w:val="hybridMultilevel"/>
+    <w:tmpl w:val="5644C478"/>
+    <w:lvl w:ilvl="0" w:tplc="10090009">
+      <w:start w:val="1"/>
+      <w:numFmt w:val="bullet"/>
+      <w:lvlText w:val=""/>
+      <w:lvlJc w:val="left"/>
+      <w:pPr>
+        <w:ind w:left="720" w:hanging="360"/>
+      </w:pPr>
+      <w:rPr>
+        <w:rFonts w:ascii="Wingdings" w:hAnsi="Wingdings" w:hint="default"/>
+      </w:rPr>
+    </w:lvl>
+    <w:lvl w:ilvl="1" w:tplc="0C0C0003" w:tentative="1">
+      <w:start w:val="1"/>
+      <w:numFmt w:val="bullet"/>
+      <w:lvlText w:val="o"/>
+      <w:lvlJc w:val="left"/>
+      <w:pPr>
+        <w:ind w:left="1440" w:hanging="360"/>
+      </w:pPr>
+      <w:rPr>
+        <w:rFonts w:ascii="Courier New" w:hAnsi="Courier New" w:cs="Courier New" w:hint="default"/>
+      </w:rPr>
+    </w:lvl>
+    <w:lvl w:ilvl="2" w:tplc="0C0C0005" w:tentative="1">
+      <w:start w:val="1"/>
+      <w:numFmt w:val="bullet"/>
+      <w:lvlText w:val=""/>
+      <w:lvlJc w:val="left"/>
+      <w:pPr>
+        <w:ind w:left="2160" w:hanging="360"/>
+      </w:pPr>
+      <w:rPr>
+        <w:rFonts w:ascii="Wingdings" w:hAnsi="Wingdings" w:hint="default"/>
+      </w:rPr>
+    </w:lvl>
+    <w:lvl w:ilvl="3" w:tplc="0C0C0001" w:tentative="1">
+      <w:start w:val="1"/>
+      <w:numFmt w:val="bullet"/>
+      <w:lvlText w:val=""/>
+      <w:lvlJc w:val="left"/>
+      <w:pPr>
+        <w:ind w:left="2880" w:hanging="360"/>
+      </w:pPr>
+      <w:rPr>
+        <w:rFonts w:ascii="Symbol" w:hAnsi="Symbol" w:hint="default"/>
+      </w:rPr>
+    </w:lvl>
+    <w:lvl w:ilvl="4" w:tplc="0C0C0003" w:tentative="1">
+      <w:start w:val="1"/>
+      <w:numFmt w:val="bullet"/>
+      <w:lvlText w:val="o"/>
+      <w:lvlJc w:val="left"/>
+      <w:pPr>
+        <w:ind w:left="3600" w:hanging="360"/>
+      </w:pPr>
+      <w:rPr>
+        <w:rFonts w:ascii="Courier New" w:hAnsi="Courier New" w:cs="Courier New" w:hint="default"/>
+      </w:rPr>
+    </w:lvl>
+    <w:lvl w:ilvl="5" w:tplc="0C0C0005" w:tentative="1">
+      <w:start w:val="1"/>
+      <w:numFmt w:val="bullet"/>
+      <w:lvlText w:val=""/>
+      <w:lvlJc w:val="left"/>
+      <w:pPr>
+        <w:ind w:left="4320" w:hanging="360"/>
+      </w:pPr>
+      <w:rPr>
+        <w:rFonts w:ascii="Wingdings" w:hAnsi="Wingdings" w:hint="default"/>
+      </w:rPr>
+    </w:lvl>
+    <w:lvl w:ilvl="6" w:tplc="0C0C0001" w:tentative="1">
+      <w:start w:val="1"/>
+      <w:numFmt w:val="bullet"/>
+      <w:lvlText w:val=""/>
+      <w:lvlJc w:val="left"/>
+      <w:pPr>
+        <w:ind w:left="5040" w:hanging="360"/>
+      </w:pPr>
+      <w:rPr>
+        <w:rFonts w:ascii="Symbol" w:hAnsi="Symbol" w:hint="default"/>
+      </w:rPr>
+    </w:lvl>
+    <w:lvl w:ilvl="7" w:tplc="0C0C0003" w:tentative="1">
+      <w:start w:val="1"/>
+      <w:numFmt w:val="bullet"/>
+      <w:lvlText w:val="o"/>
+      <w:lvlJc w:val="left"/>
+      <w:pPr>
+        <w:ind w:left="5760" w:hanging="360"/>
+      </w:pPr>
+      <w:rPr>
+        <w:rFonts w:ascii="Courier New" w:hAnsi="Courier New" w:cs="Courier New" w:hint="default"/>
+      </w:rPr>
+    </w:lvl>
+    <w:lvl w:ilvl="8" w:tplc="0C0C0005" w:tentative="1">
+      <w:start w:val="1"/>
+      <w:numFmt w:val="bullet"/>
+      <w:lvlText w:val=""/>
+      <w:lvlJc w:val="left"/>
+      <w:pPr>
+        <w:ind w:left="6480" w:hanging="360"/>
+      </w:pPr>
+      <w:rPr>
+        <w:rFonts w:ascii="Wingdings" w:hAnsi="Wingdings" w:hint="default"/>
+      </w:rPr>
+    </w:lvl>
+  </w:abstractNum>
+  <w:abstractNum w:abstractNumId="21" w15:restartNumberingAfterBreak="0">
     <w:nsid w:val="5126744A"/>
     <w:multiLevelType w:val="hybridMultilevel"/>
     <w:tmpl w:val="0BFC3D06"/>
@@ -30343,7 +33697,7 @@
       </w:rPr>
     </w:lvl>
   </w:abstractNum>
-  <w:abstractNum w:abstractNumId="16" w15:restartNumberingAfterBreak="0">
+  <w:abstractNum w:abstractNumId="22" w15:restartNumberingAfterBreak="0">
     <w:nsid w:val="54307D4F"/>
     <w:multiLevelType w:val="hybridMultilevel"/>
     <w:tmpl w:val="D5501412"/>
@@ -30456,7 +33810,7 @@
       </w:rPr>
     </w:lvl>
   </w:abstractNum>
-  <w:abstractNum w:abstractNumId="17" w15:restartNumberingAfterBreak="0">
+  <w:abstractNum w:abstractNumId="23" w15:restartNumberingAfterBreak="0">
     <w:nsid w:val="5D780F84"/>
     <w:multiLevelType w:val="hybridMultilevel"/>
     <w:tmpl w:val="0CBE17B0"/>
@@ -30569,7 +33923,7 @@
       </w:rPr>
     </w:lvl>
   </w:abstractNum>
-  <w:abstractNum w:abstractNumId="18" w15:restartNumberingAfterBreak="0">
+  <w:abstractNum w:abstractNumId="24" w15:restartNumberingAfterBreak="0">
     <w:nsid w:val="68072155"/>
     <w:multiLevelType w:val="hybridMultilevel"/>
     <w:tmpl w:val="736A31D6"/>
@@ -30658,7 +34012,7 @@
       </w:pPr>
     </w:lvl>
   </w:abstractNum>
-  <w:abstractNum w:abstractNumId="19" w15:restartNumberingAfterBreak="0">
+  <w:abstractNum w:abstractNumId="25" w15:restartNumberingAfterBreak="0">
     <w:nsid w:val="696A5917"/>
     <w:multiLevelType w:val="hybridMultilevel"/>
     <w:tmpl w:val="824AD012"/>
@@ -30747,7 +34101,7 @@
       </w:pPr>
     </w:lvl>
   </w:abstractNum>
-  <w:abstractNum w:abstractNumId="20" w15:restartNumberingAfterBreak="0">
+  <w:abstractNum w:abstractNumId="26" w15:restartNumberingAfterBreak="0">
     <w:nsid w:val="6A3C3B12"/>
     <w:multiLevelType w:val="hybridMultilevel"/>
     <w:tmpl w:val="D1424BD2"/>
@@ -30833,7 +34187,7 @@
       </w:pPr>
     </w:lvl>
   </w:abstractNum>
-  <w:abstractNum w:abstractNumId="21" w15:restartNumberingAfterBreak="0">
+  <w:abstractNum w:abstractNumId="27" w15:restartNumberingAfterBreak="0">
     <w:nsid w:val="6AE22386"/>
     <w:multiLevelType w:val="hybridMultilevel"/>
     <w:tmpl w:val="25FC8DF2"/>
@@ -30919,7 +34273,7 @@
       </w:pPr>
     </w:lvl>
   </w:abstractNum>
-  <w:abstractNum w:abstractNumId="22" w15:restartNumberingAfterBreak="0">
+  <w:abstractNum w:abstractNumId="28" w15:restartNumberingAfterBreak="0">
     <w:nsid w:val="6B9E4C49"/>
     <w:multiLevelType w:val="hybridMultilevel"/>
     <w:tmpl w:val="515A7494"/>
@@ -31008,7 +34362,7 @@
       </w:pPr>
     </w:lvl>
   </w:abstractNum>
-  <w:abstractNum w:abstractNumId="23" w15:restartNumberingAfterBreak="0">
+  <w:abstractNum w:abstractNumId="29" w15:restartNumberingAfterBreak="0">
     <w:nsid w:val="6F403082"/>
     <w:multiLevelType w:val="hybridMultilevel"/>
     <w:tmpl w:val="5BB6E914"/>
@@ -31121,7 +34475,7 @@
       </w:rPr>
     </w:lvl>
   </w:abstractNum>
-  <w:abstractNum w:abstractNumId="24" w15:restartNumberingAfterBreak="0">
+  <w:abstractNum w:abstractNumId="30" w15:restartNumberingAfterBreak="0">
     <w:nsid w:val="74AC3D60"/>
     <w:multiLevelType w:val="hybridMultilevel"/>
     <w:tmpl w:val="82880252"/>
@@ -31234,7 +34588,7 @@
       </w:rPr>
     </w:lvl>
   </w:abstractNum>
-  <w:abstractNum w:abstractNumId="25" w15:restartNumberingAfterBreak="0">
+  <w:abstractNum w:abstractNumId="31" w15:restartNumberingAfterBreak="0">
     <w:nsid w:val="76ED2346"/>
     <w:multiLevelType w:val="hybridMultilevel"/>
     <w:tmpl w:val="5A0A84B2"/>
@@ -31323,7 +34677,7 @@
       </w:pPr>
     </w:lvl>
   </w:abstractNum>
-  <w:abstractNum w:abstractNumId="26" w15:restartNumberingAfterBreak="0">
+  <w:abstractNum w:abstractNumId="32" w15:restartNumberingAfterBreak="0">
     <w:nsid w:val="7A9C0F16"/>
     <w:multiLevelType w:val="multilevel"/>
     <w:tmpl w:val="EAFC5F42"/>
@@ -31476,82 +34830,100 @@
     <w:abstractNumId w:val="0"/>
   </w:num>
   <w:num w:numId="2">
+    <w:abstractNumId w:val="10"/>
+  </w:num>
+  <w:num w:numId="3">
+    <w:abstractNumId w:val="30"/>
+  </w:num>
+  <w:num w:numId="4">
     <w:abstractNumId w:val="6"/>
   </w:num>
-  <w:num w:numId="3">
+  <w:num w:numId="5">
+    <w:abstractNumId w:val="12"/>
+  </w:num>
+  <w:num w:numId="6">
+    <w:abstractNumId w:val="3"/>
+  </w:num>
+  <w:num w:numId="7">
+    <w:abstractNumId w:val="16"/>
+  </w:num>
+  <w:num w:numId="8">
+    <w:abstractNumId w:val="23"/>
+  </w:num>
+  <w:num w:numId="9">
+    <w:abstractNumId w:val="15"/>
+  </w:num>
+  <w:num w:numId="10">
+    <w:abstractNumId w:val="29"/>
+  </w:num>
+  <w:num w:numId="11">
+    <w:abstractNumId w:val="21"/>
+  </w:num>
+  <w:num w:numId="12">
+    <w:abstractNumId w:val="26"/>
+  </w:num>
+  <w:num w:numId="13">
+    <w:abstractNumId w:val="19"/>
+  </w:num>
+  <w:num w:numId="14">
+    <w:abstractNumId w:val="17"/>
+  </w:num>
+  <w:num w:numId="15">
+    <w:abstractNumId w:val="25"/>
+  </w:num>
+  <w:num w:numId="16">
+    <w:abstractNumId w:val="11"/>
+  </w:num>
+  <w:num w:numId="17">
+    <w:abstractNumId w:val="32"/>
+  </w:num>
+  <w:num w:numId="18">
+    <w:abstractNumId w:val="27"/>
+  </w:num>
+  <w:num w:numId="19">
+    <w:abstractNumId w:val="7"/>
+  </w:num>
+  <w:num w:numId="20">
+    <w:abstractNumId w:val="8"/>
+  </w:num>
+  <w:num w:numId="21">
+    <w:abstractNumId w:val="9"/>
+  </w:num>
+  <w:num w:numId="22">
     <w:abstractNumId w:val="24"/>
   </w:num>
-  <w:num w:numId="4">
+  <w:num w:numId="23">
+    <w:abstractNumId w:val="28"/>
+  </w:num>
+  <w:num w:numId="24">
+    <w:abstractNumId w:val="14"/>
+  </w:num>
+  <w:num w:numId="25">
+    <w:abstractNumId w:val="22"/>
+  </w:num>
+  <w:num w:numId="26">
+    <w:abstractNumId w:val="31"/>
+  </w:num>
+  <w:num w:numId="27">
+    <w:abstractNumId w:val="13"/>
+  </w:num>
+  <w:num w:numId="28">
     <w:abstractNumId w:val="2"/>
   </w:num>
-  <w:num w:numId="5">
-    <w:abstractNumId w:val="8"/>
+  <w:num w:numId="29">
+    <w:abstractNumId w:val="4"/>
   </w:num>
-  <w:num w:numId="6">
+  <w:num w:numId="30">
+    <w:abstractNumId w:val="5"/>
+  </w:num>
+  <w:num w:numId="31">
+    <w:abstractNumId w:val="18"/>
+  </w:num>
+  <w:num w:numId="32">
     <w:abstractNumId w:val="1"/>
   </w:num>
-  <w:num w:numId="7">
-    <w:abstractNumId w:val="12"/>
-  </w:num>
-  <w:num w:numId="8">
-    <w:abstractNumId w:val="17"/>
-  </w:num>
-  <w:num w:numId="9">
-    <w:abstractNumId w:val="11"/>
-  </w:num>
-  <w:num w:numId="10">
-    <w:abstractNumId w:val="23"/>
-  </w:num>
-  <w:num w:numId="11">
-    <w:abstractNumId w:val="15"/>
-  </w:num>
-  <w:num w:numId="12">
+  <w:num w:numId="33">
     <w:abstractNumId w:val="20"/>
-  </w:num>
-  <w:num w:numId="13">
-    <w:abstractNumId w:val="14"/>
-  </w:num>
-  <w:num w:numId="14">
-    <w:abstractNumId w:val="13"/>
-  </w:num>
-  <w:num w:numId="15">
-    <w:abstractNumId w:val="19"/>
-  </w:num>
-  <w:num w:numId="16">
-    <w:abstractNumId w:val="7"/>
-  </w:num>
-  <w:num w:numId="17">
-    <w:abstractNumId w:val="26"/>
-  </w:num>
-  <w:num w:numId="18">
-    <w:abstractNumId w:val="21"/>
-  </w:num>
-  <w:num w:numId="19">
-    <w:abstractNumId w:val="3"/>
-  </w:num>
-  <w:num w:numId="20">
-    <w:abstractNumId w:val="4"/>
-  </w:num>
-  <w:num w:numId="21">
-    <w:abstractNumId w:val="5"/>
-  </w:num>
-  <w:num w:numId="22">
-    <w:abstractNumId w:val="18"/>
-  </w:num>
-  <w:num w:numId="23">
-    <w:abstractNumId w:val="22"/>
-  </w:num>
-  <w:num w:numId="24">
-    <w:abstractNumId w:val="10"/>
-  </w:num>
-  <w:num w:numId="25">
-    <w:abstractNumId w:val="16"/>
-  </w:num>
-  <w:num w:numId="26">
-    <w:abstractNumId w:val="25"/>
-  </w:num>
-  <w:num w:numId="27">
-    <w:abstractNumId w:val="9"/>
   </w:num>
 </w:numbering>
 </file>
@@ -33019,6 +36391,85 @@
       </w:tcPr>
     </w:tblStylePr>
   </w:style>
+  <w:style w:type="table" w:customStyle="1" w:styleId="GridTable4-Accent51">
+    <w:name w:val="Grid Table 4 - Accent 51"/>
+    <w:basedOn w:val="TableNormal"/>
+    <w:uiPriority w:val="49"/>
+    <w:rsid w:val="006638EE"/>
+    <w:pPr>
+      <w:spacing w:after="0" w:line="240" w:lineRule="auto"/>
+    </w:pPr>
+    <w:rPr>
+      <w:lang w:val="en-US"/>
+    </w:rPr>
+    <w:tblPr>
+      <w:tblStyleRowBandSize w:val="1"/>
+      <w:tblStyleColBandSize w:val="1"/>
+      <w:tblBorders>
+        <w:top w:val="single" w:sz="4" w:space="0" w:color="8EAADB" w:themeColor="accent5" w:themeTint="99"/>
+        <w:left w:val="single" w:sz="4" w:space="0" w:color="8EAADB" w:themeColor="accent5" w:themeTint="99"/>
+        <w:bottom w:val="single" w:sz="4" w:space="0" w:color="8EAADB" w:themeColor="accent5" w:themeTint="99"/>
+        <w:right w:val="single" w:sz="4" w:space="0" w:color="8EAADB" w:themeColor="accent5" w:themeTint="99"/>
+        <w:insideH w:val="single" w:sz="4" w:space="0" w:color="8EAADB" w:themeColor="accent5" w:themeTint="99"/>
+        <w:insideV w:val="single" w:sz="4" w:space="0" w:color="8EAADB" w:themeColor="accent5" w:themeTint="99"/>
+      </w:tblBorders>
+    </w:tblPr>
+    <w:tblStylePr w:type="firstRow">
+      <w:rPr>
+        <w:b/>
+        <w:bCs/>
+        <w:color w:val="FFFFFF" w:themeColor="background1"/>
+      </w:rPr>
+      <w:tblPr/>
+      <w:tcPr>
+        <w:tcBorders>
+          <w:top w:val="single" w:sz="4" w:space="0" w:color="4472C4" w:themeColor="accent5"/>
+          <w:left w:val="single" w:sz="4" w:space="0" w:color="4472C4" w:themeColor="accent5"/>
+          <w:bottom w:val="single" w:sz="4" w:space="0" w:color="4472C4" w:themeColor="accent5"/>
+          <w:right w:val="single" w:sz="4" w:space="0" w:color="4472C4" w:themeColor="accent5"/>
+          <w:insideH w:val="nil"/>
+          <w:insideV w:val="nil"/>
+        </w:tcBorders>
+        <w:shd w:val="clear" w:color="auto" w:fill="4472C4" w:themeFill="accent5"/>
+      </w:tcPr>
+    </w:tblStylePr>
+    <w:tblStylePr w:type="lastRow">
+      <w:rPr>
+        <w:b/>
+        <w:bCs/>
+      </w:rPr>
+      <w:tblPr/>
+      <w:tcPr>
+        <w:tcBorders>
+          <w:top w:val="double" w:sz="4" w:space="0" w:color="4472C4" w:themeColor="accent5"/>
+        </w:tcBorders>
+      </w:tcPr>
+    </w:tblStylePr>
+    <w:tblStylePr w:type="firstCol">
+      <w:rPr>
+        <w:b/>
+        <w:bCs/>
+      </w:rPr>
+    </w:tblStylePr>
+    <w:tblStylePr w:type="lastCol">
+      <w:rPr>
+        <w:b/>
+        <w:bCs/>
+      </w:rPr>
+    </w:tblStylePr>
+    <w:tblStylePr w:type="band1Vert">
+      <w:tblPr/>
+      <w:tcPr>
+        <w:shd w:val="clear" w:color="auto" w:fill="D9E2F3" w:themeFill="accent5" w:themeFillTint="33"/>
+      </w:tcPr>
+    </w:tblStylePr>
+    <w:tblStylePr w:type="band1Horz">
+      <w:tblPr/>
+      <w:tcPr>
+        <w:shd w:val="clear" w:color="auto" w:fill="D9E2F3" w:themeFill="accent5" w:themeFillTint="33"/>
+      </w:tcPr>
+    </w:tblStylePr>
+  </w:style>
 </w:styles>
 </file>
 
@@ -33288,7 +36739,7 @@
 </file>
 
 <file path=customXml/itemProps1.xml><?xml version="1.0" encoding="utf-8"?>
-<ds:datastoreItem xmlns:ds="http://schemas.openxmlformats.org/officeDocument/2006/customXml" ds:itemID="{DFF19292-5F9B-418F-B274-8E564E4AF9D5}">
+<ds:datastoreItem xmlns:ds="http://schemas.openxmlformats.org/officeDocument/2006/customXml" ds:itemID="{CC34A243-47F5-4F98-B8BD-95607BB2AC7F}">
   <ds:schemaRefs>
     <ds:schemaRef ds:uri="http://schemas.openxmlformats.org/officeDocument/2006/bibliography"/>
   </ds:schemaRefs>
